--- a/TP2/papers/report.docx
+++ b/TP2/papers/report.docx
@@ -175,7 +175,7 @@
                           </w:p>
                           <w:p>
                             <w:pPr>
-                              <w:pStyle w:val="PargrafodaLista"/>
+                              <w:pStyle w:val="ListParagraph"/>
                               <w:numPr>
                                 <w:ilvl w:val="0"/>
                                 <w:numId w:val="5"/>
@@ -205,7 +205,7 @@
                           </w:p>
                           <w:p>
                             <w:pPr>
-                              <w:pStyle w:val="PargrafodaLista"/>
+                              <w:pStyle w:val="ListParagraph"/>
                               <w:numPr>
                                 <w:ilvl w:val="0"/>
                                 <w:numId w:val="5"/>
@@ -291,7 +291,7 @@
                           </w:p>
                           <w:p>
                             <w:pPr>
-                              <w:pStyle w:val="PargrafodaLista"/>
+                              <w:pStyle w:val="ListParagraph"/>
                               <w:numPr>
                                 <w:ilvl w:val="0"/>
                                 <w:numId w:val="5"/>
@@ -372,7 +372,7 @@
                     </w:p>
                     <w:p>
                       <w:pPr>
-                        <w:pStyle w:val="PargrafodaLista"/>
+                        <w:pStyle w:val="ListParagraph"/>
                         <w:numPr>
                           <w:ilvl w:val="0"/>
                           <w:numId w:val="5"/>
@@ -402,7 +402,7 @@
                     </w:p>
                     <w:p>
                       <w:pPr>
-                        <w:pStyle w:val="PargrafodaLista"/>
+                        <w:pStyle w:val="ListParagraph"/>
                         <w:numPr>
                           <w:ilvl w:val="0"/>
                           <w:numId w:val="5"/>
@@ -488,7 +488,7 @@
                     </w:p>
                     <w:p>
                       <w:pPr>
-                        <w:pStyle w:val="PargrafodaLista"/>
+                        <w:pStyle w:val="ListParagraph"/>
                         <w:numPr>
                           <w:ilvl w:val="0"/>
                           <w:numId w:val="5"/>
@@ -660,12 +660,12 @@
       <w:sdtContent>
         <w:p>
           <w:pPr>
-            <w:pStyle w:val="Cabealhodondice"/>
+            <w:pStyle w:val="TOCHeading"/>
           </w:pPr>
         </w:p>
         <w:p>
           <w:pPr>
-            <w:pStyle w:val="ndice1"/>
+            <w:pStyle w:val="TOC1"/>
             <w:tabs>
               <w:tab w:val="right" w:leader="dot" w:pos="8494"/>
             </w:tabs>
@@ -675,9 +675,11 @@
               <w:bCs w:val="0"/>
               <w:caps w:val="0"/>
               <w:noProof/>
+              <w:kern w:val="2"/>
               <w:sz w:val="22"/>
               <w:szCs w:val="22"/>
-              <w:lang w:eastAsia="pt-PT"/>
+              <w:lang w:val="en-GB" w:eastAsia="en-GB"/>
+              <w14:ligatures w14:val="standardContextual"/>
             </w:rPr>
           </w:pPr>
           <w:r>
@@ -716,10 +718,10 @@
             </w:rPr>
             <w:fldChar w:fldCharType="separate"/>
           </w:r>
-          <w:hyperlink w:anchor="_Toc130910595" w:history="1">
-            <w:r>
-              <w:rPr>
-                <w:rStyle w:val="Hiperligao"/>
+          <w:hyperlink w:anchor="_Toc135223504" w:history="1">
+            <w:r>
+              <w:rPr>
+                <w:rStyle w:val="Hyperlink"/>
                 <w:noProof/>
               </w:rPr>
               <w:t>Introduction</w:t>
@@ -743,7 +745,7 @@
                 <w:noProof/>
                 <w:webHidden/>
               </w:rPr>
-              <w:instrText xml:space="preserve"> PAGEREF _Toc130910595 \h </w:instrText>
+              <w:instrText xml:space="preserve"> PAGEREF _Toc135223504 \h </w:instrText>
             </w:r>
             <w:r>
               <w:rPr>
@@ -776,7 +778,7 @@
         </w:p>
         <w:p>
           <w:pPr>
-            <w:pStyle w:val="ndice1"/>
+            <w:pStyle w:val="TOC1"/>
             <w:tabs>
               <w:tab w:val="right" w:leader="dot" w:pos="8494"/>
             </w:tabs>
@@ -786,18 +788,20 @@
               <w:bCs w:val="0"/>
               <w:caps w:val="0"/>
               <w:noProof/>
+              <w:kern w:val="2"/>
               <w:sz w:val="22"/>
               <w:szCs w:val="22"/>
-              <w:lang w:eastAsia="pt-PT"/>
+              <w:lang w:val="en-GB" w:eastAsia="en-GB"/>
+              <w14:ligatures w14:val="standardContextual"/>
             </w:rPr>
           </w:pPr>
-          <w:hyperlink w:anchor="_Toc130910596" w:history="1">
-            <w:r>
-              <w:rPr>
-                <w:rStyle w:val="Hiperligao"/>
-                <w:noProof/>
-              </w:rPr>
-              <w:t>Data, sources and transformations</w:t>
+          <w:hyperlink w:anchor="_Toc135223505" w:history="1">
+            <w:r>
+              <w:rPr>
+                <w:rStyle w:val="Hyperlink"/>
+                <w:noProof/>
+              </w:rPr>
+              <w:t>Data Operations (SPARQL)</w:t>
             </w:r>
             <w:r>
               <w:rPr>
@@ -818,7 +822,7 @@
                 <w:noProof/>
                 <w:webHidden/>
               </w:rPr>
-              <w:instrText xml:space="preserve"> PAGEREF _Toc130910596 \h </w:instrText>
+              <w:instrText xml:space="preserve"> PAGEREF _Toc135223505 \h </w:instrText>
             </w:r>
             <w:r>
               <w:rPr>
@@ -851,7 +855,7 @@
         </w:p>
         <w:p>
           <w:pPr>
-            <w:pStyle w:val="ndice2"/>
+            <w:pStyle w:val="TOC2"/>
             <w:tabs>
               <w:tab w:val="right" w:leader="dot" w:pos="8494"/>
             </w:tabs>
@@ -859,18 +863,20 @@
               <w:rFonts w:eastAsiaTheme="minorEastAsia" w:cstheme="minorBidi"/>
               <w:smallCaps w:val="0"/>
               <w:noProof/>
+              <w:kern w:val="2"/>
               <w:sz w:val="22"/>
               <w:szCs w:val="22"/>
-              <w:lang w:val="pt-PT" w:eastAsia="pt-PT"/>
+              <w:lang w:eastAsia="en-GB"/>
+              <w14:ligatures w14:val="standardContextual"/>
             </w:rPr>
           </w:pPr>
-          <w:hyperlink w:anchor="_Toc130910597" w:history="1">
-            <w:r>
-              <w:rPr>
-                <w:rStyle w:val="Hiperligao"/>
-                <w:noProof/>
-              </w:rPr>
-              <w:t>Dataset</w:t>
+          <w:hyperlink w:anchor="_Toc135223506" w:history="1">
+            <w:r>
+              <w:rPr>
+                <w:rStyle w:val="Hyperlink"/>
+                <w:noProof/>
+              </w:rPr>
+              <w:t>Transformations</w:t>
             </w:r>
             <w:r>
               <w:rPr>
@@ -891,7 +897,7 @@
                 <w:noProof/>
                 <w:webHidden/>
               </w:rPr>
-              <w:instrText xml:space="preserve"> PAGEREF _Toc130910597 \h </w:instrText>
+              <w:instrText xml:space="preserve"> PAGEREF _Toc135223506 \h </w:instrText>
             </w:r>
             <w:r>
               <w:rPr>
@@ -924,228 +930,7 @@
         </w:p>
         <w:p>
           <w:pPr>
-            <w:pStyle w:val="ndice3"/>
-            <w:tabs>
-              <w:tab w:val="right" w:leader="dot" w:pos="8494"/>
-            </w:tabs>
-            <w:rPr>
-              <w:rFonts w:eastAsiaTheme="minorEastAsia" w:cstheme="minorBidi"/>
-              <w:i w:val="0"/>
-              <w:iCs w:val="0"/>
-              <w:noProof/>
-              <w:sz w:val="22"/>
-              <w:szCs w:val="22"/>
-              <w:lang w:val="pt-PT" w:eastAsia="pt-PT"/>
-            </w:rPr>
-          </w:pPr>
-          <w:hyperlink w:anchor="_Toc130910598" w:history="1">
-            <w:r>
-              <w:rPr>
-                <w:rStyle w:val="Hiperligao"/>
-                <w:noProof/>
-              </w:rPr>
-              <w:t>Selection of serialisation format</w:t>
-            </w:r>
-            <w:r>
-              <w:rPr>
-                <w:noProof/>
-                <w:webHidden/>
-              </w:rPr>
-              <w:tab/>
-            </w:r>
-            <w:r>
-              <w:rPr>
-                <w:noProof/>
-                <w:webHidden/>
-              </w:rPr>
-              <w:fldChar w:fldCharType="begin"/>
-            </w:r>
-            <w:r>
-              <w:rPr>
-                <w:noProof/>
-                <w:webHidden/>
-              </w:rPr>
-              <w:instrText xml:space="preserve"> PAGEREF _Toc130910598 \h </w:instrText>
-            </w:r>
-            <w:r>
-              <w:rPr>
-                <w:noProof/>
-                <w:webHidden/>
-              </w:rPr>
-            </w:r>
-            <w:r>
-              <w:rPr>
-                <w:noProof/>
-                <w:webHidden/>
-              </w:rPr>
-              <w:fldChar w:fldCharType="separate"/>
-            </w:r>
-            <w:r>
-              <w:rPr>
-                <w:noProof/>
-                <w:webHidden/>
-              </w:rPr>
-              <w:t>3</w:t>
-            </w:r>
-            <w:r>
-              <w:rPr>
-                <w:noProof/>
-                <w:webHidden/>
-              </w:rPr>
-              <w:fldChar w:fldCharType="end"/>
-            </w:r>
-          </w:hyperlink>
-        </w:p>
-        <w:p>
-          <w:pPr>
-            <w:pStyle w:val="ndice3"/>
-            <w:tabs>
-              <w:tab w:val="right" w:leader="dot" w:pos="8494"/>
-            </w:tabs>
-            <w:rPr>
-              <w:rFonts w:eastAsiaTheme="minorEastAsia" w:cstheme="minorBidi"/>
-              <w:i w:val="0"/>
-              <w:iCs w:val="0"/>
-              <w:noProof/>
-              <w:sz w:val="22"/>
-              <w:szCs w:val="22"/>
-              <w:lang w:val="pt-PT" w:eastAsia="pt-PT"/>
-            </w:rPr>
-          </w:pPr>
-          <w:hyperlink w:anchor="_Toc130910599" w:history="1">
-            <w:r>
-              <w:rPr>
-                <w:rStyle w:val="Hiperligao"/>
-                <w:noProof/>
-              </w:rPr>
-              <w:t>Transformations</w:t>
-            </w:r>
-            <w:r>
-              <w:rPr>
-                <w:noProof/>
-                <w:webHidden/>
-              </w:rPr>
-              <w:tab/>
-            </w:r>
-            <w:r>
-              <w:rPr>
-                <w:noProof/>
-                <w:webHidden/>
-              </w:rPr>
-              <w:fldChar w:fldCharType="begin"/>
-            </w:r>
-            <w:r>
-              <w:rPr>
-                <w:noProof/>
-                <w:webHidden/>
-              </w:rPr>
-              <w:instrText xml:space="preserve"> PAGEREF _Toc130910599 \h </w:instrText>
-            </w:r>
-            <w:r>
-              <w:rPr>
-                <w:noProof/>
-                <w:webHidden/>
-              </w:rPr>
-            </w:r>
-            <w:r>
-              <w:rPr>
-                <w:noProof/>
-                <w:webHidden/>
-              </w:rPr>
-              <w:fldChar w:fldCharType="separate"/>
-            </w:r>
-            <w:r>
-              <w:rPr>
-                <w:noProof/>
-                <w:webHidden/>
-              </w:rPr>
-              <w:t>3</w:t>
-            </w:r>
-            <w:r>
-              <w:rPr>
-                <w:noProof/>
-                <w:webHidden/>
-              </w:rPr>
-              <w:fldChar w:fldCharType="end"/>
-            </w:r>
-          </w:hyperlink>
-        </w:p>
-        <w:p>
-          <w:pPr>
-            <w:pStyle w:val="ndice2"/>
-            <w:tabs>
-              <w:tab w:val="right" w:leader="dot" w:pos="8494"/>
-            </w:tabs>
-            <w:rPr>
-              <w:rFonts w:eastAsiaTheme="minorEastAsia" w:cstheme="minorBidi"/>
-              <w:smallCaps w:val="0"/>
-              <w:noProof/>
-              <w:sz w:val="22"/>
-              <w:szCs w:val="22"/>
-              <w:lang w:val="pt-PT" w:eastAsia="pt-PT"/>
-            </w:rPr>
-          </w:pPr>
-          <w:hyperlink w:anchor="_Toc130910600" w:history="1">
-            <w:r>
-              <w:rPr>
-                <w:rStyle w:val="Hiperligao"/>
-                <w:noProof/>
-              </w:rPr>
-              <w:t>Overview</w:t>
-            </w:r>
-            <w:r>
-              <w:rPr>
-                <w:noProof/>
-                <w:webHidden/>
-              </w:rPr>
-              <w:tab/>
-            </w:r>
-            <w:r>
-              <w:rPr>
-                <w:noProof/>
-                <w:webHidden/>
-              </w:rPr>
-              <w:fldChar w:fldCharType="begin"/>
-            </w:r>
-            <w:r>
-              <w:rPr>
-                <w:noProof/>
-                <w:webHidden/>
-              </w:rPr>
-              <w:instrText xml:space="preserve"> PAGEREF _Toc130910600 \h </w:instrText>
-            </w:r>
-            <w:r>
-              <w:rPr>
-                <w:noProof/>
-                <w:webHidden/>
-              </w:rPr>
-            </w:r>
-            <w:r>
-              <w:rPr>
-                <w:noProof/>
-                <w:webHidden/>
-              </w:rPr>
-              <w:fldChar w:fldCharType="separate"/>
-            </w:r>
-            <w:r>
-              <w:rPr>
-                <w:noProof/>
-                <w:webHidden/>
-              </w:rPr>
-              <w:t>3</w:t>
-            </w:r>
-            <w:r>
-              <w:rPr>
-                <w:noProof/>
-                <w:webHidden/>
-              </w:rPr>
-              <w:fldChar w:fldCharType="end"/>
-            </w:r>
-          </w:hyperlink>
-        </w:p>
-        <w:p>
-          <w:pPr>
-            <w:pStyle w:val="ndice1"/>
+            <w:pStyle w:val="TOC1"/>
             <w:tabs>
               <w:tab w:val="right" w:leader="dot" w:pos="8494"/>
             </w:tabs>
@@ -1155,18 +940,20 @@
               <w:bCs w:val="0"/>
               <w:caps w:val="0"/>
               <w:noProof/>
+              <w:kern w:val="2"/>
               <w:sz w:val="22"/>
               <w:szCs w:val="22"/>
-              <w:lang w:eastAsia="pt-PT"/>
+              <w:lang w:val="en-GB" w:eastAsia="en-GB"/>
+              <w14:ligatures w14:val="standardContextual"/>
             </w:rPr>
           </w:pPr>
-          <w:hyperlink w:anchor="_Toc130910601" w:history="1">
-            <w:r>
-              <w:rPr>
-                <w:rStyle w:val="Hiperligao"/>
-                <w:noProof/>
-              </w:rPr>
-              <w:t>Data Operations (SPARQL)</w:t>
+          <w:hyperlink w:anchor="_Toc135223507" w:history="1">
+            <w:r>
+              <w:rPr>
+                <w:rStyle w:val="Hyperlink"/>
+                <w:noProof/>
+              </w:rPr>
+              <w:t>Ontology definition</w:t>
             </w:r>
             <w:r>
               <w:rPr>
@@ -1187,7 +974,7 @@
                 <w:noProof/>
                 <w:webHidden/>
               </w:rPr>
-              <w:instrText xml:space="preserve"> PAGEREF _Toc130910601 \h </w:instrText>
+              <w:instrText xml:space="preserve"> PAGEREF _Toc135223507 \h </w:instrText>
             </w:r>
             <w:r>
               <w:rPr>
@@ -1207,7 +994,7 @@
                 <w:noProof/>
                 <w:webHidden/>
               </w:rPr>
-              <w:t>4</w:t>
+              <w:t>3</w:t>
             </w:r>
             <w:r>
               <w:rPr>
@@ -1220,7 +1007,7 @@
         </w:p>
         <w:p>
           <w:pPr>
-            <w:pStyle w:val="ndice2"/>
+            <w:pStyle w:val="TOC2"/>
             <w:tabs>
               <w:tab w:val="right" w:leader="dot" w:pos="8494"/>
             </w:tabs>
@@ -1228,18 +1015,20 @@
               <w:rFonts w:eastAsiaTheme="minorEastAsia" w:cstheme="minorBidi"/>
               <w:smallCaps w:val="0"/>
               <w:noProof/>
+              <w:kern w:val="2"/>
               <w:sz w:val="22"/>
               <w:szCs w:val="22"/>
-              <w:lang w:val="pt-PT" w:eastAsia="pt-PT"/>
+              <w:lang w:eastAsia="en-GB"/>
+              <w14:ligatures w14:val="standardContextual"/>
             </w:rPr>
           </w:pPr>
-          <w:hyperlink w:anchor="_Toc130910602" w:history="1">
-            <w:r>
-              <w:rPr>
-                <w:rStyle w:val="Hiperligao"/>
-                <w:noProof/>
-              </w:rPr>
-              <w:t>SELECT</w:t>
+          <w:hyperlink w:anchor="_Toc135223508" w:history="1">
+            <w:r>
+              <w:rPr>
+                <w:rStyle w:val="Hyperlink"/>
+                <w:noProof/>
+              </w:rPr>
+              <w:t>Ontology (RDFS &amp; OWL)</w:t>
             </w:r>
             <w:r>
               <w:rPr>
@@ -1260,7 +1049,7 @@
                 <w:noProof/>
                 <w:webHidden/>
               </w:rPr>
-              <w:instrText xml:space="preserve"> PAGEREF _Toc130910602 \h </w:instrText>
+              <w:instrText xml:space="preserve"> PAGEREF _Toc135223508 \h </w:instrText>
             </w:r>
             <w:r>
               <w:rPr>
@@ -1280,7 +1069,7 @@
                 <w:noProof/>
                 <w:webHidden/>
               </w:rPr>
-              <w:t>4</w:t>
+              <w:t>3</w:t>
             </w:r>
             <w:r>
               <w:rPr>
@@ -1293,7 +1082,7 @@
         </w:p>
         <w:p>
           <w:pPr>
-            <w:pStyle w:val="ndice3"/>
+            <w:pStyle w:val="TOC3"/>
             <w:tabs>
               <w:tab w:val="right" w:leader="dot" w:pos="8494"/>
             </w:tabs>
@@ -1302,18 +1091,20 @@
               <w:i w:val="0"/>
               <w:iCs w:val="0"/>
               <w:noProof/>
+              <w:kern w:val="2"/>
               <w:sz w:val="22"/>
               <w:szCs w:val="22"/>
-              <w:lang w:val="pt-PT" w:eastAsia="pt-PT"/>
+              <w:lang w:eastAsia="en-GB"/>
+              <w14:ligatures w14:val="standardContextual"/>
             </w:rPr>
           </w:pPr>
-          <w:hyperlink w:anchor="_Toc130910603" w:history="1">
-            <w:r>
-              <w:rPr>
-                <w:rStyle w:val="Hiperligao"/>
-                <w:noProof/>
-              </w:rPr>
-              <w:t>Get all animals from a given class</w:t>
+          <w:hyperlink w:anchor="_Toc135223509" w:history="1">
+            <w:r>
+              <w:rPr>
+                <w:rStyle w:val="Hyperlink"/>
+                <w:noProof/>
+              </w:rPr>
+              <w:t>Transformations</w:t>
             </w:r>
             <w:r>
               <w:rPr>
@@ -1334,7 +1125,7 @@
                 <w:noProof/>
                 <w:webHidden/>
               </w:rPr>
-              <w:instrText xml:space="preserve"> PAGEREF _Toc130910603 \h </w:instrText>
+              <w:instrText xml:space="preserve"> PAGEREF _Toc135223509 \h </w:instrText>
             </w:r>
             <w:r>
               <w:rPr>
@@ -1354,7 +1145,7 @@
                 <w:noProof/>
                 <w:webHidden/>
               </w:rPr>
-              <w:t>4</w:t>
+              <w:t>3</w:t>
             </w:r>
             <w:r>
               <w:rPr>
@@ -1367,229 +1158,7 @@
         </w:p>
         <w:p>
           <w:pPr>
-            <w:pStyle w:val="ndice3"/>
-            <w:tabs>
-              <w:tab w:val="right" w:leader="dot" w:pos="8494"/>
-            </w:tabs>
-            <w:rPr>
-              <w:rFonts w:eastAsiaTheme="minorEastAsia" w:cstheme="minorBidi"/>
-              <w:i w:val="0"/>
-              <w:iCs w:val="0"/>
-              <w:noProof/>
-              <w:sz w:val="22"/>
-              <w:szCs w:val="22"/>
-              <w:lang w:val="pt-PT" w:eastAsia="pt-PT"/>
-            </w:rPr>
-          </w:pPr>
-          <w:hyperlink w:anchor="_Toc130910604" w:history="1">
-            <w:r>
-              <w:rPr>
-                <w:rStyle w:val="Hiperligao"/>
-                <w:noProof/>
-              </w:rPr>
-              <w:t>Get all animals that produce a given nurturing</w:t>
-            </w:r>
-            <w:r>
-              <w:rPr>
-                <w:noProof/>
-                <w:webHidden/>
-              </w:rPr>
-              <w:tab/>
-            </w:r>
-            <w:r>
-              <w:rPr>
-                <w:noProof/>
-                <w:webHidden/>
-              </w:rPr>
-              <w:fldChar w:fldCharType="begin"/>
-            </w:r>
-            <w:r>
-              <w:rPr>
-                <w:noProof/>
-                <w:webHidden/>
-              </w:rPr>
-              <w:instrText xml:space="preserve"> PAGEREF _Toc130910604 \h </w:instrText>
-            </w:r>
-            <w:r>
-              <w:rPr>
-                <w:noProof/>
-                <w:webHidden/>
-              </w:rPr>
-            </w:r>
-            <w:r>
-              <w:rPr>
-                <w:noProof/>
-                <w:webHidden/>
-              </w:rPr>
-              <w:fldChar w:fldCharType="separate"/>
-            </w:r>
-            <w:r>
-              <w:rPr>
-                <w:noProof/>
-                <w:webHidden/>
-              </w:rPr>
-              <w:t>4</w:t>
-            </w:r>
-            <w:r>
-              <w:rPr>
-                <w:noProof/>
-                <w:webHidden/>
-              </w:rPr>
-              <w:fldChar w:fldCharType="end"/>
-            </w:r>
-          </w:hyperlink>
-        </w:p>
-        <w:p>
-          <w:pPr>
-            <w:pStyle w:val="ndice3"/>
-            <w:tabs>
-              <w:tab w:val="right" w:leader="dot" w:pos="8494"/>
-            </w:tabs>
-            <w:rPr>
-              <w:rFonts w:eastAsiaTheme="minorEastAsia" w:cstheme="minorBidi"/>
-              <w:i w:val="0"/>
-              <w:iCs w:val="0"/>
-              <w:noProof/>
-              <w:sz w:val="22"/>
-              <w:szCs w:val="22"/>
-              <w:lang w:val="pt-PT" w:eastAsia="pt-PT"/>
-            </w:rPr>
-          </w:pPr>
-          <w:hyperlink w:anchor="_Toc130910605" w:history="1">
-            <w:r>
-              <w:rPr>
-                <w:rStyle w:val="Hiperligao"/>
-                <w:noProof/>
-              </w:rPr>
-              <w:t>Get all animals that have a certain amount of legs</w:t>
-            </w:r>
-            <w:r>
-              <w:rPr>
-                <w:noProof/>
-                <w:webHidden/>
-              </w:rPr>
-              <w:tab/>
-            </w:r>
-            <w:r>
-              <w:rPr>
-                <w:noProof/>
-                <w:webHidden/>
-              </w:rPr>
-              <w:fldChar w:fldCharType="begin"/>
-            </w:r>
-            <w:r>
-              <w:rPr>
-                <w:noProof/>
-                <w:webHidden/>
-              </w:rPr>
-              <w:instrText xml:space="preserve"> PAGEREF _Toc130910605 \h </w:instrText>
-            </w:r>
-            <w:r>
-              <w:rPr>
-                <w:noProof/>
-                <w:webHidden/>
-              </w:rPr>
-            </w:r>
-            <w:r>
-              <w:rPr>
-                <w:noProof/>
-                <w:webHidden/>
-              </w:rPr>
-              <w:fldChar w:fldCharType="separate"/>
-            </w:r>
-            <w:r>
-              <w:rPr>
-                <w:noProof/>
-                <w:webHidden/>
-              </w:rPr>
-              <w:t>5</w:t>
-            </w:r>
-            <w:r>
-              <w:rPr>
-                <w:noProof/>
-                <w:webHidden/>
-              </w:rPr>
-              <w:fldChar w:fldCharType="end"/>
-            </w:r>
-          </w:hyperlink>
-        </w:p>
-        <w:p>
-          <w:pPr>
-            <w:pStyle w:val="ndice3"/>
-            <w:tabs>
-              <w:tab w:val="right" w:leader="dot" w:pos="8494"/>
-            </w:tabs>
-            <w:rPr>
-              <w:rFonts w:eastAsiaTheme="minorEastAsia" w:cstheme="minorBidi"/>
-              <w:i w:val="0"/>
-              <w:iCs w:val="0"/>
-              <w:noProof/>
-              <w:sz w:val="22"/>
-              <w:szCs w:val="22"/>
-              <w:lang w:val="pt-PT" w:eastAsia="pt-PT"/>
-            </w:rPr>
-          </w:pPr>
-          <w:hyperlink w:anchor="_Toc130910606" w:history="1">
-            <w:r>
-              <w:rPr>
-                <w:rStyle w:val="Hiperligao"/>
-                <w:noProof/>
-              </w:rPr>
-              <w:t>Get all stored attributes of an animal</w:t>
-            </w:r>
-            <w:r>
-              <w:rPr>
-                <w:noProof/>
-                <w:webHidden/>
-              </w:rPr>
-              <w:tab/>
-            </w:r>
-            <w:r>
-              <w:rPr>
-                <w:noProof/>
-                <w:webHidden/>
-              </w:rPr>
-              <w:fldChar w:fldCharType="begin"/>
-            </w:r>
-            <w:r>
-              <w:rPr>
-                <w:noProof/>
-                <w:webHidden/>
-              </w:rPr>
-              <w:instrText xml:space="preserve"> PAGEREF _Toc130910606 \h </w:instrText>
-            </w:r>
-            <w:r>
-              <w:rPr>
-                <w:noProof/>
-                <w:webHidden/>
-              </w:rPr>
-            </w:r>
-            <w:r>
-              <w:rPr>
-                <w:noProof/>
-                <w:webHidden/>
-              </w:rPr>
-              <w:fldChar w:fldCharType="separate"/>
-            </w:r>
-            <w:r>
-              <w:rPr>
-                <w:noProof/>
-                <w:webHidden/>
-              </w:rPr>
-              <w:t>6</w:t>
-            </w:r>
-            <w:r>
-              <w:rPr>
-                <w:noProof/>
-                <w:webHidden/>
-              </w:rPr>
-              <w:fldChar w:fldCharType="end"/>
-            </w:r>
-          </w:hyperlink>
-        </w:p>
-        <w:p>
-          <w:pPr>
-            <w:pStyle w:val="ndice2"/>
+            <w:pStyle w:val="TOC2"/>
             <w:tabs>
               <w:tab w:val="right" w:leader="dot" w:pos="8494"/>
             </w:tabs>
@@ -1597,18 +1166,20 @@
               <w:rFonts w:eastAsiaTheme="minorEastAsia" w:cstheme="minorBidi"/>
               <w:smallCaps w:val="0"/>
               <w:noProof/>
+              <w:kern w:val="2"/>
               <w:sz w:val="22"/>
               <w:szCs w:val="22"/>
-              <w:lang w:val="pt-PT" w:eastAsia="pt-PT"/>
+              <w:lang w:eastAsia="en-GB"/>
+              <w14:ligatures w14:val="standardContextual"/>
             </w:rPr>
           </w:pPr>
-          <w:hyperlink w:anchor="_Toc130910607" w:history="1">
-            <w:r>
-              <w:rPr>
-                <w:rStyle w:val="Hiperligao"/>
-                <w:noProof/>
-              </w:rPr>
-              <w:t>ASK</w:t>
+          <w:hyperlink w:anchor="_Toc135223510" w:history="1">
+            <w:r>
+              <w:rPr>
+                <w:rStyle w:val="Hyperlink"/>
+                <w:noProof/>
+              </w:rPr>
+              <w:t>SPIN Inferences</w:t>
             </w:r>
             <w:r>
               <w:rPr>
@@ -1629,7 +1200,7 @@
                 <w:noProof/>
                 <w:webHidden/>
               </w:rPr>
-              <w:instrText xml:space="preserve"> PAGEREF _Toc130910607 \h </w:instrText>
+              <w:instrText xml:space="preserve"> PAGEREF _Toc135223510 \h </w:instrText>
             </w:r>
             <w:r>
               <w:rPr>
@@ -1649,7 +1220,7 @@
                 <w:noProof/>
                 <w:webHidden/>
               </w:rPr>
-              <w:t>6</w:t>
+              <w:t>3</w:t>
             </w:r>
             <w:r>
               <w:rPr>
@@ -1662,302 +1233,7 @@
         </w:p>
         <w:p>
           <w:pPr>
-            <w:pStyle w:val="ndice3"/>
-            <w:tabs>
-              <w:tab w:val="right" w:leader="dot" w:pos="8494"/>
-            </w:tabs>
-            <w:rPr>
-              <w:rFonts w:eastAsiaTheme="minorEastAsia" w:cstheme="minorBidi"/>
-              <w:i w:val="0"/>
-              <w:iCs w:val="0"/>
-              <w:noProof/>
-              <w:sz w:val="22"/>
-              <w:szCs w:val="22"/>
-              <w:lang w:val="pt-PT" w:eastAsia="pt-PT"/>
-            </w:rPr>
-          </w:pPr>
-          <w:hyperlink w:anchor="_Toc130910608" w:history="1">
-            <w:r>
-              <w:rPr>
-                <w:rStyle w:val="Hiperligao"/>
-                <w:noProof/>
-              </w:rPr>
-              <w:t>Get veracity of an attribute</w:t>
-            </w:r>
-            <w:r>
-              <w:rPr>
-                <w:noProof/>
-                <w:webHidden/>
-              </w:rPr>
-              <w:tab/>
-            </w:r>
-            <w:r>
-              <w:rPr>
-                <w:noProof/>
-                <w:webHidden/>
-              </w:rPr>
-              <w:fldChar w:fldCharType="begin"/>
-            </w:r>
-            <w:r>
-              <w:rPr>
-                <w:noProof/>
-                <w:webHidden/>
-              </w:rPr>
-              <w:instrText xml:space="preserve"> PAGEREF _Toc130910608 \h </w:instrText>
-            </w:r>
-            <w:r>
-              <w:rPr>
-                <w:noProof/>
-                <w:webHidden/>
-              </w:rPr>
-            </w:r>
-            <w:r>
-              <w:rPr>
-                <w:noProof/>
-                <w:webHidden/>
-              </w:rPr>
-              <w:fldChar w:fldCharType="separate"/>
-            </w:r>
-            <w:r>
-              <w:rPr>
-                <w:noProof/>
-                <w:webHidden/>
-              </w:rPr>
-              <w:t>6</w:t>
-            </w:r>
-            <w:r>
-              <w:rPr>
-                <w:noProof/>
-                <w:webHidden/>
-              </w:rPr>
-              <w:fldChar w:fldCharType="end"/>
-            </w:r>
-          </w:hyperlink>
-        </w:p>
-        <w:p>
-          <w:pPr>
-            <w:pStyle w:val="ndice2"/>
-            <w:tabs>
-              <w:tab w:val="right" w:leader="dot" w:pos="8494"/>
-            </w:tabs>
-            <w:rPr>
-              <w:rFonts w:eastAsiaTheme="minorEastAsia" w:cstheme="minorBidi"/>
-              <w:smallCaps w:val="0"/>
-              <w:noProof/>
-              <w:sz w:val="22"/>
-              <w:szCs w:val="22"/>
-              <w:lang w:val="pt-PT" w:eastAsia="pt-PT"/>
-            </w:rPr>
-          </w:pPr>
-          <w:hyperlink w:anchor="_Toc130910609" w:history="1">
-            <w:r>
-              <w:rPr>
-                <w:rStyle w:val="Hiperligao"/>
-                <w:noProof/>
-              </w:rPr>
-              <w:t>UPDATE</w:t>
-            </w:r>
-            <w:r>
-              <w:rPr>
-                <w:noProof/>
-                <w:webHidden/>
-              </w:rPr>
-              <w:tab/>
-            </w:r>
-            <w:r>
-              <w:rPr>
-                <w:noProof/>
-                <w:webHidden/>
-              </w:rPr>
-              <w:fldChar w:fldCharType="begin"/>
-            </w:r>
-            <w:r>
-              <w:rPr>
-                <w:noProof/>
-                <w:webHidden/>
-              </w:rPr>
-              <w:instrText xml:space="preserve"> PAGEREF _Toc130910609 \h </w:instrText>
-            </w:r>
-            <w:r>
-              <w:rPr>
-                <w:noProof/>
-                <w:webHidden/>
-              </w:rPr>
-            </w:r>
-            <w:r>
-              <w:rPr>
-                <w:noProof/>
-                <w:webHidden/>
-              </w:rPr>
-              <w:fldChar w:fldCharType="separate"/>
-            </w:r>
-            <w:r>
-              <w:rPr>
-                <w:noProof/>
-                <w:webHidden/>
-              </w:rPr>
-              <w:t>7</w:t>
-            </w:r>
-            <w:r>
-              <w:rPr>
-                <w:noProof/>
-                <w:webHidden/>
-              </w:rPr>
-              <w:fldChar w:fldCharType="end"/>
-            </w:r>
-          </w:hyperlink>
-        </w:p>
-        <w:p>
-          <w:pPr>
-            <w:pStyle w:val="ndice3"/>
-            <w:tabs>
-              <w:tab w:val="right" w:leader="dot" w:pos="8494"/>
-            </w:tabs>
-            <w:rPr>
-              <w:rFonts w:eastAsiaTheme="minorEastAsia" w:cstheme="minorBidi"/>
-              <w:i w:val="0"/>
-              <w:iCs w:val="0"/>
-              <w:noProof/>
-              <w:sz w:val="22"/>
-              <w:szCs w:val="22"/>
-              <w:lang w:val="pt-PT" w:eastAsia="pt-PT"/>
-            </w:rPr>
-          </w:pPr>
-          <w:hyperlink w:anchor="_Toc130910610" w:history="1">
-            <w:r>
-              <w:rPr>
-                <w:rStyle w:val="Hiperligao"/>
-                <w:noProof/>
-              </w:rPr>
-              <w:t>Insert</w:t>
-            </w:r>
-            <w:r>
-              <w:rPr>
-                <w:noProof/>
-                <w:webHidden/>
-              </w:rPr>
-              <w:tab/>
-            </w:r>
-            <w:r>
-              <w:rPr>
-                <w:noProof/>
-                <w:webHidden/>
-              </w:rPr>
-              <w:fldChar w:fldCharType="begin"/>
-            </w:r>
-            <w:r>
-              <w:rPr>
-                <w:noProof/>
-                <w:webHidden/>
-              </w:rPr>
-              <w:instrText xml:space="preserve"> PAGEREF _Toc130910610 \h </w:instrText>
-            </w:r>
-            <w:r>
-              <w:rPr>
-                <w:noProof/>
-                <w:webHidden/>
-              </w:rPr>
-            </w:r>
-            <w:r>
-              <w:rPr>
-                <w:noProof/>
-                <w:webHidden/>
-              </w:rPr>
-              <w:fldChar w:fldCharType="separate"/>
-            </w:r>
-            <w:r>
-              <w:rPr>
-                <w:noProof/>
-                <w:webHidden/>
-              </w:rPr>
-              <w:t>7</w:t>
-            </w:r>
-            <w:r>
-              <w:rPr>
-                <w:noProof/>
-                <w:webHidden/>
-              </w:rPr>
-              <w:fldChar w:fldCharType="end"/>
-            </w:r>
-          </w:hyperlink>
-        </w:p>
-        <w:p>
-          <w:pPr>
-            <w:pStyle w:val="ndice3"/>
-            <w:tabs>
-              <w:tab w:val="right" w:leader="dot" w:pos="8494"/>
-            </w:tabs>
-            <w:rPr>
-              <w:rFonts w:eastAsiaTheme="minorEastAsia" w:cstheme="minorBidi"/>
-              <w:i w:val="0"/>
-              <w:iCs w:val="0"/>
-              <w:noProof/>
-              <w:sz w:val="22"/>
-              <w:szCs w:val="22"/>
-              <w:lang w:val="pt-PT" w:eastAsia="pt-PT"/>
-            </w:rPr>
-          </w:pPr>
-          <w:hyperlink w:anchor="_Toc130910611" w:history="1">
-            <w:r>
-              <w:rPr>
-                <w:rStyle w:val="Hiperligao"/>
-                <w:noProof/>
-              </w:rPr>
-              <w:t>Delete</w:t>
-            </w:r>
-            <w:r>
-              <w:rPr>
-                <w:noProof/>
-                <w:webHidden/>
-              </w:rPr>
-              <w:tab/>
-            </w:r>
-            <w:r>
-              <w:rPr>
-                <w:noProof/>
-                <w:webHidden/>
-              </w:rPr>
-              <w:fldChar w:fldCharType="begin"/>
-            </w:r>
-            <w:r>
-              <w:rPr>
-                <w:noProof/>
-                <w:webHidden/>
-              </w:rPr>
-              <w:instrText xml:space="preserve"> PAGEREF _Toc130910611 \h </w:instrText>
-            </w:r>
-            <w:r>
-              <w:rPr>
-                <w:noProof/>
-                <w:webHidden/>
-              </w:rPr>
-            </w:r>
-            <w:r>
-              <w:rPr>
-                <w:noProof/>
-                <w:webHidden/>
-              </w:rPr>
-              <w:fldChar w:fldCharType="separate"/>
-            </w:r>
-            <w:r>
-              <w:rPr>
-                <w:noProof/>
-                <w:webHidden/>
-              </w:rPr>
-              <w:t>7</w:t>
-            </w:r>
-            <w:r>
-              <w:rPr>
-                <w:noProof/>
-                <w:webHidden/>
-              </w:rPr>
-              <w:fldChar w:fldCharType="end"/>
-            </w:r>
-          </w:hyperlink>
-        </w:p>
-        <w:p>
-          <w:pPr>
-            <w:pStyle w:val="ndice1"/>
+            <w:pStyle w:val="TOC1"/>
             <w:tabs>
               <w:tab w:val="right" w:leader="dot" w:pos="8494"/>
             </w:tabs>
@@ -1967,18 +1243,20 @@
               <w:bCs w:val="0"/>
               <w:caps w:val="0"/>
               <w:noProof/>
+              <w:kern w:val="2"/>
               <w:sz w:val="22"/>
               <w:szCs w:val="22"/>
-              <w:lang w:eastAsia="pt-PT"/>
+              <w:lang w:val="en-GB" w:eastAsia="en-GB"/>
+              <w14:ligatures w14:val="standardContextual"/>
             </w:rPr>
           </w:pPr>
-          <w:hyperlink w:anchor="_Toc130910612" w:history="1">
-            <w:r>
-              <w:rPr>
-                <w:rStyle w:val="Hiperligao"/>
-                <w:noProof/>
-              </w:rPr>
-              <w:t>Application Functionality</w:t>
+          <w:hyperlink w:anchor="_Toc135223511" w:history="1">
+            <w:r>
+              <w:rPr>
+                <w:rStyle w:val="Hyperlink"/>
+                <w:noProof/>
+              </w:rPr>
+              <w:t>Use of Wikidata/DBpedia</w:t>
             </w:r>
             <w:r>
               <w:rPr>
@@ -1999,7 +1277,7 @@
                 <w:noProof/>
                 <w:webHidden/>
               </w:rPr>
-              <w:instrText xml:space="preserve"> PAGEREF _Toc130910612 \h </w:instrText>
+              <w:instrText xml:space="preserve"> PAGEREF _Toc135223511 \h </w:instrText>
             </w:r>
             <w:r>
               <w:rPr>
@@ -2019,7 +1297,7 @@
                 <w:noProof/>
                 <w:webHidden/>
               </w:rPr>
-              <w:t>8</w:t>
+              <w:t>3</w:t>
             </w:r>
             <w:r>
               <w:rPr>
@@ -2032,299 +1310,7 @@
         </w:p>
         <w:p>
           <w:pPr>
-            <w:pStyle w:val="ndice2"/>
-            <w:tabs>
-              <w:tab w:val="right" w:leader="dot" w:pos="8494"/>
-            </w:tabs>
-            <w:rPr>
-              <w:rFonts w:eastAsiaTheme="minorEastAsia" w:cstheme="minorBidi"/>
-              <w:smallCaps w:val="0"/>
-              <w:noProof/>
-              <w:sz w:val="22"/>
-              <w:szCs w:val="22"/>
-              <w:lang w:val="pt-PT" w:eastAsia="pt-PT"/>
-            </w:rPr>
-          </w:pPr>
-          <w:hyperlink w:anchor="_Toc130910613" w:history="1">
-            <w:r>
-              <w:rPr>
-                <w:rStyle w:val="Hiperligao"/>
-                <w:noProof/>
-              </w:rPr>
-              <w:t>Home</w:t>
-            </w:r>
-            <w:r>
-              <w:rPr>
-                <w:noProof/>
-                <w:webHidden/>
-              </w:rPr>
-              <w:tab/>
-            </w:r>
-            <w:r>
-              <w:rPr>
-                <w:noProof/>
-                <w:webHidden/>
-              </w:rPr>
-              <w:fldChar w:fldCharType="begin"/>
-            </w:r>
-            <w:r>
-              <w:rPr>
-                <w:noProof/>
-                <w:webHidden/>
-              </w:rPr>
-              <w:instrText xml:space="preserve"> PAGEREF _Toc130910613 \h </w:instrText>
-            </w:r>
-            <w:r>
-              <w:rPr>
-                <w:noProof/>
-                <w:webHidden/>
-              </w:rPr>
-            </w:r>
-            <w:r>
-              <w:rPr>
-                <w:noProof/>
-                <w:webHidden/>
-              </w:rPr>
-              <w:fldChar w:fldCharType="separate"/>
-            </w:r>
-            <w:r>
-              <w:rPr>
-                <w:noProof/>
-                <w:webHidden/>
-              </w:rPr>
-              <w:t>8</w:t>
-            </w:r>
-            <w:r>
-              <w:rPr>
-                <w:noProof/>
-                <w:webHidden/>
-              </w:rPr>
-              <w:fldChar w:fldCharType="end"/>
-            </w:r>
-          </w:hyperlink>
-        </w:p>
-        <w:p>
-          <w:pPr>
-            <w:pStyle w:val="ndice2"/>
-            <w:tabs>
-              <w:tab w:val="right" w:leader="dot" w:pos="8494"/>
-            </w:tabs>
-            <w:rPr>
-              <w:rFonts w:eastAsiaTheme="minorEastAsia" w:cstheme="minorBidi"/>
-              <w:smallCaps w:val="0"/>
-              <w:noProof/>
-              <w:sz w:val="22"/>
-              <w:szCs w:val="22"/>
-              <w:lang w:val="pt-PT" w:eastAsia="pt-PT"/>
-            </w:rPr>
-          </w:pPr>
-          <w:hyperlink w:anchor="_Toc130910614" w:history="1">
-            <w:r>
-              <w:rPr>
-                <w:rStyle w:val="Hiperligao"/>
-                <w:noProof/>
-              </w:rPr>
-              <w:t>Configs</w:t>
-            </w:r>
-            <w:r>
-              <w:rPr>
-                <w:noProof/>
-                <w:webHidden/>
-              </w:rPr>
-              <w:tab/>
-            </w:r>
-            <w:r>
-              <w:rPr>
-                <w:noProof/>
-                <w:webHidden/>
-              </w:rPr>
-              <w:fldChar w:fldCharType="begin"/>
-            </w:r>
-            <w:r>
-              <w:rPr>
-                <w:noProof/>
-                <w:webHidden/>
-              </w:rPr>
-              <w:instrText xml:space="preserve"> PAGEREF _Toc130910614 \h </w:instrText>
-            </w:r>
-            <w:r>
-              <w:rPr>
-                <w:noProof/>
-                <w:webHidden/>
-              </w:rPr>
-            </w:r>
-            <w:r>
-              <w:rPr>
-                <w:noProof/>
-                <w:webHidden/>
-              </w:rPr>
-              <w:fldChar w:fldCharType="separate"/>
-            </w:r>
-            <w:r>
-              <w:rPr>
-                <w:noProof/>
-                <w:webHidden/>
-              </w:rPr>
-              <w:t>8</w:t>
-            </w:r>
-            <w:r>
-              <w:rPr>
-                <w:noProof/>
-                <w:webHidden/>
-              </w:rPr>
-              <w:fldChar w:fldCharType="end"/>
-            </w:r>
-          </w:hyperlink>
-        </w:p>
-        <w:p>
-          <w:pPr>
-            <w:pStyle w:val="ndice2"/>
-            <w:tabs>
-              <w:tab w:val="right" w:leader="dot" w:pos="8494"/>
-            </w:tabs>
-            <w:rPr>
-              <w:rFonts w:eastAsiaTheme="minorEastAsia" w:cstheme="minorBidi"/>
-              <w:smallCaps w:val="0"/>
-              <w:noProof/>
-              <w:sz w:val="22"/>
-              <w:szCs w:val="22"/>
-              <w:lang w:val="pt-PT" w:eastAsia="pt-PT"/>
-            </w:rPr>
-          </w:pPr>
-          <w:hyperlink w:anchor="_Toc130910615" w:history="1">
-            <w:r>
-              <w:rPr>
-                <w:rStyle w:val="Hiperligao"/>
-                <w:noProof/>
-              </w:rPr>
-              <w:t>Queries</w:t>
-            </w:r>
-            <w:r>
-              <w:rPr>
-                <w:noProof/>
-                <w:webHidden/>
-              </w:rPr>
-              <w:tab/>
-            </w:r>
-            <w:r>
-              <w:rPr>
-                <w:noProof/>
-                <w:webHidden/>
-              </w:rPr>
-              <w:fldChar w:fldCharType="begin"/>
-            </w:r>
-            <w:r>
-              <w:rPr>
-                <w:noProof/>
-                <w:webHidden/>
-              </w:rPr>
-              <w:instrText xml:space="preserve"> PAGEREF _Toc130910615 \h </w:instrText>
-            </w:r>
-            <w:r>
-              <w:rPr>
-                <w:noProof/>
-                <w:webHidden/>
-              </w:rPr>
-            </w:r>
-            <w:r>
-              <w:rPr>
-                <w:noProof/>
-                <w:webHidden/>
-              </w:rPr>
-              <w:fldChar w:fldCharType="separate"/>
-            </w:r>
-            <w:r>
-              <w:rPr>
-                <w:noProof/>
-                <w:webHidden/>
-              </w:rPr>
-              <w:t>9</w:t>
-            </w:r>
-            <w:r>
-              <w:rPr>
-                <w:noProof/>
-                <w:webHidden/>
-              </w:rPr>
-              <w:fldChar w:fldCharType="end"/>
-            </w:r>
-          </w:hyperlink>
-        </w:p>
-        <w:p>
-          <w:pPr>
-            <w:pStyle w:val="ndice2"/>
-            <w:tabs>
-              <w:tab w:val="right" w:leader="dot" w:pos="8494"/>
-            </w:tabs>
-            <w:rPr>
-              <w:rFonts w:eastAsiaTheme="minorEastAsia" w:cstheme="minorBidi"/>
-              <w:smallCaps w:val="0"/>
-              <w:noProof/>
-              <w:sz w:val="22"/>
-              <w:szCs w:val="22"/>
-              <w:lang w:val="pt-PT" w:eastAsia="pt-PT"/>
-            </w:rPr>
-          </w:pPr>
-          <w:hyperlink w:anchor="_Toc130910616" w:history="1">
-            <w:r>
-              <w:rPr>
-                <w:rStyle w:val="Hiperligao"/>
-                <w:noProof/>
-              </w:rPr>
-              <w:t>Ask</w:t>
-            </w:r>
-            <w:r>
-              <w:rPr>
-                <w:noProof/>
-                <w:webHidden/>
-              </w:rPr>
-              <w:tab/>
-            </w:r>
-            <w:r>
-              <w:rPr>
-                <w:noProof/>
-                <w:webHidden/>
-              </w:rPr>
-              <w:fldChar w:fldCharType="begin"/>
-            </w:r>
-            <w:r>
-              <w:rPr>
-                <w:noProof/>
-                <w:webHidden/>
-              </w:rPr>
-              <w:instrText xml:space="preserve"> PAGEREF _Toc130910616 \h </w:instrText>
-            </w:r>
-            <w:r>
-              <w:rPr>
-                <w:noProof/>
-                <w:webHidden/>
-              </w:rPr>
-            </w:r>
-            <w:r>
-              <w:rPr>
-                <w:noProof/>
-                <w:webHidden/>
-              </w:rPr>
-              <w:fldChar w:fldCharType="separate"/>
-            </w:r>
-            <w:r>
-              <w:rPr>
-                <w:noProof/>
-                <w:webHidden/>
-              </w:rPr>
-              <w:t>9</w:t>
-            </w:r>
-            <w:r>
-              <w:rPr>
-                <w:noProof/>
-                <w:webHidden/>
-              </w:rPr>
-              <w:fldChar w:fldCharType="end"/>
-            </w:r>
-          </w:hyperlink>
-        </w:p>
-        <w:p>
-          <w:pPr>
-            <w:pStyle w:val="ndice1"/>
+            <w:pStyle w:val="TOC1"/>
             <w:tabs>
               <w:tab w:val="right" w:leader="dot" w:pos="8494"/>
             </w:tabs>
@@ -2334,18 +1320,20 @@
               <w:bCs w:val="0"/>
               <w:caps w:val="0"/>
               <w:noProof/>
+              <w:kern w:val="2"/>
               <w:sz w:val="22"/>
               <w:szCs w:val="22"/>
-              <w:lang w:eastAsia="pt-PT"/>
+              <w:lang w:val="en-GB" w:eastAsia="en-GB"/>
+              <w14:ligatures w14:val="standardContextual"/>
             </w:rPr>
           </w:pPr>
-          <w:hyperlink w:anchor="_Toc130910618" w:history="1">
-            <w:r>
-              <w:rPr>
-                <w:rStyle w:val="Hiperligao"/>
-                <w:noProof/>
-              </w:rPr>
-              <w:t>Conclusions</w:t>
+          <w:hyperlink w:anchor="_Toc135223512" w:history="1">
+            <w:r>
+              <w:rPr>
+                <w:rStyle w:val="Hyperlink"/>
+                <w:noProof/>
+              </w:rPr>
+              <w:t>Application Features</w:t>
             </w:r>
             <w:r>
               <w:rPr>
@@ -2366,7 +1354,7 @@
                 <w:noProof/>
                 <w:webHidden/>
               </w:rPr>
-              <w:instrText xml:space="preserve"> PAGEREF _Toc130910618 \h </w:instrText>
+              <w:instrText xml:space="preserve"> PAGEREF _Toc135223512 \h </w:instrText>
             </w:r>
             <w:r>
               <w:rPr>
@@ -2386,7 +1374,7 @@
                 <w:noProof/>
                 <w:webHidden/>
               </w:rPr>
-              <w:t>10</w:t>
+              <w:t>3</w:t>
             </w:r>
             <w:r>
               <w:rPr>
@@ -2399,7 +1387,7 @@
         </w:p>
         <w:p>
           <w:pPr>
-            <w:pStyle w:val="ndice1"/>
+            <w:pStyle w:val="TOC1"/>
             <w:tabs>
               <w:tab w:val="right" w:leader="dot" w:pos="8494"/>
             </w:tabs>
@@ -2409,18 +1397,20 @@
               <w:bCs w:val="0"/>
               <w:caps w:val="0"/>
               <w:noProof/>
+              <w:kern w:val="2"/>
               <w:sz w:val="22"/>
               <w:szCs w:val="22"/>
-              <w:lang w:eastAsia="pt-PT"/>
+              <w:lang w:val="en-GB" w:eastAsia="en-GB"/>
+              <w14:ligatures w14:val="standardContextual"/>
             </w:rPr>
           </w:pPr>
-          <w:hyperlink w:anchor="_Toc130910619" w:history="1">
-            <w:r>
-              <w:rPr>
-                <w:rStyle w:val="Hiperligao"/>
-                <w:noProof/>
-              </w:rPr>
-              <w:t>Application Configuration</w:t>
+          <w:hyperlink w:anchor="_Toc135223513" w:history="1">
+            <w:r>
+              <w:rPr>
+                <w:rStyle w:val="Hyperlink"/>
+                <w:noProof/>
+              </w:rPr>
+              <w:t>Conclusions</w:t>
             </w:r>
             <w:r>
               <w:rPr>
@@ -2441,7 +1431,7 @@
                 <w:noProof/>
                 <w:webHidden/>
               </w:rPr>
-              <w:instrText xml:space="preserve"> PAGEREF _Toc130910619 \h </w:instrText>
+              <w:instrText xml:space="preserve"> PAGEREF _Toc135223513 \h </w:instrText>
             </w:r>
             <w:r>
               <w:rPr>
@@ -2461,7 +1451,7 @@
                 <w:noProof/>
                 <w:webHidden/>
               </w:rPr>
-              <w:t>11</w:t>
+              <w:t>3</w:t>
             </w:r>
             <w:r>
               <w:rPr>
@@ -2474,299 +1464,7 @@
         </w:p>
         <w:p>
           <w:pPr>
-            <w:pStyle w:val="ndice2"/>
-            <w:tabs>
-              <w:tab w:val="right" w:leader="dot" w:pos="8494"/>
-            </w:tabs>
-            <w:rPr>
-              <w:rFonts w:eastAsiaTheme="minorEastAsia" w:cstheme="minorBidi"/>
-              <w:smallCaps w:val="0"/>
-              <w:noProof/>
-              <w:sz w:val="22"/>
-              <w:szCs w:val="22"/>
-              <w:lang w:val="pt-PT" w:eastAsia="pt-PT"/>
-            </w:rPr>
-          </w:pPr>
-          <w:hyperlink w:anchor="_Toc130910620" w:history="1">
-            <w:r>
-              <w:rPr>
-                <w:rStyle w:val="Hiperligao"/>
-                <w:noProof/>
-              </w:rPr>
-              <w:t>Requirements</w:t>
-            </w:r>
-            <w:r>
-              <w:rPr>
-                <w:noProof/>
-                <w:webHidden/>
-              </w:rPr>
-              <w:tab/>
-            </w:r>
-            <w:r>
-              <w:rPr>
-                <w:noProof/>
-                <w:webHidden/>
-              </w:rPr>
-              <w:fldChar w:fldCharType="begin"/>
-            </w:r>
-            <w:r>
-              <w:rPr>
-                <w:noProof/>
-                <w:webHidden/>
-              </w:rPr>
-              <w:instrText xml:space="preserve"> PAGEREF _Toc130910620 \h </w:instrText>
-            </w:r>
-            <w:r>
-              <w:rPr>
-                <w:noProof/>
-                <w:webHidden/>
-              </w:rPr>
-            </w:r>
-            <w:r>
-              <w:rPr>
-                <w:noProof/>
-                <w:webHidden/>
-              </w:rPr>
-              <w:fldChar w:fldCharType="separate"/>
-            </w:r>
-            <w:r>
-              <w:rPr>
-                <w:noProof/>
-                <w:webHidden/>
-              </w:rPr>
-              <w:t>11</w:t>
-            </w:r>
-            <w:r>
-              <w:rPr>
-                <w:noProof/>
-                <w:webHidden/>
-              </w:rPr>
-              <w:fldChar w:fldCharType="end"/>
-            </w:r>
-          </w:hyperlink>
-        </w:p>
-        <w:p>
-          <w:pPr>
-            <w:pStyle w:val="ndice2"/>
-            <w:tabs>
-              <w:tab w:val="right" w:leader="dot" w:pos="8494"/>
-            </w:tabs>
-            <w:rPr>
-              <w:rFonts w:eastAsiaTheme="minorEastAsia" w:cstheme="minorBidi"/>
-              <w:smallCaps w:val="0"/>
-              <w:noProof/>
-              <w:sz w:val="22"/>
-              <w:szCs w:val="22"/>
-              <w:lang w:val="pt-PT" w:eastAsia="pt-PT"/>
-            </w:rPr>
-          </w:pPr>
-          <w:hyperlink w:anchor="_Toc130910621" w:history="1">
-            <w:r>
-              <w:rPr>
-                <w:rStyle w:val="Hiperligao"/>
-                <w:noProof/>
-              </w:rPr>
-              <w:t>Creating the database</w:t>
-            </w:r>
-            <w:r>
-              <w:rPr>
-                <w:noProof/>
-                <w:webHidden/>
-              </w:rPr>
-              <w:tab/>
-            </w:r>
-            <w:r>
-              <w:rPr>
-                <w:noProof/>
-                <w:webHidden/>
-              </w:rPr>
-              <w:fldChar w:fldCharType="begin"/>
-            </w:r>
-            <w:r>
-              <w:rPr>
-                <w:noProof/>
-                <w:webHidden/>
-              </w:rPr>
-              <w:instrText xml:space="preserve"> PAGEREF _Toc130910621 \h </w:instrText>
-            </w:r>
-            <w:r>
-              <w:rPr>
-                <w:noProof/>
-                <w:webHidden/>
-              </w:rPr>
-            </w:r>
-            <w:r>
-              <w:rPr>
-                <w:noProof/>
-                <w:webHidden/>
-              </w:rPr>
-              <w:fldChar w:fldCharType="separate"/>
-            </w:r>
-            <w:r>
-              <w:rPr>
-                <w:noProof/>
-                <w:webHidden/>
-              </w:rPr>
-              <w:t>11</w:t>
-            </w:r>
-            <w:r>
-              <w:rPr>
-                <w:noProof/>
-                <w:webHidden/>
-              </w:rPr>
-              <w:fldChar w:fldCharType="end"/>
-            </w:r>
-          </w:hyperlink>
-        </w:p>
-        <w:p>
-          <w:pPr>
-            <w:pStyle w:val="ndice2"/>
-            <w:tabs>
-              <w:tab w:val="right" w:leader="dot" w:pos="8494"/>
-            </w:tabs>
-            <w:rPr>
-              <w:rFonts w:eastAsiaTheme="minorEastAsia" w:cstheme="minorBidi"/>
-              <w:smallCaps w:val="0"/>
-              <w:noProof/>
-              <w:sz w:val="22"/>
-              <w:szCs w:val="22"/>
-              <w:lang w:val="pt-PT" w:eastAsia="pt-PT"/>
-            </w:rPr>
-          </w:pPr>
-          <w:hyperlink w:anchor="_Toc130910622" w:history="1">
-            <w:r>
-              <w:rPr>
-                <w:rStyle w:val="Hiperligao"/>
-                <w:noProof/>
-              </w:rPr>
-              <w:t>Running with PyCharm</w:t>
-            </w:r>
-            <w:r>
-              <w:rPr>
-                <w:noProof/>
-                <w:webHidden/>
-              </w:rPr>
-              <w:tab/>
-            </w:r>
-            <w:r>
-              <w:rPr>
-                <w:noProof/>
-                <w:webHidden/>
-              </w:rPr>
-              <w:fldChar w:fldCharType="begin"/>
-            </w:r>
-            <w:r>
-              <w:rPr>
-                <w:noProof/>
-                <w:webHidden/>
-              </w:rPr>
-              <w:instrText xml:space="preserve"> PAGEREF _Toc130910622 \h </w:instrText>
-            </w:r>
-            <w:r>
-              <w:rPr>
-                <w:noProof/>
-                <w:webHidden/>
-              </w:rPr>
-            </w:r>
-            <w:r>
-              <w:rPr>
-                <w:noProof/>
-                <w:webHidden/>
-              </w:rPr>
-              <w:fldChar w:fldCharType="separate"/>
-            </w:r>
-            <w:r>
-              <w:rPr>
-                <w:noProof/>
-                <w:webHidden/>
-              </w:rPr>
-              <w:t>11</w:t>
-            </w:r>
-            <w:r>
-              <w:rPr>
-                <w:noProof/>
-                <w:webHidden/>
-              </w:rPr>
-              <w:fldChar w:fldCharType="end"/>
-            </w:r>
-          </w:hyperlink>
-        </w:p>
-        <w:p>
-          <w:pPr>
-            <w:pStyle w:val="ndice2"/>
-            <w:tabs>
-              <w:tab w:val="right" w:leader="dot" w:pos="8494"/>
-            </w:tabs>
-            <w:rPr>
-              <w:rFonts w:eastAsiaTheme="minorEastAsia" w:cstheme="minorBidi"/>
-              <w:smallCaps w:val="0"/>
-              <w:noProof/>
-              <w:sz w:val="22"/>
-              <w:szCs w:val="22"/>
-              <w:lang w:val="pt-PT" w:eastAsia="pt-PT"/>
-            </w:rPr>
-          </w:pPr>
-          <w:hyperlink w:anchor="_Toc130910623" w:history="1">
-            <w:r>
-              <w:rPr>
-                <w:rStyle w:val="Hiperligao"/>
-                <w:noProof/>
-              </w:rPr>
-              <w:t>Running with command line</w:t>
-            </w:r>
-            <w:r>
-              <w:rPr>
-                <w:noProof/>
-                <w:webHidden/>
-              </w:rPr>
-              <w:tab/>
-            </w:r>
-            <w:r>
-              <w:rPr>
-                <w:noProof/>
-                <w:webHidden/>
-              </w:rPr>
-              <w:fldChar w:fldCharType="begin"/>
-            </w:r>
-            <w:r>
-              <w:rPr>
-                <w:noProof/>
-                <w:webHidden/>
-              </w:rPr>
-              <w:instrText xml:space="preserve"> PAGEREF _Toc130910623 \h </w:instrText>
-            </w:r>
-            <w:r>
-              <w:rPr>
-                <w:noProof/>
-                <w:webHidden/>
-              </w:rPr>
-            </w:r>
-            <w:r>
-              <w:rPr>
-                <w:noProof/>
-                <w:webHidden/>
-              </w:rPr>
-              <w:fldChar w:fldCharType="separate"/>
-            </w:r>
-            <w:r>
-              <w:rPr>
-                <w:noProof/>
-                <w:webHidden/>
-              </w:rPr>
-              <w:t>11</w:t>
-            </w:r>
-            <w:r>
-              <w:rPr>
-                <w:noProof/>
-                <w:webHidden/>
-              </w:rPr>
-              <w:fldChar w:fldCharType="end"/>
-            </w:r>
-          </w:hyperlink>
-        </w:p>
-        <w:p>
-          <w:pPr>
-            <w:pStyle w:val="ndice1"/>
+            <w:pStyle w:val="TOC1"/>
             <w:tabs>
               <w:tab w:val="right" w:leader="dot" w:pos="8494"/>
             </w:tabs>
@@ -2776,15 +1474,394 @@
               <w:bCs w:val="0"/>
               <w:caps w:val="0"/>
               <w:noProof/>
+              <w:kern w:val="2"/>
               <w:sz w:val="22"/>
               <w:szCs w:val="22"/>
-              <w:lang w:eastAsia="pt-PT"/>
+              <w:lang w:val="en-GB" w:eastAsia="en-GB"/>
+              <w14:ligatures w14:val="standardContextual"/>
             </w:rPr>
           </w:pPr>
-          <w:hyperlink w:anchor="_Toc130910624" w:history="1">
-            <w:r>
-              <w:rPr>
-                <w:rStyle w:val="Hiperligao"/>
+          <w:hyperlink w:anchor="_Toc135223514" w:history="1">
+            <w:r>
+              <w:rPr>
+                <w:rStyle w:val="Hyperlink"/>
+                <w:noProof/>
+              </w:rPr>
+              <w:t>Application Configuration</w:t>
+            </w:r>
+            <w:r>
+              <w:rPr>
+                <w:noProof/>
+                <w:webHidden/>
+              </w:rPr>
+              <w:tab/>
+            </w:r>
+            <w:r>
+              <w:rPr>
+                <w:noProof/>
+                <w:webHidden/>
+              </w:rPr>
+              <w:fldChar w:fldCharType="begin"/>
+            </w:r>
+            <w:r>
+              <w:rPr>
+                <w:noProof/>
+                <w:webHidden/>
+              </w:rPr>
+              <w:instrText xml:space="preserve"> PAGEREF _Toc135223514 \h </w:instrText>
+            </w:r>
+            <w:r>
+              <w:rPr>
+                <w:noProof/>
+                <w:webHidden/>
+              </w:rPr>
+            </w:r>
+            <w:r>
+              <w:rPr>
+                <w:noProof/>
+                <w:webHidden/>
+              </w:rPr>
+              <w:fldChar w:fldCharType="separate"/>
+            </w:r>
+            <w:r>
+              <w:rPr>
+                <w:noProof/>
+                <w:webHidden/>
+              </w:rPr>
+              <w:t>4</w:t>
+            </w:r>
+            <w:r>
+              <w:rPr>
+                <w:noProof/>
+                <w:webHidden/>
+              </w:rPr>
+              <w:fldChar w:fldCharType="end"/>
+            </w:r>
+          </w:hyperlink>
+        </w:p>
+        <w:p>
+          <w:pPr>
+            <w:pStyle w:val="TOC2"/>
+            <w:tabs>
+              <w:tab w:val="right" w:leader="dot" w:pos="8494"/>
+            </w:tabs>
+            <w:rPr>
+              <w:rFonts w:eastAsiaTheme="minorEastAsia" w:cstheme="minorBidi"/>
+              <w:smallCaps w:val="0"/>
+              <w:noProof/>
+              <w:kern w:val="2"/>
+              <w:sz w:val="22"/>
+              <w:szCs w:val="22"/>
+              <w:lang w:eastAsia="en-GB"/>
+              <w14:ligatures w14:val="standardContextual"/>
+            </w:rPr>
+          </w:pPr>
+          <w:hyperlink w:anchor="_Toc135223515" w:history="1">
+            <w:r>
+              <w:rPr>
+                <w:rStyle w:val="Hyperlink"/>
+                <w:noProof/>
+              </w:rPr>
+              <w:t>Requirements</w:t>
+            </w:r>
+            <w:r>
+              <w:rPr>
+                <w:noProof/>
+                <w:webHidden/>
+              </w:rPr>
+              <w:tab/>
+            </w:r>
+            <w:r>
+              <w:rPr>
+                <w:noProof/>
+                <w:webHidden/>
+              </w:rPr>
+              <w:fldChar w:fldCharType="begin"/>
+            </w:r>
+            <w:r>
+              <w:rPr>
+                <w:noProof/>
+                <w:webHidden/>
+              </w:rPr>
+              <w:instrText xml:space="preserve"> PAGEREF _Toc135223515 \h </w:instrText>
+            </w:r>
+            <w:r>
+              <w:rPr>
+                <w:noProof/>
+                <w:webHidden/>
+              </w:rPr>
+            </w:r>
+            <w:r>
+              <w:rPr>
+                <w:noProof/>
+                <w:webHidden/>
+              </w:rPr>
+              <w:fldChar w:fldCharType="separate"/>
+            </w:r>
+            <w:r>
+              <w:rPr>
+                <w:noProof/>
+                <w:webHidden/>
+              </w:rPr>
+              <w:t>4</w:t>
+            </w:r>
+            <w:r>
+              <w:rPr>
+                <w:noProof/>
+                <w:webHidden/>
+              </w:rPr>
+              <w:fldChar w:fldCharType="end"/>
+            </w:r>
+          </w:hyperlink>
+        </w:p>
+        <w:p>
+          <w:pPr>
+            <w:pStyle w:val="TOC2"/>
+            <w:tabs>
+              <w:tab w:val="right" w:leader="dot" w:pos="8494"/>
+            </w:tabs>
+            <w:rPr>
+              <w:rFonts w:eastAsiaTheme="minorEastAsia" w:cstheme="minorBidi"/>
+              <w:smallCaps w:val="0"/>
+              <w:noProof/>
+              <w:kern w:val="2"/>
+              <w:sz w:val="22"/>
+              <w:szCs w:val="22"/>
+              <w:lang w:eastAsia="en-GB"/>
+              <w14:ligatures w14:val="standardContextual"/>
+            </w:rPr>
+          </w:pPr>
+          <w:hyperlink w:anchor="_Toc135223516" w:history="1">
+            <w:r>
+              <w:rPr>
+                <w:rStyle w:val="Hyperlink"/>
+                <w:noProof/>
+              </w:rPr>
+              <w:t>Creating the database</w:t>
+            </w:r>
+            <w:r>
+              <w:rPr>
+                <w:noProof/>
+                <w:webHidden/>
+              </w:rPr>
+              <w:tab/>
+            </w:r>
+            <w:r>
+              <w:rPr>
+                <w:noProof/>
+                <w:webHidden/>
+              </w:rPr>
+              <w:fldChar w:fldCharType="begin"/>
+            </w:r>
+            <w:r>
+              <w:rPr>
+                <w:noProof/>
+                <w:webHidden/>
+              </w:rPr>
+              <w:instrText xml:space="preserve"> PAGEREF _Toc135223516 \h </w:instrText>
+            </w:r>
+            <w:r>
+              <w:rPr>
+                <w:noProof/>
+                <w:webHidden/>
+              </w:rPr>
+            </w:r>
+            <w:r>
+              <w:rPr>
+                <w:noProof/>
+                <w:webHidden/>
+              </w:rPr>
+              <w:fldChar w:fldCharType="separate"/>
+            </w:r>
+            <w:r>
+              <w:rPr>
+                <w:noProof/>
+                <w:webHidden/>
+              </w:rPr>
+              <w:t>4</w:t>
+            </w:r>
+            <w:r>
+              <w:rPr>
+                <w:noProof/>
+                <w:webHidden/>
+              </w:rPr>
+              <w:fldChar w:fldCharType="end"/>
+            </w:r>
+          </w:hyperlink>
+        </w:p>
+        <w:p>
+          <w:pPr>
+            <w:pStyle w:val="TOC2"/>
+            <w:tabs>
+              <w:tab w:val="right" w:leader="dot" w:pos="8494"/>
+            </w:tabs>
+            <w:rPr>
+              <w:rFonts w:eastAsiaTheme="minorEastAsia" w:cstheme="minorBidi"/>
+              <w:smallCaps w:val="0"/>
+              <w:noProof/>
+              <w:kern w:val="2"/>
+              <w:sz w:val="22"/>
+              <w:szCs w:val="22"/>
+              <w:lang w:eastAsia="en-GB"/>
+              <w14:ligatures w14:val="standardContextual"/>
+            </w:rPr>
+          </w:pPr>
+          <w:hyperlink w:anchor="_Toc135223517" w:history="1">
+            <w:r>
+              <w:rPr>
+                <w:rStyle w:val="Hyperlink"/>
+                <w:noProof/>
+              </w:rPr>
+              <w:t>Running with PyCharm</w:t>
+            </w:r>
+            <w:r>
+              <w:rPr>
+                <w:noProof/>
+                <w:webHidden/>
+              </w:rPr>
+              <w:tab/>
+            </w:r>
+            <w:r>
+              <w:rPr>
+                <w:noProof/>
+                <w:webHidden/>
+              </w:rPr>
+              <w:fldChar w:fldCharType="begin"/>
+            </w:r>
+            <w:r>
+              <w:rPr>
+                <w:noProof/>
+                <w:webHidden/>
+              </w:rPr>
+              <w:instrText xml:space="preserve"> PAGEREF _Toc135223517 \h </w:instrText>
+            </w:r>
+            <w:r>
+              <w:rPr>
+                <w:noProof/>
+                <w:webHidden/>
+              </w:rPr>
+            </w:r>
+            <w:r>
+              <w:rPr>
+                <w:noProof/>
+                <w:webHidden/>
+              </w:rPr>
+              <w:fldChar w:fldCharType="separate"/>
+            </w:r>
+            <w:r>
+              <w:rPr>
+                <w:noProof/>
+                <w:webHidden/>
+              </w:rPr>
+              <w:t>4</w:t>
+            </w:r>
+            <w:r>
+              <w:rPr>
+                <w:noProof/>
+                <w:webHidden/>
+              </w:rPr>
+              <w:fldChar w:fldCharType="end"/>
+            </w:r>
+          </w:hyperlink>
+        </w:p>
+        <w:p>
+          <w:pPr>
+            <w:pStyle w:val="TOC2"/>
+            <w:tabs>
+              <w:tab w:val="right" w:leader="dot" w:pos="8494"/>
+            </w:tabs>
+            <w:rPr>
+              <w:rFonts w:eastAsiaTheme="minorEastAsia" w:cstheme="minorBidi"/>
+              <w:smallCaps w:val="0"/>
+              <w:noProof/>
+              <w:kern w:val="2"/>
+              <w:sz w:val="22"/>
+              <w:szCs w:val="22"/>
+              <w:lang w:eastAsia="en-GB"/>
+              <w14:ligatures w14:val="standardContextual"/>
+            </w:rPr>
+          </w:pPr>
+          <w:hyperlink w:anchor="_Toc135223518" w:history="1">
+            <w:r>
+              <w:rPr>
+                <w:rStyle w:val="Hyperlink"/>
+                <w:noProof/>
+              </w:rPr>
+              <w:t>Running with command line</w:t>
+            </w:r>
+            <w:r>
+              <w:rPr>
+                <w:noProof/>
+                <w:webHidden/>
+              </w:rPr>
+              <w:tab/>
+            </w:r>
+            <w:r>
+              <w:rPr>
+                <w:noProof/>
+                <w:webHidden/>
+              </w:rPr>
+              <w:fldChar w:fldCharType="begin"/>
+            </w:r>
+            <w:r>
+              <w:rPr>
+                <w:noProof/>
+                <w:webHidden/>
+              </w:rPr>
+              <w:instrText xml:space="preserve"> PAGEREF _Toc135223518 \h </w:instrText>
+            </w:r>
+            <w:r>
+              <w:rPr>
+                <w:noProof/>
+                <w:webHidden/>
+              </w:rPr>
+            </w:r>
+            <w:r>
+              <w:rPr>
+                <w:noProof/>
+                <w:webHidden/>
+              </w:rPr>
+              <w:fldChar w:fldCharType="separate"/>
+            </w:r>
+            <w:r>
+              <w:rPr>
+                <w:noProof/>
+                <w:webHidden/>
+              </w:rPr>
+              <w:t>4</w:t>
+            </w:r>
+            <w:r>
+              <w:rPr>
+                <w:noProof/>
+                <w:webHidden/>
+              </w:rPr>
+              <w:fldChar w:fldCharType="end"/>
+            </w:r>
+          </w:hyperlink>
+        </w:p>
+        <w:p>
+          <w:pPr>
+            <w:pStyle w:val="TOC1"/>
+            <w:tabs>
+              <w:tab w:val="right" w:leader="dot" w:pos="8494"/>
+            </w:tabs>
+            <w:rPr>
+              <w:rFonts w:eastAsiaTheme="minorEastAsia" w:cstheme="minorBidi"/>
+              <w:b w:val="0"/>
+              <w:bCs w:val="0"/>
+              <w:caps w:val="0"/>
+              <w:noProof/>
+              <w:kern w:val="2"/>
+              <w:sz w:val="22"/>
+              <w:szCs w:val="22"/>
+              <w:lang w:val="en-GB" w:eastAsia="en-GB"/>
+              <w14:ligatures w14:val="standardContextual"/>
+            </w:rPr>
+          </w:pPr>
+          <w:hyperlink w:anchor="_Toc135223519" w:history="1">
+            <w:r>
+              <w:rPr>
+                <w:rStyle w:val="Hyperlink"/>
                 <w:noProof/>
               </w:rPr>
               <w:t>References</w:t>
@@ -2808,7 +1885,7 @@
                 <w:noProof/>
                 <w:webHidden/>
               </w:rPr>
-              <w:instrText xml:space="preserve"> PAGEREF _Toc130910624 \h </w:instrText>
+              <w:instrText xml:space="preserve"> PAGEREF _Toc135223519 \h </w:instrText>
             </w:r>
             <w:r>
               <w:rPr>
@@ -2828,7 +1905,7 @@
                 <w:noProof/>
                 <w:webHidden/>
               </w:rPr>
-              <w:t>12</w:t>
+              <w:t>5</w:t>
             </w:r>
             <w:r>
               <w:rPr>
@@ -2884,7 +1961,7 @@
     </w:p>
     <w:p>
       <w:pPr>
-        <w:pStyle w:val="CitaoIntensa"/>
+        <w:pStyle w:val="IntenseQuote"/>
         <w:rPr>
           <w:i w:val="0"/>
           <w:iCs w:val="0"/>
@@ -2892,7 +1969,7 @@
           <w:szCs w:val="28"/>
         </w:rPr>
       </w:pPr>
-      <w:bookmarkStart w:id="0" w:name="_Toc130910595"/>
+      <w:bookmarkStart w:id="0" w:name="_Toc135223504"/>
       <w:r>
         <w:rPr>
           <w:i w:val="0"/>
@@ -2907,265 +1984,6 @@
     </w:p>
     <w:p>
       <w:pPr>
-        <w:ind w:firstLine="708"/>
-        <w:jc w:val="both"/>
-        <w:rPr>
-          <w:rFonts w:cstheme="minorHAnsi"/>
-        </w:rPr>
-      </w:pPr>
-      <w:r>
-        <w:rPr>
-          <w:rFonts w:cstheme="minorHAnsi"/>
-        </w:rPr>
-        <w:t>The Semantic Web is an extension of the World Wide Web that allows data to be shared and reused across different applications, platforms, and systems. It is based on the principle of creating machine-readable data that can be easily understood and processed by computers. One of the key components of the Semantic Web is the use of linked data, which refers to a set of best practices for publishing and connecting structured data on the web.</w:t>
-      </w:r>
-    </w:p>
-    <w:p>
-      <w:pPr>
-        <w:ind w:firstLine="708"/>
-        <w:jc w:val="both"/>
-        <w:rPr>
-          <w:rFonts w:cstheme="minorHAnsi"/>
-        </w:rPr>
-      </w:pPr>
-      <w:r>
-        <w:rPr>
-          <w:rFonts w:cstheme="minorHAnsi"/>
-        </w:rPr>
-        <w:t xml:space="preserve">In this report, we will discuss the conversion of a database from CSV (Comma Separated Variables) to N-Triples, a </w:t>
-      </w:r>
-      <w:proofErr w:type="spellStart"/>
-      <w:r>
-        <w:rPr>
-          <w:rFonts w:cstheme="minorHAnsi"/>
-          <w:i/>
-          <w:iCs/>
-        </w:rPr>
-        <w:t>Triplestore</w:t>
-      </w:r>
-      <w:proofErr w:type="spellEnd"/>
-      <w:r>
-        <w:rPr>
-          <w:rFonts w:cstheme="minorHAnsi"/>
-        </w:rPr>
-        <w:t xml:space="preserve"> database format, using a Python script. We will also explore the use of SPARQL, a query language used to retrieve and manipulate data stored in RDF formats. Additionally, we will showcase the features of a website</w:t>
-      </w:r>
-      <w:r>
-        <w:rPr>
-          <w:rFonts w:cstheme="minorHAnsi"/>
-        </w:rPr>
-        <w:t xml:space="preserve"> made with Django</w:t>
-      </w:r>
-      <w:r>
-        <w:rPr>
-          <w:rFonts w:cstheme="minorHAnsi"/>
-        </w:rPr>
-        <w:t xml:space="preserve"> that has been created to demonstrate the capabilities of the Semantic Web, including the ability to query and retrieve data using SPARQL.</w:t>
-      </w:r>
-    </w:p>
-    <w:p>
-      <w:pPr>
-        <w:ind w:firstLine="708"/>
-        <w:jc w:val="both"/>
-        <w:rPr>
-          <w:rFonts w:cstheme="minorHAnsi"/>
-        </w:rPr>
-      </w:pPr>
-      <w:r>
-        <w:rPr>
-          <w:rFonts w:cstheme="minorHAnsi"/>
-        </w:rPr>
-        <w:t>The report will begin by</w:t>
-      </w:r>
-      <w:r>
-        <w:rPr>
-          <w:rFonts w:cstheme="minorHAnsi"/>
-        </w:rPr>
-        <w:t xml:space="preserve"> </w:t>
-      </w:r>
-      <w:r>
-        <w:rPr>
-          <w:rFonts w:cstheme="minorHAnsi"/>
-        </w:rPr>
-        <w:t>describ</w:t>
-      </w:r>
-      <w:r>
-        <w:rPr>
-          <w:rFonts w:cstheme="minorHAnsi"/>
-        </w:rPr>
-        <w:t>ing</w:t>
-      </w:r>
-      <w:r>
-        <w:rPr>
-          <w:rFonts w:cstheme="minorHAnsi"/>
-        </w:rPr>
-        <w:t xml:space="preserve"> the </w:t>
-      </w:r>
-      <w:r>
-        <w:rPr>
-          <w:rFonts w:cstheme="minorHAnsi"/>
-        </w:rPr>
-        <w:t xml:space="preserve">data and </w:t>
-      </w:r>
-      <w:r>
-        <w:rPr>
-          <w:rFonts w:cstheme="minorHAnsi"/>
-        </w:rPr>
-        <w:t xml:space="preserve">process of converting a database from CSV to N-Triples, and the advantages of using a </w:t>
-      </w:r>
-      <w:proofErr w:type="spellStart"/>
-      <w:r>
-        <w:rPr>
-          <w:rFonts w:cstheme="minorHAnsi"/>
-          <w:i/>
-          <w:iCs/>
-        </w:rPr>
-        <w:t>Triplestore</w:t>
-      </w:r>
-      <w:proofErr w:type="spellEnd"/>
-      <w:r>
-        <w:rPr>
-          <w:rFonts w:cstheme="minorHAnsi"/>
-        </w:rPr>
-        <w:t xml:space="preserve"> database. </w:t>
-      </w:r>
-      <w:r>
-        <w:rPr>
-          <w:rFonts w:cstheme="minorHAnsi"/>
-        </w:rPr>
-        <w:t>It</w:t>
-      </w:r>
-      <w:r>
-        <w:rPr>
-          <w:rFonts w:cstheme="minorHAnsi"/>
-        </w:rPr>
-        <w:t xml:space="preserve"> will also </w:t>
-      </w:r>
-      <w:r>
-        <w:rPr>
-          <w:rFonts w:cstheme="minorHAnsi"/>
-        </w:rPr>
-        <w:t xml:space="preserve">be </w:t>
-      </w:r>
-      <w:r>
-        <w:rPr>
-          <w:rFonts w:cstheme="minorHAnsi"/>
-        </w:rPr>
-        <w:t>explain</w:t>
-      </w:r>
-      <w:r>
-        <w:rPr>
-          <w:rFonts w:cstheme="minorHAnsi"/>
-        </w:rPr>
-        <w:t>ed</w:t>
-      </w:r>
-      <w:r>
-        <w:rPr>
-          <w:rFonts w:cstheme="minorHAnsi"/>
-        </w:rPr>
-        <w:t xml:space="preserve"> the basics of SPARQL and how it can be used to query and retrieve data from </w:t>
-      </w:r>
-      <w:proofErr w:type="spellStart"/>
-      <w:r>
-        <w:rPr>
-          <w:rFonts w:cstheme="minorHAnsi"/>
-          <w:i/>
-          <w:iCs/>
-        </w:rPr>
-        <w:t>Triplestore</w:t>
-      </w:r>
-      <w:proofErr w:type="spellEnd"/>
-      <w:r>
-        <w:rPr>
-          <w:rFonts w:cstheme="minorHAnsi"/>
-        </w:rPr>
-        <w:t xml:space="preserve"> databases.</w:t>
-      </w:r>
-    </w:p>
-    <w:p>
-      <w:pPr>
-        <w:ind w:firstLine="708"/>
-        <w:jc w:val="both"/>
-        <w:rPr>
-          <w:rFonts w:cstheme="minorHAnsi"/>
-        </w:rPr>
-      </w:pPr>
-      <w:r>
-        <w:rPr>
-          <w:rFonts w:cstheme="minorHAnsi"/>
-        </w:rPr>
-        <w:t xml:space="preserve">Finally, </w:t>
-      </w:r>
-      <w:r>
-        <w:rPr>
-          <w:rFonts w:cstheme="minorHAnsi"/>
-        </w:rPr>
-        <w:t>the</w:t>
-      </w:r>
-      <w:r>
-        <w:rPr>
-          <w:rFonts w:cstheme="minorHAnsi"/>
-        </w:rPr>
-        <w:t xml:space="preserve"> website that has been created to showcase the features of the Semantic Web</w:t>
-      </w:r>
-      <w:r>
-        <w:rPr>
-          <w:rFonts w:cstheme="minorHAnsi"/>
-        </w:rPr>
-        <w:t xml:space="preserve"> will be discussed</w:t>
-      </w:r>
-      <w:r>
-        <w:rPr>
-          <w:rFonts w:cstheme="minorHAnsi"/>
-        </w:rPr>
-        <w:t xml:space="preserve">. The website will include a demonstration of how to </w:t>
-      </w:r>
-      <w:r>
-        <w:rPr>
-          <w:rFonts w:cstheme="minorHAnsi"/>
-        </w:rPr>
-        <w:t>use it</w:t>
-      </w:r>
-      <w:r>
-        <w:rPr>
-          <w:rFonts w:cstheme="minorHAnsi"/>
-        </w:rPr>
-        <w:t>, as well as examples of how the data can be visualized and analysed.</w:t>
-      </w:r>
-    </w:p>
-    <w:p>
-      <w:pPr>
-        <w:ind w:firstLine="708"/>
-        <w:jc w:val="both"/>
-        <w:rPr>
-          <w:rFonts w:cstheme="minorHAnsi"/>
-        </w:rPr>
-      </w:pPr>
-      <w:r>
-        <w:rPr>
-          <w:rFonts w:cstheme="minorHAnsi"/>
-        </w:rPr>
-        <w:t xml:space="preserve">Overall, this report aims to provide an introduction to the Semantic Web, and to demonstrate the benefits of using linked data and </w:t>
-      </w:r>
-      <w:proofErr w:type="spellStart"/>
-      <w:r>
-        <w:rPr>
-          <w:rFonts w:cstheme="minorHAnsi"/>
-          <w:i/>
-          <w:iCs/>
-        </w:rPr>
-        <w:t>Triplestore</w:t>
-      </w:r>
-      <w:proofErr w:type="spellEnd"/>
-      <w:r>
-        <w:rPr>
-          <w:rFonts w:cstheme="minorHAnsi"/>
-        </w:rPr>
-        <w:t xml:space="preserve"> databases for managing and sharing structured data on the web.</w:t>
-      </w:r>
-    </w:p>
-    <w:p>
-      <w:pPr>
         <w:rPr>
           <w:rFonts w:cstheme="minorHAnsi"/>
           <w:sz w:val="20"/>
@@ -3194,7 +2012,7 @@
     </w:p>
     <w:p>
       <w:pPr>
-        <w:pStyle w:val="CitaoIntensa"/>
+        <w:pStyle w:val="IntenseQuote"/>
         <w:rPr>
           <w:i w:val="0"/>
           <w:iCs w:val="0"/>
@@ -3202,7 +2020,7 @@
           <w:szCs w:val="28"/>
         </w:rPr>
       </w:pPr>
-      <w:bookmarkStart w:id="1" w:name="_Toc130910596"/>
+      <w:bookmarkStart w:id="1" w:name="_Toc135223505"/>
       <w:r>
         <w:rPr>
           <w:i w:val="0"/>
@@ -3211,395 +2029,123 @@
           <w:szCs w:val="28"/>
         </w:rPr>
         <w:lastRenderedPageBreak/>
-        <w:t>Data, sources and transformations</w:t>
+        <w:t>Data Operations (SPARQL)</w:t>
       </w:r>
       <w:bookmarkEnd w:id="1"/>
     </w:p>
     <w:p>
       <w:pPr>
-        <w:pStyle w:val="Ttulo2"/>
-        <w:rPr>
-          <w:rStyle w:val="nfaseDiscreta"/>
-          <w:i w:val="0"/>
-          <w:iCs w:val="0"/>
-          <w:color w:val="2F5496" w:themeColor="accent1" w:themeShade="BF"/>
+        <w:pStyle w:val="Heading2"/>
+        <w:rPr>
           <w:sz w:val="24"/>
           <w:szCs w:val="24"/>
         </w:rPr>
       </w:pPr>
-      <w:bookmarkStart w:id="2" w:name="_Toc130910597"/>
+      <w:bookmarkStart w:id="2" w:name="_Toc135223506"/>
       <w:r>
         <w:rPr>
           <w:sz w:val="24"/>
           <w:szCs w:val="24"/>
         </w:rPr>
-        <w:t>Dataset</w:t>
+        <w:t>Transformations</w:t>
       </w:r>
       <w:bookmarkEnd w:id="2"/>
     </w:p>
     <w:p>
       <w:pPr>
-        <w:ind w:firstLine="708"/>
-        <w:jc w:val="both"/>
-        <w:rPr>
-          <w:rFonts w:cstheme="minorHAnsi"/>
-        </w:rPr>
-      </w:pPr>
-      <w:r>
-        <w:rPr>
-          <w:rFonts w:cstheme="minorHAnsi"/>
-        </w:rPr>
-        <w:t>The Zoo Animals dataset used in this Semantic Web analysis was sourced from Kaggle, a popular platform for data science and machine learning projects. The dataset consists of two separate CSV files, each containing 18 columns of data related to various attributes of different zoo animals.</w:t>
-      </w:r>
-    </w:p>
-    <w:p>
-      <w:pPr>
-        <w:pStyle w:val="Ttulo3"/>
-        <w:ind w:firstLine="708"/>
-        <w:rPr>
-          <w:rStyle w:val="nfaseDiscreta"/>
+        <w:pStyle w:val="IntenseQuote"/>
+        <w:rPr>
           <w:i w:val="0"/>
           <w:iCs w:val="0"/>
-          <w:u w:val="single"/>
-        </w:rPr>
-      </w:pPr>
-      <w:bookmarkStart w:id="3" w:name="_Toc130910598"/>
+          <w:sz w:val="28"/>
+          <w:szCs w:val="28"/>
+        </w:rPr>
+      </w:pPr>
+      <w:bookmarkStart w:id="3" w:name="_Toc135223507"/>
       <w:r>
         <w:rPr>
-          <w:rStyle w:val="nfaseDiscreta"/>
           <w:i w:val="0"/>
           <w:iCs w:val="0"/>
-          <w:u w:val="single"/>
-        </w:rPr>
-        <w:t>Selection of serialisation format</w:t>
+          <w:sz w:val="28"/>
+          <w:szCs w:val="28"/>
+        </w:rPr>
+        <w:t>Ontology definition</w:t>
       </w:r>
       <w:bookmarkEnd w:id="3"/>
     </w:p>
     <w:p>
       <w:pPr>
-        <w:ind w:firstLine="708"/>
-        <w:jc w:val="both"/>
-      </w:pPr>
+        <w:pStyle w:val="Heading2"/>
+        <w:rPr>
+          <w:sz w:val="24"/>
+          <w:szCs w:val="24"/>
+        </w:rPr>
+      </w:pPr>
+      <w:bookmarkStart w:id="4" w:name="_Toc135223508"/>
       <w:r>
-        <w:t>Before any transformations there was an important decision to make regarding what type of data should be used</w:t>
-      </w:r>
-      <w:r>
-        <w:t>:</w:t>
-      </w:r>
-      <w:r>
-        <w:t xml:space="preserve"> NT, N3 or RDF/XML. It ultimately was decided that NT (N-Triples) was the right choice for this project. The NT format is a widely accepted and standardized format for representing data in Semantic Web, it is designed to represent structured data providing ease of querying and analysis. Lastly, it’s very optimised for scalability being able to handle large amounts of data efficiently.</w:t>
-      </w:r>
-    </w:p>
-    <w:p>
-      <w:pPr>
-        <w:pStyle w:val="Ttulo3"/>
-        <w:ind w:firstLine="708"/>
-        <w:rPr>
-          <w:rStyle w:val="nfaseDiscreta"/>
-          <w:i w:val="0"/>
-          <w:iCs w:val="0"/>
-          <w:u w:val="single"/>
-        </w:rPr>
-      </w:pPr>
-      <w:bookmarkStart w:id="4" w:name="_Toc130910599"/>
-      <w:r>
-        <w:rPr>
-          <w:rStyle w:val="nfaseDiscreta"/>
-          <w:i w:val="0"/>
-          <w:iCs w:val="0"/>
-          <w:u w:val="single"/>
-        </w:rPr>
-        <w:t>Transformations</w:t>
+        <w:rPr>
+          <w:sz w:val="24"/>
+          <w:szCs w:val="24"/>
+        </w:rPr>
+        <w:t>Ontology (RDFS &amp; OWL)</w:t>
       </w:r>
       <w:bookmarkEnd w:id="4"/>
     </w:p>
     <w:p>
       <w:pPr>
+        <w:pStyle w:val="Heading3"/>
         <w:ind w:firstLine="708"/>
-        <w:jc w:val="both"/>
-        <w:rPr>
-          <w:rFonts w:cstheme="minorHAnsi"/>
-        </w:rPr>
-      </w:pPr>
+        <w:rPr>
+          <w:rStyle w:val="SubtleEmphasis"/>
+          <w:i w:val="0"/>
+          <w:iCs w:val="0"/>
+          <w:u w:val="single"/>
+        </w:rPr>
+      </w:pPr>
+      <w:bookmarkStart w:id="5" w:name="_Toc135223509"/>
       <w:r>
         <w:rPr>
-          <w:rFonts w:cstheme="minorHAnsi"/>
-        </w:rPr>
-        <w:t>In order to prepare the dataset for use in the Semantic Web, several transformations were applied to the data. Firstly, the two CSV files were merged into a single file to simplify the data and make it easier to work with. Next, a script was created to automatically convert the merged dataset into the NT (N-Triples) format, which is a standard format for representing data in the Semantic Web. The script generates unique IDs for the "class type", "animal name", and "type of nurturing" attributes in order to be able to name them separately to one another. These IDs served to create triples consisting of a subject, predicate, and object as per the example:</w:t>
-      </w:r>
-    </w:p>
-    <w:p>
-      <w:pPr>
-        <w:keepNext/>
-        <w:ind w:firstLine="708"/>
-        <w:rPr>
-          <w:rFonts w:cstheme="minorHAnsi"/>
-          <w:sz w:val="24"/>
-          <w:szCs w:val="24"/>
-        </w:rPr>
-      </w:pPr>
-      <w:r>
-        <w:rPr>
-          <w:rFonts w:cstheme="minorHAnsi"/>
-          <w:sz w:val="24"/>
-          <w:szCs w:val="24"/>
-        </w:rPr>
-        <w:t>&lt;</w:t>
-      </w:r>
-      <w:r>
-        <w:rPr>
-          <w:rFonts w:cstheme="minorHAnsi"/>
-          <w:sz w:val="24"/>
-          <w:szCs w:val="24"/>
-        </w:rPr>
-        <w:t>http://zoo.org/animal/id/turtle&gt; &lt;http://zoo.org/pred/name&gt; "Turtle" .</w:t>
-      </w:r>
-    </w:p>
-    <w:p>
-      <w:pPr>
-        <w:pStyle w:val="Legenda"/>
-        <w:jc w:val="center"/>
-      </w:pPr>
-      <w:r>
-        <w:t xml:space="preserve">Example </w:t>
-      </w:r>
-      <w:r>
-        <w:fldChar w:fldCharType="begin"/>
-      </w:r>
-      <w:r>
-        <w:instrText xml:space="preserve"> SEQ Example \* ARABIC </w:instrText>
-      </w:r>
-      <w:r>
-        <w:fldChar w:fldCharType="separate"/>
-      </w:r>
-      <w:r>
-        <w:rPr>
-          <w:noProof/>
-        </w:rPr>
-        <w:t>1</w:t>
-      </w:r>
-      <w:r>
-        <w:fldChar w:fldCharType="end"/>
-      </w:r>
-      <w:r>
-        <w:t xml:space="preserve"> Triple where a subject "id" has “name" which is "Turtle"</w:t>
-      </w:r>
-    </w:p>
-    <w:p>
-      <w:pPr>
-        <w:jc w:val="both"/>
-      </w:pPr>
-      <w:r>
-        <w:tab/>
-      </w:r>
-      <w:r>
-        <w:t xml:space="preserve">In addition, among the list of possible attributes present in the original csv dataset format, some interesting </w:t>
-      </w:r>
-      <w:r>
-        <w:t>characteristics</w:t>
-      </w:r>
-      <w:r>
-        <w:t xml:space="preserve"> were chosen to enrich the sematic of the processed file: </w:t>
-      </w:r>
-      <w:r>
-        <w:rPr>
-          <w:i/>
-          <w:iCs/>
-        </w:rPr>
-        <w:t>legs</w:t>
-      </w:r>
-      <w:r>
-        <w:t xml:space="preserve">, </w:t>
-      </w:r>
-      <w:r>
-        <w:rPr>
-          <w:i/>
-          <w:iCs/>
-        </w:rPr>
-        <w:t>tail</w:t>
-      </w:r>
-      <w:r>
-        <w:t xml:space="preserve">, </w:t>
-      </w:r>
-      <w:r>
-        <w:rPr>
-          <w:i/>
-          <w:iCs/>
-        </w:rPr>
-        <w:t>fins</w:t>
-      </w:r>
-      <w:r>
-        <w:t xml:space="preserve">, </w:t>
-      </w:r>
-      <w:r>
-        <w:rPr>
-          <w:i/>
-          <w:iCs/>
-        </w:rPr>
-        <w:t>feathers</w:t>
-      </w:r>
-      <w:r>
-        <w:t xml:space="preserve">, </w:t>
-      </w:r>
-      <w:r>
-        <w:rPr>
-          <w:i/>
-          <w:iCs/>
-        </w:rPr>
-        <w:t>hair</w:t>
-      </w:r>
-      <w:r>
-        <w:t xml:space="preserve">, </w:t>
-      </w:r>
-      <w:r>
-        <w:rPr>
-          <w:i/>
-          <w:iCs/>
-        </w:rPr>
-        <w:t>domestic</w:t>
-      </w:r>
-      <w:r>
-        <w:t xml:space="preserve">, </w:t>
-      </w:r>
-      <w:r>
-        <w:rPr>
-          <w:i/>
-          <w:iCs/>
-        </w:rPr>
-        <w:t>venomous</w:t>
-      </w:r>
-      <w:r>
-        <w:t xml:space="preserve">, </w:t>
-      </w:r>
-      <w:r>
-        <w:rPr>
-          <w:i/>
-          <w:iCs/>
-        </w:rPr>
-        <w:t>toothed</w:t>
-      </w:r>
-      <w:r>
-        <w:t xml:space="preserve">, </w:t>
-      </w:r>
-      <w:r>
-        <w:rPr>
-          <w:i/>
-          <w:iCs/>
-        </w:rPr>
-        <w:t>airborne</w:t>
-      </w:r>
-      <w:r>
-        <w:t xml:space="preserve"> and </w:t>
-      </w:r>
-      <w:r>
-        <w:rPr>
-          <w:i/>
-          <w:iCs/>
-        </w:rPr>
-        <w:t>aquatic</w:t>
-      </w:r>
-      <w:r>
-        <w:t>.</w:t>
-      </w:r>
-    </w:p>
-    <w:p>
-      <w:pPr>
-        <w:pStyle w:val="Ttulo2"/>
-        <w:rPr>
-          <w:sz w:val="24"/>
-          <w:szCs w:val="24"/>
-        </w:rPr>
-      </w:pPr>
-    </w:p>
-    <w:p>
-      <w:pPr>
-        <w:pStyle w:val="Ttulo2"/>
-        <w:rPr>
-          <w:sz w:val="24"/>
-          <w:szCs w:val="24"/>
-        </w:rPr>
-      </w:pPr>
-      <w:bookmarkStart w:id="5" w:name="_Toc130910600"/>
-      <w:r>
-        <w:rPr>
-          <w:sz w:val="24"/>
-          <w:szCs w:val="24"/>
-        </w:rPr>
-        <w:t>Overview</w:t>
+          <w:rStyle w:val="SubtleEmphasis"/>
+          <w:i w:val="0"/>
+          <w:iCs w:val="0"/>
+          <w:u w:val="single"/>
+        </w:rPr>
+        <w:t>Transformations</w:t>
       </w:r>
       <w:bookmarkEnd w:id="5"/>
     </w:p>
     <w:p>
       <w:pPr>
-        <w:ind w:firstLine="708"/>
-        <w:jc w:val="both"/>
-        <w:rPr>
-          <w:rFonts w:cstheme="minorHAnsi"/>
-        </w:rPr>
-      </w:pPr>
-      <w:r>
-        <w:rPr>
-          <w:rFonts w:cstheme="minorHAnsi"/>
-        </w:rPr>
-        <w:t xml:space="preserve">After the data was converted to the NT format, it was loaded into a </w:t>
-      </w:r>
-      <w:proofErr w:type="spellStart"/>
-      <w:r>
-        <w:rPr>
-          <w:rFonts w:cstheme="minorHAnsi"/>
-          <w:i/>
-          <w:iCs/>
-        </w:rPr>
-        <w:t>Triplestore</w:t>
-      </w:r>
-      <w:proofErr w:type="spellEnd"/>
-      <w:r>
-        <w:rPr>
-          <w:rFonts w:cstheme="minorHAnsi"/>
-          <w:i/>
-          <w:iCs/>
-        </w:rPr>
-        <w:t xml:space="preserve"> </w:t>
-      </w:r>
-      <w:r>
-        <w:rPr>
-          <w:rFonts w:cstheme="minorHAnsi"/>
-        </w:rPr>
-        <w:t xml:space="preserve">stored in </w:t>
-      </w:r>
-      <w:proofErr w:type="spellStart"/>
-      <w:r>
-        <w:rPr>
-          <w:rFonts w:cstheme="minorHAnsi"/>
-        </w:rPr>
-        <w:t>GraphDB</w:t>
-      </w:r>
-      <w:proofErr w:type="spellEnd"/>
-      <w:r>
-        <w:rPr>
-          <w:rFonts w:cstheme="minorHAnsi"/>
-        </w:rPr>
-        <w:t>, which is a type of database designed for storing RDF data. This allowed for efficient querying using SPARQL and analysis of the data, as well as integration with other Semantic Web tools and technologies.</w:t>
-      </w:r>
+        <w:pStyle w:val="Heading2"/>
+        <w:rPr>
+          <w:sz w:val="24"/>
+          <w:szCs w:val="24"/>
+        </w:rPr>
+      </w:pPr>
     </w:p>
     <w:p>
       <w:pPr>
-        <w:ind w:firstLine="708"/>
-        <w:jc w:val="both"/>
-        <w:rPr>
-          <w:rFonts w:cstheme="minorHAnsi"/>
-        </w:rPr>
-      </w:pPr>
+        <w:pStyle w:val="Heading2"/>
+        <w:rPr>
+          <w:sz w:val="24"/>
+          <w:szCs w:val="24"/>
+        </w:rPr>
+      </w:pPr>
+      <w:bookmarkStart w:id="6" w:name="_Toc135223510"/>
       <w:r>
         <w:rPr>
-          <w:rFonts w:cstheme="minorHAnsi"/>
-        </w:rPr>
-        <w:t>Overall, the use of the Zoo Animals dataset allowed for a robust and interesting analysis of the data using Semantic Web techniques. By applying transformations to the data and converting it into the NT format, it was possible to unlock valuable insights and information about the various attributes of different zoo animals.</w:t>
+          <w:sz w:val="24"/>
+          <w:szCs w:val="24"/>
+        </w:rPr>
+        <w:t>SPIN Inferences</w:t>
       </w:r>
+      <w:bookmarkEnd w:id="6"/>
     </w:p>
+    <w:p/>
+    <w:p/>
     <w:p>
       <w:pPr>
-        <w:pStyle w:val="CitaoIntensa"/>
+        <w:pStyle w:val="IntenseQuote"/>
         <w:rPr>
           <w:i w:val="0"/>
           <w:iCs w:val="0"/>
@@ -3607,7 +2153,7 @@
           <w:szCs w:val="28"/>
         </w:rPr>
       </w:pPr>
-      <w:bookmarkStart w:id="6" w:name="_Toc130910601"/>
+      <w:bookmarkStart w:id="7" w:name="_Toc135223511"/>
       <w:r>
         <w:rPr>
           <w:i w:val="0"/>
@@ -3615,2807 +2161,155 @@
           <w:sz w:val="28"/>
           <w:szCs w:val="28"/>
         </w:rPr>
-        <w:lastRenderedPageBreak/>
-        <w:t>Data Operations (SPARQL)</w:t>
+        <w:t xml:space="preserve">Use of </w:t>
       </w:r>
-      <w:bookmarkEnd w:id="6"/>
+      <w:proofErr w:type="spellStart"/>
+      <w:r>
+        <w:rPr>
+          <w:i w:val="0"/>
+          <w:iCs w:val="0"/>
+          <w:sz w:val="28"/>
+          <w:szCs w:val="28"/>
+        </w:rPr>
+        <w:t>Wikidata</w:t>
+      </w:r>
+      <w:proofErr w:type="spellEnd"/>
+      <w:r>
+        <w:rPr>
+          <w:i w:val="0"/>
+          <w:iCs w:val="0"/>
+          <w:sz w:val="28"/>
+          <w:szCs w:val="28"/>
+        </w:rPr>
+        <w:t>/</w:t>
+      </w:r>
+      <w:proofErr w:type="spellStart"/>
+      <w:r>
+        <w:rPr>
+          <w:i w:val="0"/>
+          <w:iCs w:val="0"/>
+          <w:sz w:val="28"/>
+          <w:szCs w:val="28"/>
+        </w:rPr>
+        <w:t>DBpedia</w:t>
+      </w:r>
+      <w:bookmarkEnd w:id="7"/>
+      <w:proofErr w:type="spellEnd"/>
     </w:p>
     <w:p>
       <w:pPr>
-        <w:pStyle w:val="Ttulo2"/>
-        <w:rPr>
-          <w:sz w:val="24"/>
-          <w:szCs w:val="24"/>
-        </w:rPr>
-      </w:pPr>
-      <w:bookmarkStart w:id="7" w:name="_Toc130910602"/>
-      <w:r>
-        <w:rPr>
-          <w:sz w:val="24"/>
-          <w:szCs w:val="24"/>
-        </w:rPr>
-        <w:t>SELECT</w:t>
-      </w:r>
-      <w:bookmarkEnd w:id="7"/>
+        <w:pStyle w:val="Heading1"/>
+      </w:pPr>
     </w:p>
     <w:p>
       <w:pPr>
-        <w:pStyle w:val="Ttulo3"/>
-        <w:ind w:firstLine="708"/>
-        <w:rPr>
-          <w:rStyle w:val="nfaseDiscreta"/>
+        <w:pStyle w:val="IntenseQuote"/>
+        <w:rPr>
           <w:i w:val="0"/>
           <w:iCs w:val="0"/>
-          <w:u w:val="single"/>
-        </w:rPr>
-      </w:pPr>
-      <w:bookmarkStart w:id="8" w:name="_Toc130910603"/>
+          <w:sz w:val="28"/>
+          <w:szCs w:val="28"/>
+        </w:rPr>
+      </w:pPr>
+      <w:bookmarkStart w:id="8" w:name="_Toc135223512"/>
       <w:r>
         <w:rPr>
-          <w:rStyle w:val="nfaseDiscreta"/>
           <w:i w:val="0"/>
           <w:iCs w:val="0"/>
-          <w:u w:val="single"/>
-        </w:rPr>
-        <w:t xml:space="preserve">Get </w:t>
-      </w:r>
-      <w:r>
-        <w:rPr>
-          <w:rStyle w:val="nfaseDiscreta"/>
-          <w:i w:val="0"/>
-          <w:iCs w:val="0"/>
-          <w:u w:val="single"/>
-        </w:rPr>
-        <w:t>all animals from a given class</w:t>
+          <w:sz w:val="28"/>
+          <w:szCs w:val="28"/>
+        </w:rPr>
+        <w:t>Application Features</w:t>
       </w:r>
       <w:bookmarkEnd w:id="8"/>
     </w:p>
     <w:p>
       <w:pPr>
-        <w:jc w:val="both"/>
-      </w:pPr>
+        <w:rPr>
+          <w:i/>
+          <w:iCs/>
+          <w:sz w:val="28"/>
+          <w:szCs w:val="28"/>
+        </w:rPr>
+      </w:pPr>
+    </w:p>
+    <w:p>
+      <w:pPr>
+        <w:pStyle w:val="IntenseQuote"/>
+        <w:rPr>
+          <w:i w:val="0"/>
+          <w:iCs w:val="0"/>
+          <w:sz w:val="28"/>
+          <w:szCs w:val="28"/>
+        </w:rPr>
+      </w:pPr>
+      <w:bookmarkStart w:id="9" w:name="_Toc135223513"/>
       <w:r>
-        <w:tab/>
-      </w:r>
-      <w:bookmarkStart w:id="9" w:name="_Hlk130809246"/>
-      <w:r>
-        <w:t xml:space="preserve">Given a class ID as an object related to a subject animal ID, this same ID </w:t>
-      </w:r>
-      <w:r>
-        <w:t>is</w:t>
-      </w:r>
-      <w:r>
-        <w:t xml:space="preserve"> used to retrieve the name of the animal names related to this class type.</w:t>
+        <w:rPr>
+          <w:i w:val="0"/>
+          <w:iCs w:val="0"/>
+          <w:sz w:val="28"/>
+          <w:szCs w:val="28"/>
+        </w:rPr>
+        <w:t>Conclusions</w:t>
       </w:r>
       <w:bookmarkEnd w:id="9"/>
     </w:p>
     <w:p>
       <w:pPr>
-        <w:keepNext/>
-        <w:jc w:val="center"/>
+        <w:rPr>
+          <w:i/>
+          <w:iCs/>
+          <w:sz w:val="28"/>
+          <w:szCs w:val="28"/>
+        </w:rPr>
       </w:pPr>
       <w:r>
         <w:rPr>
-          <w:noProof/>
-        </w:rPr>
-        <w:drawing>
-          <wp:inline distT="0" distB="0" distL="0" distR="0" wp14:anchorId="394DEBDC" wp14:editId="56254E96">
-            <wp:extent cx="3635164" cy="1363186"/>
-            <wp:effectExtent l="0" t="0" r="3810" b="8890"/>
-            <wp:docPr id="5" name="Picture 5" descr="Text&#10;&#10;Description automatically generated"/>
-            <wp:cNvGraphicFramePr>
-              <a:graphicFrameLocks xmlns:a="http://schemas.openxmlformats.org/drawingml/2006/main" noChangeAspect="1"/>
-            </wp:cNvGraphicFramePr>
-            <a:graphic xmlns:a="http://schemas.openxmlformats.org/drawingml/2006/main">
-              <a:graphicData uri="http://schemas.openxmlformats.org/drawingml/2006/picture">
-                <pic:pic xmlns:pic="http://schemas.openxmlformats.org/drawingml/2006/picture">
-                  <pic:nvPicPr>
-                    <pic:cNvPr id="5" name="Picture 5" descr="Text&#10;&#10;Description automatically generated"/>
-                    <pic:cNvPicPr>
-                      <a:picLocks noChangeAspect="1" noChangeArrowheads="1"/>
-                    </pic:cNvPicPr>
-                  </pic:nvPicPr>
-                  <pic:blipFill>
-                    <a:blip r:embed="rId9">
-                      <a:extLst>
-                        <a:ext uri="{28A0092B-C50C-407E-A947-70E740481C1C}">
-                          <a14:useLocalDpi xmlns:a14="http://schemas.microsoft.com/office/drawing/2010/main" val="0"/>
-                        </a:ext>
-                      </a:extLst>
-                    </a:blip>
-                    <a:srcRect/>
-                    <a:stretch>
-                      <a:fillRect/>
-                    </a:stretch>
-                  </pic:blipFill>
-                  <pic:spPr bwMode="auto">
-                    <a:xfrm>
-                      <a:off x="0" y="0"/>
-                      <a:ext cx="3642945" cy="1366104"/>
-                    </a:xfrm>
-                    <a:prstGeom prst="rect">
-                      <a:avLst/>
-                    </a:prstGeom>
-                    <a:noFill/>
-                    <a:ln>
-                      <a:noFill/>
-                    </a:ln>
-                  </pic:spPr>
-                </pic:pic>
-              </a:graphicData>
-            </a:graphic>
-          </wp:inline>
-        </w:drawing>
+          <w:i/>
+          <w:iCs/>
+          <w:sz w:val="28"/>
+          <w:szCs w:val="28"/>
+        </w:rPr>
+        <w:br w:type="page"/>
       </w:r>
     </w:p>
     <w:p>
       <w:pPr>
-        <w:pStyle w:val="Legenda"/>
-        <w:jc w:val="center"/>
-      </w:pPr>
-      <w:r>
-        <w:t xml:space="preserve">Figure </w:t>
-      </w:r>
-      <w:r>
-        <w:fldChar w:fldCharType="begin"/>
-      </w:r>
-      <w:r>
-        <w:instrText xml:space="preserve"> SEQ Figure \* ARABIC </w:instrText>
-      </w:r>
-      <w:r>
-        <w:fldChar w:fldCharType="separate"/>
-      </w:r>
-      <w:r>
-        <w:rPr>
-          <w:noProof/>
-        </w:rPr>
-        <w:t>1</w:t>
-      </w:r>
-      <w:r>
-        <w:fldChar w:fldCharType="end"/>
-      </w:r>
-      <w:r>
-        <w:t xml:space="preserve"> Select query to get all animals from a category</w:t>
-      </w:r>
-    </w:p>
-    <w:p>
-      <w:pPr>
-        <w:jc w:val="center"/>
-      </w:pPr>
-      <w:r>
-        <w:rPr>
-          <w:noProof/>
-        </w:rPr>
-        <w:t xml:space="preserve"> </w:t>
-      </w:r>
-    </w:p>
-    <w:p>
-      <w:pPr>
-        <w:pStyle w:val="Ttulo3"/>
-        <w:ind w:firstLine="708"/>
-        <w:rPr>
-          <w:rStyle w:val="nfaseDiscreta"/>
+        <w:pStyle w:val="IntenseQuote"/>
+        <w:rPr>
           <w:i w:val="0"/>
           <w:iCs w:val="0"/>
-          <w:u w:val="single"/>
-        </w:rPr>
-      </w:pPr>
-      <w:bookmarkStart w:id="10" w:name="_Toc130910604"/>
+          <w:sz w:val="28"/>
+          <w:szCs w:val="28"/>
+        </w:rPr>
+      </w:pPr>
+      <w:bookmarkStart w:id="10" w:name="_Toc135223514"/>
       <w:r>
         <w:rPr>
-          <w:rStyle w:val="nfaseDiscreta"/>
           <w:i w:val="0"/>
           <w:iCs w:val="0"/>
-          <w:u w:val="single"/>
-        </w:rPr>
-        <w:t>Get</w:t>
-      </w:r>
-      <w:r>
-        <w:rPr>
-          <w:rStyle w:val="nfaseDiscreta"/>
-          <w:i w:val="0"/>
-          <w:iCs w:val="0"/>
-          <w:u w:val="single"/>
-        </w:rPr>
-        <w:t xml:space="preserve"> all animals that produce a given nurturing</w:t>
+          <w:sz w:val="28"/>
+          <w:szCs w:val="28"/>
+        </w:rPr>
+        <w:lastRenderedPageBreak/>
+        <w:t>Application Configuration</w:t>
       </w:r>
       <w:bookmarkEnd w:id="10"/>
     </w:p>
     <w:p>
       <w:pPr>
-        <w:ind w:firstLine="708"/>
-        <w:jc w:val="both"/>
-      </w:pPr>
+        <w:pStyle w:val="Heading2"/>
+      </w:pPr>
+      <w:bookmarkStart w:id="11" w:name="_Toc135223515"/>
       <w:r>
-        <w:t xml:space="preserve">Given a nurturing ID as an object related to a subject animal ID, this same ID </w:t>
-      </w:r>
-      <w:r>
-        <w:t>is</w:t>
-      </w:r>
-      <w:r>
-        <w:t xml:space="preserve"> used to retrieve the name of the animal names related to this nurture type of either “Eggs” or “Milk”.</w:t>
-      </w:r>
-    </w:p>
-    <w:p>
-      <w:pPr>
-        <w:keepNext/>
-        <w:jc w:val="center"/>
-      </w:pPr>
-      <w:r>
-        <w:rPr>
-          <w:noProof/>
-        </w:rPr>
-        <w:drawing>
-          <wp:inline distT="0" distB="0" distL="0" distR="0" wp14:anchorId="1C4B695A" wp14:editId="589591FC">
-            <wp:extent cx="3556014" cy="1478100"/>
-            <wp:effectExtent l="0" t="0" r="6350" b="8255"/>
-            <wp:docPr id="6" name="Picture 6" descr="Text&#10;&#10;Description automatically generated with low confidence"/>
-            <wp:cNvGraphicFramePr>
-              <a:graphicFrameLocks xmlns:a="http://schemas.openxmlformats.org/drawingml/2006/main" noChangeAspect="1"/>
-            </wp:cNvGraphicFramePr>
-            <a:graphic xmlns:a="http://schemas.openxmlformats.org/drawingml/2006/main">
-              <a:graphicData uri="http://schemas.openxmlformats.org/drawingml/2006/picture">
-                <pic:pic xmlns:pic="http://schemas.openxmlformats.org/drawingml/2006/picture">
-                  <pic:nvPicPr>
-                    <pic:cNvPr id="6" name="Picture 6" descr="Text&#10;&#10;Description automatically generated with low confidence"/>
-                    <pic:cNvPicPr>
-                      <a:picLocks noChangeAspect="1" noChangeArrowheads="1"/>
-                    </pic:cNvPicPr>
-                  </pic:nvPicPr>
-                  <pic:blipFill>
-                    <a:blip r:embed="rId10">
-                      <a:extLst>
-                        <a:ext uri="{28A0092B-C50C-407E-A947-70E740481C1C}">
-                          <a14:useLocalDpi xmlns:a14="http://schemas.microsoft.com/office/drawing/2010/main" val="0"/>
-                        </a:ext>
-                      </a:extLst>
-                    </a:blip>
-                    <a:srcRect/>
-                    <a:stretch>
-                      <a:fillRect/>
-                    </a:stretch>
-                  </pic:blipFill>
-                  <pic:spPr bwMode="auto">
-                    <a:xfrm>
-                      <a:off x="0" y="0"/>
-                      <a:ext cx="3567621" cy="1482924"/>
-                    </a:xfrm>
-                    <a:prstGeom prst="rect">
-                      <a:avLst/>
-                    </a:prstGeom>
-                    <a:noFill/>
-                    <a:ln>
-                      <a:noFill/>
-                    </a:ln>
-                  </pic:spPr>
-                </pic:pic>
-              </a:graphicData>
-            </a:graphic>
-          </wp:inline>
-        </w:drawing>
-      </w:r>
-    </w:p>
-    <w:p>
-      <w:pPr>
-        <w:pStyle w:val="Legenda"/>
-        <w:jc w:val="center"/>
-      </w:pPr>
-      <w:r>
-        <w:t xml:space="preserve">Figure </w:t>
-      </w:r>
-      <w:r>
-        <w:fldChar w:fldCharType="begin"/>
-      </w:r>
-      <w:r>
-        <w:instrText xml:space="preserve"> SEQ Figure \* ARABIC </w:instrText>
-      </w:r>
-      <w:r>
-        <w:fldChar w:fldCharType="separate"/>
-      </w:r>
-      <w:r>
-        <w:rPr>
-          <w:noProof/>
-        </w:rPr>
-        <w:t>2</w:t>
-      </w:r>
-      <w:r>
-        <w:fldChar w:fldCharType="end"/>
-      </w:r>
-      <w:r>
-        <w:t xml:space="preserve"> Select query to get all animals that produce milk or eggs</w:t>
-      </w:r>
-    </w:p>
-    <w:p>
-      <w:pPr>
-        <w:ind w:firstLine="708"/>
-        <w:jc w:val="both"/>
-      </w:pPr>
-      <w:r>
-        <w:t xml:space="preserve">If there are </w:t>
-      </w:r>
-      <w:r>
-        <w:t>animals able</w:t>
-      </w:r>
-      <w:r>
-        <w:t xml:space="preserve"> to produce both types of nurturing a new query was made to intersect the previously mentioned queries and retrieve the name of all animals within that group.</w:t>
-      </w:r>
-    </w:p>
-    <w:p>
-      <w:pPr>
-        <w:keepNext/>
-        <w:ind w:firstLine="708"/>
-        <w:jc w:val="center"/>
-      </w:pPr>
-      <w:r>
-        <w:rPr>
-          <w:noProof/>
-        </w:rPr>
-        <w:lastRenderedPageBreak/>
-        <w:drawing>
-          <wp:inline distT="0" distB="0" distL="0" distR="0" wp14:anchorId="131A2FDA" wp14:editId="543B264D">
-            <wp:extent cx="3104902" cy="1977854"/>
-            <wp:effectExtent l="0" t="0" r="635" b="3810"/>
-            <wp:docPr id="7" name="Picture 7" descr="Text&#10;&#10;Description automatically generated"/>
-            <wp:cNvGraphicFramePr>
-              <a:graphicFrameLocks xmlns:a="http://schemas.openxmlformats.org/drawingml/2006/main" noChangeAspect="1"/>
-            </wp:cNvGraphicFramePr>
-            <a:graphic xmlns:a="http://schemas.openxmlformats.org/drawingml/2006/main">
-              <a:graphicData uri="http://schemas.openxmlformats.org/drawingml/2006/picture">
-                <pic:pic xmlns:pic="http://schemas.openxmlformats.org/drawingml/2006/picture">
-                  <pic:nvPicPr>
-                    <pic:cNvPr id="7" name="Picture 7" descr="Text&#10;&#10;Description automatically generated"/>
-                    <pic:cNvPicPr>
-                      <a:picLocks noChangeAspect="1" noChangeArrowheads="1"/>
-                    </pic:cNvPicPr>
-                  </pic:nvPicPr>
-                  <pic:blipFill>
-                    <a:blip r:embed="rId11">
-                      <a:extLst>
-                        <a:ext uri="{28A0092B-C50C-407E-A947-70E740481C1C}">
-                          <a14:useLocalDpi xmlns:a14="http://schemas.microsoft.com/office/drawing/2010/main" val="0"/>
-                        </a:ext>
-                      </a:extLst>
-                    </a:blip>
-                    <a:srcRect/>
-                    <a:stretch>
-                      <a:fillRect/>
-                    </a:stretch>
-                  </pic:blipFill>
-                  <pic:spPr bwMode="auto">
-                    <a:xfrm>
-                      <a:off x="0" y="0"/>
-                      <a:ext cx="3116110" cy="1984994"/>
-                    </a:xfrm>
-                    <a:prstGeom prst="rect">
-                      <a:avLst/>
-                    </a:prstGeom>
-                    <a:noFill/>
-                    <a:ln>
-                      <a:noFill/>
-                    </a:ln>
-                  </pic:spPr>
-                </pic:pic>
-              </a:graphicData>
-            </a:graphic>
-          </wp:inline>
-        </w:drawing>
-      </w:r>
-    </w:p>
-    <w:p>
-      <w:pPr>
-        <w:pStyle w:val="Legenda"/>
-        <w:jc w:val="center"/>
-      </w:pPr>
-      <w:r>
-        <w:t xml:space="preserve">Figure </w:t>
-      </w:r>
-      <w:r>
-        <w:fldChar w:fldCharType="begin"/>
-      </w:r>
-      <w:r>
-        <w:instrText xml:space="preserve"> SEQ Figure \* ARABIC </w:instrText>
-      </w:r>
-      <w:r>
-        <w:fldChar w:fldCharType="separate"/>
-      </w:r>
-      <w:r>
-        <w:rPr>
-          <w:noProof/>
-        </w:rPr>
-        <w:t>3</w:t>
-      </w:r>
-      <w:r>
-        <w:fldChar w:fldCharType="end"/>
-      </w:r>
-      <w:r>
-        <w:t xml:space="preserve"> Select query to get all animals that produce eggs and milk</w:t>
-      </w:r>
-    </w:p>
-    <w:p>
-      <w:pPr>
-        <w:pStyle w:val="Ttulo3"/>
-        <w:ind w:firstLine="708"/>
-        <w:rPr>
-          <w:rStyle w:val="nfaseDiscreta"/>
-          <w:i w:val="0"/>
-          <w:iCs w:val="0"/>
-          <w:u w:val="single"/>
-        </w:rPr>
-      </w:pPr>
-      <w:bookmarkStart w:id="11" w:name="_Toc130910605"/>
-      <w:r>
-        <w:rPr>
-          <w:rStyle w:val="nfaseDiscreta"/>
-          <w:i w:val="0"/>
-          <w:iCs w:val="0"/>
-          <w:u w:val="single"/>
-        </w:rPr>
-        <w:t>Get</w:t>
-      </w:r>
-      <w:r>
-        <w:rPr>
-          <w:rStyle w:val="nfaseDiscreta"/>
-          <w:i w:val="0"/>
-          <w:iCs w:val="0"/>
-          <w:u w:val="single"/>
-        </w:rPr>
-        <w:t xml:space="preserve"> all animals that have a certain amount of legs</w:t>
+        <w:rPr>
+          <w:sz w:val="24"/>
+          <w:szCs w:val="24"/>
+        </w:rPr>
+        <w:t>Requirements</w:t>
       </w:r>
       <w:bookmarkEnd w:id="11"/>
-    </w:p>
-    <w:p>
-      <w:pPr>
-        <w:ind w:firstLine="708"/>
-        <w:jc w:val="both"/>
-      </w:pPr>
-      <w:r>
-        <w:t xml:space="preserve">Given a number of legs as an object related to a subject animal ID, this same ID </w:t>
-      </w:r>
-      <w:r>
-        <w:t>is</w:t>
-      </w:r>
-      <w:r>
-        <w:t xml:space="preserve"> used to retrieve the name of the animal names with </w:t>
-      </w:r>
-      <w:r>
-        <w:t>the given</w:t>
-      </w:r>
-      <w:r>
-        <w:t xml:space="preserve"> </w:t>
-      </w:r>
-      <w:r>
-        <w:t>number</w:t>
-      </w:r>
-      <w:r>
-        <w:t xml:space="preserve"> of legs.</w:t>
-      </w:r>
-      <w:r>
-        <w:t xml:space="preserve"> </w:t>
-      </w:r>
-    </w:p>
-    <w:p>
-      <w:pPr>
-        <w:keepNext/>
-        <w:ind w:firstLine="708"/>
-        <w:jc w:val="center"/>
-      </w:pPr>
-      <w:r>
-        <w:rPr>
-          <w:noProof/>
-        </w:rPr>
-        <w:drawing>
-          <wp:inline distT="0" distB="0" distL="0" distR="0" wp14:anchorId="7BE6EC56" wp14:editId="589C12EA">
-            <wp:extent cx="3237080" cy="1451924"/>
-            <wp:effectExtent l="0" t="0" r="1905" b="0"/>
-            <wp:docPr id="8" name="Picture 8" descr="Timeline&#10;&#10;Description automatically generated with low confidence"/>
-            <wp:cNvGraphicFramePr>
-              <a:graphicFrameLocks xmlns:a="http://schemas.openxmlformats.org/drawingml/2006/main" noChangeAspect="1"/>
-            </wp:cNvGraphicFramePr>
-            <a:graphic xmlns:a="http://schemas.openxmlformats.org/drawingml/2006/main">
-              <a:graphicData uri="http://schemas.openxmlformats.org/drawingml/2006/picture">
-                <pic:pic xmlns:pic="http://schemas.openxmlformats.org/drawingml/2006/picture">
-                  <pic:nvPicPr>
-                    <pic:cNvPr id="8" name="Picture 8" descr="Timeline&#10;&#10;Description automatically generated with low confidence"/>
-                    <pic:cNvPicPr>
-                      <a:picLocks noChangeAspect="1" noChangeArrowheads="1"/>
-                    </pic:cNvPicPr>
-                  </pic:nvPicPr>
-                  <pic:blipFill>
-                    <a:blip r:embed="rId12">
-                      <a:extLst>
-                        <a:ext uri="{28A0092B-C50C-407E-A947-70E740481C1C}">
-                          <a14:useLocalDpi xmlns:a14="http://schemas.microsoft.com/office/drawing/2010/main" val="0"/>
-                        </a:ext>
-                      </a:extLst>
-                    </a:blip>
-                    <a:srcRect/>
-                    <a:stretch>
-                      <a:fillRect/>
-                    </a:stretch>
-                  </pic:blipFill>
-                  <pic:spPr bwMode="auto">
-                    <a:xfrm>
-                      <a:off x="0" y="0"/>
-                      <a:ext cx="3256617" cy="1460687"/>
-                    </a:xfrm>
-                    <a:prstGeom prst="rect">
-                      <a:avLst/>
-                    </a:prstGeom>
-                    <a:noFill/>
-                    <a:ln>
-                      <a:noFill/>
-                    </a:ln>
-                  </pic:spPr>
-                </pic:pic>
-              </a:graphicData>
-            </a:graphic>
-          </wp:inline>
-        </w:drawing>
-      </w:r>
-    </w:p>
-    <w:p>
-      <w:pPr>
-        <w:pStyle w:val="Legenda"/>
-        <w:jc w:val="center"/>
-      </w:pPr>
-      <w:r>
-        <w:t xml:space="preserve">Figure </w:t>
-      </w:r>
-      <w:r>
-        <w:fldChar w:fldCharType="begin"/>
-      </w:r>
-      <w:r>
-        <w:instrText xml:space="preserve"> SEQ Figure \* ARABIC </w:instrText>
-      </w:r>
-      <w:r>
-        <w:fldChar w:fldCharType="separate"/>
-      </w:r>
-      <w:r>
-        <w:rPr>
-          <w:noProof/>
-        </w:rPr>
-        <w:t>4</w:t>
-      </w:r>
-      <w:r>
-        <w:fldChar w:fldCharType="end"/>
-      </w:r>
-      <w:r>
-        <w:t xml:space="preserve"> Select query to get all animals that have a specific number of legs</w:t>
-      </w:r>
-    </w:p>
-    <w:p>
-      <w:pPr>
-        <w:ind w:firstLine="708"/>
-        <w:jc w:val="both"/>
-      </w:pPr>
-      <w:r>
-        <w:t xml:space="preserve">Since 0 values have not been stored, in order to select the animals that have no legs, all of them are selected and then a filter is used to find only the animals that don’t have that feature in relation to their respective ID.  This, however, also retrieved class names and another filter had to be </w:t>
-      </w:r>
-      <w:r>
-        <w:t>add</w:t>
-      </w:r>
-      <w:r>
-        <w:t xml:space="preserve"> to exclude those </w:t>
-      </w:r>
-      <w:r>
-        <w:t>results</w:t>
-      </w:r>
-      <w:r>
-        <w:t>.</w:t>
-      </w:r>
-    </w:p>
-    <w:p>
-      <w:pPr>
-        <w:ind w:firstLine="708"/>
-        <w:jc w:val="center"/>
-      </w:pPr>
-    </w:p>
-    <w:p>
-      <w:pPr>
-        <w:keepNext/>
-        <w:ind w:firstLine="708"/>
-        <w:jc w:val="center"/>
-      </w:pPr>
-      <w:r>
-        <w:rPr>
-          <w:noProof/>
-        </w:rPr>
-        <w:drawing>
-          <wp:inline distT="0" distB="0" distL="0" distR="0" wp14:anchorId="25AE2DB4" wp14:editId="5FC53DA4">
-            <wp:extent cx="3909064" cy="1179982"/>
-            <wp:effectExtent l="0" t="0" r="0" b="1270"/>
-            <wp:docPr id="9" name="Picture 9" descr="A screenshot of a computer&#10;&#10;Description automatically generated with medium confidence"/>
-            <wp:cNvGraphicFramePr>
-              <a:graphicFrameLocks xmlns:a="http://schemas.openxmlformats.org/drawingml/2006/main" noChangeAspect="1"/>
-            </wp:cNvGraphicFramePr>
-            <a:graphic xmlns:a="http://schemas.openxmlformats.org/drawingml/2006/main">
-              <a:graphicData uri="http://schemas.openxmlformats.org/drawingml/2006/picture">
-                <pic:pic xmlns:pic="http://schemas.openxmlformats.org/drawingml/2006/picture">
-                  <pic:nvPicPr>
-                    <pic:cNvPr id="9" name="Picture 9" descr="A screenshot of a computer&#10;&#10;Description automatically generated with medium confidence"/>
-                    <pic:cNvPicPr>
-                      <a:picLocks noChangeAspect="1" noChangeArrowheads="1"/>
-                    </pic:cNvPicPr>
-                  </pic:nvPicPr>
-                  <pic:blipFill>
-                    <a:blip r:embed="rId13">
-                      <a:extLst>
-                        <a:ext uri="{28A0092B-C50C-407E-A947-70E740481C1C}">
-                          <a14:useLocalDpi xmlns:a14="http://schemas.microsoft.com/office/drawing/2010/main" val="0"/>
-                        </a:ext>
-                      </a:extLst>
-                    </a:blip>
-                    <a:srcRect/>
-                    <a:stretch>
-                      <a:fillRect/>
-                    </a:stretch>
-                  </pic:blipFill>
-                  <pic:spPr bwMode="auto">
-                    <a:xfrm>
-                      <a:off x="0" y="0"/>
-                      <a:ext cx="3922715" cy="1184103"/>
-                    </a:xfrm>
-                    <a:prstGeom prst="rect">
-                      <a:avLst/>
-                    </a:prstGeom>
-                    <a:noFill/>
-                    <a:ln>
-                      <a:noFill/>
-                    </a:ln>
-                  </pic:spPr>
-                </pic:pic>
-              </a:graphicData>
-            </a:graphic>
-          </wp:inline>
-        </w:drawing>
-      </w:r>
-    </w:p>
-    <w:p>
-      <w:pPr>
-        <w:pStyle w:val="Legenda"/>
-        <w:jc w:val="center"/>
-      </w:pPr>
-      <w:r>
-        <w:t xml:space="preserve">Figure </w:t>
-      </w:r>
-      <w:r>
-        <w:fldChar w:fldCharType="begin"/>
-      </w:r>
-      <w:r>
-        <w:instrText xml:space="preserve"> SEQ Figure \* ARABIC </w:instrText>
-      </w:r>
-      <w:r>
-        <w:fldChar w:fldCharType="separate"/>
-      </w:r>
-      <w:r>
-        <w:rPr>
-          <w:noProof/>
-        </w:rPr>
-        <w:t>5</w:t>
-      </w:r>
-      <w:r>
-        <w:fldChar w:fldCharType="end"/>
-      </w:r>
-      <w:r>
-        <w:t xml:space="preserve"> Select query to get all animals with no legs</w:t>
-      </w:r>
-    </w:p>
-    <w:p>
-      <w:pPr>
-        <w:rPr>
-          <w:rStyle w:val="nfaseDiscreta"/>
-          <w:rFonts w:asciiTheme="majorHAnsi" w:eastAsiaTheme="majorEastAsia" w:hAnsiTheme="majorHAnsi" w:cstheme="majorBidi"/>
-          <w:i w:val="0"/>
-          <w:iCs w:val="0"/>
-          <w:sz w:val="24"/>
-          <w:szCs w:val="24"/>
-          <w:u w:val="single"/>
-        </w:rPr>
-      </w:pPr>
-      <w:r>
-        <w:rPr>
-          <w:rStyle w:val="nfaseDiscreta"/>
-          <w:i w:val="0"/>
-          <w:iCs w:val="0"/>
-          <w:u w:val="single"/>
-        </w:rPr>
-        <w:br w:type="page"/>
-      </w:r>
-    </w:p>
-    <w:p>
-      <w:pPr>
-        <w:pStyle w:val="Ttulo3"/>
-        <w:ind w:firstLine="708"/>
-        <w:rPr>
-          <w:rStyle w:val="nfaseDiscreta"/>
-          <w:i w:val="0"/>
-          <w:iCs w:val="0"/>
-          <w:u w:val="single"/>
-        </w:rPr>
-      </w:pPr>
-      <w:bookmarkStart w:id="12" w:name="_Toc130910606"/>
-      <w:r>
-        <w:rPr>
-          <w:rStyle w:val="nfaseDiscreta"/>
-          <w:i w:val="0"/>
-          <w:iCs w:val="0"/>
-          <w:u w:val="single"/>
-        </w:rPr>
-        <w:lastRenderedPageBreak/>
-        <w:t>Get</w:t>
-      </w:r>
-      <w:r>
-        <w:rPr>
-          <w:rStyle w:val="nfaseDiscreta"/>
-          <w:i w:val="0"/>
-          <w:iCs w:val="0"/>
-          <w:u w:val="single"/>
-        </w:rPr>
-        <w:t xml:space="preserve"> all stored attributes of an animal</w:t>
-      </w:r>
-      <w:bookmarkEnd w:id="12"/>
-    </w:p>
-    <w:p>
-      <w:pPr>
-        <w:ind w:firstLine="708"/>
-        <w:jc w:val="both"/>
-        <w:rPr>
-          <w:rStyle w:val="nfaseDiscreta"/>
-          <w:i w:val="0"/>
-          <w:iCs w:val="0"/>
-          <w:color w:val="auto"/>
-        </w:rPr>
-      </w:pPr>
-      <w:r>
-        <w:t>Given the animals name its ID was used to retrieve all related data to that animal.</w:t>
-      </w:r>
-    </w:p>
-    <w:p>
-      <w:pPr>
-        <w:keepNext/>
-        <w:jc w:val="center"/>
-      </w:pPr>
-      <w:r>
-        <w:rPr>
-          <w:noProof/>
-        </w:rPr>
-        <w:drawing>
-          <wp:inline distT="0" distB="0" distL="0" distR="0" wp14:anchorId="5DD226E2" wp14:editId="173AB26B">
-            <wp:extent cx="3172582" cy="1294560"/>
-            <wp:effectExtent l="0" t="0" r="0" b="1270"/>
-            <wp:docPr id="10" name="Picture 10" descr="Timeline&#10;&#10;Description automatically generated"/>
-            <wp:cNvGraphicFramePr>
-              <a:graphicFrameLocks xmlns:a="http://schemas.openxmlformats.org/drawingml/2006/main" noChangeAspect="1"/>
-            </wp:cNvGraphicFramePr>
-            <a:graphic xmlns:a="http://schemas.openxmlformats.org/drawingml/2006/main">
-              <a:graphicData uri="http://schemas.openxmlformats.org/drawingml/2006/picture">
-                <pic:pic xmlns:pic="http://schemas.openxmlformats.org/drawingml/2006/picture">
-                  <pic:nvPicPr>
-                    <pic:cNvPr id="10" name="Picture 10" descr="Timeline&#10;&#10;Description automatically generated"/>
-                    <pic:cNvPicPr>
-                      <a:picLocks noChangeAspect="1" noChangeArrowheads="1"/>
-                    </pic:cNvPicPr>
-                  </pic:nvPicPr>
-                  <pic:blipFill>
-                    <a:blip r:embed="rId14">
-                      <a:extLst>
-                        <a:ext uri="{28A0092B-C50C-407E-A947-70E740481C1C}">
-                          <a14:useLocalDpi xmlns:a14="http://schemas.microsoft.com/office/drawing/2010/main" val="0"/>
-                        </a:ext>
-                      </a:extLst>
-                    </a:blip>
-                    <a:srcRect/>
-                    <a:stretch>
-                      <a:fillRect/>
-                    </a:stretch>
-                  </pic:blipFill>
-                  <pic:spPr bwMode="auto">
-                    <a:xfrm>
-                      <a:off x="0" y="0"/>
-                      <a:ext cx="3187860" cy="1300794"/>
-                    </a:xfrm>
-                    <a:prstGeom prst="rect">
-                      <a:avLst/>
-                    </a:prstGeom>
-                    <a:noFill/>
-                    <a:ln>
-                      <a:noFill/>
-                    </a:ln>
-                  </pic:spPr>
-                </pic:pic>
-              </a:graphicData>
-            </a:graphic>
-          </wp:inline>
-        </w:drawing>
-      </w:r>
-    </w:p>
-    <w:p>
-      <w:pPr>
-        <w:pStyle w:val="Legenda"/>
-        <w:jc w:val="center"/>
-      </w:pPr>
-      <w:r>
-        <w:t xml:space="preserve">Figure </w:t>
-      </w:r>
-      <w:r>
-        <w:fldChar w:fldCharType="begin"/>
-      </w:r>
-      <w:r>
-        <w:instrText xml:space="preserve"> SEQ Figure \* ARABIC </w:instrText>
-      </w:r>
-      <w:r>
-        <w:fldChar w:fldCharType="separate"/>
-      </w:r>
-      <w:r>
-        <w:rPr>
-          <w:noProof/>
-        </w:rPr>
-        <w:t>6</w:t>
-      </w:r>
-      <w:r>
-        <w:fldChar w:fldCharType="end"/>
-      </w:r>
-      <w:r>
-        <w:t xml:space="preserve"> Select query to get all attributes of a specific animal</w:t>
-      </w:r>
-    </w:p>
-    <w:p>
-      <w:pPr>
-        <w:ind w:firstLine="708"/>
-        <w:jc w:val="both"/>
-      </w:pPr>
-      <w:r>
-        <w:t>For both nurture and class predicates, two extra queries have to be made to retrieve their</w:t>
-      </w:r>
-      <w:r>
-        <w:t xml:space="preserve"> specific</w:t>
-      </w:r>
-      <w:r>
-        <w:t xml:space="preserve"> names.</w:t>
-      </w:r>
-    </w:p>
-    <w:p>
-      <w:pPr>
-        <w:keepNext/>
-        <w:jc w:val="center"/>
-      </w:pPr>
-      <w:r>
-        <w:rPr>
-          <w:noProof/>
-        </w:rPr>
-        <w:drawing>
-          <wp:inline distT="0" distB="0" distL="0" distR="0" wp14:anchorId="33AFA7E6" wp14:editId="5758776D">
-            <wp:extent cx="3282034" cy="1181776"/>
-            <wp:effectExtent l="0" t="0" r="0" b="0"/>
-            <wp:docPr id="11" name="Picture 11" descr="Text&#10;&#10;Description automatically generated"/>
-            <wp:cNvGraphicFramePr>
-              <a:graphicFrameLocks xmlns:a="http://schemas.openxmlformats.org/drawingml/2006/main" noChangeAspect="1"/>
-            </wp:cNvGraphicFramePr>
-            <a:graphic xmlns:a="http://schemas.openxmlformats.org/drawingml/2006/main">
-              <a:graphicData uri="http://schemas.openxmlformats.org/drawingml/2006/picture">
-                <pic:pic xmlns:pic="http://schemas.openxmlformats.org/drawingml/2006/picture">
-                  <pic:nvPicPr>
-                    <pic:cNvPr id="11" name="Picture 11" descr="Text&#10;&#10;Description automatically generated"/>
-                    <pic:cNvPicPr>
-                      <a:picLocks noChangeAspect="1" noChangeArrowheads="1"/>
-                    </pic:cNvPicPr>
-                  </pic:nvPicPr>
-                  <pic:blipFill>
-                    <a:blip r:embed="rId15">
-                      <a:extLst>
-                        <a:ext uri="{28A0092B-C50C-407E-A947-70E740481C1C}">
-                          <a14:useLocalDpi xmlns:a14="http://schemas.microsoft.com/office/drawing/2010/main" val="0"/>
-                        </a:ext>
-                      </a:extLst>
-                    </a:blip>
-                    <a:srcRect/>
-                    <a:stretch>
-                      <a:fillRect/>
-                    </a:stretch>
-                  </pic:blipFill>
-                  <pic:spPr bwMode="auto">
-                    <a:xfrm>
-                      <a:off x="0" y="0"/>
-                      <a:ext cx="3300060" cy="1188267"/>
-                    </a:xfrm>
-                    <a:prstGeom prst="rect">
-                      <a:avLst/>
-                    </a:prstGeom>
-                    <a:noFill/>
-                    <a:ln>
-                      <a:noFill/>
-                    </a:ln>
-                  </pic:spPr>
-                </pic:pic>
-              </a:graphicData>
-            </a:graphic>
-          </wp:inline>
-        </w:drawing>
-      </w:r>
-    </w:p>
-    <w:p>
-      <w:pPr>
-        <w:pStyle w:val="Legenda"/>
-        <w:jc w:val="center"/>
-      </w:pPr>
-      <w:r>
-        <w:t xml:space="preserve">Figure </w:t>
-      </w:r>
-      <w:r>
-        <w:fldChar w:fldCharType="begin"/>
-      </w:r>
-      <w:r>
-        <w:instrText xml:space="preserve"> SEQ Figure \* ARABIC </w:instrText>
-      </w:r>
-      <w:r>
-        <w:fldChar w:fldCharType="separate"/>
-      </w:r>
-      <w:r>
-        <w:rPr>
-          <w:noProof/>
-        </w:rPr>
-        <w:t>7</w:t>
-      </w:r>
-      <w:r>
-        <w:fldChar w:fldCharType="end"/>
-      </w:r>
-      <w:r>
-        <w:t xml:space="preserve"> Select query to retrieve name of class through ID</w:t>
-      </w:r>
-    </w:p>
-    <w:p>
-      <w:pPr>
-        <w:keepNext/>
-        <w:jc w:val="center"/>
-      </w:pPr>
-      <w:r>
-        <w:rPr>
-          <w:noProof/>
-        </w:rPr>
-        <w:drawing>
-          <wp:inline distT="0" distB="0" distL="0" distR="0" wp14:anchorId="58272C57" wp14:editId="78935D2E">
-            <wp:extent cx="3110750" cy="1165764"/>
-            <wp:effectExtent l="0" t="0" r="0" b="0"/>
-            <wp:docPr id="12" name="Picture 12" descr="Text&#10;&#10;Description automatically generated"/>
-            <wp:cNvGraphicFramePr>
-              <a:graphicFrameLocks xmlns:a="http://schemas.openxmlformats.org/drawingml/2006/main" noChangeAspect="1"/>
-            </wp:cNvGraphicFramePr>
-            <a:graphic xmlns:a="http://schemas.openxmlformats.org/drawingml/2006/main">
-              <a:graphicData uri="http://schemas.openxmlformats.org/drawingml/2006/picture">
-                <pic:pic xmlns:pic="http://schemas.openxmlformats.org/drawingml/2006/picture">
-                  <pic:nvPicPr>
-                    <pic:cNvPr id="12" name="Picture 12" descr="Text&#10;&#10;Description automatically generated"/>
-                    <pic:cNvPicPr>
-                      <a:picLocks noChangeAspect="1" noChangeArrowheads="1"/>
-                    </pic:cNvPicPr>
-                  </pic:nvPicPr>
-                  <pic:blipFill>
-                    <a:blip r:embed="rId16">
-                      <a:extLst>
-                        <a:ext uri="{28A0092B-C50C-407E-A947-70E740481C1C}">
-                          <a14:useLocalDpi xmlns:a14="http://schemas.microsoft.com/office/drawing/2010/main" val="0"/>
-                        </a:ext>
-                      </a:extLst>
-                    </a:blip>
-                    <a:srcRect/>
-                    <a:stretch>
-                      <a:fillRect/>
-                    </a:stretch>
-                  </pic:blipFill>
-                  <pic:spPr bwMode="auto">
-                    <a:xfrm>
-                      <a:off x="0" y="0"/>
-                      <a:ext cx="3119587" cy="1169076"/>
-                    </a:xfrm>
-                    <a:prstGeom prst="rect">
-                      <a:avLst/>
-                    </a:prstGeom>
-                    <a:noFill/>
-                    <a:ln>
-                      <a:noFill/>
-                    </a:ln>
-                  </pic:spPr>
-                </pic:pic>
-              </a:graphicData>
-            </a:graphic>
-          </wp:inline>
-        </w:drawing>
-      </w:r>
-    </w:p>
-    <w:p>
-      <w:pPr>
-        <w:pStyle w:val="Legenda"/>
-        <w:jc w:val="center"/>
-      </w:pPr>
-      <w:r>
-        <w:t xml:space="preserve">Figure </w:t>
-      </w:r>
-      <w:r>
-        <w:fldChar w:fldCharType="begin"/>
-      </w:r>
-      <w:r>
-        <w:instrText xml:space="preserve"> SEQ Figure \* ARABIC </w:instrText>
-      </w:r>
-      <w:r>
-        <w:fldChar w:fldCharType="separate"/>
-      </w:r>
-      <w:r>
-        <w:rPr>
-          <w:noProof/>
-        </w:rPr>
-        <w:t>8</w:t>
-      </w:r>
-      <w:r>
-        <w:fldChar w:fldCharType="end"/>
-      </w:r>
-      <w:r>
-        <w:t xml:space="preserve"> </w:t>
-      </w:r>
-      <w:r>
-        <w:t xml:space="preserve">Select query to retrieve name of </w:t>
-      </w:r>
-      <w:r>
-        <w:t>nurture</w:t>
-      </w:r>
-      <w:r>
-        <w:t xml:space="preserve"> through ID</w:t>
-      </w:r>
-    </w:p>
-    <w:p>
-      <w:pPr>
-        <w:pStyle w:val="Ttulo2"/>
-        <w:rPr>
-          <w:sz w:val="24"/>
-          <w:szCs w:val="24"/>
-        </w:rPr>
-      </w:pPr>
-      <w:bookmarkStart w:id="13" w:name="_Toc130910607"/>
-      <w:r>
-        <w:rPr>
-          <w:sz w:val="24"/>
-          <w:szCs w:val="24"/>
-        </w:rPr>
-        <w:t>ASK</w:t>
-      </w:r>
-      <w:bookmarkEnd w:id="13"/>
-    </w:p>
-    <w:p>
-      <w:pPr>
-        <w:pStyle w:val="Ttulo3"/>
-        <w:ind w:firstLine="708"/>
-        <w:rPr>
-          <w:rStyle w:val="nfaseDiscreta"/>
-          <w:i w:val="0"/>
-          <w:iCs w:val="0"/>
-          <w:u w:val="single"/>
-        </w:rPr>
-      </w:pPr>
-      <w:bookmarkStart w:id="14" w:name="_Toc130910608"/>
-      <w:r>
-        <w:rPr>
-          <w:rStyle w:val="nfaseDiscreta"/>
-          <w:i w:val="0"/>
-          <w:iCs w:val="0"/>
-          <w:u w:val="single"/>
-        </w:rPr>
-        <w:t>Get veracity of an attribute</w:t>
-      </w:r>
-      <w:bookmarkEnd w:id="14"/>
-    </w:p>
-    <w:p>
-      <w:pPr>
-        <w:jc w:val="both"/>
-      </w:pPr>
-      <w:r>
-        <w:tab/>
-        <w:t xml:space="preserve">Given an animal name and an attribute or feature it will return a </w:t>
-      </w:r>
-      <w:proofErr w:type="spellStart"/>
-      <w:r>
-        <w:t>b</w:t>
-      </w:r>
-      <w:r>
-        <w:t>oolean</w:t>
-      </w:r>
-      <w:proofErr w:type="spellEnd"/>
-      <w:r>
-        <w:t xml:space="preserve"> result of whether that animal has a certain attribute or if it is of a certain type.</w:t>
-      </w:r>
-    </w:p>
-    <w:p>
-      <w:pPr>
-        <w:keepNext/>
-        <w:jc w:val="center"/>
-      </w:pPr>
-      <w:r>
-        <w:rPr>
-          <w:noProof/>
-        </w:rPr>
-        <w:drawing>
-          <wp:inline distT="0" distB="0" distL="0" distR="0" wp14:anchorId="2BACDC32" wp14:editId="2FCFB5BC">
-            <wp:extent cx="3237718" cy="906896"/>
-            <wp:effectExtent l="0" t="0" r="1270" b="7620"/>
-            <wp:docPr id="13" name="Picture 13" descr="Text&#10;&#10;Description automatically generated"/>
-            <wp:cNvGraphicFramePr>
-              <a:graphicFrameLocks xmlns:a="http://schemas.openxmlformats.org/drawingml/2006/main" noChangeAspect="1"/>
-            </wp:cNvGraphicFramePr>
-            <a:graphic xmlns:a="http://schemas.openxmlformats.org/drawingml/2006/main">
-              <a:graphicData uri="http://schemas.openxmlformats.org/drawingml/2006/picture">
-                <pic:pic xmlns:pic="http://schemas.openxmlformats.org/drawingml/2006/picture">
-                  <pic:nvPicPr>
-                    <pic:cNvPr id="13" name="Picture 13" descr="Text&#10;&#10;Description automatically generated"/>
-                    <pic:cNvPicPr>
-                      <a:picLocks noChangeAspect="1" noChangeArrowheads="1"/>
-                    </pic:cNvPicPr>
-                  </pic:nvPicPr>
-                  <pic:blipFill>
-                    <a:blip r:embed="rId17">
-                      <a:extLst>
-                        <a:ext uri="{28A0092B-C50C-407E-A947-70E740481C1C}">
-                          <a14:useLocalDpi xmlns:a14="http://schemas.microsoft.com/office/drawing/2010/main" val="0"/>
-                        </a:ext>
-                      </a:extLst>
-                    </a:blip>
-                    <a:srcRect/>
-                    <a:stretch>
-                      <a:fillRect/>
-                    </a:stretch>
-                  </pic:blipFill>
-                  <pic:spPr bwMode="auto">
-                    <a:xfrm>
-                      <a:off x="0" y="0"/>
-                      <a:ext cx="3262597" cy="913865"/>
-                    </a:xfrm>
-                    <a:prstGeom prst="rect">
-                      <a:avLst/>
-                    </a:prstGeom>
-                    <a:noFill/>
-                    <a:ln>
-                      <a:noFill/>
-                    </a:ln>
-                  </pic:spPr>
-                </pic:pic>
-              </a:graphicData>
-            </a:graphic>
-          </wp:inline>
-        </w:drawing>
-      </w:r>
-    </w:p>
-    <w:p>
-      <w:pPr>
-        <w:pStyle w:val="Legenda"/>
-        <w:jc w:val="center"/>
-      </w:pPr>
-      <w:r>
-        <w:t xml:space="preserve">Figure </w:t>
-      </w:r>
-      <w:r>
-        <w:fldChar w:fldCharType="begin"/>
-      </w:r>
-      <w:r>
-        <w:instrText xml:space="preserve"> SEQ Figure \* ARABIC </w:instrText>
-      </w:r>
-      <w:r>
-        <w:fldChar w:fldCharType="separate"/>
-      </w:r>
-      <w:r>
-        <w:rPr>
-          <w:noProof/>
-        </w:rPr>
-        <w:t>9</w:t>
-      </w:r>
-      <w:r>
-        <w:fldChar w:fldCharType="end"/>
-      </w:r>
-      <w:r>
-        <w:t xml:space="preserve"> Ask query to verify or deny  existence of an attribute</w:t>
-      </w:r>
-    </w:p>
-    <w:p>
-      <w:pPr>
-        <w:rPr>
-          <w:rFonts w:asciiTheme="majorHAnsi" w:eastAsiaTheme="majorEastAsia" w:hAnsiTheme="majorHAnsi" w:cstheme="majorBidi"/>
-          <w:color w:val="2F5496" w:themeColor="accent1" w:themeShade="BF"/>
-          <w:sz w:val="24"/>
-          <w:szCs w:val="24"/>
-        </w:rPr>
-      </w:pPr>
-      <w:r>
-        <w:rPr>
-          <w:sz w:val="24"/>
-          <w:szCs w:val="24"/>
-        </w:rPr>
-        <w:br w:type="page"/>
-      </w:r>
-    </w:p>
-    <w:p>
-      <w:pPr>
-        <w:pStyle w:val="Ttulo2"/>
-        <w:rPr>
-          <w:sz w:val="24"/>
-          <w:szCs w:val="24"/>
-        </w:rPr>
-      </w:pPr>
-      <w:bookmarkStart w:id="15" w:name="_Toc130910609"/>
-      <w:r>
-        <w:rPr>
-          <w:sz w:val="24"/>
-          <w:szCs w:val="24"/>
-        </w:rPr>
-        <w:lastRenderedPageBreak/>
-        <w:t>UPDATE</w:t>
-      </w:r>
-      <w:bookmarkEnd w:id="15"/>
-    </w:p>
-    <w:p>
-      <w:pPr>
-        <w:pStyle w:val="Ttulo3"/>
-        <w:ind w:firstLine="708"/>
-        <w:rPr>
-          <w:rStyle w:val="nfaseDiscreta"/>
-          <w:i w:val="0"/>
-          <w:iCs w:val="0"/>
-          <w:u w:val="single"/>
-        </w:rPr>
-      </w:pPr>
-      <w:bookmarkStart w:id="16" w:name="_Toc130910610"/>
-      <w:r>
-        <w:rPr>
-          <w:rStyle w:val="nfaseDiscreta"/>
-          <w:i w:val="0"/>
-          <w:iCs w:val="0"/>
-          <w:u w:val="single"/>
-        </w:rPr>
-        <w:t>Insert</w:t>
-      </w:r>
-      <w:bookmarkEnd w:id="16"/>
-    </w:p>
-    <w:p>
-      <w:pPr>
-        <w:jc w:val="both"/>
-      </w:pPr>
-      <w:r>
-        <w:tab/>
-        <w:t>With an input of an animal name and a category selected, multiple other attributes can be selected as well to add a new entry to the dataset</w:t>
-      </w:r>
-      <w:r>
-        <w:t>.</w:t>
-      </w:r>
-    </w:p>
-    <w:p>
-      <w:pPr>
-        <w:keepNext/>
-        <w:jc w:val="center"/>
-      </w:pPr>
-      <w:r>
-        <w:rPr>
-          <w:noProof/>
-        </w:rPr>
-        <w:t xml:space="preserve"> </w:t>
-      </w:r>
-      <w:r>
-        <w:rPr>
-          <w:noProof/>
-        </w:rPr>
-        <w:drawing>
-          <wp:inline distT="0" distB="0" distL="0" distR="0" wp14:anchorId="4E707D5D" wp14:editId="03B3FE3F">
-            <wp:extent cx="3123591" cy="1932679"/>
-            <wp:effectExtent l="0" t="0" r="635" b="0"/>
-            <wp:docPr id="27" name="Imagem 27" descr="Uma imagem com texto&#10;&#10;Descrição gerada automaticamente"/>
-            <wp:cNvGraphicFramePr>
-              <a:graphicFrameLocks xmlns:a="http://schemas.openxmlformats.org/drawingml/2006/main" noChangeAspect="1"/>
-            </wp:cNvGraphicFramePr>
-            <a:graphic xmlns:a="http://schemas.openxmlformats.org/drawingml/2006/main">
-              <a:graphicData uri="http://schemas.openxmlformats.org/drawingml/2006/picture">
-                <pic:pic xmlns:pic="http://schemas.openxmlformats.org/drawingml/2006/picture">
-                  <pic:nvPicPr>
-                    <pic:cNvPr id="27" name="Imagem 27" descr="Uma imagem com texto&#10;&#10;Descrição gerada automaticamente"/>
-                    <pic:cNvPicPr/>
-                  </pic:nvPicPr>
-                  <pic:blipFill>
-                    <a:blip r:embed="rId18"/>
-                    <a:stretch>
-                      <a:fillRect/>
-                    </a:stretch>
-                  </pic:blipFill>
-                  <pic:spPr>
-                    <a:xfrm>
-                      <a:off x="0" y="0"/>
-                      <a:ext cx="3143523" cy="1945011"/>
-                    </a:xfrm>
-                    <a:prstGeom prst="rect">
-                      <a:avLst/>
-                    </a:prstGeom>
-                  </pic:spPr>
-                </pic:pic>
-              </a:graphicData>
-            </a:graphic>
-          </wp:inline>
-        </w:drawing>
-      </w:r>
-    </w:p>
-    <w:p>
-      <w:pPr>
-        <w:pStyle w:val="Legenda"/>
-        <w:jc w:val="center"/>
-        <w:rPr>
-          <w:rStyle w:val="nfaseDiscreta"/>
-          <w:i/>
-          <w:iCs/>
-          <w:color w:val="44546A" w:themeColor="text2"/>
-        </w:rPr>
-      </w:pPr>
-      <w:r>
-        <w:t xml:space="preserve">Figure </w:t>
-      </w:r>
-      <w:r>
-        <w:fldChar w:fldCharType="begin"/>
-      </w:r>
-      <w:r>
-        <w:instrText xml:space="preserve"> SEQ Figure \* ARABIC </w:instrText>
-      </w:r>
-      <w:r>
-        <w:fldChar w:fldCharType="separate"/>
-      </w:r>
-      <w:r>
-        <w:rPr>
-          <w:noProof/>
-        </w:rPr>
-        <w:t>10</w:t>
-      </w:r>
-      <w:r>
-        <w:fldChar w:fldCharType="end"/>
-      </w:r>
-      <w:r>
-        <w:t xml:space="preserve"> </w:t>
-      </w:r>
-      <w:r>
-        <w:t>Insert query to add a new entry to dataset</w:t>
-      </w:r>
-    </w:p>
-    <w:p>
-      <w:pPr>
-        <w:pStyle w:val="Ttulo3"/>
-        <w:ind w:firstLine="708"/>
-        <w:rPr>
-          <w:rStyle w:val="nfaseDiscreta"/>
-          <w:i w:val="0"/>
-          <w:iCs w:val="0"/>
-          <w:u w:val="single"/>
-        </w:rPr>
-      </w:pPr>
-      <w:bookmarkStart w:id="17" w:name="_Toc130910611"/>
-      <w:r>
-        <w:rPr>
-          <w:rStyle w:val="nfaseDiscreta"/>
-          <w:i w:val="0"/>
-          <w:iCs w:val="0"/>
-          <w:u w:val="single"/>
-        </w:rPr>
-        <w:t>Delete</w:t>
-      </w:r>
-      <w:bookmarkEnd w:id="17"/>
-    </w:p>
-    <w:p>
-      <w:pPr>
-        <w:jc w:val="both"/>
-      </w:pPr>
-      <w:r>
-        <w:tab/>
-        <w:t>This method will look for an animal ID in relation to a provided name, which, once identified, any and all predicates</w:t>
-      </w:r>
-      <w:r>
-        <w:t xml:space="preserve"> and respective objects</w:t>
-      </w:r>
-      <w:r>
-        <w:t xml:space="preserve"> associated with this ID</w:t>
-      </w:r>
-      <w:r>
-        <w:t xml:space="preserve"> will be deleted.</w:t>
-      </w:r>
-    </w:p>
-    <w:p>
-      <w:pPr>
-        <w:keepNext/>
-        <w:jc w:val="center"/>
-      </w:pPr>
-      <w:r>
-        <w:rPr>
-          <w:noProof/>
-        </w:rPr>
-        <w:drawing>
-          <wp:inline distT="0" distB="0" distL="0" distR="0" wp14:anchorId="4C0375EB" wp14:editId="09598CD0">
-            <wp:extent cx="2885084" cy="1156212"/>
-            <wp:effectExtent l="0" t="0" r="0" b="6350"/>
-            <wp:docPr id="15" name="Picture 15" descr="Text&#10;&#10;Description automatically generated with low confidence"/>
-            <wp:cNvGraphicFramePr>
-              <a:graphicFrameLocks xmlns:a="http://schemas.openxmlformats.org/drawingml/2006/main" noChangeAspect="1"/>
-            </wp:cNvGraphicFramePr>
-            <a:graphic xmlns:a="http://schemas.openxmlformats.org/drawingml/2006/main">
-              <a:graphicData uri="http://schemas.openxmlformats.org/drawingml/2006/picture">
-                <pic:pic xmlns:pic="http://schemas.openxmlformats.org/drawingml/2006/picture">
-                  <pic:nvPicPr>
-                    <pic:cNvPr id="15" name="Picture 15" descr="Text&#10;&#10;Description automatically generated with low confidence"/>
-                    <pic:cNvPicPr>
-                      <a:picLocks noChangeAspect="1" noChangeArrowheads="1"/>
-                    </pic:cNvPicPr>
-                  </pic:nvPicPr>
-                  <pic:blipFill>
-                    <a:blip r:embed="rId19">
-                      <a:extLst>
-                        <a:ext uri="{28A0092B-C50C-407E-A947-70E740481C1C}">
-                          <a14:useLocalDpi xmlns:a14="http://schemas.microsoft.com/office/drawing/2010/main" val="0"/>
-                        </a:ext>
-                      </a:extLst>
-                    </a:blip>
-                    <a:srcRect/>
-                    <a:stretch>
-                      <a:fillRect/>
-                    </a:stretch>
-                  </pic:blipFill>
-                  <pic:spPr bwMode="auto">
-                    <a:xfrm>
-                      <a:off x="0" y="0"/>
-                      <a:ext cx="2893302" cy="1159505"/>
-                    </a:xfrm>
-                    <a:prstGeom prst="rect">
-                      <a:avLst/>
-                    </a:prstGeom>
-                    <a:noFill/>
-                    <a:ln>
-                      <a:noFill/>
-                    </a:ln>
-                  </pic:spPr>
-                </pic:pic>
-              </a:graphicData>
-            </a:graphic>
-          </wp:inline>
-        </w:drawing>
-      </w:r>
-    </w:p>
-    <w:p>
-      <w:pPr>
-        <w:pStyle w:val="Legenda"/>
-        <w:jc w:val="center"/>
-      </w:pPr>
-      <w:r>
-        <w:t xml:space="preserve">Figure </w:t>
-      </w:r>
-      <w:r>
-        <w:fldChar w:fldCharType="begin"/>
-      </w:r>
-      <w:r>
-        <w:instrText xml:space="preserve"> SEQ Figure \* ARABIC </w:instrText>
-      </w:r>
-      <w:r>
-        <w:fldChar w:fldCharType="separate"/>
-      </w:r>
-      <w:r>
-        <w:rPr>
-          <w:noProof/>
-        </w:rPr>
-        <w:t>11</w:t>
-      </w:r>
-      <w:r>
-        <w:fldChar w:fldCharType="end"/>
-      </w:r>
-      <w:r>
-        <w:t xml:space="preserve"> Delete query to delete all entries related to an animal name</w:t>
-      </w:r>
-    </w:p>
-    <w:p/>
-    <w:p/>
-    <w:p>
-      <w:pPr>
-        <w:rPr>
-          <w:i/>
-          <w:iCs/>
-          <w:sz w:val="28"/>
-          <w:szCs w:val="28"/>
-        </w:rPr>
-      </w:pPr>
-      <w:r>
-        <w:rPr>
-          <w:i/>
-          <w:iCs/>
-          <w:sz w:val="28"/>
-          <w:szCs w:val="28"/>
-        </w:rPr>
-        <w:br w:type="page"/>
-      </w:r>
-    </w:p>
-    <w:p>
-      <w:pPr>
-        <w:pStyle w:val="CitaoIntensa"/>
-        <w:rPr>
-          <w:i w:val="0"/>
-          <w:iCs w:val="0"/>
-          <w:sz w:val="28"/>
-          <w:szCs w:val="28"/>
-        </w:rPr>
-      </w:pPr>
-      <w:bookmarkStart w:id="18" w:name="_Toc130910612"/>
-      <w:r>
-        <w:rPr>
-          <w:i w:val="0"/>
-          <w:iCs w:val="0"/>
-          <w:sz w:val="28"/>
-          <w:szCs w:val="28"/>
-        </w:rPr>
-        <w:lastRenderedPageBreak/>
-        <w:t>Application Functionality</w:t>
-      </w:r>
-      <w:bookmarkEnd w:id="18"/>
-    </w:p>
-    <w:p>
-      <w:pPr>
-        <w:pStyle w:val="Ttulo2"/>
-        <w:rPr>
-          <w:sz w:val="24"/>
-          <w:szCs w:val="24"/>
-        </w:rPr>
-      </w:pPr>
-      <w:bookmarkStart w:id="19" w:name="_Toc130910613"/>
-      <w:r>
-        <w:rPr>
-          <w:sz w:val="24"/>
-          <w:szCs w:val="24"/>
-        </w:rPr>
-        <w:t>Home</w:t>
-      </w:r>
-      <w:bookmarkEnd w:id="19"/>
-    </w:p>
-    <w:p>
-      <w:pPr>
-        <w:ind w:firstLine="708"/>
-        <w:jc w:val="both"/>
-      </w:pPr>
-      <w:r>
-        <w:rPr>
-          <w:noProof/>
-        </w:rPr>
-        <mc:AlternateContent>
-          <mc:Choice Requires="wps">
-            <w:drawing>
-              <wp:anchor distT="0" distB="0" distL="114300" distR="114300" simplePos="0" relativeHeight="251672576" behindDoc="1" locked="0" layoutInCell="1" allowOverlap="1" wp14:anchorId="3A36274E" wp14:editId="1A1EAB16">
-                <wp:simplePos x="0" y="0"/>
-                <wp:positionH relativeFrom="column">
-                  <wp:posOffset>0</wp:posOffset>
-                </wp:positionH>
-                <wp:positionV relativeFrom="paragraph">
-                  <wp:posOffset>3284220</wp:posOffset>
-                </wp:positionV>
-                <wp:extent cx="5400040" cy="635"/>
-                <wp:effectExtent l="0" t="0" r="0" b="0"/>
-                <wp:wrapNone/>
-                <wp:docPr id="22" name="Caixa de texto 22"/>
-                <wp:cNvGraphicFramePr/>
-                <a:graphic xmlns:a="http://schemas.openxmlformats.org/drawingml/2006/main">
-                  <a:graphicData uri="http://schemas.microsoft.com/office/word/2010/wordprocessingShape">
-                    <wps:wsp>
-                      <wps:cNvSpPr txBox="1"/>
-                      <wps:spPr>
-                        <a:xfrm>
-                          <a:off x="0" y="0"/>
-                          <a:ext cx="5400040" cy="635"/>
-                        </a:xfrm>
-                        <a:prstGeom prst="rect">
-                          <a:avLst/>
-                        </a:prstGeom>
-                        <a:solidFill>
-                          <a:prstClr val="white"/>
-                        </a:solidFill>
-                        <a:ln>
-                          <a:noFill/>
-                        </a:ln>
-                      </wps:spPr>
-                      <wps:txbx>
-                        <w:txbxContent>
-                          <w:p>
-                            <w:pPr>
-                              <w:pStyle w:val="Legenda"/>
-                              <w:jc w:val="center"/>
-                              <w:rPr>
-                                <w:noProof/>
-                              </w:rPr>
-                            </w:pPr>
-                            <w:r>
-                              <w:t xml:space="preserve">Figure </w:t>
-                            </w:r>
-                            <w:r>
-                              <w:fldChar w:fldCharType="begin"/>
-                            </w:r>
-                            <w:r>
-                              <w:instrText xml:space="preserve"> SEQ Figure \* ARABIC </w:instrText>
-                            </w:r>
-                            <w:r>
-                              <w:fldChar w:fldCharType="separate"/>
-                            </w:r>
-                            <w:r>
-                              <w:rPr>
-                                <w:noProof/>
-                              </w:rPr>
-                              <w:t>12</w:t>
-                            </w:r>
-                            <w:r>
-                              <w:fldChar w:fldCharType="end"/>
-                            </w:r>
-                            <w:r>
-                              <w:t xml:space="preserve"> </w:t>
-                            </w:r>
-                            <w:r>
-                              <w:t>A</w:t>
-                            </w:r>
-                            <w:r>
-                              <w:t>pplication home page</w:t>
-                            </w:r>
-                          </w:p>
-                        </w:txbxContent>
-                      </wps:txbx>
-                      <wps:bodyPr rot="0" spcFirstLastPara="0" vertOverflow="overflow" horzOverflow="overflow" vert="horz" wrap="square" lIns="0" tIns="0" rIns="0" bIns="0" numCol="1" spcCol="0" rtlCol="0" fromWordArt="0" anchor="t" anchorCtr="0" forceAA="0" compatLnSpc="1">
-                        <a:prstTxWarp prst="textNoShape">
-                          <a:avLst/>
-                        </a:prstTxWarp>
-                        <a:spAutoFit/>
-                      </wps:bodyPr>
-                    </wps:wsp>
-                  </a:graphicData>
-                </a:graphic>
-              </wp:anchor>
-            </w:drawing>
-          </mc:Choice>
-          <mc:Fallback>
-            <w:pict>
-              <v:shape w14:anchorId="3A36274E" id="Caixa de texto 22" o:spid="_x0000_s1027" type="#_x0000_t202" style="position:absolute;left:0;text-align:left;margin-left:0;margin-top:258.6pt;width:425.2pt;height:.05pt;z-index:-251643904;visibility:visible;mso-wrap-style:square;mso-wrap-distance-left:9pt;mso-wrap-distance-top:0;mso-wrap-distance-right:9pt;mso-wrap-distance-bottom:0;mso-position-horizontal:absolute;mso-position-horizontal-relative:text;mso-position-vertical:absolute;mso-position-vertical-relative:text;v-text-anchor:top" o:gfxdata="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" stroked="f">
-                <v:textbox style="mso-fit-shape-to-text:t" inset="0,0,0,0">
-                  <w:txbxContent>
-                    <w:p>
-                      <w:pPr>
-                        <w:pStyle w:val="Legenda"/>
-                        <w:jc w:val="center"/>
-                        <w:rPr>
-                          <w:noProof/>
-                        </w:rPr>
-                      </w:pPr>
-                      <w:r>
-                        <w:t xml:space="preserve">Figure </w:t>
-                      </w:r>
-                      <w:r>
-                        <w:fldChar w:fldCharType="begin"/>
-                      </w:r>
-                      <w:r>
-                        <w:instrText xml:space="preserve"> SEQ Figure \* ARABIC </w:instrText>
-                      </w:r>
-                      <w:r>
-                        <w:fldChar w:fldCharType="separate"/>
-                      </w:r>
-                      <w:r>
-                        <w:rPr>
-                          <w:noProof/>
-                        </w:rPr>
-                        <w:t>12</w:t>
-                      </w:r>
-                      <w:r>
-                        <w:fldChar w:fldCharType="end"/>
-                      </w:r>
-                      <w:r>
-                        <w:t xml:space="preserve"> </w:t>
-                      </w:r>
-                      <w:r>
-                        <w:t>A</w:t>
-                      </w:r>
-                      <w:r>
-                        <w:t>pplication home page</w:t>
-                      </w:r>
-                    </w:p>
-                  </w:txbxContent>
-                </v:textbox>
-              </v:shape>
-            </w:pict>
-          </mc:Fallback>
-        </mc:AlternateContent>
-      </w:r>
-      <w:r>
-        <w:rPr>
-          <w:noProof/>
-        </w:rPr>
-        <w:drawing>
-          <wp:anchor distT="0" distB="0" distL="114300" distR="114300" simplePos="0" relativeHeight="251670528" behindDoc="1" locked="0" layoutInCell="1" allowOverlap="1" wp14:anchorId="4667BB5A" wp14:editId="7BAAE468">
-            <wp:simplePos x="0" y="0"/>
-            <wp:positionH relativeFrom="margin">
-              <wp:align>right</wp:align>
-            </wp:positionH>
-            <wp:positionV relativeFrom="paragraph">
-              <wp:posOffset>920217</wp:posOffset>
-            </wp:positionV>
-            <wp:extent cx="5400040" cy="2306955"/>
-            <wp:effectExtent l="0" t="0" r="0" b="0"/>
-            <wp:wrapNone/>
-            <wp:docPr id="1" name="Imagem 1" descr="Uma imagem com texto&#10;&#10;Descrição gerada automaticamente"/>
-            <wp:cNvGraphicFramePr>
-              <a:graphicFrameLocks xmlns:a="http://schemas.openxmlformats.org/drawingml/2006/main" noChangeAspect="1"/>
-            </wp:cNvGraphicFramePr>
-            <a:graphic xmlns:a="http://schemas.openxmlformats.org/drawingml/2006/main">
-              <a:graphicData uri="http://schemas.openxmlformats.org/drawingml/2006/picture">
-                <pic:pic xmlns:pic="http://schemas.openxmlformats.org/drawingml/2006/picture">
-                  <pic:nvPicPr>
-                    <pic:cNvPr id="1" name="Imagem 1" descr="Uma imagem com texto&#10;&#10;Descrição gerada automaticamente"/>
-                    <pic:cNvPicPr/>
-                  </pic:nvPicPr>
-                  <pic:blipFill>
-                    <a:blip r:embed="rId20" cstate="print">
-                      <a:extLst>
-                        <a:ext uri="{28A0092B-C50C-407E-A947-70E740481C1C}">
-                          <a14:useLocalDpi xmlns:a14="http://schemas.microsoft.com/office/drawing/2010/main" val="0"/>
-                        </a:ext>
-                      </a:extLst>
-                    </a:blip>
-                    <a:stretch>
-                      <a:fillRect/>
-                    </a:stretch>
-                  </pic:blipFill>
-                  <pic:spPr>
-                    <a:xfrm>
-                      <a:off x="0" y="0"/>
-                      <a:ext cx="5400040" cy="2306955"/>
-                    </a:xfrm>
-                    <a:prstGeom prst="rect">
-                      <a:avLst/>
-                    </a:prstGeom>
-                  </pic:spPr>
-                </pic:pic>
-              </a:graphicData>
-            </a:graphic>
-          </wp:anchor>
-        </w:drawing>
-      </w:r>
-      <w:r>
-        <w:t>The "home" tab provides users with an introduction to the website's purpose and content. It includes a brief description of the three other tabs</w:t>
-      </w:r>
-      <w:r>
-        <w:t>:</w:t>
-      </w:r>
-      <w:r>
-        <w:t xml:space="preserve"> configs, queries, and ask, along with links to each tab. This makes it easy for users to navigate to the tab that best suits their needs. The "home" tab serves as a landing page that welcomes users and gives them a high-level understanding of the website's functionalities.</w:t>
-      </w:r>
-    </w:p>
-    <w:p>
-      <w:pPr>
-        <w:ind w:firstLine="708"/>
-      </w:pPr>
-    </w:p>
-    <w:p>
-      <w:pPr>
-        <w:ind w:firstLine="708"/>
-      </w:pPr>
-    </w:p>
-    <w:p>
-      <w:pPr>
-        <w:ind w:firstLine="708"/>
-      </w:pPr>
-    </w:p>
-    <w:p>
-      <w:pPr>
-        <w:ind w:firstLine="708"/>
-      </w:pPr>
-    </w:p>
-    <w:p>
-      <w:pPr>
-        <w:ind w:firstLine="708"/>
-      </w:pPr>
-    </w:p>
-    <w:p>
-      <w:pPr>
-        <w:ind w:firstLine="708"/>
-      </w:pPr>
-    </w:p>
-    <w:p>
-      <w:pPr>
-        <w:ind w:firstLine="708"/>
-      </w:pPr>
-    </w:p>
-    <w:p>
-      <w:pPr>
-        <w:ind w:firstLine="708"/>
-        <w:jc w:val="center"/>
-      </w:pPr>
-    </w:p>
-    <w:p>
-      <w:pPr>
-        <w:pStyle w:val="Ttulo2"/>
-        <w:rPr>
-          <w:sz w:val="24"/>
-          <w:szCs w:val="24"/>
-        </w:rPr>
-      </w:pPr>
-    </w:p>
-    <w:p>
-      <w:pPr>
-        <w:pStyle w:val="Ttulo2"/>
-        <w:rPr>
-          <w:sz w:val="24"/>
-          <w:szCs w:val="24"/>
-        </w:rPr>
-      </w:pPr>
-      <w:bookmarkStart w:id="20" w:name="_Toc130910614"/>
-      <w:r>
-        <w:rPr>
-          <w:sz w:val="24"/>
-          <w:szCs w:val="24"/>
-        </w:rPr>
-        <w:t>Configs</w:t>
-      </w:r>
-      <w:bookmarkEnd w:id="20"/>
-    </w:p>
-    <w:p>
-      <w:pPr>
-        <w:ind w:firstLine="708"/>
-        <w:jc w:val="both"/>
-      </w:pPr>
-      <w:r>
-        <w:t>The configs tab on our website is designed for admin users and allows them to update the database by deleting or adding entries to it. This functionality is crucial for maintaining an up-to-date and accurate database</w:t>
-      </w:r>
-      <w:r>
-        <w:t>.</w:t>
-      </w:r>
-    </w:p>
-    <w:p>
-      <w:pPr>
-        <w:ind w:firstLine="708"/>
-        <w:jc w:val="both"/>
-      </w:pPr>
-      <w:r>
-        <w:t>Admin users can add new entries to the database, along with relevant metadata and annotations, ensuring that the new data is properly integrated and can be easily queried by users.</w:t>
-      </w:r>
-    </w:p>
-    <w:p>
-      <w:r>
-        <w:rPr>
-          <w:noProof/>
-        </w:rPr>
-        <w:drawing>
-          <wp:anchor distT="0" distB="0" distL="114300" distR="114300" simplePos="0" relativeHeight="251665408" behindDoc="1" locked="0" layoutInCell="1" allowOverlap="1" wp14:anchorId="63ADD70A" wp14:editId="4DE7E789">
-            <wp:simplePos x="0" y="0"/>
-            <wp:positionH relativeFrom="margin">
-              <wp:align>center</wp:align>
-            </wp:positionH>
-            <wp:positionV relativeFrom="paragraph">
-              <wp:posOffset>3023</wp:posOffset>
-            </wp:positionV>
-            <wp:extent cx="4308653" cy="2645789"/>
-            <wp:effectExtent l="0" t="0" r="0" b="2540"/>
-            <wp:wrapNone/>
-            <wp:docPr id="16" name="Imagem 16"/>
-            <wp:cNvGraphicFramePr>
-              <a:graphicFrameLocks xmlns:a="http://schemas.openxmlformats.org/drawingml/2006/main" noChangeAspect="1"/>
-            </wp:cNvGraphicFramePr>
-            <a:graphic xmlns:a="http://schemas.openxmlformats.org/drawingml/2006/main">
-              <a:graphicData uri="http://schemas.openxmlformats.org/drawingml/2006/picture">
-                <pic:pic xmlns:pic="http://schemas.openxmlformats.org/drawingml/2006/picture">
-                  <pic:nvPicPr>
-                    <pic:cNvPr id="1" name=""/>
-                    <pic:cNvPicPr/>
-                  </pic:nvPicPr>
-                  <pic:blipFill>
-                    <a:blip r:embed="rId21" cstate="print">
-                      <a:extLst>
-                        <a:ext uri="{28A0092B-C50C-407E-A947-70E740481C1C}">
-                          <a14:useLocalDpi xmlns:a14="http://schemas.microsoft.com/office/drawing/2010/main" val="0"/>
-                        </a:ext>
-                      </a:extLst>
-                    </a:blip>
-                    <a:stretch>
-                      <a:fillRect/>
-                    </a:stretch>
-                  </pic:blipFill>
-                  <pic:spPr>
-                    <a:xfrm>
-                      <a:off x="0" y="0"/>
-                      <a:ext cx="4308653" cy="2645789"/>
-                    </a:xfrm>
-                    <a:prstGeom prst="rect">
-                      <a:avLst/>
-                    </a:prstGeom>
-                  </pic:spPr>
-                </pic:pic>
-              </a:graphicData>
-            </a:graphic>
-            <wp14:sizeRelH relativeFrom="margin">
-              <wp14:pctWidth>0</wp14:pctWidth>
-            </wp14:sizeRelH>
-            <wp14:sizeRelV relativeFrom="margin">
-              <wp14:pctHeight>0</wp14:pctHeight>
-            </wp14:sizeRelV>
-          </wp:anchor>
-        </w:drawing>
-      </w:r>
-    </w:p>
-    <w:p>
-      <w:pPr>
-        <w:ind w:firstLine="708"/>
-      </w:pPr>
-    </w:p>
-    <w:p>
-      <w:pPr>
-        <w:ind w:firstLine="708"/>
-      </w:pPr>
-    </w:p>
-    <w:p>
-      <w:pPr>
-        <w:ind w:firstLine="708"/>
-      </w:pPr>
-    </w:p>
-    <w:p>
-      <w:pPr>
-        <w:ind w:firstLine="708"/>
-      </w:pPr>
-    </w:p>
-    <w:p>
-      <w:pPr>
-        <w:ind w:firstLine="708"/>
-      </w:pPr>
-    </w:p>
-    <w:p>
-      <w:pPr>
-        <w:ind w:firstLine="708"/>
-      </w:pPr>
-    </w:p>
-    <w:p>
-      <w:pPr>
-        <w:ind w:firstLine="708"/>
-      </w:pPr>
-    </w:p>
-    <w:p>
-      <w:pPr>
-        <w:ind w:firstLine="708"/>
-      </w:pPr>
-      <w:r>
-        <w:rPr>
-          <w:noProof/>
-        </w:rPr>
-        <mc:AlternateContent>
-          <mc:Choice Requires="wps">
-            <w:drawing>
-              <wp:anchor distT="0" distB="0" distL="114300" distR="114300" simplePos="0" relativeHeight="251674624" behindDoc="1" locked="0" layoutInCell="1" allowOverlap="1" wp14:anchorId="7171BBAF" wp14:editId="4AC0D15F">
-                <wp:simplePos x="0" y="0"/>
-                <wp:positionH relativeFrom="margin">
-                  <wp:align>center</wp:align>
-                </wp:positionH>
-                <wp:positionV relativeFrom="paragraph">
-                  <wp:posOffset>424815</wp:posOffset>
-                </wp:positionV>
-                <wp:extent cx="4308475" cy="635"/>
-                <wp:effectExtent l="0" t="0" r="0" b="0"/>
-                <wp:wrapNone/>
-                <wp:docPr id="23" name="Caixa de texto 23"/>
-                <wp:cNvGraphicFramePr/>
-                <a:graphic xmlns:a="http://schemas.openxmlformats.org/drawingml/2006/main">
-                  <a:graphicData uri="http://schemas.microsoft.com/office/word/2010/wordprocessingShape">
-                    <wps:wsp>
-                      <wps:cNvSpPr txBox="1"/>
-                      <wps:spPr>
-                        <a:xfrm>
-                          <a:off x="0" y="0"/>
-                          <a:ext cx="4308475" cy="635"/>
-                        </a:xfrm>
-                        <a:prstGeom prst="rect">
-                          <a:avLst/>
-                        </a:prstGeom>
-                        <a:solidFill>
-                          <a:prstClr val="white"/>
-                        </a:solidFill>
-                        <a:ln>
-                          <a:noFill/>
-                        </a:ln>
-                      </wps:spPr>
-                      <wps:txbx>
-                        <w:txbxContent>
-                          <w:p>
-                            <w:pPr>
-                              <w:pStyle w:val="Legenda"/>
-                              <w:jc w:val="center"/>
-                              <w:rPr>
-                                <w:noProof/>
-                              </w:rPr>
-                            </w:pPr>
-                            <w:r>
-                              <w:t xml:space="preserve">Figure </w:t>
-                            </w:r>
-                            <w:r>
-                              <w:fldChar w:fldCharType="begin"/>
-                            </w:r>
-                            <w:r>
-                              <w:instrText xml:space="preserve"> SEQ Figure \* ARABIC </w:instrText>
-                            </w:r>
-                            <w:r>
-                              <w:fldChar w:fldCharType="separate"/>
-                            </w:r>
-                            <w:r>
-                              <w:rPr>
-                                <w:noProof/>
-                              </w:rPr>
-                              <w:t>13</w:t>
-                            </w:r>
-                            <w:r>
-                              <w:fldChar w:fldCharType="end"/>
-                            </w:r>
-                            <w:r>
-                              <w:t xml:space="preserve"> </w:t>
-                            </w:r>
-                            <w:r>
-                              <w:t>A</w:t>
-                            </w:r>
-                            <w:r>
-                              <w:t>pplication configs page</w:t>
-                            </w:r>
-                          </w:p>
-                        </w:txbxContent>
-                      </wps:txbx>
-                      <wps:bodyPr rot="0" spcFirstLastPara="0" vertOverflow="overflow" horzOverflow="overflow" vert="horz" wrap="square" lIns="0" tIns="0" rIns="0" bIns="0" numCol="1" spcCol="0" rtlCol="0" fromWordArt="0" anchor="t" anchorCtr="0" forceAA="0" compatLnSpc="1">
-                        <a:prstTxWarp prst="textNoShape">
-                          <a:avLst/>
-                        </a:prstTxWarp>
-                        <a:spAutoFit/>
-                      </wps:bodyPr>
-                    </wps:wsp>
-                  </a:graphicData>
-                </a:graphic>
-              </wp:anchor>
-            </w:drawing>
-          </mc:Choice>
-          <mc:Fallback>
-            <w:pict>
-              <v:shape w14:anchorId="7171BBAF" id="Caixa de texto 23" o:spid="_x0000_s1028" type="#_x0000_t202" style="position:absolute;left:0;text-align:left;margin-left:0;margin-top:33.45pt;width:339.25pt;height:.05pt;z-index:-251641856;visibility:visible;mso-wrap-style:square;mso-wrap-distance-left:9pt;mso-wrap-distance-top:0;mso-wrap-distance-right:9pt;mso-wrap-distance-bottom:0;mso-position-horizontal:center;mso-position-horizontal-relative:margin;mso-position-vertical:absolute;mso-position-vertical-relative:text;v-text-anchor:top" o:gfxdata="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" stroked="f">
-                <v:textbox style="mso-fit-shape-to-text:t" inset="0,0,0,0">
-                  <w:txbxContent>
-                    <w:p>
-                      <w:pPr>
-                        <w:pStyle w:val="Legenda"/>
-                        <w:jc w:val="center"/>
-                        <w:rPr>
-                          <w:noProof/>
-                        </w:rPr>
-                      </w:pPr>
-                      <w:r>
-                        <w:t xml:space="preserve">Figure </w:t>
-                      </w:r>
-                      <w:r>
-                        <w:fldChar w:fldCharType="begin"/>
-                      </w:r>
-                      <w:r>
-                        <w:instrText xml:space="preserve"> SEQ Figure \* ARABIC </w:instrText>
-                      </w:r>
-                      <w:r>
-                        <w:fldChar w:fldCharType="separate"/>
-                      </w:r>
-                      <w:r>
-                        <w:rPr>
-                          <w:noProof/>
-                        </w:rPr>
-                        <w:t>13</w:t>
-                      </w:r>
-                      <w:r>
-                        <w:fldChar w:fldCharType="end"/>
-                      </w:r>
-                      <w:r>
-                        <w:t xml:space="preserve"> </w:t>
-                      </w:r>
-                      <w:r>
-                        <w:t>A</w:t>
-                      </w:r>
-                      <w:r>
-                        <w:t>pplication configs page</w:t>
-                      </w:r>
-                    </w:p>
-                  </w:txbxContent>
-                </v:textbox>
-                <w10:wrap anchorx="margin"/>
-              </v:shape>
-            </w:pict>
-          </mc:Fallback>
-        </mc:AlternateContent>
-      </w:r>
-    </w:p>
-    <w:p>
-      <w:pPr>
-        <w:pStyle w:val="Ttulo2"/>
-        <w:rPr>
-          <w:sz w:val="24"/>
-          <w:szCs w:val="24"/>
-        </w:rPr>
-      </w:pPr>
-      <w:bookmarkStart w:id="21" w:name="_Toc130910615"/>
-      <w:r>
-        <w:rPr>
-          <w:sz w:val="24"/>
-          <w:szCs w:val="24"/>
-        </w:rPr>
-        <w:lastRenderedPageBreak/>
-        <w:t>Queries</w:t>
-      </w:r>
-      <w:bookmarkEnd w:id="21"/>
-    </w:p>
-    <w:p>
-      <w:pPr>
-        <w:ind w:firstLine="708"/>
-        <w:jc w:val="both"/>
-      </w:pPr>
-      <w:r>
-        <w:t>The queries tab on our website is designed to help users retrieve information from the database using select queries. It allows users to select a category of animals, features, or the number of legs to get a list of animals with that respective trait. This feature enables users to easily filter through the database and retrieve the specific information they are looking for.</w:t>
-      </w:r>
-    </w:p>
-    <w:p>
-      <w:pPr>
-        <w:ind w:firstLine="708"/>
-        <w:jc w:val="both"/>
-      </w:pPr>
-      <w:r>
-        <w:t>Additionally, if a user is looking for information on a specific animal, they can click on the animal's name in the list, and the website will display all information available for that animal.</w:t>
-      </w:r>
-      <w:r>
-        <w:rPr>
-          <w:noProof/>
-        </w:rPr>
-        <w:t xml:space="preserve"> </w:t>
-      </w:r>
-    </w:p>
-    <w:p>
-      <w:pPr>
-        <w:ind w:firstLine="708"/>
-      </w:pPr>
-      <w:r>
-        <w:rPr>
-          <w:noProof/>
-        </w:rPr>
-        <mc:AlternateContent>
-          <mc:Choice Requires="wps">
-            <w:drawing>
-              <wp:anchor distT="0" distB="0" distL="114300" distR="114300" simplePos="0" relativeHeight="251681792" behindDoc="1" locked="0" layoutInCell="1" allowOverlap="1" wp14:anchorId="2EE4A2E9" wp14:editId="5D6DD2D3">
-                <wp:simplePos x="0" y="0"/>
-                <wp:positionH relativeFrom="column">
-                  <wp:posOffset>0</wp:posOffset>
-                </wp:positionH>
-                <wp:positionV relativeFrom="paragraph">
-                  <wp:posOffset>2701290</wp:posOffset>
-                </wp:positionV>
-                <wp:extent cx="5400040" cy="635"/>
-                <wp:effectExtent l="0" t="0" r="0" b="0"/>
-                <wp:wrapNone/>
-                <wp:docPr id="30" name="Caixa de texto 30"/>
-                <wp:cNvGraphicFramePr/>
-                <a:graphic xmlns:a="http://schemas.openxmlformats.org/drawingml/2006/main">
-                  <a:graphicData uri="http://schemas.microsoft.com/office/word/2010/wordprocessingShape">
-                    <wps:wsp>
-                      <wps:cNvSpPr txBox="1"/>
-                      <wps:spPr>
-                        <a:xfrm>
-                          <a:off x="0" y="0"/>
-                          <a:ext cx="5400040" cy="635"/>
-                        </a:xfrm>
-                        <a:prstGeom prst="rect">
-                          <a:avLst/>
-                        </a:prstGeom>
-                        <a:solidFill>
-                          <a:prstClr val="white"/>
-                        </a:solidFill>
-                        <a:ln>
-                          <a:noFill/>
-                        </a:ln>
-                      </wps:spPr>
-                      <wps:txbx>
-                        <w:txbxContent>
-                          <w:p>
-                            <w:pPr>
-                              <w:pStyle w:val="Legenda"/>
-                              <w:jc w:val="center"/>
-                              <w:rPr>
-                                <w:noProof/>
-                              </w:rPr>
-                            </w:pPr>
-                            <w:r>
-                              <w:t xml:space="preserve">Figure </w:t>
-                            </w:r>
-                            <w:r>
-                              <w:fldChar w:fldCharType="begin"/>
-                            </w:r>
-                            <w:r>
-                              <w:instrText xml:space="preserve"> SEQ Figure \* ARABIC </w:instrText>
-                            </w:r>
-                            <w:r>
-                              <w:fldChar w:fldCharType="separate"/>
-                            </w:r>
-                            <w:r>
-                              <w:rPr>
-                                <w:noProof/>
-                              </w:rPr>
-                              <w:t>14</w:t>
-                            </w:r>
-                            <w:r>
-                              <w:fldChar w:fldCharType="end"/>
-                            </w:r>
-                            <w:r>
-                              <w:t xml:space="preserve"> </w:t>
-                            </w:r>
-                            <w:r>
-                              <w:t>Application queries page</w:t>
-                            </w:r>
-                          </w:p>
-                        </w:txbxContent>
-                      </wps:txbx>
-                      <wps:bodyPr rot="0" spcFirstLastPara="0" vertOverflow="overflow" horzOverflow="overflow" vert="horz" wrap="square" lIns="0" tIns="0" rIns="0" bIns="0" numCol="1" spcCol="0" rtlCol="0" fromWordArt="0" anchor="t" anchorCtr="0" forceAA="0" compatLnSpc="1">
-                        <a:prstTxWarp prst="textNoShape">
-                          <a:avLst/>
-                        </a:prstTxWarp>
-                        <a:spAutoFit/>
-                      </wps:bodyPr>
-                    </wps:wsp>
-                  </a:graphicData>
-                </a:graphic>
-              </wp:anchor>
-            </w:drawing>
-          </mc:Choice>
-          <mc:Fallback>
-            <w:pict>
-              <v:shape w14:anchorId="2EE4A2E9" id="Caixa de texto 30" o:spid="_x0000_s1029" type="#_x0000_t202" style="position:absolute;left:0;text-align:left;margin-left:0;margin-top:212.7pt;width:425.2pt;height:.05pt;z-index:-251634688;visibility:visible;mso-wrap-style:square;mso-wrap-distance-left:9pt;mso-wrap-distance-top:0;mso-wrap-distance-right:9pt;mso-wrap-distance-bottom:0;mso-position-horizontal:absolute;mso-position-horizontal-relative:text;mso-position-vertical:absolute;mso-position-vertical-relative:text;v-text-anchor:top" o:gfxdata="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" stroked="f">
-                <v:textbox style="mso-fit-shape-to-text:t" inset="0,0,0,0">
-                  <w:txbxContent>
-                    <w:p>
-                      <w:pPr>
-                        <w:pStyle w:val="Legenda"/>
-                        <w:jc w:val="center"/>
-                        <w:rPr>
-                          <w:noProof/>
-                        </w:rPr>
-                      </w:pPr>
-                      <w:r>
-                        <w:t xml:space="preserve">Figure </w:t>
-                      </w:r>
-                      <w:r>
-                        <w:fldChar w:fldCharType="begin"/>
-                      </w:r>
-                      <w:r>
-                        <w:instrText xml:space="preserve"> SEQ Figure \* ARABIC </w:instrText>
-                      </w:r>
-                      <w:r>
-                        <w:fldChar w:fldCharType="separate"/>
-                      </w:r>
-                      <w:r>
-                        <w:rPr>
-                          <w:noProof/>
-                        </w:rPr>
-                        <w:t>14</w:t>
-                      </w:r>
-                      <w:r>
-                        <w:fldChar w:fldCharType="end"/>
-                      </w:r>
-                      <w:r>
-                        <w:t xml:space="preserve"> </w:t>
-                      </w:r>
-                      <w:r>
-                        <w:t>Application queries page</w:t>
-                      </w:r>
-                    </w:p>
-                  </w:txbxContent>
-                </v:textbox>
-              </v:shape>
-            </w:pict>
-          </mc:Fallback>
-        </mc:AlternateContent>
-      </w:r>
-      <w:r>
-        <w:rPr>
-          <w:noProof/>
-        </w:rPr>
-        <w:drawing>
-          <wp:anchor distT="0" distB="0" distL="114300" distR="114300" simplePos="0" relativeHeight="251679744" behindDoc="1" locked="0" layoutInCell="1" allowOverlap="1" wp14:anchorId="3EA1D58D" wp14:editId="02C7BDB7">
-            <wp:simplePos x="0" y="0"/>
-            <wp:positionH relativeFrom="margin">
-              <wp:align>right</wp:align>
-            </wp:positionH>
-            <wp:positionV relativeFrom="paragraph">
-              <wp:posOffset>5233</wp:posOffset>
-            </wp:positionV>
-            <wp:extent cx="5400040" cy="2639060"/>
-            <wp:effectExtent l="0" t="0" r="0" b="8890"/>
-            <wp:wrapNone/>
-            <wp:docPr id="29" name="Imagem 29"/>
-            <wp:cNvGraphicFramePr>
-              <a:graphicFrameLocks xmlns:a="http://schemas.openxmlformats.org/drawingml/2006/main" noChangeAspect="1"/>
-            </wp:cNvGraphicFramePr>
-            <a:graphic xmlns:a="http://schemas.openxmlformats.org/drawingml/2006/main">
-              <a:graphicData uri="http://schemas.openxmlformats.org/drawingml/2006/picture">
-                <pic:pic xmlns:pic="http://schemas.openxmlformats.org/drawingml/2006/picture">
-                  <pic:nvPicPr>
-                    <pic:cNvPr id="1" name=""/>
-                    <pic:cNvPicPr/>
-                  </pic:nvPicPr>
-                  <pic:blipFill>
-                    <a:blip r:embed="rId22" cstate="print">
-                      <a:extLst>
-                        <a:ext uri="{28A0092B-C50C-407E-A947-70E740481C1C}">
-                          <a14:useLocalDpi xmlns:a14="http://schemas.microsoft.com/office/drawing/2010/main" val="0"/>
-                        </a:ext>
-                      </a:extLst>
-                    </a:blip>
-                    <a:stretch>
-                      <a:fillRect/>
-                    </a:stretch>
-                  </pic:blipFill>
-                  <pic:spPr>
-                    <a:xfrm>
-                      <a:off x="0" y="0"/>
-                      <a:ext cx="5400040" cy="2639060"/>
-                    </a:xfrm>
-                    <a:prstGeom prst="rect">
-                      <a:avLst/>
-                    </a:prstGeom>
-                  </pic:spPr>
-                </pic:pic>
-              </a:graphicData>
-            </a:graphic>
-          </wp:anchor>
-        </w:drawing>
-      </w:r>
-    </w:p>
-    <w:p>
-      <w:pPr>
-        <w:ind w:firstLine="708"/>
-      </w:pPr>
-    </w:p>
-    <w:p>
-      <w:pPr>
-        <w:ind w:firstLine="708"/>
-      </w:pPr>
-    </w:p>
-    <w:p>
-      <w:pPr>
-        <w:ind w:firstLine="708"/>
-      </w:pPr>
-    </w:p>
-    <w:p>
-      <w:pPr>
-        <w:ind w:firstLine="708"/>
-      </w:pPr>
-    </w:p>
-    <w:p>
-      <w:pPr>
-        <w:ind w:firstLine="708"/>
-      </w:pPr>
-    </w:p>
-    <w:p>
-      <w:pPr>
-        <w:pStyle w:val="Ttulo2"/>
-        <w:rPr>
-          <w:sz w:val="24"/>
-          <w:szCs w:val="24"/>
-        </w:rPr>
-      </w:pPr>
-    </w:p>
-    <w:p/>
-    <w:p/>
-    <w:p/>
-    <w:p>
-      <w:pPr>
-        <w:pStyle w:val="Ttulo2"/>
-        <w:rPr>
-          <w:sz w:val="24"/>
-          <w:szCs w:val="24"/>
-        </w:rPr>
-      </w:pPr>
-    </w:p>
-    <w:p>
-      <w:pPr>
-        <w:pStyle w:val="Ttulo2"/>
-      </w:pPr>
-    </w:p>
-    <w:p>
-      <w:pPr>
-        <w:pStyle w:val="Ttulo2"/>
-        <w:rPr>
-          <w:sz w:val="24"/>
-          <w:szCs w:val="24"/>
-        </w:rPr>
-      </w:pPr>
-      <w:bookmarkStart w:id="22" w:name="_Toc130910616"/>
-      <w:r>
-        <w:rPr>
-          <w:sz w:val="24"/>
-          <w:szCs w:val="24"/>
-        </w:rPr>
-        <w:t>Ask</w:t>
-      </w:r>
-      <w:bookmarkEnd w:id="22"/>
-    </w:p>
-    <w:p>
-      <w:pPr>
-        <w:ind w:firstLine="708"/>
-        <w:jc w:val="both"/>
-      </w:pPr>
-      <w:r>
-        <w:t>The Ask tab on our website is a powerful feature that enables users to ask questions about the animals in the database</w:t>
-      </w:r>
-      <w:r>
-        <w:t xml:space="preserve"> by</w:t>
-      </w:r>
-      <w:r>
-        <w:t xml:space="preserve"> using ASK queries. The user can type in the name of an animal and select a feature, and the website will show whether that feature is true or false for that animal.</w:t>
-      </w:r>
-    </w:p>
-    <w:p>
-      <w:pPr>
-        <w:ind w:firstLine="708"/>
-        <w:jc w:val="both"/>
-      </w:pPr>
-      <w:r>
-        <w:t>By using ASK queries, the Ask tab allows for efficient and accurate retrieval of information from the database. This feature can be particularly helpful for users who need to verify specific information quickly.</w:t>
-      </w:r>
-    </w:p>
-    <w:p>
-      <w:pPr>
-        <w:pStyle w:val="Ttulo1"/>
-      </w:pPr>
-      <w:bookmarkStart w:id="23" w:name="_Toc130907119"/>
-      <w:bookmarkStart w:id="24" w:name="_Toc130910617"/>
-      <w:r>
-        <w:rPr>
-          <w:noProof/>
-        </w:rPr>
-        <mc:AlternateContent>
-          <mc:Choice Requires="wps">
-            <w:drawing>
-              <wp:anchor distT="0" distB="0" distL="114300" distR="114300" simplePos="0" relativeHeight="251684864" behindDoc="1" locked="0" layoutInCell="1" allowOverlap="1" wp14:anchorId="0202D563" wp14:editId="0CFB4B39">
-                <wp:simplePos x="0" y="0"/>
-                <wp:positionH relativeFrom="column">
-                  <wp:posOffset>0</wp:posOffset>
-                </wp:positionH>
-                <wp:positionV relativeFrom="paragraph">
-                  <wp:posOffset>1382395</wp:posOffset>
-                </wp:positionV>
-                <wp:extent cx="5400040" cy="635"/>
-                <wp:effectExtent l="0" t="0" r="0" b="0"/>
-                <wp:wrapNone/>
-                <wp:docPr id="32" name="Caixa de texto 32"/>
-                <wp:cNvGraphicFramePr/>
-                <a:graphic xmlns:a="http://schemas.openxmlformats.org/drawingml/2006/main">
-                  <a:graphicData uri="http://schemas.microsoft.com/office/word/2010/wordprocessingShape">
-                    <wps:wsp>
-                      <wps:cNvSpPr txBox="1"/>
-                      <wps:spPr>
-                        <a:xfrm>
-                          <a:off x="0" y="0"/>
-                          <a:ext cx="5400040" cy="635"/>
-                        </a:xfrm>
-                        <a:prstGeom prst="rect">
-                          <a:avLst/>
-                        </a:prstGeom>
-                        <a:solidFill>
-                          <a:prstClr val="white"/>
-                        </a:solidFill>
-                        <a:ln>
-                          <a:noFill/>
-                        </a:ln>
-                      </wps:spPr>
-                      <wps:txbx>
-                        <w:txbxContent>
-                          <w:p>
-                            <w:pPr>
-                              <w:pStyle w:val="Legenda"/>
-                              <w:jc w:val="center"/>
-                              <w:rPr>
-                                <w:noProof/>
-                              </w:rPr>
-                            </w:pPr>
-                            <w:r>
-                              <w:t xml:space="preserve">Figure </w:t>
-                            </w:r>
-                            <w:r>
-                              <w:fldChar w:fldCharType="begin"/>
-                            </w:r>
-                            <w:r>
-                              <w:instrText xml:space="preserve"> SEQ Figure \* ARABIC </w:instrText>
-                            </w:r>
-                            <w:r>
-                              <w:fldChar w:fldCharType="separate"/>
-                            </w:r>
-                            <w:r>
-                              <w:rPr>
-                                <w:noProof/>
-                              </w:rPr>
-                              <w:t>15</w:t>
-                            </w:r>
-                            <w:r>
-                              <w:fldChar w:fldCharType="end"/>
-                            </w:r>
-                            <w:r>
-                              <w:t xml:space="preserve"> </w:t>
-                            </w:r>
-                            <w:r>
-                              <w:t>Application ask page</w:t>
-                            </w:r>
-                          </w:p>
-                        </w:txbxContent>
-                      </wps:txbx>
-                      <wps:bodyPr rot="0" spcFirstLastPara="0" vertOverflow="overflow" horzOverflow="overflow" vert="horz" wrap="square" lIns="0" tIns="0" rIns="0" bIns="0" numCol="1" spcCol="0" rtlCol="0" fromWordArt="0" anchor="t" anchorCtr="0" forceAA="0" compatLnSpc="1">
-                        <a:prstTxWarp prst="textNoShape">
-                          <a:avLst/>
-                        </a:prstTxWarp>
-                        <a:spAutoFit/>
-                      </wps:bodyPr>
-                    </wps:wsp>
-                  </a:graphicData>
-                </a:graphic>
-              </wp:anchor>
-            </w:drawing>
-          </mc:Choice>
-          <mc:Fallback>
-            <w:pict>
-              <v:shape w14:anchorId="0202D563" id="Caixa de texto 32" o:spid="_x0000_s1030" type="#_x0000_t202" style="position:absolute;margin-left:0;margin-top:108.85pt;width:425.2pt;height:.05pt;z-index:-251631616;visibility:visible;mso-wrap-style:square;mso-wrap-distance-left:9pt;mso-wrap-distance-top:0;mso-wrap-distance-right:9pt;mso-wrap-distance-bottom:0;mso-position-horizontal:absolute;mso-position-horizontal-relative:text;mso-position-vertical:absolute;mso-position-vertical-relative:text;v-text-anchor:top" o:gfxdata="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" stroked="f">
-                <v:textbox style="mso-fit-shape-to-text:t" inset="0,0,0,0">
-                  <w:txbxContent>
-                    <w:p>
-                      <w:pPr>
-                        <w:pStyle w:val="Legenda"/>
-                        <w:jc w:val="center"/>
-                        <w:rPr>
-                          <w:noProof/>
-                        </w:rPr>
-                      </w:pPr>
-                      <w:r>
-                        <w:t xml:space="preserve">Figure </w:t>
-                      </w:r>
-                      <w:r>
-                        <w:fldChar w:fldCharType="begin"/>
-                      </w:r>
-                      <w:r>
-                        <w:instrText xml:space="preserve"> SEQ Figure \* ARABIC </w:instrText>
-                      </w:r>
-                      <w:r>
-                        <w:fldChar w:fldCharType="separate"/>
-                      </w:r>
-                      <w:r>
-                        <w:rPr>
-                          <w:noProof/>
-                        </w:rPr>
-                        <w:t>15</w:t>
-                      </w:r>
-                      <w:r>
-                        <w:fldChar w:fldCharType="end"/>
-                      </w:r>
-                      <w:r>
-                        <w:t xml:space="preserve"> </w:t>
-                      </w:r>
-                      <w:r>
-                        <w:t>Application ask page</w:t>
-                      </w:r>
-                    </w:p>
-                  </w:txbxContent>
-                </v:textbox>
-              </v:shape>
-            </w:pict>
-          </mc:Fallback>
-        </mc:AlternateContent>
-      </w:r>
-      <w:r>
-        <w:rPr>
-          <w:noProof/>
-        </w:rPr>
-        <w:drawing>
-          <wp:anchor distT="0" distB="0" distL="114300" distR="114300" simplePos="0" relativeHeight="251682816" behindDoc="1" locked="0" layoutInCell="1" allowOverlap="1" wp14:anchorId="05B674EB" wp14:editId="2E0C3E55">
-            <wp:simplePos x="0" y="0"/>
-            <wp:positionH relativeFrom="margin">
-              <wp:align>right</wp:align>
-            </wp:positionH>
-            <wp:positionV relativeFrom="paragraph">
-              <wp:posOffset>62814</wp:posOffset>
-            </wp:positionV>
-            <wp:extent cx="5400040" cy="1263015"/>
-            <wp:effectExtent l="0" t="0" r="0" b="0"/>
-            <wp:wrapNone/>
-            <wp:docPr id="31" name="Imagem 31" descr="Uma imagem com mesa&#10;&#10;Descrição gerada automaticamente"/>
-            <wp:cNvGraphicFramePr>
-              <a:graphicFrameLocks xmlns:a="http://schemas.openxmlformats.org/drawingml/2006/main" noChangeAspect="1"/>
-            </wp:cNvGraphicFramePr>
-            <a:graphic xmlns:a="http://schemas.openxmlformats.org/drawingml/2006/main">
-              <a:graphicData uri="http://schemas.openxmlformats.org/drawingml/2006/picture">
-                <pic:pic xmlns:pic="http://schemas.openxmlformats.org/drawingml/2006/picture">
-                  <pic:nvPicPr>
-                    <pic:cNvPr id="31" name="Imagem 31" descr="Uma imagem com mesa&#10;&#10;Descrição gerada automaticamente"/>
-                    <pic:cNvPicPr/>
-                  </pic:nvPicPr>
-                  <pic:blipFill>
-                    <a:blip r:embed="rId23" cstate="print">
-                      <a:extLst>
-                        <a:ext uri="{28A0092B-C50C-407E-A947-70E740481C1C}">
-                          <a14:useLocalDpi xmlns:a14="http://schemas.microsoft.com/office/drawing/2010/main" val="0"/>
-                        </a:ext>
-                      </a:extLst>
-                    </a:blip>
-                    <a:stretch>
-                      <a:fillRect/>
-                    </a:stretch>
-                  </pic:blipFill>
-                  <pic:spPr>
-                    <a:xfrm>
-                      <a:off x="0" y="0"/>
-                      <a:ext cx="5400040" cy="1263015"/>
-                    </a:xfrm>
-                    <a:prstGeom prst="rect">
-                      <a:avLst/>
-                    </a:prstGeom>
-                  </pic:spPr>
-                </pic:pic>
-              </a:graphicData>
-            </a:graphic>
-          </wp:anchor>
-        </w:drawing>
-      </w:r>
-      <w:bookmarkEnd w:id="23"/>
-      <w:bookmarkEnd w:id="24"/>
-    </w:p>
-    <w:p>
-      <w:pPr>
-        <w:rPr>
-          <w:i/>
-          <w:iCs/>
-          <w:sz w:val="28"/>
-          <w:szCs w:val="28"/>
-        </w:rPr>
-      </w:pPr>
-      <w:r>
-        <w:rPr>
-          <w:i/>
-          <w:iCs/>
-          <w:sz w:val="28"/>
-          <w:szCs w:val="28"/>
-        </w:rPr>
-        <w:br w:type="page"/>
-      </w:r>
-    </w:p>
-    <w:p>
-      <w:pPr>
-        <w:pStyle w:val="CitaoIntensa"/>
-        <w:rPr>
-          <w:i w:val="0"/>
-          <w:iCs w:val="0"/>
-          <w:sz w:val="28"/>
-          <w:szCs w:val="28"/>
-        </w:rPr>
-      </w:pPr>
-      <w:bookmarkStart w:id="25" w:name="_Toc130910618"/>
-      <w:r>
-        <w:rPr>
-          <w:i w:val="0"/>
-          <w:iCs w:val="0"/>
-          <w:sz w:val="28"/>
-          <w:szCs w:val="28"/>
-        </w:rPr>
-        <w:lastRenderedPageBreak/>
-        <w:t>Conclusions</w:t>
-      </w:r>
-      <w:bookmarkEnd w:id="25"/>
-    </w:p>
-    <w:p>
-      <w:pPr>
-        <w:ind w:firstLine="708"/>
-        <w:jc w:val="both"/>
-      </w:pPr>
-      <w:r>
-        <w:t xml:space="preserve">In conclusion, using SPARQL in our project has been an incredibly helpful experience in expanding our knowledge and understanding of the Semantic Web. By transforming our dataset from CSV to N-Triples and uploading it to </w:t>
-      </w:r>
-      <w:proofErr w:type="spellStart"/>
-      <w:r>
-        <w:rPr>
-          <w:i/>
-          <w:iCs/>
-        </w:rPr>
-        <w:t>GraphDB</w:t>
-      </w:r>
-      <w:proofErr w:type="spellEnd"/>
-      <w:r>
-        <w:t>, we were able to utilize SPARQL to query the data in a structured and efficient manner.</w:t>
-      </w:r>
-    </w:p>
-    <w:p>
-      <w:pPr>
-        <w:ind w:firstLine="708"/>
-        <w:jc w:val="both"/>
-      </w:pPr>
-      <w:r>
-        <w:t xml:space="preserve">Developing a website that leverages SPARQL has allowed us to explore the full potential of the Semantic Web, making it easier for users to access and retrieve information from the database. The tabs we created on our website, including the configs, queries, and </w:t>
-      </w:r>
-      <w:r>
-        <w:t>a</w:t>
-      </w:r>
-      <w:r>
-        <w:t>sk tabs, have enabled users to perform a variety of tasks, such as updating the database, filtering through animals based on features, and retrieving specific information through ASK queries.</w:t>
-      </w:r>
-    </w:p>
-    <w:p>
-      <w:pPr>
-        <w:ind w:firstLine="708"/>
-        <w:jc w:val="both"/>
-      </w:pPr>
-      <w:r>
-        <w:t>Through this project, we have gained a deeper understanding of the power and versatility of SPARQL in accessing, querying, and managing large-scale datasets. This experience has given us a strong foundation in the principles and practices of the Semantic Web, which we can apply in future projects and research endeavours.</w:t>
-      </w:r>
-    </w:p>
-    <w:p>
-      <w:pPr>
-        <w:ind w:firstLine="708"/>
-        <w:jc w:val="both"/>
-      </w:pPr>
-      <w:r>
-        <w:t>In conclusion, our project has not only expanded our knowledge of SPARQL and the Semantic Web but has also allowed us to develop a practical tool that can be used by others to access and retrieve information about animals in an efficient and structured manner.</w:t>
-      </w:r>
-      <w:r>
-        <w:t xml:space="preserve"> </w:t>
-      </w:r>
-    </w:p>
-    <w:p>
-      <w:pPr>
-        <w:pStyle w:val="Ttulo1"/>
-      </w:pPr>
-    </w:p>
-    <w:p>
-      <w:pPr>
-        <w:pStyle w:val="Ttulo1"/>
-      </w:pPr>
-    </w:p>
-    <w:p>
-      <w:pPr>
-        <w:rPr>
-          <w:i/>
-          <w:iCs/>
-          <w:sz w:val="28"/>
-          <w:szCs w:val="28"/>
-        </w:rPr>
-      </w:pPr>
-      <w:r>
-        <w:rPr>
-          <w:i/>
-          <w:iCs/>
-          <w:sz w:val="28"/>
-          <w:szCs w:val="28"/>
-        </w:rPr>
-        <w:br w:type="page"/>
-      </w:r>
-    </w:p>
-    <w:p>
-      <w:pPr>
-        <w:pStyle w:val="CitaoIntensa"/>
-        <w:rPr>
-          <w:i w:val="0"/>
-          <w:iCs w:val="0"/>
-          <w:sz w:val="28"/>
-          <w:szCs w:val="28"/>
-        </w:rPr>
-      </w:pPr>
-      <w:bookmarkStart w:id="26" w:name="_Toc130910619"/>
-      <w:r>
-        <w:rPr>
-          <w:i w:val="0"/>
-          <w:iCs w:val="0"/>
-          <w:sz w:val="28"/>
-          <w:szCs w:val="28"/>
-        </w:rPr>
-        <w:lastRenderedPageBreak/>
-        <w:t>Application Configuration</w:t>
-      </w:r>
-      <w:bookmarkEnd w:id="26"/>
-    </w:p>
-    <w:p>
-      <w:pPr>
-        <w:pStyle w:val="Ttulo2"/>
-      </w:pPr>
-      <w:bookmarkStart w:id="27" w:name="_Toc130910620"/>
-      <w:r>
-        <w:rPr>
-          <w:sz w:val="24"/>
-          <w:szCs w:val="24"/>
-        </w:rPr>
-        <w:t>Requirements</w:t>
-      </w:r>
-      <w:bookmarkEnd w:id="27"/>
     </w:p>
     <w:p>
       <w:pPr>
@@ -6428,7 +2322,7 @@
     </w:p>
     <w:p>
       <w:pPr>
-        <w:pStyle w:val="PargrafodaLista"/>
+        <w:pStyle w:val="ListParagraph"/>
         <w:numPr>
           <w:ilvl w:val="0"/>
           <w:numId w:val="44"/>
@@ -6441,7 +2335,7 @@
     </w:p>
     <w:p>
       <w:pPr>
-        <w:pStyle w:val="PargrafodaLista"/>
+        <w:pStyle w:val="ListParagraph"/>
         <w:numPr>
           <w:ilvl w:val="0"/>
           <w:numId w:val="44"/>
@@ -6456,7 +2350,7 @@
     </w:p>
     <w:p>
       <w:pPr>
-        <w:pStyle w:val="PargrafodaLista"/>
+        <w:pStyle w:val="ListParagraph"/>
         <w:numPr>
           <w:ilvl w:val="0"/>
           <w:numId w:val="44"/>
@@ -6469,18 +2363,18 @@
     </w:p>
     <w:p>
       <w:pPr>
-        <w:pStyle w:val="PargrafodaLista"/>
+        <w:pStyle w:val="ListParagraph"/>
       </w:pPr>
     </w:p>
     <w:p>
       <w:pPr>
-        <w:pStyle w:val="Ttulo2"/>
+        <w:pStyle w:val="Heading2"/>
         <w:rPr>
           <w:sz w:val="24"/>
           <w:szCs w:val="24"/>
         </w:rPr>
       </w:pPr>
-      <w:bookmarkStart w:id="28" w:name="_Toc130910621"/>
+      <w:bookmarkStart w:id="12" w:name="_Toc135223516"/>
       <w:r>
         <w:rPr>
           <w:sz w:val="24"/>
@@ -6488,7 +2382,7 @@
         </w:rPr>
         <w:t>Creating the database</w:t>
       </w:r>
-      <w:bookmarkEnd w:id="28"/>
+      <w:bookmarkEnd w:id="12"/>
     </w:p>
     <w:p>
       <w:pPr>
@@ -6537,10 +2431,10 @@
       <w:r>
         <w:t xml:space="preserve">, </w:t>
       </w:r>
-      <w:hyperlink r:id="rId24" w:history="1">
+      <w:hyperlink r:id="rId9" w:history="1">
         <w:r>
           <w:rPr>
-            <w:rStyle w:val="Hiperligao"/>
+            <w:rStyle w:val="Hyperlink"/>
             <w:i/>
             <w:iCs/>
           </w:rPr>
@@ -6561,13 +2455,13 @@
     <w:p/>
     <w:p>
       <w:pPr>
-        <w:pStyle w:val="Ttulo2"/>
+        <w:pStyle w:val="Heading2"/>
         <w:rPr>
           <w:sz w:val="24"/>
           <w:szCs w:val="24"/>
         </w:rPr>
       </w:pPr>
-      <w:bookmarkStart w:id="29" w:name="_Toc130910622"/>
+      <w:bookmarkStart w:id="13" w:name="_Toc135223517"/>
       <w:r>
         <w:rPr>
           <w:sz w:val="24"/>
@@ -6589,7 +2483,7 @@
         </w:rPr>
         <w:t>harm</w:t>
       </w:r>
-      <w:bookmarkEnd w:id="29"/>
+      <w:bookmarkEnd w:id="13"/>
     </w:p>
     <w:p>
       <w:pPr>
@@ -6616,13 +2510,13 @@
     <w:p/>
     <w:p>
       <w:pPr>
-        <w:pStyle w:val="Ttulo2"/>
+        <w:pStyle w:val="Heading2"/>
         <w:rPr>
           <w:sz w:val="24"/>
           <w:szCs w:val="24"/>
         </w:rPr>
       </w:pPr>
-      <w:bookmarkStart w:id="30" w:name="_Toc130910623"/>
+      <w:bookmarkStart w:id="14" w:name="_Toc135223518"/>
       <w:r>
         <w:rPr>
           <w:sz w:val="24"/>
@@ -6630,7 +2524,7 @@
         </w:rPr>
         <w:t>Running with command line</w:t>
       </w:r>
-      <w:bookmarkEnd w:id="30"/>
+      <w:bookmarkEnd w:id="14"/>
     </w:p>
     <w:p>
       <w:pPr>
@@ -6672,7 +2566,7 @@
     </w:p>
     <w:p>
       <w:pPr>
-        <w:pStyle w:val="CitaoIntensa"/>
+        <w:pStyle w:val="IntenseQuote"/>
         <w:rPr>
           <w:i w:val="0"/>
           <w:iCs w:val="0"/>
@@ -6680,7 +2574,7 @@
           <w:szCs w:val="28"/>
         </w:rPr>
       </w:pPr>
-      <w:bookmarkStart w:id="31" w:name="_Toc130910624"/>
+      <w:bookmarkStart w:id="15" w:name="_Toc135223519"/>
       <w:r>
         <w:rPr>
           <w:i w:val="0"/>
@@ -6691,7 +2585,7 @@
         <w:lastRenderedPageBreak/>
         <w:t>References</w:t>
       </w:r>
-      <w:bookmarkEnd w:id="31"/>
+      <w:bookmarkEnd w:id="15"/>
     </w:p>
     <w:p>
       <w:pPr>
@@ -6714,10 +2608,10 @@
           <w:lang w:val="en-US"/>
         </w:rPr>
       </w:pPr>
-      <w:hyperlink r:id="rId25" w:history="1">
+      <w:hyperlink r:id="rId10" w:history="1">
         <w:r>
           <w:rPr>
-            <w:rStyle w:val="Hiperligao"/>
+            <w:rStyle w:val="Hyperlink"/>
             <w:lang w:val="en-US"/>
           </w:rPr>
           <w:t>https://www.kaggle.com/datasets/agajorte/zoo-animals-extended-dataset</w:t>
@@ -6886,10 +2780,10 @@
         </w:rPr>
         <w:tab/>
       </w:r>
-      <w:hyperlink r:id="rId26" w:history="1">
+      <w:hyperlink r:id="rId11" w:history="1">
         <w:r>
           <w:rPr>
-            <w:rStyle w:val="Hiperligao"/>
+            <w:rStyle w:val="Hyperlink"/>
             <w:lang w:val="en-US"/>
           </w:rPr>
           <w:t>https://docs.djangoproject.com/en/4.1/ref/forms/widgets/</w:t>
@@ -6909,10 +2803,10 @@
           <w:lang w:val="en-US"/>
         </w:rPr>
       </w:pPr>
-      <w:hyperlink r:id="rId27" w:history="1">
+      <w:hyperlink r:id="rId12" w:history="1">
         <w:r>
           <w:rPr>
-            <w:rStyle w:val="Hiperligao"/>
+            <w:rStyle w:val="Hyperlink"/>
             <w:lang w:val="en-US"/>
           </w:rPr>
           <w:t>https://docs.djangoproject.com/en/4.1/ref/forms/fields/</w:t>
@@ -6946,7 +2840,7 @@
       </w:r>
     </w:p>
     <w:sectPr>
-      <w:footerReference w:type="default" r:id="rId28"/>
+      <w:footerReference w:type="default" r:id="rId13"/>
       <w:pgSz w:w="11906" w:h="16838"/>
       <w:pgMar w:top="1417" w:right="1701" w:bottom="1417" w:left="1701" w:header="708" w:footer="708" w:gutter="0"/>
       <w:pgNumType w:start="0"/>
@@ -6996,7 +2890,7 @@
     <w:sdtContent>
       <w:p>
         <w:pPr>
-          <w:pStyle w:val="Rodap"/>
+          <w:pStyle w:val="Footer"/>
           <w:jc w:val="right"/>
         </w:pPr>
         <w:r>
@@ -7019,7 +2913,7 @@
   </w:sdt>
   <w:p>
     <w:pPr>
-      <w:pStyle w:val="Rodap"/>
+      <w:pStyle w:val="Footer"/>
     </w:pPr>
   </w:p>
 </w:ftr>
@@ -12970,11 +8864,11 @@
       <w:lang w:val="en-GB"/>
     </w:rPr>
   </w:style>
-  <w:style w:type="paragraph" w:styleId="Ttulo1">
+  <w:style w:type="paragraph" w:styleId="Heading1">
     <w:name w:val="heading 1"/>
     <w:basedOn w:val="Normal"/>
     <w:next w:val="Normal"/>
-    <w:link w:val="Ttulo1Carter"/>
+    <w:link w:val="Heading1Char"/>
     <w:uiPriority w:val="9"/>
     <w:qFormat/>
     <w:rsid w:val="00945C61"/>
@@ -12991,11 +8885,11 @@
       <w:szCs w:val="32"/>
     </w:rPr>
   </w:style>
-  <w:style w:type="paragraph" w:styleId="Ttulo2">
+  <w:style w:type="paragraph" w:styleId="Heading2">
     <w:name w:val="heading 2"/>
     <w:basedOn w:val="Normal"/>
     <w:next w:val="Normal"/>
-    <w:link w:val="Ttulo2Carter"/>
+    <w:link w:val="Heading2Char"/>
     <w:uiPriority w:val="9"/>
     <w:unhideWhenUsed/>
     <w:qFormat/>
@@ -13013,11 +8907,11 @@
       <w:szCs w:val="26"/>
     </w:rPr>
   </w:style>
-  <w:style w:type="paragraph" w:styleId="Ttulo3">
+  <w:style w:type="paragraph" w:styleId="Heading3">
     <w:name w:val="heading 3"/>
     <w:basedOn w:val="Normal"/>
     <w:next w:val="Normal"/>
-    <w:link w:val="Ttulo3Carter"/>
+    <w:link w:val="Heading3Char"/>
     <w:uiPriority w:val="9"/>
     <w:unhideWhenUsed/>
     <w:qFormat/>
@@ -13035,12 +8929,13 @@
       <w:szCs w:val="24"/>
     </w:rPr>
   </w:style>
-  <w:style w:type="character" w:default="1" w:styleId="Tipodeletrapredefinidodopargrafo">
+  <w:style w:type="character" w:default="1" w:styleId="DefaultParagraphFont">
     <w:name w:val="Default Paragraph Font"/>
     <w:uiPriority w:val="1"/>
+    <w:semiHidden/>
     <w:unhideWhenUsed/>
   </w:style>
-  <w:style w:type="table" w:default="1" w:styleId="Tabelanormal">
+  <w:style w:type="table" w:default="1" w:styleId="TableNormal">
     <w:name w:val="Normal Table"/>
     <w:uiPriority w:val="99"/>
     <w:semiHidden/>
@@ -13055,17 +8950,17 @@
       </w:tblCellMar>
     </w:tblPr>
   </w:style>
-  <w:style w:type="numbering" w:default="1" w:styleId="Semlista">
+  <w:style w:type="numbering" w:default="1" w:styleId="NoList">
     <w:name w:val="No List"/>
     <w:uiPriority w:val="99"/>
     <w:semiHidden/>
     <w:unhideWhenUsed/>
   </w:style>
-  <w:style w:type="paragraph" w:styleId="Ttulo">
+  <w:style w:type="paragraph" w:styleId="Title">
     <w:name w:val="Title"/>
     <w:basedOn w:val="Normal"/>
     <w:next w:val="Normal"/>
-    <w:link w:val="TtuloCarter"/>
+    <w:link w:val="TitleChar"/>
     <w:uiPriority w:val="10"/>
     <w:qFormat/>
     <w:rsid w:val="00C451F3"/>
@@ -13083,10 +8978,10 @@
       <w:lang w:eastAsia="pt-PT"/>
     </w:rPr>
   </w:style>
-  <w:style w:type="character" w:customStyle="1" w:styleId="TtuloCarter">
-    <w:name w:val="Título Caráter"/>
-    <w:basedOn w:val="Tipodeletrapredefinidodopargrafo"/>
-    <w:link w:val="Ttulo"/>
+  <w:style w:type="character" w:customStyle="1" w:styleId="TitleChar">
+    <w:name w:val="Title Char"/>
+    <w:basedOn w:val="DefaultParagraphFont"/>
+    <w:link w:val="Title"/>
     <w:uiPriority w:val="10"/>
     <w:rsid w:val="00C451F3"/>
     <w:rPr>
@@ -13099,11 +8994,11 @@
       <w:lang w:eastAsia="pt-PT"/>
     </w:rPr>
   </w:style>
-  <w:style w:type="paragraph" w:styleId="Subttulo">
+  <w:style w:type="paragraph" w:styleId="Subtitle">
     <w:name w:val="Subtitle"/>
     <w:basedOn w:val="Normal"/>
     <w:next w:val="Normal"/>
-    <w:link w:val="SubttuloCarter"/>
+    <w:link w:val="SubtitleChar"/>
     <w:uiPriority w:val="11"/>
     <w:qFormat/>
     <w:rsid w:val="00C451F3"/>
@@ -13119,10 +9014,10 @@
       <w:lang w:eastAsia="pt-PT"/>
     </w:rPr>
   </w:style>
-  <w:style w:type="character" w:customStyle="1" w:styleId="SubttuloCarter">
-    <w:name w:val="Subtítulo Caráter"/>
-    <w:basedOn w:val="Tipodeletrapredefinidodopargrafo"/>
-    <w:link w:val="Subttulo"/>
+  <w:style w:type="character" w:customStyle="1" w:styleId="SubtitleChar">
+    <w:name w:val="Subtitle Char"/>
+    <w:basedOn w:val="DefaultParagraphFont"/>
+    <w:link w:val="Subtitle"/>
     <w:uiPriority w:val="11"/>
     <w:rsid w:val="00C451F3"/>
     <w:rPr>
@@ -13132,9 +9027,9 @@
       <w:lang w:eastAsia="pt-PT"/>
     </w:rPr>
   </w:style>
-  <w:style w:type="paragraph" w:styleId="SemEspaamento">
+  <w:style w:type="paragraph" w:styleId="NoSpacing">
     <w:name w:val="No Spacing"/>
-    <w:link w:val="SemEspaamentoCarter"/>
+    <w:link w:val="NoSpacingChar"/>
     <w:uiPriority w:val="1"/>
     <w:qFormat/>
     <w:rsid w:val="00C451F3"/>
@@ -13146,10 +9041,10 @@
       <w:lang w:eastAsia="pt-PT"/>
     </w:rPr>
   </w:style>
-  <w:style w:type="character" w:customStyle="1" w:styleId="SemEspaamentoCarter">
-    <w:name w:val="Sem Espaçamento Caráter"/>
-    <w:basedOn w:val="Tipodeletrapredefinidodopargrafo"/>
-    <w:link w:val="SemEspaamento"/>
+  <w:style w:type="character" w:customStyle="1" w:styleId="NoSpacingChar">
+    <w:name w:val="No Spacing Char"/>
+    <w:basedOn w:val="DefaultParagraphFont"/>
+    <w:link w:val="NoSpacing"/>
     <w:uiPriority w:val="1"/>
     <w:rsid w:val="00C451F3"/>
     <w:rPr>
@@ -13157,7 +9052,7 @@
       <w:lang w:eastAsia="pt-PT"/>
     </w:rPr>
   </w:style>
-  <w:style w:type="paragraph" w:styleId="PargrafodaLista">
+  <w:style w:type="paragraph" w:styleId="ListParagraph">
     <w:name w:val="List Paragraph"/>
     <w:basedOn w:val="Normal"/>
     <w:uiPriority w:val="34"/>
@@ -13168,10 +9063,10 @@
       <w:contextualSpacing/>
     </w:pPr>
   </w:style>
-  <w:style w:type="character" w:customStyle="1" w:styleId="Ttulo1Carter">
-    <w:name w:val="Título 1 Caráter"/>
-    <w:basedOn w:val="Tipodeletrapredefinidodopargrafo"/>
-    <w:link w:val="Ttulo1"/>
+  <w:style w:type="character" w:customStyle="1" w:styleId="Heading1Char">
+    <w:name w:val="Heading 1 Char"/>
+    <w:basedOn w:val="DefaultParagraphFont"/>
+    <w:link w:val="Heading1"/>
     <w:uiPriority w:val="9"/>
     <w:rsid w:val="00945C61"/>
     <w:rPr>
@@ -13181,9 +9076,9 @@
       <w:szCs w:val="32"/>
     </w:rPr>
   </w:style>
-  <w:style w:type="paragraph" w:styleId="Cabealhodondice">
+  <w:style w:type="paragraph" w:styleId="TOCHeading">
     <w:name w:val="TOC Heading"/>
-    <w:basedOn w:val="Ttulo1"/>
+    <w:basedOn w:val="Heading1"/>
     <w:next w:val="Normal"/>
     <w:uiPriority w:val="39"/>
     <w:unhideWhenUsed/>
@@ -13196,11 +9091,11 @@
       <w:lang w:eastAsia="pt-PT"/>
     </w:rPr>
   </w:style>
-  <w:style w:type="paragraph" w:styleId="CitaoIntensa">
+  <w:style w:type="paragraph" w:styleId="IntenseQuote">
     <w:name w:val="Intense Quote"/>
-    <w:basedOn w:val="Ttulo1"/>
-    <w:next w:val="Ttulo1"/>
-    <w:link w:val="CitaoIntensaCarter"/>
+    <w:basedOn w:val="Heading1"/>
+    <w:next w:val="Heading1"/>
+    <w:link w:val="IntenseQuoteChar"/>
     <w:uiPriority w:val="30"/>
     <w:qFormat/>
     <w:rsid w:val="00945C61"/>
@@ -13219,10 +9114,10 @@
       <w:color w:val="4472C4" w:themeColor="accent1"/>
     </w:rPr>
   </w:style>
-  <w:style w:type="character" w:customStyle="1" w:styleId="CitaoIntensaCarter">
-    <w:name w:val="Citação Intensa Caráter"/>
-    <w:basedOn w:val="Tipodeletrapredefinidodopargrafo"/>
-    <w:link w:val="CitaoIntensa"/>
+  <w:style w:type="character" w:customStyle="1" w:styleId="IntenseQuoteChar">
+    <w:name w:val="Intense Quote Char"/>
+    <w:basedOn w:val="DefaultParagraphFont"/>
+    <w:link w:val="IntenseQuote"/>
     <w:uiPriority w:val="30"/>
     <w:rsid w:val="00B81D96"/>
     <w:rPr>
@@ -13234,9 +9129,9 @@
       <w:szCs w:val="32"/>
     </w:rPr>
   </w:style>
-  <w:style w:type="character" w:styleId="Hiperligao">
+  <w:style w:type="character" w:styleId="Hyperlink">
     <w:name w:val="Hyperlink"/>
-    <w:basedOn w:val="Tipodeletrapredefinidodopargrafo"/>
+    <w:basedOn w:val="DefaultParagraphFont"/>
     <w:uiPriority w:val="99"/>
     <w:unhideWhenUsed/>
     <w:rsid w:val="00B81D96"/>
@@ -13245,7 +9140,7 @@
       <w:u w:val="single"/>
     </w:rPr>
   </w:style>
-  <w:style w:type="paragraph" w:styleId="ndice1">
+  <w:style w:type="paragraph" w:styleId="TOC1">
     <w:name w:val="toc 1"/>
     <w:next w:val="Normal"/>
     <w:autoRedefine/>
@@ -13264,10 +9159,10 @@
       <w:szCs w:val="20"/>
     </w:rPr>
   </w:style>
-  <w:style w:type="paragraph" w:styleId="Cabealho">
+  <w:style w:type="paragraph" w:styleId="Header">
     <w:name w:val="header"/>
     <w:basedOn w:val="Normal"/>
-    <w:link w:val="CabealhoCarter"/>
+    <w:link w:val="HeaderChar"/>
     <w:uiPriority w:val="99"/>
     <w:unhideWhenUsed/>
     <w:rsid w:val="00864DB2"/>
@@ -13279,17 +9174,17 @@
       <w:spacing w:after="0" w:line="240" w:lineRule="auto"/>
     </w:pPr>
   </w:style>
-  <w:style w:type="character" w:customStyle="1" w:styleId="CabealhoCarter">
-    <w:name w:val="Cabeçalho Caráter"/>
-    <w:basedOn w:val="Tipodeletrapredefinidodopargrafo"/>
-    <w:link w:val="Cabealho"/>
+  <w:style w:type="character" w:customStyle="1" w:styleId="HeaderChar">
+    <w:name w:val="Header Char"/>
+    <w:basedOn w:val="DefaultParagraphFont"/>
+    <w:link w:val="Header"/>
     <w:uiPriority w:val="99"/>
     <w:rsid w:val="00864DB2"/>
   </w:style>
-  <w:style w:type="paragraph" w:styleId="Rodap">
+  <w:style w:type="paragraph" w:styleId="Footer">
     <w:name w:val="footer"/>
     <w:basedOn w:val="Normal"/>
-    <w:link w:val="RodapCarter"/>
+    <w:link w:val="FooterChar"/>
     <w:uiPriority w:val="99"/>
     <w:unhideWhenUsed/>
     <w:rsid w:val="00864DB2"/>
@@ -13301,16 +9196,16 @@
       <w:spacing w:after="0" w:line="240" w:lineRule="auto"/>
     </w:pPr>
   </w:style>
-  <w:style w:type="character" w:customStyle="1" w:styleId="RodapCarter">
-    <w:name w:val="Rodapé Caráter"/>
-    <w:basedOn w:val="Tipodeletrapredefinidodopargrafo"/>
-    <w:link w:val="Rodap"/>
+  <w:style w:type="character" w:customStyle="1" w:styleId="FooterChar">
+    <w:name w:val="Footer Char"/>
+    <w:basedOn w:val="DefaultParagraphFont"/>
+    <w:link w:val="Footer"/>
     <w:uiPriority w:val="99"/>
     <w:rsid w:val="00864DB2"/>
   </w:style>
-  <w:style w:type="character" w:styleId="RefernciaIntensa">
+  <w:style w:type="character" w:styleId="IntenseReference">
     <w:name w:val="Intense Reference"/>
-    <w:basedOn w:val="Tipodeletrapredefinidodopargrafo"/>
+    <w:basedOn w:val="DefaultParagraphFont"/>
     <w:uiPriority w:val="32"/>
     <w:qFormat/>
     <w:rsid w:val="00D535DD"/>
@@ -13322,9 +9217,9 @@
       <w:spacing w:val="5"/>
     </w:rPr>
   </w:style>
-  <w:style w:type="character" w:styleId="RefernciaDiscreta">
+  <w:style w:type="character" w:styleId="SubtleReference">
     <w:name w:val="Subtle Reference"/>
-    <w:basedOn w:val="Tipodeletrapredefinidodopargrafo"/>
+    <w:basedOn w:val="DefaultParagraphFont"/>
     <w:uiPriority w:val="31"/>
     <w:qFormat/>
     <w:rsid w:val="00D535DD"/>
@@ -13333,9 +9228,9 @@
       <w:color w:val="5A5A5A" w:themeColor="text1" w:themeTint="A5"/>
     </w:rPr>
   </w:style>
-  <w:style w:type="character" w:styleId="Forte">
+  <w:style w:type="character" w:styleId="Strong">
     <w:name w:val="Strong"/>
-    <w:basedOn w:val="Tipodeletrapredefinidodopargrafo"/>
+    <w:basedOn w:val="DefaultParagraphFont"/>
     <w:uiPriority w:val="22"/>
     <w:qFormat/>
     <w:rsid w:val="00D535DD"/>
@@ -13344,10 +9239,10 @@
       <w:bCs/>
     </w:rPr>
   </w:style>
-  <w:style w:type="character" w:customStyle="1" w:styleId="Ttulo2Carter">
-    <w:name w:val="Título 2 Caráter"/>
-    <w:basedOn w:val="Tipodeletrapredefinidodopargrafo"/>
-    <w:link w:val="Ttulo2"/>
+  <w:style w:type="character" w:customStyle="1" w:styleId="Heading2Char">
+    <w:name w:val="Heading 2 Char"/>
+    <w:basedOn w:val="DefaultParagraphFont"/>
+    <w:link w:val="Heading2"/>
     <w:uiPriority w:val="9"/>
     <w:rsid w:val="00D535DD"/>
     <w:rPr>
@@ -13357,10 +9252,10 @@
       <w:szCs w:val="26"/>
     </w:rPr>
   </w:style>
-  <w:style w:type="character" w:customStyle="1" w:styleId="Ttulo3Carter">
-    <w:name w:val="Título 3 Caráter"/>
-    <w:basedOn w:val="Tipodeletrapredefinidodopargrafo"/>
-    <w:link w:val="Ttulo3"/>
+  <w:style w:type="character" w:customStyle="1" w:styleId="Heading3Char">
+    <w:name w:val="Heading 3 Char"/>
+    <w:basedOn w:val="DefaultParagraphFont"/>
+    <w:link w:val="Heading3"/>
     <w:uiPriority w:val="9"/>
     <w:rsid w:val="00D535DD"/>
     <w:rPr>
@@ -13370,7 +9265,7 @@
       <w:szCs w:val="24"/>
     </w:rPr>
   </w:style>
-  <w:style w:type="paragraph" w:styleId="ndice2">
+  <w:style w:type="paragraph" w:styleId="TOC2">
     <w:name w:val="toc 2"/>
     <w:basedOn w:val="Normal"/>
     <w:next w:val="Normal"/>
@@ -13389,7 +9284,7 @@
       <w:szCs w:val="20"/>
     </w:rPr>
   </w:style>
-  <w:style w:type="paragraph" w:styleId="ndice3">
+  <w:style w:type="paragraph" w:styleId="TOC3">
     <w:name w:val="toc 3"/>
     <w:basedOn w:val="Normal"/>
     <w:next w:val="Normal"/>
@@ -13409,7 +9304,7 @@
       <w:szCs w:val="20"/>
     </w:rPr>
   </w:style>
-  <w:style w:type="paragraph" w:styleId="ndice4">
+  <w:style w:type="paragraph" w:styleId="TOC4">
     <w:name w:val="toc 4"/>
     <w:basedOn w:val="Normal"/>
     <w:next w:val="Normal"/>
@@ -13427,7 +9322,7 @@
       <w:szCs w:val="18"/>
     </w:rPr>
   </w:style>
-  <w:style w:type="paragraph" w:styleId="ndice5">
+  <w:style w:type="paragraph" w:styleId="TOC5">
     <w:name w:val="toc 5"/>
     <w:basedOn w:val="Normal"/>
     <w:next w:val="Normal"/>
@@ -13445,7 +9340,7 @@
       <w:szCs w:val="18"/>
     </w:rPr>
   </w:style>
-  <w:style w:type="paragraph" w:styleId="ndice6">
+  <w:style w:type="paragraph" w:styleId="TOC6">
     <w:name w:val="toc 6"/>
     <w:basedOn w:val="Normal"/>
     <w:next w:val="Normal"/>
@@ -13463,7 +9358,7 @@
       <w:szCs w:val="18"/>
     </w:rPr>
   </w:style>
-  <w:style w:type="paragraph" w:styleId="ndice7">
+  <w:style w:type="paragraph" w:styleId="TOC7">
     <w:name w:val="toc 7"/>
     <w:basedOn w:val="Normal"/>
     <w:next w:val="Normal"/>
@@ -13481,7 +9376,7 @@
       <w:szCs w:val="18"/>
     </w:rPr>
   </w:style>
-  <w:style w:type="paragraph" w:styleId="ndice8">
+  <w:style w:type="paragraph" w:styleId="TOC8">
     <w:name w:val="toc 8"/>
     <w:basedOn w:val="Normal"/>
     <w:next w:val="Normal"/>
@@ -13499,7 +9394,7 @@
       <w:szCs w:val="18"/>
     </w:rPr>
   </w:style>
-  <w:style w:type="paragraph" w:styleId="ndice9">
+  <w:style w:type="paragraph" w:styleId="TOC9">
     <w:name w:val="toc 9"/>
     <w:basedOn w:val="Normal"/>
     <w:next w:val="Normal"/>
@@ -13517,9 +9412,9 @@
       <w:szCs w:val="18"/>
     </w:rPr>
   </w:style>
-  <w:style w:type="character" w:styleId="nfaseDiscreta">
+  <w:style w:type="character" w:styleId="SubtleEmphasis">
     <w:name w:val="Subtle Emphasis"/>
-    <w:basedOn w:val="Tipodeletrapredefinidodopargrafo"/>
+    <w:basedOn w:val="DefaultParagraphFont"/>
     <w:uiPriority w:val="19"/>
     <w:qFormat/>
     <w:rsid w:val="00AE7794"/>
@@ -13547,14 +9442,14 @@
   </w:style>
   <w:style w:type="character" w:customStyle="1" w:styleId="apple-tab-span">
     <w:name w:val="apple-tab-span"/>
-    <w:basedOn w:val="Tipodeletrapredefinidodopargrafo"/>
+    <w:basedOn w:val="DefaultParagraphFont"/>
     <w:rsid w:val="00F51944"/>
   </w:style>
-  <w:style w:type="paragraph" w:styleId="z-Partesuperiordoformulrio">
+  <w:style w:type="paragraph" w:styleId="z-TopofForm">
     <w:name w:val="HTML Top of Form"/>
     <w:basedOn w:val="Normal"/>
     <w:next w:val="Normal"/>
-    <w:link w:val="z-PartesuperiordoformulrioCarter"/>
+    <w:link w:val="z-TopofFormChar"/>
     <w:hidden/>
     <w:uiPriority w:val="99"/>
     <w:semiHidden/>
@@ -13575,10 +9470,10 @@
       <w:lang w:eastAsia="pt-PT"/>
     </w:rPr>
   </w:style>
-  <w:style w:type="character" w:customStyle="1" w:styleId="z-PartesuperiordoformulrioCarter">
-    <w:name w:val="z-Parte superior do formulário Caráter"/>
-    <w:basedOn w:val="Tipodeletrapredefinidodopargrafo"/>
-    <w:link w:val="z-Partesuperiordoformulrio"/>
+  <w:style w:type="character" w:customStyle="1" w:styleId="z-TopofFormChar">
+    <w:name w:val="z-Top of Form Char"/>
+    <w:basedOn w:val="DefaultParagraphFont"/>
+    <w:link w:val="z-TopofForm"/>
     <w:uiPriority w:val="99"/>
     <w:semiHidden/>
     <w:rsid w:val="004758C0"/>
@@ -13590,11 +9485,11 @@
       <w:lang w:eastAsia="pt-PT"/>
     </w:rPr>
   </w:style>
-  <w:style w:type="paragraph" w:styleId="z-Parteinferiordoformulrio">
+  <w:style w:type="paragraph" w:styleId="z-BottomofForm">
     <w:name w:val="HTML Bottom of Form"/>
     <w:basedOn w:val="Normal"/>
     <w:next w:val="Normal"/>
-    <w:link w:val="z-ParteinferiordoformulrioCarter"/>
+    <w:link w:val="z-BottomofFormChar"/>
     <w:hidden/>
     <w:uiPriority w:val="99"/>
     <w:semiHidden/>
@@ -13615,10 +9510,10 @@
       <w:lang w:eastAsia="pt-PT"/>
     </w:rPr>
   </w:style>
-  <w:style w:type="character" w:customStyle="1" w:styleId="z-ParteinferiordoformulrioCarter">
-    <w:name w:val="z-Parte inferior do formulário Caráter"/>
-    <w:basedOn w:val="Tipodeletrapredefinidodopargrafo"/>
-    <w:link w:val="z-Parteinferiordoformulrio"/>
+  <w:style w:type="character" w:customStyle="1" w:styleId="z-BottomofFormChar">
+    <w:name w:val="z-Bottom of Form Char"/>
+    <w:basedOn w:val="DefaultParagraphFont"/>
+    <w:link w:val="z-BottomofForm"/>
     <w:uiPriority w:val="99"/>
     <w:semiHidden/>
     <w:rsid w:val="004758C0"/>
@@ -13630,9 +9525,9 @@
       <w:lang w:eastAsia="pt-PT"/>
     </w:rPr>
   </w:style>
-  <w:style w:type="character" w:styleId="MenoNoResolvida">
+  <w:style w:type="character" w:styleId="UnresolvedMention">
     <w:name w:val="Unresolved Mention"/>
-    <w:basedOn w:val="Tipodeletrapredefinidodopargrafo"/>
+    <w:basedOn w:val="DefaultParagraphFont"/>
     <w:uiPriority w:val="99"/>
     <w:semiHidden/>
     <w:unhideWhenUsed/>
@@ -13642,7 +9537,7 @@
       <w:shd w:val="clear" w:color="auto" w:fill="E1DFDD"/>
     </w:rPr>
   </w:style>
-  <w:style w:type="paragraph" w:styleId="Legenda">
+  <w:style w:type="paragraph" w:styleId="Caption">
     <w:name w:val="caption"/>
     <w:basedOn w:val="Normal"/>
     <w:next w:val="Normal"/>
@@ -13661,9 +9556,9 @@
       <w:szCs w:val="18"/>
     </w:rPr>
   </w:style>
-  <w:style w:type="character" w:styleId="Hiperligaovisitada">
+  <w:style w:type="character" w:styleId="FollowedHyperlink">
     <w:name w:val="FollowedHyperlink"/>
-    <w:basedOn w:val="Tipodeletrapredefinidodopargrafo"/>
+    <w:basedOn w:val="DefaultParagraphFont"/>
     <w:uiPriority w:val="99"/>
     <w:semiHidden/>
     <w:unhideWhenUsed/>

--- a/TP2/papers/report.docx
+++ b/TP2/papers/report.docx
@@ -842,7 +842,7 @@
                 <w:noProof/>
                 <w:webHidden/>
               </w:rPr>
-              <w:t>3</w:t>
+              <w:t>2</w:t>
             </w:r>
             <w:r>
               <w:rPr>
@@ -917,7 +917,7 @@
                 <w:noProof/>
                 <w:webHidden/>
               </w:rPr>
-              <w:t>3</w:t>
+              <w:t>2</w:t>
             </w:r>
             <w:r>
               <w:rPr>
@@ -994,7 +994,7 @@
                 <w:noProof/>
                 <w:webHidden/>
               </w:rPr>
-              <w:t>3</w:t>
+              <w:t>2</w:t>
             </w:r>
             <w:r>
               <w:rPr>
@@ -1069,7 +1069,7 @@
                 <w:noProof/>
                 <w:webHidden/>
               </w:rPr>
-              <w:t>3</w:t>
+              <w:t>2</w:t>
             </w:r>
             <w:r>
               <w:rPr>
@@ -1145,7 +1145,7 @@
                 <w:noProof/>
                 <w:webHidden/>
               </w:rPr>
-              <w:t>3</w:t>
+              <w:t>2</w:t>
             </w:r>
             <w:r>
               <w:rPr>
@@ -1220,7 +1220,7 @@
                 <w:noProof/>
                 <w:webHidden/>
               </w:rPr>
-              <w:t>3</w:t>
+              <w:t>2</w:t>
             </w:r>
             <w:r>
               <w:rPr>
@@ -1992,22 +1992,61 @@
       </w:pPr>
     </w:p>
     <w:p>
-      <w:pPr>
-        <w:rPr>
-          <w:rFonts w:asciiTheme="majorHAnsi" w:eastAsiaTheme="majorEastAsia" w:hAnsiTheme="majorHAnsi" w:cstheme="majorBidi"/>
-          <w:color w:val="4472C4" w:themeColor="accent1"/>
-          <w:sz w:val="28"/>
-          <w:szCs w:val="28"/>
-        </w:rPr>
-      </w:pPr>
-      <w:r>
-        <w:rPr>
-          <w:i/>
-          <w:iCs/>
-          <w:sz w:val="28"/>
-          <w:szCs w:val="28"/>
-        </w:rPr>
-        <w:br w:type="page"/>
+      <w:r>
+        <w:t>In today's digital era, websites serve as powerful platforms for information dissemination, interaction, and engagement. As technologies continue to evolve, web developers are constantly seeking innovative ways to enhance user experiences and improve the functionality of their websites. One such avenue of exploration involves leveraging the capabilities of inferences and SPIN (SPARQL Inferencing Notation) to extract meaningful insights from data and enable advanced functionalities.</w:t>
+      </w:r>
+    </w:p>
+    <w:p>
+      <w:r>
+        <w:t xml:space="preserve">This report delves into the creation of a new tab on a website, aimed at exploring the potentials of inferences and SPIN. The dataset employed for this </w:t>
+      </w:r>
+      <w:r>
+        <w:t>endeavour</w:t>
+      </w:r>
+      <w:r>
+        <w:t xml:space="preserve"> is a version </w:t>
+      </w:r>
+      <w:r>
+        <w:t xml:space="preserve">of a </w:t>
+      </w:r>
+      <w:r>
+        <w:t>previously used</w:t>
+      </w:r>
+      <w:r>
+        <w:t xml:space="preserve"> dataset of multiple features of animals</w:t>
+      </w:r>
+      <w:r>
+        <w:t xml:space="preserve">. </w:t>
+      </w:r>
+      <w:r>
+        <w:t>T</w:t>
+      </w:r>
+      <w:r>
+        <w:t>o maximize its inferential capabilities, the dataset has undergone a transformation from N-triples to N3 format OWL (Web Ontology Language) techniques. This transformation enhances the dataset's expressiveness, enabling more sophisticated reasoning</w:t>
+      </w:r>
+      <w:r>
+        <w:t>.</w:t>
+      </w:r>
+    </w:p>
+    <w:p>
+      <w:r>
+        <w:t xml:space="preserve">To facilitate the creation and management of inferences, the ontology editor Protégé was utilized. By utilizing Protégé, we can easily define and configure rules, axioms, and </w:t>
+      </w:r>
+      <w:r>
+        <w:t>constraints.</w:t>
+      </w:r>
+    </w:p>
+    <w:p>
+      <w:r>
+        <w:t>Through this report, we aim to showcase the potential of employing inferences and SPIN in a website context. By exploring the creation of a new tab, we will demonstrate how inferences derived from an enriched dataset can enhance the website's functionality, provide more comprehensive information, and deliver a richer user experience.</w:t>
+      </w:r>
+    </w:p>
+    <w:p>
+      <w:r>
+        <w:t xml:space="preserve">Overall, this report presents a practical demonstration of the benefits and possibilities that arise from incorporating inferences and SPIN into a website's </w:t>
+      </w:r>
+      <w:r>
+        <w:t>design.</w:t>
       </w:r>
     </w:p>
     <w:p>
@@ -2028,7 +2067,6 @@
           <w:sz w:val="28"/>
           <w:szCs w:val="28"/>
         </w:rPr>
-        <w:lastRenderedPageBreak/>
         <w:t>Data Operations (SPARQL)</w:t>
       </w:r>
       <w:bookmarkEnd w:id="1"/>
@@ -2115,6 +2153,13 @@
       <w:bookmarkEnd w:id="5"/>
     </w:p>
     <w:p>
+      <w:proofErr w:type="spellStart"/>
+      <w:r>
+        <w:t>ssss</w:t>
+      </w:r>
+      <w:proofErr w:type="spellEnd"/>
+    </w:p>
+    <w:p>
       <w:pPr>
         <w:pStyle w:val="Heading2"/>
         <w:rPr>
@@ -2161,6 +2206,7 @@
           <w:sz w:val="28"/>
           <w:szCs w:val="28"/>
         </w:rPr>
+        <w:lastRenderedPageBreak/>
         <w:t xml:space="preserve">Use of </w:t>
       </w:r>
       <w:proofErr w:type="spellStart"/>

--- a/TP2/papers/report.docx
+++ b/TP2/papers/report.docx
@@ -192,8 +192,18 @@
                                 <w:sz w:val="24"/>
                                 <w:szCs w:val="24"/>
                               </w:rPr>
-                              <w:t>João Bernardo Coelho Leite</w:t>
+                              <w:t xml:space="preserve">João Bernardo Coelho </w:t>
                             </w:r>
+                            <w:proofErr w:type="spellStart"/>
+                            <w:r>
+                              <w:rPr>
+                                <w:rFonts w:asciiTheme="majorHAnsi" w:hAnsiTheme="majorHAnsi"/>
+                                <w:sz w:val="24"/>
+                                <w:szCs w:val="24"/>
+                              </w:rPr>
+                              <w:t>Leite</w:t>
+                            </w:r>
+                            <w:proofErr w:type="spellEnd"/>
                             <w:r>
                               <w:rPr>
                                 <w:rFonts w:asciiTheme="majorHAnsi" w:hAnsiTheme="majorHAnsi"/>
@@ -389,8 +399,18 @@
                           <w:sz w:val="24"/>
                           <w:szCs w:val="24"/>
                         </w:rPr>
-                        <w:t>João Bernardo Coelho Leite</w:t>
+                        <w:t xml:space="preserve">João Bernardo Coelho </w:t>
                       </w:r>
+                      <w:proofErr w:type="spellStart"/>
+                      <w:r>
+                        <w:rPr>
+                          <w:rFonts w:asciiTheme="majorHAnsi" w:hAnsiTheme="majorHAnsi"/>
+                          <w:sz w:val="24"/>
+                          <w:szCs w:val="24"/>
+                        </w:rPr>
+                        <w:t>Leite</w:t>
+                      </w:r>
+                      <w:proofErr w:type="spellEnd"/>
                       <w:r>
                         <w:rPr>
                           <w:rFonts w:asciiTheme="majorHAnsi" w:hAnsiTheme="majorHAnsi"/>
@@ -718,7 +738,7 @@
             </w:rPr>
             <w:fldChar w:fldCharType="separate"/>
           </w:r>
-          <w:hyperlink w:anchor="_Toc135223504" w:history="1">
+          <w:hyperlink w:anchor="_Toc135953454" w:history="1">
             <w:r>
               <w:rPr>
                 <w:rStyle w:val="Hyperlink"/>
@@ -745,7 +765,7 @@
                 <w:noProof/>
                 <w:webHidden/>
               </w:rPr>
-              <w:instrText xml:space="preserve"> PAGEREF _Toc135223504 \h </w:instrText>
+              <w:instrText xml:space="preserve"> PAGEREF _Toc135953454 \h </w:instrText>
             </w:r>
             <w:r>
               <w:rPr>
@@ -795,7 +815,7 @@
               <w14:ligatures w14:val="standardContextual"/>
             </w:rPr>
           </w:pPr>
-          <w:hyperlink w:anchor="_Toc135223505" w:history="1">
+          <w:hyperlink w:anchor="_Toc135953455" w:history="1">
             <w:r>
               <w:rPr>
                 <w:rStyle w:val="Hyperlink"/>
@@ -822,7 +842,7 @@
                 <w:noProof/>
                 <w:webHidden/>
               </w:rPr>
-              <w:instrText xml:space="preserve"> PAGEREF _Toc135223505 \h </w:instrText>
+              <w:instrText xml:space="preserve"> PAGEREF _Toc135953455 \h </w:instrText>
             </w:r>
             <w:r>
               <w:rPr>
@@ -842,7 +862,7 @@
                 <w:noProof/>
                 <w:webHidden/>
               </w:rPr>
-              <w:t>2</w:t>
+              <w:t>3</w:t>
             </w:r>
             <w:r>
               <w:rPr>
@@ -870,7 +890,7 @@
               <w14:ligatures w14:val="standardContextual"/>
             </w:rPr>
           </w:pPr>
-          <w:hyperlink w:anchor="_Toc135223506" w:history="1">
+          <w:hyperlink w:anchor="_Toc135953456" w:history="1">
             <w:r>
               <w:rPr>
                 <w:rStyle w:val="Hyperlink"/>
@@ -897,7 +917,7 @@
                 <w:noProof/>
                 <w:webHidden/>
               </w:rPr>
-              <w:instrText xml:space="preserve"> PAGEREF _Toc135223506 \h </w:instrText>
+              <w:instrText xml:space="preserve"> PAGEREF _Toc135953456 \h </w:instrText>
             </w:r>
             <w:r>
               <w:rPr>
@@ -917,7 +937,7 @@
                 <w:noProof/>
                 <w:webHidden/>
               </w:rPr>
-              <w:t>2</w:t>
+              <w:t>3</w:t>
             </w:r>
             <w:r>
               <w:rPr>
@@ -947,7 +967,7 @@
               <w14:ligatures w14:val="standardContextual"/>
             </w:rPr>
           </w:pPr>
-          <w:hyperlink w:anchor="_Toc135223507" w:history="1">
+          <w:hyperlink w:anchor="_Toc135953457" w:history="1">
             <w:r>
               <w:rPr>
                 <w:rStyle w:val="Hyperlink"/>
@@ -974,7 +994,7 @@
                 <w:noProof/>
                 <w:webHidden/>
               </w:rPr>
-              <w:instrText xml:space="preserve"> PAGEREF _Toc135223507 \h </w:instrText>
+              <w:instrText xml:space="preserve"> PAGEREF _Toc135953457 \h </w:instrText>
             </w:r>
             <w:r>
               <w:rPr>
@@ -994,7 +1014,7 @@
                 <w:noProof/>
                 <w:webHidden/>
               </w:rPr>
-              <w:t>2</w:t>
+              <w:t>4</w:t>
             </w:r>
             <w:r>
               <w:rPr>
@@ -1022,7 +1042,7 @@
               <w14:ligatures w14:val="standardContextual"/>
             </w:rPr>
           </w:pPr>
-          <w:hyperlink w:anchor="_Toc135223508" w:history="1">
+          <w:hyperlink w:anchor="_Toc135953458" w:history="1">
             <w:r>
               <w:rPr>
                 <w:rStyle w:val="Hyperlink"/>
@@ -1049,7 +1069,7 @@
                 <w:noProof/>
                 <w:webHidden/>
               </w:rPr>
-              <w:instrText xml:space="preserve"> PAGEREF _Toc135223508 \h </w:instrText>
+              <w:instrText xml:space="preserve"> PAGEREF _Toc135953458 \h </w:instrText>
             </w:r>
             <w:r>
               <w:rPr>
@@ -1069,83 +1089,7 @@
                 <w:noProof/>
                 <w:webHidden/>
               </w:rPr>
-              <w:t>2</w:t>
-            </w:r>
-            <w:r>
-              <w:rPr>
-                <w:noProof/>
-                <w:webHidden/>
-              </w:rPr>
-              <w:fldChar w:fldCharType="end"/>
-            </w:r>
-          </w:hyperlink>
-        </w:p>
-        <w:p>
-          <w:pPr>
-            <w:pStyle w:val="TOC3"/>
-            <w:tabs>
-              <w:tab w:val="right" w:leader="dot" w:pos="8494"/>
-            </w:tabs>
-            <w:rPr>
-              <w:rFonts w:eastAsiaTheme="minorEastAsia" w:cstheme="minorBidi"/>
-              <w:i w:val="0"/>
-              <w:iCs w:val="0"/>
-              <w:noProof/>
-              <w:kern w:val="2"/>
-              <w:sz w:val="22"/>
-              <w:szCs w:val="22"/>
-              <w:lang w:eastAsia="en-GB"/>
-              <w14:ligatures w14:val="standardContextual"/>
-            </w:rPr>
-          </w:pPr>
-          <w:hyperlink w:anchor="_Toc135223509" w:history="1">
-            <w:r>
-              <w:rPr>
-                <w:rStyle w:val="Hyperlink"/>
-                <w:noProof/>
-              </w:rPr>
-              <w:t>Transformations</w:t>
-            </w:r>
-            <w:r>
-              <w:rPr>
-                <w:noProof/>
-                <w:webHidden/>
-              </w:rPr>
-              <w:tab/>
-            </w:r>
-            <w:r>
-              <w:rPr>
-                <w:noProof/>
-                <w:webHidden/>
-              </w:rPr>
-              <w:fldChar w:fldCharType="begin"/>
-            </w:r>
-            <w:r>
-              <w:rPr>
-                <w:noProof/>
-                <w:webHidden/>
-              </w:rPr>
-              <w:instrText xml:space="preserve"> PAGEREF _Toc135223509 \h </w:instrText>
-            </w:r>
-            <w:r>
-              <w:rPr>
-                <w:noProof/>
-                <w:webHidden/>
-              </w:rPr>
-            </w:r>
-            <w:r>
-              <w:rPr>
-                <w:noProof/>
-                <w:webHidden/>
-              </w:rPr>
-              <w:fldChar w:fldCharType="separate"/>
-            </w:r>
-            <w:r>
-              <w:rPr>
-                <w:noProof/>
-                <w:webHidden/>
-              </w:rPr>
-              <w:t>2</w:t>
+              <w:t>4</w:t>
             </w:r>
             <w:r>
               <w:rPr>
@@ -1173,7 +1117,7 @@
               <w14:ligatures w14:val="standardContextual"/>
             </w:rPr>
           </w:pPr>
-          <w:hyperlink w:anchor="_Toc135223510" w:history="1">
+          <w:hyperlink w:anchor="_Toc135953459" w:history="1">
             <w:r>
               <w:rPr>
                 <w:rStyle w:val="Hyperlink"/>
@@ -1200,7 +1144,7 @@
                 <w:noProof/>
                 <w:webHidden/>
               </w:rPr>
-              <w:instrText xml:space="preserve"> PAGEREF _Toc135223510 \h </w:instrText>
+              <w:instrText xml:space="preserve"> PAGEREF _Toc135953459 \h </w:instrText>
             </w:r>
             <w:r>
               <w:rPr>
@@ -1220,7 +1164,7 @@
                 <w:noProof/>
                 <w:webHidden/>
               </w:rPr>
-              <w:t>2</w:t>
+              <w:t>5</w:t>
             </w:r>
             <w:r>
               <w:rPr>
@@ -1250,13 +1194,13 @@
               <w14:ligatures w14:val="standardContextual"/>
             </w:rPr>
           </w:pPr>
-          <w:hyperlink w:anchor="_Toc135223511" w:history="1">
+          <w:hyperlink w:anchor="_Toc135953460" w:history="1">
             <w:r>
               <w:rPr>
                 <w:rStyle w:val="Hyperlink"/>
                 <w:noProof/>
               </w:rPr>
-              <w:t>Use of Wikidata/DBpedia</w:t>
+              <w:t>Use of Wikidata &amp; DBpedia</w:t>
             </w:r>
             <w:r>
               <w:rPr>
@@ -1277,7 +1221,7 @@
                 <w:noProof/>
                 <w:webHidden/>
               </w:rPr>
-              <w:instrText xml:space="preserve"> PAGEREF _Toc135223511 \h </w:instrText>
+              <w:instrText xml:space="preserve"> PAGEREF _Toc135953460 \h </w:instrText>
             </w:r>
             <w:r>
               <w:rPr>
@@ -1297,7 +1241,7 @@
                 <w:noProof/>
                 <w:webHidden/>
               </w:rPr>
-              <w:t>3</w:t>
+              <w:t>6</w:t>
             </w:r>
             <w:r>
               <w:rPr>
@@ -1327,7 +1271,7 @@
               <w14:ligatures w14:val="standardContextual"/>
             </w:rPr>
           </w:pPr>
-          <w:hyperlink w:anchor="_Toc135223512" w:history="1">
+          <w:hyperlink w:anchor="_Toc135953461" w:history="1">
             <w:r>
               <w:rPr>
                 <w:rStyle w:val="Hyperlink"/>
@@ -1354,7 +1298,7 @@
                 <w:noProof/>
                 <w:webHidden/>
               </w:rPr>
-              <w:instrText xml:space="preserve"> PAGEREF _Toc135223512 \h </w:instrText>
+              <w:instrText xml:space="preserve"> PAGEREF _Toc135953461 \h </w:instrText>
             </w:r>
             <w:r>
               <w:rPr>
@@ -1374,7 +1318,7 @@
                 <w:noProof/>
                 <w:webHidden/>
               </w:rPr>
-              <w:t>3</w:t>
+              <w:t>6</w:t>
             </w:r>
             <w:r>
               <w:rPr>
@@ -1404,7 +1348,7 @@
               <w14:ligatures w14:val="standardContextual"/>
             </w:rPr>
           </w:pPr>
-          <w:hyperlink w:anchor="_Toc135223513" w:history="1">
+          <w:hyperlink w:anchor="_Toc135953462" w:history="1">
             <w:r>
               <w:rPr>
                 <w:rStyle w:val="Hyperlink"/>
@@ -1431,7 +1375,7 @@
                 <w:noProof/>
                 <w:webHidden/>
               </w:rPr>
-              <w:instrText xml:space="preserve"> PAGEREF _Toc135223513 \h </w:instrText>
+              <w:instrText xml:space="preserve"> PAGEREF _Toc135953462 \h </w:instrText>
             </w:r>
             <w:r>
               <w:rPr>
@@ -1451,7 +1395,7 @@
                 <w:noProof/>
                 <w:webHidden/>
               </w:rPr>
-              <w:t>3</w:t>
+              <w:t>6</w:t>
             </w:r>
             <w:r>
               <w:rPr>
@@ -1481,7 +1425,7 @@
               <w14:ligatures w14:val="standardContextual"/>
             </w:rPr>
           </w:pPr>
-          <w:hyperlink w:anchor="_Toc135223514" w:history="1">
+          <w:hyperlink w:anchor="_Toc135953463" w:history="1">
             <w:r>
               <w:rPr>
                 <w:rStyle w:val="Hyperlink"/>
@@ -1508,7 +1452,7 @@
                 <w:noProof/>
                 <w:webHidden/>
               </w:rPr>
-              <w:instrText xml:space="preserve"> PAGEREF _Toc135223514 \h </w:instrText>
+              <w:instrText xml:space="preserve"> PAGEREF _Toc135953463 \h </w:instrText>
             </w:r>
             <w:r>
               <w:rPr>
@@ -1528,7 +1472,7 @@
                 <w:noProof/>
                 <w:webHidden/>
               </w:rPr>
-              <w:t>4</w:t>
+              <w:t>7</w:t>
             </w:r>
             <w:r>
               <w:rPr>
@@ -1556,7 +1500,7 @@
               <w14:ligatures w14:val="standardContextual"/>
             </w:rPr>
           </w:pPr>
-          <w:hyperlink w:anchor="_Toc135223515" w:history="1">
+          <w:hyperlink w:anchor="_Toc135953464" w:history="1">
             <w:r>
               <w:rPr>
                 <w:rStyle w:val="Hyperlink"/>
@@ -1583,7 +1527,7 @@
                 <w:noProof/>
                 <w:webHidden/>
               </w:rPr>
-              <w:instrText xml:space="preserve"> PAGEREF _Toc135223515 \h </w:instrText>
+              <w:instrText xml:space="preserve"> PAGEREF _Toc135953464 \h </w:instrText>
             </w:r>
             <w:r>
               <w:rPr>
@@ -1603,7 +1547,7 @@
                 <w:noProof/>
                 <w:webHidden/>
               </w:rPr>
-              <w:t>4</w:t>
+              <w:t>7</w:t>
             </w:r>
             <w:r>
               <w:rPr>
@@ -1631,7 +1575,7 @@
               <w14:ligatures w14:val="standardContextual"/>
             </w:rPr>
           </w:pPr>
-          <w:hyperlink w:anchor="_Toc135223516" w:history="1">
+          <w:hyperlink w:anchor="_Toc135953465" w:history="1">
             <w:r>
               <w:rPr>
                 <w:rStyle w:val="Hyperlink"/>
@@ -1658,7 +1602,7 @@
                 <w:noProof/>
                 <w:webHidden/>
               </w:rPr>
-              <w:instrText xml:space="preserve"> PAGEREF _Toc135223516 \h </w:instrText>
+              <w:instrText xml:space="preserve"> PAGEREF _Toc135953465 \h </w:instrText>
             </w:r>
             <w:r>
               <w:rPr>
@@ -1678,7 +1622,7 @@
                 <w:noProof/>
                 <w:webHidden/>
               </w:rPr>
-              <w:t>4</w:t>
+              <w:t>7</w:t>
             </w:r>
             <w:r>
               <w:rPr>
@@ -1706,7 +1650,7 @@
               <w14:ligatures w14:val="standardContextual"/>
             </w:rPr>
           </w:pPr>
-          <w:hyperlink w:anchor="_Toc135223517" w:history="1">
+          <w:hyperlink w:anchor="_Toc135953466" w:history="1">
             <w:r>
               <w:rPr>
                 <w:rStyle w:val="Hyperlink"/>
@@ -1733,7 +1677,7 @@
                 <w:noProof/>
                 <w:webHidden/>
               </w:rPr>
-              <w:instrText xml:space="preserve"> PAGEREF _Toc135223517 \h </w:instrText>
+              <w:instrText xml:space="preserve"> PAGEREF _Toc135953466 \h </w:instrText>
             </w:r>
             <w:r>
               <w:rPr>
@@ -1753,7 +1697,7 @@
                 <w:noProof/>
                 <w:webHidden/>
               </w:rPr>
-              <w:t>4</w:t>
+              <w:t>7</w:t>
             </w:r>
             <w:r>
               <w:rPr>
@@ -1781,7 +1725,7 @@
               <w14:ligatures w14:val="standardContextual"/>
             </w:rPr>
           </w:pPr>
-          <w:hyperlink w:anchor="_Toc135223518" w:history="1">
+          <w:hyperlink w:anchor="_Toc135953467" w:history="1">
             <w:r>
               <w:rPr>
                 <w:rStyle w:val="Hyperlink"/>
@@ -1808,7 +1752,7 @@
                 <w:noProof/>
                 <w:webHidden/>
               </w:rPr>
-              <w:instrText xml:space="preserve"> PAGEREF _Toc135223518 \h </w:instrText>
+              <w:instrText xml:space="preserve"> PAGEREF _Toc135953467 \h </w:instrText>
             </w:r>
             <w:r>
               <w:rPr>
@@ -1828,7 +1772,7 @@
                 <w:noProof/>
                 <w:webHidden/>
               </w:rPr>
-              <w:t>4</w:t>
+              <w:t>7</w:t>
             </w:r>
             <w:r>
               <w:rPr>
@@ -1858,7 +1802,7 @@
               <w14:ligatures w14:val="standardContextual"/>
             </w:rPr>
           </w:pPr>
-          <w:hyperlink w:anchor="_Toc135223519" w:history="1">
+          <w:hyperlink w:anchor="_Toc135953468" w:history="1">
             <w:r>
               <w:rPr>
                 <w:rStyle w:val="Hyperlink"/>
@@ -1885,7 +1829,7 @@
                 <w:noProof/>
                 <w:webHidden/>
               </w:rPr>
-              <w:instrText xml:space="preserve"> PAGEREF _Toc135223519 \h </w:instrText>
+              <w:instrText xml:space="preserve"> PAGEREF _Toc135953468 \h </w:instrText>
             </w:r>
             <w:r>
               <w:rPr>
@@ -1905,7 +1849,7 @@
                 <w:noProof/>
                 <w:webHidden/>
               </w:rPr>
-              <w:t>5</w:t>
+              <w:t>8</w:t>
             </w:r>
             <w:r>
               <w:rPr>
@@ -1969,7 +1913,7 @@
           <w:szCs w:val="28"/>
         </w:rPr>
       </w:pPr>
-      <w:bookmarkStart w:id="0" w:name="_Toc135223504"/>
+      <w:bookmarkStart w:id="0" w:name="_Toc135953454"/>
       <w:r>
         <w:rPr>
           <w:i w:val="0"/>
@@ -1992,61 +1936,69 @@
       </w:pPr>
     </w:p>
     <w:p>
-      <w:r>
-        <w:t>In today's digital era, websites serve as powerful platforms for information dissemination, interaction, and engagement. As technologies continue to evolve, web developers are constantly seeking innovative ways to enhance user experiences and improve the functionality of their websites. One such avenue of exploration involves leveraging the capabilities of inferences and SPIN (SPARQL Inferencing Notation) to extract meaningful insights from data and enable advanced functionalities.</w:t>
+      <w:pPr>
+        <w:ind w:firstLine="708"/>
+      </w:pPr>
+      <w:r>
+        <w:t>In current times</w:t>
+      </w:r>
+      <w:r>
+        <w:t>, websites serve as powerful platforms for information dissemination, interaction, and engagement. As technologies continue to evolve, web developers are constantly seeking innovative ways to enhance user experiences and improve the functionality of their websites. One such avenue of exploration involves leveraging the capabilities of inferences and SPIN (SPARQL Inferencing Notation) to extract meaningful insights from data and enable advanced functionalities.</w:t>
       </w:r>
     </w:p>
     <w:p>
-      <w:r>
-        <w:t xml:space="preserve">This report delves into the creation of a new tab on a website, aimed at exploring the potentials of inferences and SPIN. The dataset employed for this </w:t>
-      </w:r>
-      <w:r>
-        <w:t>endeavour</w:t>
-      </w:r>
-      <w:r>
-        <w:t xml:space="preserve"> is a version </w:t>
-      </w:r>
-      <w:r>
-        <w:t xml:space="preserve">of a </w:t>
-      </w:r>
-      <w:r>
-        <w:t>previously used</w:t>
-      </w:r>
-      <w:r>
-        <w:t xml:space="preserve"> dataset of multiple features of animals</w:t>
-      </w:r>
-      <w:r>
-        <w:t xml:space="preserve">. </w:t>
-      </w:r>
-      <w:r>
-        <w:t>T</w:t>
-      </w:r>
-      <w:r>
-        <w:t>o maximize its inferential capabilities, the dataset has undergone a transformation from N-triples to N3 format OWL (Web Ontology Language) techniques. This transformation enhances the dataset's expressiveness, enabling more sophisticated reasoning</w:t>
-      </w:r>
-      <w:r>
-        <w:t>.</w:t>
+      <w:pPr>
+        <w:ind w:firstLine="708"/>
+      </w:pPr>
+      <w:r>
+        <w:t xml:space="preserve">This report explores the potential of incorporating inferences and SPIN (SPARQL Inferencing Notation) into a website. It focuses on creating a new tab on an existing website, using a transformed dataset of animal features in N3 format OWL. The ontology editor Protégé is utilized to define rules, axioms, and constraints for managing inferences. Additionally, the integration of data from </w:t>
+      </w:r>
+      <w:proofErr w:type="spellStart"/>
+      <w:r>
+        <w:t>Wikidata</w:t>
+      </w:r>
+      <w:proofErr w:type="spellEnd"/>
+      <w:r>
+        <w:t xml:space="preserve"> and </w:t>
+      </w:r>
+      <w:proofErr w:type="spellStart"/>
+      <w:r>
+        <w:t>DBpedia</w:t>
+      </w:r>
+      <w:proofErr w:type="spellEnd"/>
+      <w:r>
+        <w:t xml:space="preserve"> is considered to enrich the dataset and enhance the website's functionality. </w:t>
       </w:r>
     </w:p>
     <w:p>
-      <w:r>
-        <w:t xml:space="preserve">To facilitate the creation and management of inferences, the ontology editor Protégé was utilized. By utilizing Protégé, we can easily define and configure rules, axioms, and </w:t>
-      </w:r>
-      <w:r>
-        <w:t>constraints.</w:t>
+      <w:pPr>
+        <w:ind w:firstLine="708"/>
+      </w:pPr>
+      <w:r>
+        <w:t xml:space="preserve">We aim to demonstrate the benefits of inferences and SPIN in improving the website's user experience and providing comprehensive information. By integrating external knowledge bases, the website can tap into a broader range of structured data, establish semantic connections, and offer a more interconnected web experience. </w:t>
       </w:r>
     </w:p>
     <w:p>
-      <w:r>
-        <w:t>Through this report, we aim to showcase the potential of employing inferences and SPIN in a website context. By exploring the creation of a new tab, we will demonstrate how inferences derived from an enriched dataset can enhance the website's functionality, provide more comprehensive information, and deliver a richer user experience.</w:t>
+      <w:pPr>
+        <w:ind w:firstLine="708"/>
+      </w:pPr>
+      <w:r>
+        <w:t>In summary, this paper showcases the possibilities and advantages of incorporating inferences and SPIN into website design.</w:t>
       </w:r>
     </w:p>
     <w:p>
-      <w:r>
-        <w:t xml:space="preserve">Overall, this report presents a practical demonstration of the benefits and possibilities that arise from incorporating inferences and SPIN into a website's </w:t>
-      </w:r>
-      <w:r>
-        <w:t>design.</w:t>
+      <w:pPr>
+        <w:rPr>
+          <w:sz w:val="28"/>
+          <w:szCs w:val="28"/>
+        </w:rPr>
+      </w:pPr>
+      <w:r>
+        <w:rPr>
+          <w:sz w:val="28"/>
+          <w:szCs w:val="28"/>
+        </w:rPr>
+        <w:br w:type="page"/>
       </w:r>
     </w:p>
     <w:p>
@@ -2059,7 +2011,7 @@
           <w:szCs w:val="28"/>
         </w:rPr>
       </w:pPr>
-      <w:bookmarkStart w:id="1" w:name="_Toc135223505"/>
+      <w:bookmarkStart w:id="1" w:name="_Toc135953455"/>
       <w:r>
         <w:rPr>
           <w:i w:val="0"/>
@@ -2067,6 +2019,7 @@
           <w:sz w:val="28"/>
           <w:szCs w:val="28"/>
         </w:rPr>
+        <w:lastRenderedPageBreak/>
         <w:t>Data Operations (SPARQL)</w:t>
       </w:r>
       <w:bookmarkEnd w:id="1"/>
@@ -2079,7 +2032,7 @@
           <w:szCs w:val="24"/>
         </w:rPr>
       </w:pPr>
-      <w:bookmarkStart w:id="2" w:name="_Toc135223506"/>
+      <w:bookmarkStart w:id="2" w:name="_Toc135953456"/>
       <w:r>
         <w:rPr>
           <w:sz w:val="24"/>
@@ -2088,6 +2041,322 @@
         <w:t>Transformations</w:t>
       </w:r>
       <w:bookmarkEnd w:id="2"/>
+    </w:p>
+    <w:p>
+      <w:pPr>
+        <w:ind w:firstLine="708"/>
+      </w:pPr>
+      <w:r>
+        <w:t xml:space="preserve">The initial dataset, represented in N-Triples format, contained statements in the form of subject-predicate-object triples, such as: </w:t>
+      </w:r>
+    </w:p>
+    <w:p>
+      <w:pPr>
+        <w:keepNext/>
+        <w:jc w:val="center"/>
+      </w:pPr>
+      <w:r>
+        <w:rPr>
+          <w:noProof/>
+        </w:rPr>
+        <w:drawing>
+          <wp:inline distT="0" distB="0" distL="0" distR="0" wp14:anchorId="7F6AAF1C" wp14:editId="4F7ACEAE">
+            <wp:extent cx="4826442" cy="797210"/>
+            <wp:effectExtent l="0" t="0" r="0" b="3175"/>
+            <wp:docPr id="571003373" name="Picture 1" descr="A picture containing text, screenshot, font, line&#10;&#10;Description automatically generated"/>
+            <wp:cNvGraphicFramePr>
+              <a:graphicFrameLocks xmlns:a="http://schemas.openxmlformats.org/drawingml/2006/main" noChangeAspect="1"/>
+            </wp:cNvGraphicFramePr>
+            <a:graphic xmlns:a="http://schemas.openxmlformats.org/drawingml/2006/main">
+              <a:graphicData uri="http://schemas.openxmlformats.org/drawingml/2006/picture">
+                <pic:pic xmlns:pic="http://schemas.openxmlformats.org/drawingml/2006/picture">
+                  <pic:nvPicPr>
+                    <pic:cNvPr id="571003373" name="Picture 1" descr="A picture containing text, screenshot, font, line&#10;&#10;Description automatically generated"/>
+                    <pic:cNvPicPr/>
+                  </pic:nvPicPr>
+                  <pic:blipFill>
+                    <a:blip r:embed="rId9"/>
+                    <a:stretch>
+                      <a:fillRect/>
+                    </a:stretch>
+                  </pic:blipFill>
+                  <pic:spPr>
+                    <a:xfrm>
+                      <a:off x="0" y="0"/>
+                      <a:ext cx="4852811" cy="801566"/>
+                    </a:xfrm>
+                    <a:prstGeom prst="rect">
+                      <a:avLst/>
+                    </a:prstGeom>
+                  </pic:spPr>
+                </pic:pic>
+              </a:graphicData>
+            </a:graphic>
+          </wp:inline>
+        </w:drawing>
+      </w:r>
+    </w:p>
+    <w:p>
+      <w:pPr>
+        <w:pStyle w:val="Caption"/>
+        <w:jc w:val="center"/>
+        <w:rPr>
+          <w:sz w:val="20"/>
+          <w:szCs w:val="20"/>
+        </w:rPr>
+      </w:pPr>
+      <w:r>
+        <w:rPr>
+          <w:sz w:val="20"/>
+          <w:szCs w:val="20"/>
+        </w:rPr>
+        <w:t xml:space="preserve">Figure </w:t>
+      </w:r>
+      <w:r>
+        <w:rPr>
+          <w:sz w:val="20"/>
+          <w:szCs w:val="20"/>
+        </w:rPr>
+        <w:fldChar w:fldCharType="begin"/>
+      </w:r>
+      <w:r>
+        <w:rPr>
+          <w:sz w:val="20"/>
+          <w:szCs w:val="20"/>
+        </w:rPr>
+        <w:instrText xml:space="preserve"> SEQ Figure \* ARABIC </w:instrText>
+      </w:r>
+      <w:r>
+        <w:rPr>
+          <w:sz w:val="20"/>
+          <w:szCs w:val="20"/>
+        </w:rPr>
+        <w:fldChar w:fldCharType="separate"/>
+      </w:r>
+      <w:r>
+        <w:rPr>
+          <w:noProof/>
+          <w:sz w:val="20"/>
+          <w:szCs w:val="20"/>
+        </w:rPr>
+        <w:t>1</w:t>
+      </w:r>
+      <w:r>
+        <w:rPr>
+          <w:sz w:val="20"/>
+          <w:szCs w:val="20"/>
+        </w:rPr>
+        <w:fldChar w:fldCharType="end"/>
+      </w:r>
+      <w:r>
+        <w:rPr>
+          <w:sz w:val="20"/>
+          <w:szCs w:val="20"/>
+        </w:rPr>
+        <w:t xml:space="preserve"> Example of original dataset </w:t>
+      </w:r>
+      <w:r>
+        <w:rPr>
+          <w:sz w:val="20"/>
+          <w:szCs w:val="20"/>
+        </w:rPr>
+        <w:t xml:space="preserve">N-Triples </w:t>
+      </w:r>
+      <w:r>
+        <w:rPr>
+          <w:sz w:val="20"/>
+          <w:szCs w:val="20"/>
+        </w:rPr>
+        <w:t>formatting</w:t>
+      </w:r>
+    </w:p>
+    <w:p>
+      <w:pPr>
+        <w:ind w:firstLine="708"/>
+      </w:pPr>
+      <w:r>
+        <w:t>To maximize the inferential capabilities of the dataset and enable more sophisticated reasoning, a transformation process was undertaken to convert the dataset into N3 format using OWL (Web Ontology Language) techniques. This transformation enhanced the dataset's expressiveness and provided a more structured representation of the information.</w:t>
+      </w:r>
+    </w:p>
+    <w:p>
+      <w:pPr>
+        <w:ind w:firstLine="708"/>
+      </w:pPr>
+      <w:r>
+        <w:t>The transformed dataset, now in N3 format, follows a different syntax that offers improved readability and organization. Each entity in the dataset is assigned a prefixed name to enhance clarity and facilitate efficient referencing.</w:t>
+      </w:r>
+    </w:p>
+    <w:p>
+      <w:pPr>
+        <w:ind w:firstLine="708"/>
+      </w:pPr>
+      <w:r>
+        <w:t xml:space="preserve">In the N3 representation, the subject &lt;http://zoo.org/animal/id/abelha&gt; has been transformed into the prefixed name </w:t>
+      </w:r>
+      <w:r>
+        <w:t>‘</w:t>
+      </w:r>
+      <w:proofErr w:type="spellStart"/>
+      <w:proofErr w:type="gramStart"/>
+      <w:r>
+        <w:t>zooi:abelha</w:t>
+      </w:r>
+      <w:proofErr w:type="spellEnd"/>
+      <w:proofErr w:type="gramEnd"/>
+      <w:r>
+        <w:t>’</w:t>
+      </w:r>
+      <w:r>
+        <w:t>, improving readability and providing a more concise identification. Similarly, the predicates and objects have bee</w:t>
+      </w:r>
+      <w:r>
+        <w:t xml:space="preserve"> </w:t>
+      </w:r>
+      <w:r>
+        <w:t>n transformed into prefixed names and values, respectively, to ensure clarity and maintain consistency throughout the dataset.</w:t>
+      </w:r>
+    </w:p>
+    <w:p>
+      <w:pPr>
+        <w:keepNext/>
+        <w:jc w:val="center"/>
+      </w:pPr>
+      <w:r>
+        <w:rPr>
+          <w:noProof/>
+        </w:rPr>
+        <w:drawing>
+          <wp:inline distT="0" distB="0" distL="0" distR="0" wp14:anchorId="40061F3E" wp14:editId="53664830">
+            <wp:extent cx="2425148" cy="1061542"/>
+            <wp:effectExtent l="0" t="0" r="0" b="5715"/>
+            <wp:docPr id="1335432877" name="Picture 1" descr="A picture containing text, font, screenshot, receipt&#10;&#10;Description automatically generated"/>
+            <wp:cNvGraphicFramePr>
+              <a:graphicFrameLocks xmlns:a="http://schemas.openxmlformats.org/drawingml/2006/main" noChangeAspect="1"/>
+            </wp:cNvGraphicFramePr>
+            <a:graphic xmlns:a="http://schemas.openxmlformats.org/drawingml/2006/main">
+              <a:graphicData uri="http://schemas.openxmlformats.org/drawingml/2006/picture">
+                <pic:pic xmlns:pic="http://schemas.openxmlformats.org/drawingml/2006/picture">
+                  <pic:nvPicPr>
+                    <pic:cNvPr id="1335432877" name="Picture 1" descr="A picture containing text, font, screenshot, receipt&#10;&#10;Description automatically generated"/>
+                    <pic:cNvPicPr/>
+                  </pic:nvPicPr>
+                  <pic:blipFill>
+                    <a:blip r:embed="rId10"/>
+                    <a:stretch>
+                      <a:fillRect/>
+                    </a:stretch>
+                  </pic:blipFill>
+                  <pic:spPr>
+                    <a:xfrm>
+                      <a:off x="0" y="0"/>
+                      <a:ext cx="2428352" cy="1062945"/>
+                    </a:xfrm>
+                    <a:prstGeom prst="rect">
+                      <a:avLst/>
+                    </a:prstGeom>
+                  </pic:spPr>
+                </pic:pic>
+              </a:graphicData>
+            </a:graphic>
+          </wp:inline>
+        </w:drawing>
+      </w:r>
+    </w:p>
+    <w:p>
+      <w:pPr>
+        <w:pStyle w:val="Caption"/>
+        <w:jc w:val="center"/>
+        <w:rPr>
+          <w:sz w:val="20"/>
+          <w:szCs w:val="20"/>
+        </w:rPr>
+      </w:pPr>
+      <w:r>
+        <w:rPr>
+          <w:sz w:val="20"/>
+          <w:szCs w:val="20"/>
+        </w:rPr>
+        <w:t xml:space="preserve">Figure </w:t>
+      </w:r>
+      <w:r>
+        <w:rPr>
+          <w:sz w:val="20"/>
+          <w:szCs w:val="20"/>
+        </w:rPr>
+        <w:fldChar w:fldCharType="begin"/>
+      </w:r>
+      <w:r>
+        <w:rPr>
+          <w:sz w:val="20"/>
+          <w:szCs w:val="20"/>
+        </w:rPr>
+        <w:instrText xml:space="preserve"> SEQ Figure \* ARABIC </w:instrText>
+      </w:r>
+      <w:r>
+        <w:rPr>
+          <w:sz w:val="20"/>
+          <w:szCs w:val="20"/>
+        </w:rPr>
+        <w:fldChar w:fldCharType="separate"/>
+      </w:r>
+      <w:r>
+        <w:rPr>
+          <w:noProof/>
+          <w:sz w:val="20"/>
+          <w:szCs w:val="20"/>
+        </w:rPr>
+        <w:t>2</w:t>
+      </w:r>
+      <w:r>
+        <w:rPr>
+          <w:sz w:val="20"/>
+          <w:szCs w:val="20"/>
+        </w:rPr>
+        <w:fldChar w:fldCharType="end"/>
+      </w:r>
+      <w:r>
+        <w:rPr>
+          <w:sz w:val="20"/>
+          <w:szCs w:val="20"/>
+        </w:rPr>
+        <w:t xml:space="preserve"> Example of N3 </w:t>
+      </w:r>
+      <w:r>
+        <w:rPr>
+          <w:sz w:val="20"/>
+          <w:szCs w:val="20"/>
+        </w:rPr>
+        <w:t>formatted</w:t>
+      </w:r>
+      <w:r>
+        <w:rPr>
+          <w:sz w:val="20"/>
+          <w:szCs w:val="20"/>
+        </w:rPr>
+        <w:t xml:space="preserve"> entry of the dataset</w:t>
+      </w:r>
+    </w:p>
+    <w:p>
+      <w:pPr>
+        <w:ind w:firstLine="708"/>
+      </w:pPr>
+      <w:r>
+        <w:t>By employing OWL techniques and transforming the dataset into N3 format, we have enhanced the expressiveness and readability of the dataset. This transformation sets the foundation for more sophisticated reasoning and enables the utilization of advanced inference techniques and SPIN.</w:t>
+      </w:r>
+    </w:p>
+    <w:p>
+      <w:pPr>
+        <w:ind w:firstLine="708"/>
+      </w:pPr>
+      <w:r>
+        <w:t xml:space="preserve">In addition, the attributes </w:t>
+      </w:r>
+      <w:r>
+        <w:t xml:space="preserve">“Land”, </w:t>
+      </w:r>
+      <w:r>
+        <w:t>“Backbone” and “Predator” were added to the dataset to increase the possibility and accuracy of inferences in the future.</w:t>
+      </w:r>
     </w:p>
     <w:p>
       <w:pPr>
@@ -2099,7 +2368,7 @@
           <w:szCs w:val="28"/>
         </w:rPr>
       </w:pPr>
-      <w:bookmarkStart w:id="3" w:name="_Toc135223507"/>
+      <w:bookmarkStart w:id="3" w:name="_Toc135953457"/>
       <w:r>
         <w:rPr>
           <w:i w:val="0"/>
@@ -2107,6 +2376,7 @@
           <w:sz w:val="28"/>
           <w:szCs w:val="28"/>
         </w:rPr>
+        <w:lastRenderedPageBreak/>
         <w:t>Ontology definition</w:t>
       </w:r>
       <w:bookmarkEnd w:id="3"/>
@@ -2119,7 +2389,7 @@
           <w:szCs w:val="24"/>
         </w:rPr>
       </w:pPr>
-      <w:bookmarkStart w:id="4" w:name="_Toc135223508"/>
+      <w:bookmarkStart w:id="4" w:name="_Toc135953458"/>
       <w:r>
         <w:rPr>
           <w:sz w:val="24"/>
@@ -2131,63 +2401,704 @@
     </w:p>
     <w:p>
       <w:pPr>
-        <w:pStyle w:val="Heading3"/>
         <w:ind w:firstLine="708"/>
-        <w:rPr>
-          <w:rStyle w:val="SubtleEmphasis"/>
-          <w:i w:val="0"/>
-          <w:iCs w:val="0"/>
-          <w:u w:val="single"/>
-        </w:rPr>
-      </w:pPr>
-      <w:bookmarkStart w:id="5" w:name="_Toc135223509"/>
-      <w:r>
-        <w:rPr>
-          <w:rStyle w:val="SubtleEmphasis"/>
-          <w:i w:val="0"/>
-          <w:iCs w:val="0"/>
-          <w:u w:val="single"/>
-        </w:rPr>
-        <w:t>Transformations</w:t>
+      </w:pPr>
+      <w:r>
+        <w:t>The ontology presented in this report defines a comprehensive taxonomy and relationships within the domain of animals. It serves as a structured knowledge representation that enables reasoning and inference about different types of animals, their attributes, and classifications.</w:t>
+      </w:r>
+    </w:p>
+    <w:p>
+      <w:pPr>
+        <w:ind w:firstLine="708"/>
+      </w:pPr>
+      <w:r>
+        <w:t xml:space="preserve">The ontology is built using the RDF/OWL syntax. It begins by establishing the necessary prefixes for namespaces used in the ontology, such as </w:t>
+      </w:r>
+      <w:r>
+        <w:t>‘</w:t>
+      </w:r>
+      <w:r>
+        <w:t>owl</w:t>
+      </w:r>
+      <w:r>
+        <w:t>’</w:t>
+      </w:r>
+      <w:r>
+        <w:t xml:space="preserve">, </w:t>
+      </w:r>
+      <w:r>
+        <w:t>‘</w:t>
+      </w:r>
+      <w:proofErr w:type="spellStart"/>
+      <w:r>
+        <w:t>rdf</w:t>
+      </w:r>
+      <w:proofErr w:type="spellEnd"/>
+      <w:r>
+        <w:t>’</w:t>
+      </w:r>
+      <w:r>
+        <w:t xml:space="preserve">, </w:t>
+      </w:r>
+      <w:r>
+        <w:t>‘</w:t>
+      </w:r>
+      <w:proofErr w:type="spellStart"/>
+      <w:r>
+        <w:t>rdfs</w:t>
+      </w:r>
+      <w:proofErr w:type="spellEnd"/>
+      <w:r>
+        <w:t>’</w:t>
+      </w:r>
+      <w:r>
+        <w:t xml:space="preserve">, and custom prefixes like </w:t>
+      </w:r>
+      <w:r>
+        <w:t>‘</w:t>
+      </w:r>
+      <w:proofErr w:type="spellStart"/>
+      <w:r>
+        <w:t>zooc</w:t>
+      </w:r>
+      <w:proofErr w:type="spellEnd"/>
+      <w:r>
+        <w:t>’</w:t>
+      </w:r>
+      <w:r>
+        <w:t xml:space="preserve">, </w:t>
+      </w:r>
+      <w:r>
+        <w:t>‘</w:t>
+      </w:r>
+      <w:proofErr w:type="spellStart"/>
+      <w:r>
+        <w:t>zooi</w:t>
+      </w:r>
+      <w:proofErr w:type="spellEnd"/>
+      <w:r>
+        <w:t>’</w:t>
+      </w:r>
+      <w:r>
+        <w:t xml:space="preserve">, </w:t>
+      </w:r>
+      <w:r>
+        <w:t>‘</w:t>
+      </w:r>
+      <w:r>
+        <w:t>zoon</w:t>
+      </w:r>
+      <w:r>
+        <w:t>’</w:t>
+      </w:r>
+      <w:r>
+        <w:t xml:space="preserve">, and </w:t>
+      </w:r>
+      <w:r>
+        <w:t>‘</w:t>
+      </w:r>
+      <w:proofErr w:type="spellStart"/>
+      <w:r>
+        <w:t>zoop</w:t>
+      </w:r>
+      <w:proofErr w:type="spellEnd"/>
+      <w:r>
+        <w:t>’, as can be seen in Figure 3.</w:t>
+      </w:r>
+    </w:p>
+    <w:p>
+      <w:pPr>
+        <w:ind w:firstLine="708"/>
+        <w:jc w:val="center"/>
+      </w:pPr>
+      <w:r>
+        <w:rPr>
+          <w:noProof/>
+        </w:rPr>
+        <w:drawing>
+          <wp:inline distT="0" distB="0" distL="0" distR="0" wp14:anchorId="0137267E" wp14:editId="7B5CC505">
+            <wp:extent cx="3442915" cy="1284764"/>
+            <wp:effectExtent l="0" t="0" r="5715" b="0"/>
+            <wp:docPr id="1520194101" name="Picture 1" descr="A picture containing text, screenshot, font, number&#10;&#10;Description automatically generated"/>
+            <wp:cNvGraphicFramePr>
+              <a:graphicFrameLocks xmlns:a="http://schemas.openxmlformats.org/drawingml/2006/main" noChangeAspect="1"/>
+            </wp:cNvGraphicFramePr>
+            <a:graphic xmlns:a="http://schemas.openxmlformats.org/drawingml/2006/main">
+              <a:graphicData uri="http://schemas.openxmlformats.org/drawingml/2006/picture">
+                <pic:pic xmlns:pic="http://schemas.openxmlformats.org/drawingml/2006/picture">
+                  <pic:nvPicPr>
+                    <pic:cNvPr id="1520194101" name="Picture 1" descr="A picture containing text, screenshot, font, number&#10;&#10;Description automatically generated"/>
+                    <pic:cNvPicPr/>
+                  </pic:nvPicPr>
+                  <pic:blipFill>
+                    <a:blip r:embed="rId11"/>
+                    <a:stretch>
+                      <a:fillRect/>
+                    </a:stretch>
+                  </pic:blipFill>
+                  <pic:spPr>
+                    <a:xfrm>
+                      <a:off x="0" y="0"/>
+                      <a:ext cx="3481977" cy="1299340"/>
+                    </a:xfrm>
+                    <a:prstGeom prst="rect">
+                      <a:avLst/>
+                    </a:prstGeom>
+                  </pic:spPr>
+                </pic:pic>
+              </a:graphicData>
+            </a:graphic>
+          </wp:inline>
+        </w:drawing>
+      </w:r>
+    </w:p>
+    <w:p>
+      <w:pPr>
+        <w:pStyle w:val="Caption"/>
+        <w:jc w:val="center"/>
+        <w:rPr>
+          <w:sz w:val="20"/>
+          <w:szCs w:val="20"/>
+        </w:rPr>
+      </w:pPr>
+      <w:r>
+        <w:rPr>
+          <w:sz w:val="20"/>
+          <w:szCs w:val="20"/>
+        </w:rPr>
+        <w:t xml:space="preserve">Figure </w:t>
+      </w:r>
+      <w:r>
+        <w:rPr>
+          <w:sz w:val="20"/>
+          <w:szCs w:val="20"/>
+        </w:rPr>
+        <w:fldChar w:fldCharType="begin"/>
+      </w:r>
+      <w:r>
+        <w:rPr>
+          <w:sz w:val="20"/>
+          <w:szCs w:val="20"/>
+        </w:rPr>
+        <w:instrText xml:space="preserve"> SEQ Figure \* ARABIC </w:instrText>
+      </w:r>
+      <w:r>
+        <w:rPr>
+          <w:sz w:val="20"/>
+          <w:szCs w:val="20"/>
+        </w:rPr>
+        <w:fldChar w:fldCharType="separate"/>
+      </w:r>
+      <w:r>
+        <w:rPr>
+          <w:noProof/>
+          <w:sz w:val="20"/>
+          <w:szCs w:val="20"/>
+        </w:rPr>
+        <w:t>3</w:t>
+      </w:r>
+      <w:r>
+        <w:rPr>
+          <w:sz w:val="20"/>
+          <w:szCs w:val="20"/>
+        </w:rPr>
+        <w:fldChar w:fldCharType="end"/>
+      </w:r>
+      <w:r>
+        <w:rPr>
+          <w:sz w:val="20"/>
+          <w:szCs w:val="20"/>
+        </w:rPr>
+        <w:t xml:space="preserve"> Ontology Prefixes</w:t>
+      </w:r>
+    </w:p>
+    <w:p>
+      <w:pPr>
+        <w:ind w:firstLine="708"/>
+      </w:pPr>
+      <w:r>
+        <w:t>It</w:t>
+      </w:r>
+      <w:r>
+        <w:t xml:space="preserve"> defines a hierarchy of classes that represent different types of animals. Classes such as ‘</w:t>
+      </w:r>
+      <w:proofErr w:type="spellStart"/>
+      <w:proofErr w:type="gramStart"/>
+      <w:r>
+        <w:t>animalc:Amphibian</w:t>
+      </w:r>
+      <w:proofErr w:type="spellEnd"/>
+      <w:proofErr w:type="gramEnd"/>
+      <w:r>
+        <w:t>’, ‘</w:t>
+      </w:r>
+      <w:proofErr w:type="spellStart"/>
+      <w:r>
+        <w:t>animalc:Bird</w:t>
+      </w:r>
+      <w:proofErr w:type="spellEnd"/>
+      <w:r>
+        <w:t>’, ‘</w:t>
+      </w:r>
+      <w:proofErr w:type="spellStart"/>
+      <w:r>
+        <w:t>animalc:Fish</w:t>
+      </w:r>
+      <w:proofErr w:type="spellEnd"/>
+      <w:r>
+        <w:t>’, ‘</w:t>
+      </w:r>
+      <w:proofErr w:type="spellStart"/>
+      <w:r>
+        <w:t>animalc:Mammal</w:t>
+      </w:r>
+      <w:proofErr w:type="spellEnd"/>
+      <w:r>
+        <w:t>’, and ‘</w:t>
+      </w:r>
+      <w:proofErr w:type="spellStart"/>
+      <w:r>
+        <w:t>animalc:Reptile</w:t>
+      </w:r>
+      <w:proofErr w:type="spellEnd"/>
+      <w:r>
+        <w:t xml:space="preserve">’ provide a structured taxonomy of animals based on their biological characteristics and behaviours. It also incorporates logical constructs, such as equivalent classes and restrictions, to capture relationships and constraints among classes. </w:t>
+      </w:r>
+    </w:p>
+    <w:p>
+      <w:pPr>
+        <w:ind w:firstLine="708"/>
+      </w:pPr>
+      <w:r>
+        <w:t xml:space="preserve">By using these constructs, the ontology ensures consistency and enables inferencing. For example, </w:t>
+      </w:r>
+      <w:r>
+        <w:t>‘</w:t>
+      </w:r>
+      <w:proofErr w:type="spellStart"/>
+      <w:proofErr w:type="gramStart"/>
+      <w:r>
+        <w:t>animalc:Land</w:t>
+      </w:r>
+      <w:proofErr w:type="spellEnd"/>
+      <w:proofErr w:type="gramEnd"/>
+      <w:r>
+        <w:t xml:space="preserve">’ in the ontology, representing land-dwelling animals states that </w:t>
+      </w:r>
+      <w:r>
+        <w:t>this</w:t>
+      </w:r>
+      <w:r>
+        <w:t xml:space="preserve"> is equivalent to the intersection of two classes. </w:t>
+      </w:r>
+      <w:r>
+        <w:t>One</w:t>
+      </w:r>
+      <w:r>
+        <w:t xml:space="preserve"> is defined as the complement of animals that have the property ‘</w:t>
+      </w:r>
+      <w:proofErr w:type="spellStart"/>
+      <w:r>
+        <w:t>zoop:is</w:t>
+      </w:r>
+      <w:proofErr w:type="spellEnd"/>
+      <w:r>
+        <w:t xml:space="preserve">’ with the value "Airborne", </w:t>
+      </w:r>
+      <w:r>
+        <w:t>which</w:t>
+      </w:r>
+      <w:r>
+        <w:t xml:space="preserve"> excludes airborne animals. The </w:t>
+      </w:r>
+      <w:r>
+        <w:t>other</w:t>
+      </w:r>
+      <w:r>
+        <w:t xml:space="preserve"> is defined as the complement of animals that have the </w:t>
+      </w:r>
+      <w:r>
+        <w:t xml:space="preserve">same </w:t>
+      </w:r>
+      <w:r>
+        <w:t xml:space="preserve">property with the value "Aquatic", </w:t>
+      </w:r>
+      <w:r>
+        <w:t>excluding</w:t>
+      </w:r>
+      <w:r>
+        <w:t xml:space="preserve"> aquatic animals. This definition ensures that ‘</w:t>
+      </w:r>
+      <w:proofErr w:type="spellStart"/>
+      <w:proofErr w:type="gramStart"/>
+      <w:r>
+        <w:t>animalc:Land</w:t>
+      </w:r>
+      <w:proofErr w:type="spellEnd"/>
+      <w:proofErr w:type="gramEnd"/>
+      <w:r>
+        <w:t>’ includes only animals that are neither airborne nor aquatic, implying they live on land.</w:t>
+      </w:r>
+    </w:p>
+    <w:p>
+      <w:pPr>
+        <w:keepNext/>
+        <w:ind w:firstLine="708"/>
+        <w:jc w:val="center"/>
+      </w:pPr>
+      <w:r>
+        <w:rPr>
+          <w:noProof/>
+          <w:sz w:val="24"/>
+          <w:szCs w:val="24"/>
+        </w:rPr>
+        <w:drawing>
+          <wp:inline distT="0" distB="0" distL="0" distR="0" wp14:anchorId="0904E098" wp14:editId="72BE759A">
+            <wp:extent cx="5057030" cy="1578241"/>
+            <wp:effectExtent l="0" t="0" r="0" b="3175"/>
+            <wp:docPr id="1541539186" name="Picture 1" descr="A screenshot of a computer code&#10;&#10;Description automatically generated with low confidence"/>
+            <wp:cNvGraphicFramePr>
+              <a:graphicFrameLocks xmlns:a="http://schemas.openxmlformats.org/drawingml/2006/main" noChangeAspect="1"/>
+            </wp:cNvGraphicFramePr>
+            <a:graphic xmlns:a="http://schemas.openxmlformats.org/drawingml/2006/main">
+              <a:graphicData uri="http://schemas.openxmlformats.org/drawingml/2006/picture">
+                <pic:pic xmlns:pic="http://schemas.openxmlformats.org/drawingml/2006/picture">
+                  <pic:nvPicPr>
+                    <pic:cNvPr id="1541539186" name="Picture 1" descr="A screenshot of a computer code&#10;&#10;Description automatically generated with low confidence"/>
+                    <pic:cNvPicPr/>
+                  </pic:nvPicPr>
+                  <pic:blipFill>
+                    <a:blip r:embed="rId12"/>
+                    <a:stretch>
+                      <a:fillRect/>
+                    </a:stretch>
+                  </pic:blipFill>
+                  <pic:spPr>
+                    <a:xfrm>
+                      <a:off x="0" y="0"/>
+                      <a:ext cx="5066792" cy="1581288"/>
+                    </a:xfrm>
+                    <a:prstGeom prst="rect">
+                      <a:avLst/>
+                    </a:prstGeom>
+                  </pic:spPr>
+                </pic:pic>
+              </a:graphicData>
+            </a:graphic>
+          </wp:inline>
+        </w:drawing>
+      </w:r>
+    </w:p>
+    <w:p>
+      <w:pPr>
+        <w:pStyle w:val="Caption"/>
+        <w:jc w:val="center"/>
+        <w:rPr>
+          <w:sz w:val="20"/>
+          <w:szCs w:val="20"/>
+        </w:rPr>
+      </w:pPr>
+      <w:r>
+        <w:rPr>
+          <w:sz w:val="20"/>
+          <w:szCs w:val="20"/>
+        </w:rPr>
+        <w:t xml:space="preserve">Figure </w:t>
+      </w:r>
+      <w:r>
+        <w:rPr>
+          <w:sz w:val="20"/>
+          <w:szCs w:val="20"/>
+        </w:rPr>
+        <w:fldChar w:fldCharType="begin"/>
+      </w:r>
+      <w:r>
+        <w:rPr>
+          <w:sz w:val="20"/>
+          <w:szCs w:val="20"/>
+        </w:rPr>
+        <w:instrText xml:space="preserve"> SEQ Figure \* ARABIC </w:instrText>
+      </w:r>
+      <w:r>
+        <w:rPr>
+          <w:sz w:val="20"/>
+          <w:szCs w:val="20"/>
+        </w:rPr>
+        <w:fldChar w:fldCharType="separate"/>
+      </w:r>
+      <w:r>
+        <w:rPr>
+          <w:noProof/>
+          <w:sz w:val="20"/>
+          <w:szCs w:val="20"/>
+        </w:rPr>
+        <w:t>4</w:t>
+      </w:r>
+      <w:r>
+        <w:rPr>
+          <w:sz w:val="20"/>
+          <w:szCs w:val="20"/>
+        </w:rPr>
+        <w:fldChar w:fldCharType="end"/>
+      </w:r>
+      <w:r>
+        <w:rPr>
+          <w:sz w:val="20"/>
+          <w:szCs w:val="20"/>
+        </w:rPr>
+        <w:t xml:space="preserve"> </w:t>
+      </w:r>
+      <w:proofErr w:type="spellStart"/>
+      <w:proofErr w:type="gramStart"/>
+      <w:r>
+        <w:rPr>
+          <w:sz w:val="20"/>
+          <w:szCs w:val="20"/>
+        </w:rPr>
+        <w:t>animalc:Land</w:t>
+      </w:r>
+      <w:proofErr w:type="spellEnd"/>
+      <w:proofErr w:type="gramEnd"/>
+      <w:r>
+        <w:rPr>
+          <w:sz w:val="20"/>
+          <w:szCs w:val="20"/>
+        </w:rPr>
+        <w:t xml:space="preserve"> construct</w:t>
+      </w:r>
+    </w:p>
+    <w:p>
+      <w:pPr>
+        <w:rPr>
+          <w:i/>
+          <w:iCs/>
+          <w:color w:val="44546A" w:themeColor="text2"/>
+          <w:sz w:val="20"/>
+          <w:szCs w:val="20"/>
+        </w:rPr>
+      </w:pPr>
+      <w:r>
+        <w:rPr>
+          <w:sz w:val="20"/>
+          <w:szCs w:val="20"/>
+        </w:rPr>
+        <w:br w:type="page"/>
+      </w:r>
+    </w:p>
+    <w:p>
+      <w:pPr>
+        <w:pStyle w:val="Heading2"/>
+        <w:rPr>
+          <w:sz w:val="24"/>
+          <w:szCs w:val="24"/>
+        </w:rPr>
+      </w:pPr>
+      <w:bookmarkStart w:id="5" w:name="_Toc135953459"/>
+      <w:r>
+        <w:rPr>
+          <w:sz w:val="24"/>
+          <w:szCs w:val="24"/>
+        </w:rPr>
+        <w:lastRenderedPageBreak/>
+        <w:t>SPIN Inferences</w:t>
       </w:r>
       <w:bookmarkEnd w:id="5"/>
     </w:p>
     <w:p>
-      <w:proofErr w:type="spellStart"/>
-      <w:r>
-        <w:t>ssss</w:t>
-      </w:r>
-      <w:proofErr w:type="spellEnd"/>
+      <w:pPr>
+        <w:ind w:firstLine="708"/>
+      </w:pPr>
+      <w:r>
+        <w:t xml:space="preserve">In this project, we used RDF and </w:t>
+      </w:r>
+      <w:r>
+        <w:t>SPIN (SARQL Inference Notation)</w:t>
+      </w:r>
+      <w:r>
+        <w:t xml:space="preserve"> to create a knowledge base of animal classifications. Through seven queries, we made significant inferences about different aspects of the animal kingdom.</w:t>
+      </w:r>
+      <w:r>
+        <w:t xml:space="preserve"> </w:t>
+      </w:r>
+      <w:r>
+        <w:t>We identified "Arthropod animals" by classifying certain animals as arthropods based on their membership in the "Insect" class.</w:t>
+      </w:r>
     </w:p>
     <w:p>
       <w:pPr>
-        <w:pStyle w:val="Heading2"/>
-        <w:rPr>
-          <w:sz w:val="24"/>
-          <w:szCs w:val="24"/>
-        </w:rPr>
-      </w:pPr>
+        <w:ind w:firstLine="708"/>
+      </w:pPr>
+      <w:r>
+        <w:t xml:space="preserve">Regarding thermoregulation, we categorized animals as "Warm-Blood" if they had "Feathers" or "Hair," a "Backbone," and belonged to a specific nurturing class. Similarly, "Cold-Blood" animals were identified based on the presence of "Fins" </w:t>
+      </w:r>
+      <w:r>
+        <w:t>or</w:t>
+      </w:r>
+      <w:r>
+        <w:t xml:space="preserve"> their classification as "Reptile," "Amphibian," or a specific nurturing class.</w:t>
+      </w:r>
     </w:p>
     <w:p>
       <w:pPr>
-        <w:pStyle w:val="Heading2"/>
-        <w:rPr>
-          <w:sz w:val="24"/>
-          <w:szCs w:val="24"/>
-        </w:rPr>
-      </w:pPr>
-      <w:bookmarkStart w:id="6" w:name="_Toc135223510"/>
-      <w:r>
-        <w:rPr>
-          <w:sz w:val="24"/>
-          <w:szCs w:val="24"/>
-        </w:rPr>
-        <w:t>SPIN Inferences</w:t>
-      </w:r>
-      <w:bookmarkEnd w:id="6"/>
+        <w:ind w:firstLine="708"/>
+      </w:pPr>
+      <w:r>
+        <w:t>We also</w:t>
+      </w:r>
+      <w:r>
+        <w:t xml:space="preserve"> created the inference of "Backbone animals" by classifying animals with "Feathers" or "Hair," a "Backbone," or "Fins," and belonging to relevant classes. Furthermore, we inferred "Land animals" by identifying animals in the "Animal" class without "Airborne" or "Aquatic" properties, categorizing them as land-dwelling.</w:t>
+      </w:r>
+      <w:r>
+        <w:t xml:space="preserve"> T</w:t>
+      </w:r>
+      <w:r>
+        <w:t xml:space="preserve">he inference of "No-Backbone animals" </w:t>
+      </w:r>
+      <w:r>
+        <w:t xml:space="preserve">was created </w:t>
+      </w:r>
+      <w:r>
+        <w:t>by identifying animals in the "Animal" class without a "Backbone," denoting those lacking a backbone</w:t>
+      </w:r>
+      <w:r>
+        <w:t xml:space="preserve">. </w:t>
+      </w:r>
     </w:p>
-    <w:p/>
-    <w:p/>
+    <w:p>
+      <w:pPr>
+        <w:ind w:firstLine="708"/>
+      </w:pPr>
+      <w:r>
+        <w:t>Lastly, animals associated with the specific class of mammals were classified as "Mammal animals" if they belonged to the "Animal" class.</w:t>
+      </w:r>
+    </w:p>
+    <w:p>
+      <w:pPr>
+        <w:keepNext/>
+        <w:jc w:val="center"/>
+      </w:pPr>
+      <w:r>
+        <w:rPr>
+          <w:noProof/>
+        </w:rPr>
+        <w:drawing>
+          <wp:inline distT="0" distB="0" distL="0" distR="0" wp14:anchorId="50D11CAD" wp14:editId="1106B2DA">
+            <wp:extent cx="2870421" cy="2123780"/>
+            <wp:effectExtent l="0" t="0" r="6350" b="0"/>
+            <wp:docPr id="988083769" name="Picture 1" descr="A screenshot of a computer code&#10;&#10;Description automatically generated with low confidence"/>
+            <wp:cNvGraphicFramePr>
+              <a:graphicFrameLocks xmlns:a="http://schemas.openxmlformats.org/drawingml/2006/main" noChangeAspect="1"/>
+            </wp:cNvGraphicFramePr>
+            <a:graphic xmlns:a="http://schemas.openxmlformats.org/drawingml/2006/main">
+              <a:graphicData uri="http://schemas.openxmlformats.org/drawingml/2006/picture">
+                <pic:pic xmlns:pic="http://schemas.openxmlformats.org/drawingml/2006/picture">
+                  <pic:nvPicPr>
+                    <pic:cNvPr id="988083769" name="Picture 1" descr="A screenshot of a computer code&#10;&#10;Description automatically generated with low confidence"/>
+                    <pic:cNvPicPr/>
+                  </pic:nvPicPr>
+                  <pic:blipFill>
+                    <a:blip r:embed="rId13"/>
+                    <a:stretch>
+                      <a:fillRect/>
+                    </a:stretch>
+                  </pic:blipFill>
+                  <pic:spPr>
+                    <a:xfrm>
+                      <a:off x="0" y="0"/>
+                      <a:ext cx="2887526" cy="2136436"/>
+                    </a:xfrm>
+                    <a:prstGeom prst="rect">
+                      <a:avLst/>
+                    </a:prstGeom>
+                  </pic:spPr>
+                </pic:pic>
+              </a:graphicData>
+            </a:graphic>
+          </wp:inline>
+        </w:drawing>
+      </w:r>
+    </w:p>
+    <w:p>
+      <w:pPr>
+        <w:pStyle w:val="Caption"/>
+        <w:jc w:val="center"/>
+        <w:rPr>
+          <w:sz w:val="20"/>
+          <w:szCs w:val="20"/>
+        </w:rPr>
+      </w:pPr>
+      <w:r>
+        <w:rPr>
+          <w:sz w:val="20"/>
+          <w:szCs w:val="20"/>
+        </w:rPr>
+        <w:t xml:space="preserve">Figure </w:t>
+      </w:r>
+      <w:r>
+        <w:rPr>
+          <w:sz w:val="20"/>
+          <w:szCs w:val="20"/>
+        </w:rPr>
+        <w:fldChar w:fldCharType="begin"/>
+      </w:r>
+      <w:r>
+        <w:rPr>
+          <w:sz w:val="20"/>
+          <w:szCs w:val="20"/>
+        </w:rPr>
+        <w:instrText xml:space="preserve"> SEQ Figure \* ARABIC </w:instrText>
+      </w:r>
+      <w:r>
+        <w:rPr>
+          <w:sz w:val="20"/>
+          <w:szCs w:val="20"/>
+        </w:rPr>
+        <w:fldChar w:fldCharType="separate"/>
+      </w:r>
+      <w:r>
+        <w:rPr>
+          <w:noProof/>
+          <w:sz w:val="20"/>
+          <w:szCs w:val="20"/>
+        </w:rPr>
+        <w:t>5</w:t>
+      </w:r>
+      <w:r>
+        <w:rPr>
+          <w:sz w:val="20"/>
+          <w:szCs w:val="20"/>
+        </w:rPr>
+        <w:fldChar w:fldCharType="end"/>
+      </w:r>
+      <w:r>
+        <w:rPr>
+          <w:sz w:val="20"/>
+          <w:szCs w:val="20"/>
+        </w:rPr>
+        <w:t xml:space="preserve"> Warm-Blood </w:t>
+      </w:r>
+      <w:proofErr w:type="gramStart"/>
+      <w:r>
+        <w:rPr>
+          <w:sz w:val="20"/>
+          <w:szCs w:val="20"/>
+        </w:rPr>
+        <w:t>animals</w:t>
+      </w:r>
+      <w:proofErr w:type="gramEnd"/>
+      <w:r>
+        <w:rPr>
+          <w:sz w:val="20"/>
+          <w:szCs w:val="20"/>
+        </w:rPr>
+        <w:t xml:space="preserve"> query</w:t>
+      </w:r>
+    </w:p>
+    <w:p>
+      <w:r>
+        <w:br w:type="page"/>
+      </w:r>
+    </w:p>
     <w:p>
       <w:pPr>
         <w:pStyle w:val="IntenseQuote"/>
@@ -2198,7 +3109,7 @@
           <w:szCs w:val="28"/>
         </w:rPr>
       </w:pPr>
-      <w:bookmarkStart w:id="7" w:name="_Toc135223511"/>
+      <w:bookmarkStart w:id="6" w:name="_Toc135953460"/>
       <w:r>
         <w:rPr>
           <w:i w:val="0"/>
@@ -2227,7 +3138,7 @@
           <w:sz w:val="28"/>
           <w:szCs w:val="28"/>
         </w:rPr>
-        <w:t>/</w:t>
+        <w:t xml:space="preserve"> &amp; </w:t>
       </w:r>
       <w:proofErr w:type="spellStart"/>
       <w:r>
@@ -2239,13 +3150,18 @@
         </w:rPr>
         <w:t>DBpedia</w:t>
       </w:r>
-      <w:bookmarkEnd w:id="7"/>
+      <w:bookmarkEnd w:id="6"/>
       <w:proofErr w:type="spellEnd"/>
     </w:p>
     <w:p>
       <w:pPr>
         <w:pStyle w:val="Heading1"/>
       </w:pPr>
+    </w:p>
+    <w:p>
+      <w:r>
+        <w:br w:type="page"/>
+      </w:r>
     </w:p>
     <w:p>
       <w:pPr>
@@ -2257,7 +3173,7 @@
           <w:szCs w:val="28"/>
         </w:rPr>
       </w:pPr>
-      <w:bookmarkStart w:id="8" w:name="_Toc135223512"/>
+      <w:bookmarkStart w:id="7" w:name="_Toc135953461"/>
       <w:r>
         <w:rPr>
           <w:i w:val="0"/>
@@ -2265,19 +3181,23 @@
           <w:sz w:val="28"/>
           <w:szCs w:val="28"/>
         </w:rPr>
+        <w:lastRenderedPageBreak/>
         <w:t>Application Features</w:t>
       </w:r>
-      <w:bookmarkEnd w:id="8"/>
+      <w:bookmarkEnd w:id="7"/>
     </w:p>
     <w:p>
       <w:pPr>
         <w:rPr>
-          <w:i/>
-          <w:iCs/>
-          <w:sz w:val="28"/>
-          <w:szCs w:val="28"/>
-        </w:rPr>
-      </w:pPr>
+          <w:rFonts w:asciiTheme="majorHAnsi" w:eastAsiaTheme="majorEastAsia" w:hAnsiTheme="majorHAnsi" w:cstheme="majorBidi"/>
+          <w:color w:val="2F5496" w:themeColor="accent1" w:themeShade="BF"/>
+          <w:sz w:val="32"/>
+          <w:szCs w:val="32"/>
+        </w:rPr>
+      </w:pPr>
+      <w:r>
+        <w:br w:type="page"/>
+      </w:r>
     </w:p>
     <w:p>
       <w:pPr>
@@ -2289,7 +3209,7 @@
           <w:szCs w:val="28"/>
         </w:rPr>
       </w:pPr>
-      <w:bookmarkStart w:id="9" w:name="_Toc135223513"/>
+      <w:bookmarkStart w:id="8" w:name="_Toc135953462"/>
       <w:r>
         <w:rPr>
           <w:i w:val="0"/>
@@ -2297,26 +3217,73 @@
           <w:sz w:val="28"/>
           <w:szCs w:val="28"/>
         </w:rPr>
+        <w:lastRenderedPageBreak/>
         <w:t>Conclusions</w:t>
       </w:r>
-      <w:bookmarkEnd w:id="9"/>
+      <w:bookmarkEnd w:id="8"/>
     </w:p>
     <w:p>
       <w:pPr>
-        <w:rPr>
-          <w:i/>
-          <w:iCs/>
-          <w:sz w:val="28"/>
-          <w:szCs w:val="28"/>
-        </w:rPr>
-      </w:pPr>
-      <w:r>
-        <w:rPr>
-          <w:i/>
-          <w:iCs/>
-          <w:sz w:val="28"/>
-          <w:szCs w:val="28"/>
-        </w:rPr>
+        <w:ind w:firstLine="708"/>
+      </w:pPr>
+      <w:r>
+        <w:t xml:space="preserve">The development of the new tab for our website has proven to be a resounding success. By incorporating inferences and leveraging data from external sources such as </w:t>
+      </w:r>
+      <w:proofErr w:type="spellStart"/>
+      <w:r>
+        <w:t>Wikidata</w:t>
+      </w:r>
+      <w:proofErr w:type="spellEnd"/>
+      <w:r>
+        <w:t xml:space="preserve"> and </w:t>
+      </w:r>
+      <w:proofErr w:type="spellStart"/>
+      <w:r>
+        <w:t>DBpedia</w:t>
+      </w:r>
+      <w:proofErr w:type="spellEnd"/>
+      <w:r>
+        <w:t>, we have significantly enhanced the information presented to our users.</w:t>
+      </w:r>
+    </w:p>
+    <w:p>
+      <w:pPr>
+        <w:ind w:firstLine="708"/>
+      </w:pPr>
+      <w:r>
+        <w:t>One of the key benefits of this new implementation is the utilization of SPIN, which has notably improved the speed of our queries. This enhancement has resulted in a slightly better user experience, allowing for faster retrieval and presentation of relevant data. While the impact may not be immediately noticeable due to the relatively small dataset we currently possess, it holds great potential for even greater efficiency and performance gains when applied to larger datasets.</w:t>
+      </w:r>
+    </w:p>
+    <w:p>
+      <w:pPr>
+        <w:ind w:firstLine="708"/>
+      </w:pPr>
+      <w:r>
+        <w:t>By inferring additional knowledge based on existing data, we have been able to provide users with a more comprehensive understanding of the subject matter. This has enabled us to present a wider range of information, ensuring that our users can delve deeper into the topics they explore on our website.</w:t>
+      </w:r>
+    </w:p>
+    <w:p>
+      <w:pPr>
+        <w:ind w:firstLine="708"/>
+      </w:pPr>
+      <w:r>
+        <w:t xml:space="preserve">In conclusion, the development of the new tab </w:t>
+      </w:r>
+      <w:r>
+        <w:t xml:space="preserve">and implementation of inferences </w:t>
+      </w:r>
+      <w:r>
+        <w:t xml:space="preserve">has been a success. Through the incorporation of inferences, integration of external data sources, and the utilization of SPIN, we have created a more informative and engaging experience for </w:t>
+      </w:r>
+      <w:r>
+        <w:t>the</w:t>
+      </w:r>
+      <w:r>
+        <w:t xml:space="preserve"> users. While the immediate impact may be more pronounced with larger datasets, the foundations established lay the groundwork for even greater advancements in the future.</w:t>
+      </w:r>
+    </w:p>
+    <w:p>
+      <w:r>
         <w:br w:type="page"/>
       </w:r>
     </w:p>
@@ -2330,7 +3297,7 @@
           <w:szCs w:val="28"/>
         </w:rPr>
       </w:pPr>
-      <w:bookmarkStart w:id="10" w:name="_Toc135223514"/>
+      <w:bookmarkStart w:id="9" w:name="_Toc135953463"/>
       <w:r>
         <w:rPr>
           <w:i w:val="0"/>
@@ -2341,13 +3308,13 @@
         <w:lastRenderedPageBreak/>
         <w:t>Application Configuration</w:t>
       </w:r>
-      <w:bookmarkEnd w:id="10"/>
+      <w:bookmarkEnd w:id="9"/>
     </w:p>
     <w:p>
       <w:pPr>
         <w:pStyle w:val="Heading2"/>
       </w:pPr>
-      <w:bookmarkStart w:id="11" w:name="_Toc135223515"/>
+      <w:bookmarkStart w:id="10" w:name="_Toc135953464"/>
       <w:r>
         <w:rPr>
           <w:sz w:val="24"/>
@@ -2355,7 +3322,7 @@
         </w:rPr>
         <w:t>Requirements</w:t>
       </w:r>
-      <w:bookmarkEnd w:id="11"/>
+      <w:bookmarkEnd w:id="10"/>
     </w:p>
     <w:p>
       <w:pPr>
@@ -2420,7 +3387,7 @@
           <w:szCs w:val="24"/>
         </w:rPr>
       </w:pPr>
-      <w:bookmarkStart w:id="12" w:name="_Toc135223516"/>
+      <w:bookmarkStart w:id="11" w:name="_Toc135953465"/>
       <w:r>
         <w:rPr>
           <w:sz w:val="24"/>
@@ -2428,7 +3395,7 @@
         </w:rPr>
         <w:t>Creating the database</w:t>
       </w:r>
-      <w:bookmarkEnd w:id="12"/>
+      <w:bookmarkEnd w:id="11"/>
     </w:p>
     <w:p>
       <w:pPr>
@@ -2477,7 +3444,7 @@
       <w:r>
         <w:t xml:space="preserve">, </w:t>
       </w:r>
-      <w:hyperlink r:id="rId9" w:history="1">
+      <w:hyperlink r:id="rId14" w:history="1">
         <w:r>
           <w:rPr>
             <w:rStyle w:val="Hyperlink"/>
@@ -2507,7 +3474,7 @@
           <w:szCs w:val="24"/>
         </w:rPr>
       </w:pPr>
-      <w:bookmarkStart w:id="13" w:name="_Toc135223517"/>
+      <w:bookmarkStart w:id="12" w:name="_Toc135953466"/>
       <w:r>
         <w:rPr>
           <w:sz w:val="24"/>
@@ -2529,7 +3496,7 @@
         </w:rPr>
         <w:t>harm</w:t>
       </w:r>
-      <w:bookmarkEnd w:id="13"/>
+      <w:bookmarkEnd w:id="12"/>
     </w:p>
     <w:p>
       <w:pPr>
@@ -2562,7 +3529,7 @@
           <w:szCs w:val="24"/>
         </w:rPr>
       </w:pPr>
-      <w:bookmarkStart w:id="14" w:name="_Toc135223518"/>
+      <w:bookmarkStart w:id="13" w:name="_Toc135953467"/>
       <w:r>
         <w:rPr>
           <w:sz w:val="24"/>
@@ -2570,7 +3537,7 @@
         </w:rPr>
         <w:t>Running with command line</w:t>
       </w:r>
-      <w:bookmarkEnd w:id="14"/>
+      <w:bookmarkEnd w:id="13"/>
     </w:p>
     <w:p>
       <w:pPr>
@@ -2620,7 +3587,7 @@
           <w:szCs w:val="28"/>
         </w:rPr>
       </w:pPr>
-      <w:bookmarkStart w:id="15" w:name="_Toc135223519"/>
+      <w:bookmarkStart w:id="14" w:name="_Toc135953468"/>
       <w:r>
         <w:rPr>
           <w:i w:val="0"/>
@@ -2631,7 +3598,7 @@
         <w:lastRenderedPageBreak/>
         <w:t>References</w:t>
       </w:r>
-      <w:bookmarkEnd w:id="15"/>
+      <w:bookmarkEnd w:id="14"/>
     </w:p>
     <w:p>
       <w:pPr>
@@ -2654,7 +3621,7 @@
           <w:lang w:val="en-US"/>
         </w:rPr>
       </w:pPr>
-      <w:hyperlink r:id="rId10" w:history="1">
+      <w:hyperlink r:id="rId15" w:history="1">
         <w:r>
           <w:rPr>
             <w:rStyle w:val="Hyperlink"/>
@@ -2826,7 +3793,7 @@
         </w:rPr>
         <w:tab/>
       </w:r>
-      <w:hyperlink r:id="rId11" w:history="1">
+      <w:hyperlink r:id="rId16" w:history="1">
         <w:r>
           <w:rPr>
             <w:rStyle w:val="Hyperlink"/>
@@ -2849,7 +3816,7 @@
           <w:lang w:val="en-US"/>
         </w:rPr>
       </w:pPr>
-      <w:hyperlink r:id="rId12" w:history="1">
+      <w:hyperlink r:id="rId17" w:history="1">
         <w:r>
           <w:rPr>
             <w:rStyle w:val="Hyperlink"/>
@@ -2886,7 +3853,7 @@
       </w:r>
     </w:p>
     <w:sectPr>
-      <w:footerReference w:type="default" r:id="rId13"/>
+      <w:footerReference w:type="default" r:id="rId18"/>
       <w:pgSz w:w="11906" w:h="16838"/>
       <w:pgMar w:top="1417" w:right="1701" w:bottom="1417" w:left="1701" w:header="708" w:footer="708" w:gutter="0"/>
       <w:pgNumType w:start="0"/>

--- a/TP2/papers/report.docx
+++ b/TP2/papers/report.docx
@@ -192,18 +192,8 @@
                                 <w:sz w:val="24"/>
                                 <w:szCs w:val="24"/>
                               </w:rPr>
-                              <w:t xml:space="preserve">João Bernardo Coelho </w:t>
+                              <w:t>João Bernardo Coelho Leite</w:t>
                             </w:r>
-                            <w:proofErr w:type="spellStart"/>
-                            <w:r>
-                              <w:rPr>
-                                <w:rFonts w:asciiTheme="majorHAnsi" w:hAnsiTheme="majorHAnsi"/>
-                                <w:sz w:val="24"/>
-                                <w:szCs w:val="24"/>
-                              </w:rPr>
-                              <w:t>Leite</w:t>
-                            </w:r>
-                            <w:proofErr w:type="spellEnd"/>
                             <w:r>
                               <w:rPr>
                                 <w:rFonts w:asciiTheme="majorHAnsi" w:hAnsiTheme="majorHAnsi"/>
@@ -399,18 +389,8 @@
                           <w:sz w:val="24"/>
                           <w:szCs w:val="24"/>
                         </w:rPr>
-                        <w:t xml:space="preserve">João Bernardo Coelho </w:t>
+                        <w:t>João Bernardo Coelho Leite</w:t>
                       </w:r>
-                      <w:proofErr w:type="spellStart"/>
-                      <w:r>
-                        <w:rPr>
-                          <w:rFonts w:asciiTheme="majorHAnsi" w:hAnsiTheme="majorHAnsi"/>
-                          <w:sz w:val="24"/>
-                          <w:szCs w:val="24"/>
-                        </w:rPr>
-                        <w:t>Leite</w:t>
-                      </w:r>
-                      <w:proofErr w:type="spellEnd"/>
                       <w:r>
                         <w:rPr>
                           <w:rFonts w:asciiTheme="majorHAnsi" w:hAnsiTheme="majorHAnsi"/>
@@ -2197,12 +2177,10 @@
         <w:t>‘</w:t>
       </w:r>
       <w:proofErr w:type="spellStart"/>
-      <w:proofErr w:type="gramStart"/>
       <w:r>
         <w:t>zooi:abelha</w:t>
       </w:r>
       <w:proofErr w:type="spellEnd"/>
-      <w:proofErr w:type="gramEnd"/>
       <w:r>
         <w:t>’</w:t>
       </w:r>
@@ -2623,12 +2601,10 @@
         <w:t xml:space="preserve"> defines a hierarchy of classes that represent different types of animals. Classes such as ‘</w:t>
       </w:r>
       <w:proofErr w:type="spellStart"/>
-      <w:proofErr w:type="gramStart"/>
       <w:r>
         <w:t>animalc:Amphibian</w:t>
       </w:r>
       <w:proofErr w:type="spellEnd"/>
-      <w:proofErr w:type="gramEnd"/>
       <w:r>
         <w:t>’, ‘</w:t>
       </w:r>
@@ -2676,12 +2652,10 @@
         <w:t>‘</w:t>
       </w:r>
       <w:proofErr w:type="spellStart"/>
-      <w:proofErr w:type="gramStart"/>
       <w:r>
         <w:t>animalc:Land</w:t>
       </w:r>
       <w:proofErr w:type="spellEnd"/>
-      <w:proofErr w:type="gramEnd"/>
       <w:r>
         <w:t xml:space="preserve">’ in the ontology, representing land-dwelling animals states that </w:t>
       </w:r>
@@ -2730,12 +2704,10 @@
         <w:t xml:space="preserve"> aquatic animals. This definition ensures that ‘</w:t>
       </w:r>
       <w:proofErr w:type="spellStart"/>
-      <w:proofErr w:type="gramStart"/>
       <w:r>
         <w:t>animalc:Land</w:t>
       </w:r>
       <w:proofErr w:type="spellEnd"/>
-      <w:proofErr w:type="gramEnd"/>
       <w:r>
         <w:t>’ includes only animals that are neither airborne nor aquatic, implying they live on land.</w:t>
       </w:r>
@@ -2849,7 +2821,6 @@
         <w:t xml:space="preserve"> </w:t>
       </w:r>
       <w:proofErr w:type="spellStart"/>
-      <w:proofErr w:type="gramStart"/>
       <w:r>
         <w:rPr>
           <w:sz w:val="20"/>
@@ -2858,7 +2829,6 @@
         <w:t>animalc:Land</w:t>
       </w:r>
       <w:proofErr w:type="spellEnd"/>
-      <w:proofErr w:type="gramEnd"/>
       <w:r>
         <w:rPr>
           <w:sz w:val="20"/>
@@ -3075,23 +3045,7 @@
           <w:sz w:val="20"/>
           <w:szCs w:val="20"/>
         </w:rPr>
-        <w:t xml:space="preserve"> Warm-Blood </w:t>
-      </w:r>
-      <w:proofErr w:type="gramStart"/>
-      <w:r>
-        <w:rPr>
-          <w:sz w:val="20"/>
-          <w:szCs w:val="20"/>
-        </w:rPr>
-        <w:t>animals</w:t>
-      </w:r>
-      <w:proofErr w:type="gramEnd"/>
-      <w:r>
-        <w:rPr>
-          <w:sz w:val="20"/>
-          <w:szCs w:val="20"/>
-        </w:rPr>
-        <w:t xml:space="preserve"> query</w:t>
+        <w:t xml:space="preserve"> Warm-Blood animals query</w:t>
       </w:r>
     </w:p>
     <w:p>
@@ -3154,9 +3108,49 @@
       <w:proofErr w:type="spellEnd"/>
     </w:p>
     <w:p>
-      <w:pPr>
-        <w:pStyle w:val="Heading1"/>
-      </w:pPr>
+      <w:r>
+        <w:t xml:space="preserve">The integration of </w:t>
+      </w:r>
+      <w:proofErr w:type="spellStart"/>
+      <w:r>
+        <w:t>Wikidata</w:t>
+      </w:r>
+      <w:proofErr w:type="spellEnd"/>
+      <w:r>
+        <w:t xml:space="preserve"> and </w:t>
+      </w:r>
+      <w:proofErr w:type="spellStart"/>
+      <w:r>
+        <w:t>DBpedia</w:t>
+      </w:r>
+      <w:proofErr w:type="spellEnd"/>
+      <w:r>
+        <w:t xml:space="preserve"> has greatly enhanced the functionality and information presented on our website. Through our connection to </w:t>
+      </w:r>
+      <w:proofErr w:type="spellStart"/>
+      <w:r>
+        <w:t>DBpedia</w:t>
+      </w:r>
+      <w:proofErr w:type="spellEnd"/>
+      <w:r>
+        <w:t xml:space="preserve">, we are able to enrich the data presented in the 'Inferences' tab by incorporating additional details and context from </w:t>
+      </w:r>
+      <w:proofErr w:type="spellStart"/>
+      <w:r>
+        <w:t>DBpedia's</w:t>
+      </w:r>
+      <w:proofErr w:type="spellEnd"/>
+      <w:r>
+        <w:t xml:space="preserve"> extensive knowledge base. This allows us to provide users with a more comprehensive understanding of the inferred classifications and characteristics of various animals. Additionally, our query to </w:t>
+      </w:r>
+      <w:proofErr w:type="spellStart"/>
+      <w:r>
+        <w:t>Wikidata</w:t>
+      </w:r>
+      <w:proofErr w:type="spellEnd"/>
+      <w:r>
+        <w:t xml:space="preserve"> enables us to retrieve relevant images associated with specific animal entries. By displaying these images alongside the textual information, we enhance the visual appeal of the website and provide users with a more engaging and immersive experience.</w:t>
+      </w:r>
     </w:p>
     <w:p>
       <w:r>

--- a/TP2/papers/report.docx
+++ b/TP2/papers/report.docx
@@ -1298,7 +1298,7 @@
                 <w:noProof/>
                 <w:webHidden/>
               </w:rPr>
-              <w:t>6</w:t>
+              <w:t>7</w:t>
             </w:r>
             <w:r>
               <w:rPr>
@@ -1375,7 +1375,7 @@
                 <w:noProof/>
                 <w:webHidden/>
               </w:rPr>
-              <w:t>6</w:t>
+              <w:t>9</w:t>
             </w:r>
             <w:r>
               <w:rPr>
@@ -1452,7 +1452,7 @@
                 <w:noProof/>
                 <w:webHidden/>
               </w:rPr>
-              <w:t>7</w:t>
+              <w:t>10</w:t>
             </w:r>
             <w:r>
               <w:rPr>
@@ -1527,7 +1527,7 @@
                 <w:noProof/>
                 <w:webHidden/>
               </w:rPr>
-              <w:t>7</w:t>
+              <w:t>10</w:t>
             </w:r>
             <w:r>
               <w:rPr>
@@ -1602,7 +1602,7 @@
                 <w:noProof/>
                 <w:webHidden/>
               </w:rPr>
-              <w:t>7</w:t>
+              <w:t>10</w:t>
             </w:r>
             <w:r>
               <w:rPr>
@@ -1677,7 +1677,7 @@
                 <w:noProof/>
                 <w:webHidden/>
               </w:rPr>
-              <w:t>7</w:t>
+              <w:t>10</w:t>
             </w:r>
             <w:r>
               <w:rPr>
@@ -1752,7 +1752,7 @@
                 <w:noProof/>
                 <w:webHidden/>
               </w:rPr>
-              <w:t>7</w:t>
+              <w:t>10</w:t>
             </w:r>
             <w:r>
               <w:rPr>
@@ -1829,7 +1829,7 @@
                 <w:noProof/>
                 <w:webHidden/>
               </w:rPr>
-              <w:t>8</w:t>
+              <w:t>11</w:t>
             </w:r>
             <w:r>
               <w:rPr>
@@ -1947,7 +1947,7 @@
       </w:r>
       <w:proofErr w:type="spellEnd"/>
       <w:r>
-        <w:t xml:space="preserve"> is considered to enrich the dataset and enhance the website's functionality. </w:t>
+        <w:t xml:space="preserve"> is considered to enrich the dataset and enhance the website's functionality.</w:t>
       </w:r>
     </w:p>
     <w:p>
@@ -1963,7 +1963,31 @@
         <w:ind w:firstLine="708"/>
       </w:pPr>
       <w:r>
-        <w:t>In summary, this paper showcases the possibilities and advantages of incorporating inferences and SPIN into website design.</w:t>
+        <w:t xml:space="preserve">In summary, this paper showcases the possibilities and advantages of incorporating </w:t>
+      </w:r>
+      <w:r>
+        <w:t>ontologies</w:t>
+      </w:r>
+      <w:r>
+        <w:t>,</w:t>
+      </w:r>
+      <w:r>
+        <w:t xml:space="preserve"> </w:t>
+      </w:r>
+      <w:r>
+        <w:t>inferences</w:t>
+      </w:r>
+      <w:r>
+        <w:t xml:space="preserve"> </w:t>
+      </w:r>
+      <w:r>
+        <w:t>and SPIN into website design</w:t>
+      </w:r>
+      <w:r>
+        <w:t>, as well as the gathering of external information from endpoint sources for additional content</w:t>
+      </w:r>
+      <w:r>
+        <w:t>.</w:t>
       </w:r>
     </w:p>
     <w:p>
@@ -2022,6 +2046,7 @@
       </w:r>
       <w:bookmarkEnd w:id="2"/>
     </w:p>
+    <w:p/>
     <w:p>
       <w:pPr>
         <w:ind w:firstLine="708"/>
@@ -2155,7 +2180,25 @@
         <w:ind w:firstLine="708"/>
       </w:pPr>
       <w:r>
-        <w:t>To maximize the inferential capabilities of the dataset and enable more sophisticated reasoning, a transformation process was undertaken to convert the dataset into N3 format using OWL (Web Ontology Language) techniques. This transformation enhanced the dataset's expressiveness and provided a more structured representation of the information.</w:t>
+        <w:t xml:space="preserve">To maximize the </w:t>
+      </w:r>
+      <w:r>
+        <w:t xml:space="preserve">readability and flexibility </w:t>
+      </w:r>
+      <w:r>
+        <w:t xml:space="preserve">of the dataset, a transformation process was undertaken to convert the dataset into N3 format using </w:t>
+      </w:r>
+      <w:r>
+        <w:t>a python script converter</w:t>
+      </w:r>
+      <w:r>
+        <w:rPr>
+          <w:vertAlign w:val="superscript"/>
+        </w:rPr>
+        <w:t xml:space="preserve"> [1]</w:t>
+      </w:r>
+      <w:r>
+        <w:t>. This transformation enhanced the dataset's expressiveness and provided a more structured representation of the information.</w:t>
       </w:r>
     </w:p>
     <w:p>
@@ -2177,21 +2220,17 @@
         <w:t>‘</w:t>
       </w:r>
       <w:proofErr w:type="spellStart"/>
+      <w:proofErr w:type="gramStart"/>
       <w:r>
         <w:t>zooi:abelha</w:t>
       </w:r>
       <w:proofErr w:type="spellEnd"/>
+      <w:proofErr w:type="gramEnd"/>
       <w:r>
         <w:t>’</w:t>
       </w:r>
       <w:r>
-        <w:t>, improving readability and providing a more concise identification. Similarly, the predicates and objects have bee</w:t>
-      </w:r>
-      <w:r>
-        <w:t xml:space="preserve"> </w:t>
-      </w:r>
-      <w:r>
-        <w:t>n transformed into prefixed names and values, respectively, to ensure clarity and maintain consistency throughout the dataset.</w:t>
+        <w:t>, improving readability and providing a more concise identification. Similarly, the predicates and objects have been transformed into prefixed names and values, respectively, to ensure clarity and maintain consistency throughout the dataset.</w:t>
       </w:r>
     </w:p>
     <w:p>
@@ -2327,13 +2366,7 @@
         <w:ind w:firstLine="708"/>
       </w:pPr>
       <w:r>
-        <w:t xml:space="preserve">In addition, the attributes </w:t>
-      </w:r>
-      <w:r>
-        <w:t xml:space="preserve">“Land”, </w:t>
-      </w:r>
-      <w:r>
-        <w:t>“Backbone” and “Predator” were added to the dataset to increase the possibility and accuracy of inferences in the future.</w:t>
+        <w:t>In addition, the attributes “Backbone” and “Predator” were added to the dataset to increase the possibility and accuracy of inferences in the future.</w:t>
       </w:r>
     </w:p>
     <w:p>
@@ -2377,12 +2410,19 @@
       </w:r>
       <w:bookmarkEnd w:id="4"/>
     </w:p>
+    <w:p/>
     <w:p>
       <w:pPr>
         <w:ind w:firstLine="708"/>
       </w:pPr>
       <w:r>
-        <w:t>The ontology presented in this report defines a comprehensive taxonomy and relationships within the domain of animals. It serves as a structured knowledge representation that enables reasoning and inference about different types of animals, their attributes, and classifications.</w:t>
+        <w:t>The ontology presented in this report defines a comprehensive taxonomy</w:t>
+      </w:r>
+      <w:r>
+        <w:t xml:space="preserve"> </w:t>
+      </w:r>
+      <w:r>
+        <w:t>and relationships within the domain of animals. It serves as a structured knowledge representation that enables reasoning and inference about different types of animals, their attributes, and classifications.</w:t>
       </w:r>
     </w:p>
     <w:p>
@@ -2390,113 +2430,21 @@
         <w:ind w:firstLine="708"/>
       </w:pPr>
       <w:r>
-        <w:t xml:space="preserve">The ontology is built using the RDF/OWL syntax. It begins by establishing the necessary prefixes for namespaces used in the ontology, such as </w:t>
-      </w:r>
-      <w:r>
-        <w:t>‘</w:t>
-      </w:r>
-      <w:r>
-        <w:t>owl</w:t>
-      </w:r>
-      <w:r>
-        <w:t>’</w:t>
-      </w:r>
-      <w:r>
-        <w:t xml:space="preserve">, </w:t>
-      </w:r>
-      <w:r>
-        <w:t>‘</w:t>
-      </w:r>
-      <w:proofErr w:type="spellStart"/>
-      <w:r>
-        <w:t>rdf</w:t>
-      </w:r>
-      <w:proofErr w:type="spellEnd"/>
-      <w:r>
-        <w:t>’</w:t>
-      </w:r>
-      <w:r>
-        <w:t xml:space="preserve">, </w:t>
-      </w:r>
-      <w:r>
-        <w:t>‘</w:t>
-      </w:r>
-      <w:proofErr w:type="spellStart"/>
-      <w:r>
-        <w:t>rdfs</w:t>
-      </w:r>
-      <w:proofErr w:type="spellEnd"/>
-      <w:r>
-        <w:t>’</w:t>
-      </w:r>
-      <w:r>
-        <w:t xml:space="preserve">, and custom prefixes like </w:t>
-      </w:r>
-      <w:r>
-        <w:t>‘</w:t>
-      </w:r>
-      <w:proofErr w:type="spellStart"/>
-      <w:r>
-        <w:t>zooc</w:t>
-      </w:r>
-      <w:proofErr w:type="spellEnd"/>
-      <w:r>
-        <w:t>’</w:t>
-      </w:r>
-      <w:r>
-        <w:t xml:space="preserve">, </w:t>
-      </w:r>
-      <w:r>
-        <w:t>‘</w:t>
-      </w:r>
-      <w:proofErr w:type="spellStart"/>
-      <w:r>
-        <w:t>zooi</w:t>
-      </w:r>
-      <w:proofErr w:type="spellEnd"/>
-      <w:r>
-        <w:t>’</w:t>
-      </w:r>
-      <w:r>
-        <w:t xml:space="preserve">, </w:t>
-      </w:r>
-      <w:r>
-        <w:t>‘</w:t>
-      </w:r>
-      <w:r>
-        <w:t>zoon</w:t>
-      </w:r>
-      <w:r>
-        <w:t>’</w:t>
-      </w:r>
-      <w:r>
-        <w:t xml:space="preserve">, and </w:t>
-      </w:r>
-      <w:r>
-        <w:t>‘</w:t>
-      </w:r>
-      <w:proofErr w:type="spellStart"/>
-      <w:r>
-        <w:t>zoop</w:t>
-      </w:r>
-      <w:proofErr w:type="spellEnd"/>
-      <w:r>
-        <w:t>’, as can be seen in Figure 3.</w:t>
-      </w:r>
-    </w:p>
-    <w:p>
-      <w:pPr>
-        <w:ind w:firstLine="708"/>
-        <w:jc w:val="center"/>
-      </w:pPr>
-      <w:r>
         <w:rPr>
           <w:noProof/>
         </w:rPr>
         <w:drawing>
-          <wp:inline distT="0" distB="0" distL="0" distR="0" wp14:anchorId="0137267E" wp14:editId="7B5CC505">
+          <wp:anchor distT="0" distB="0" distL="114300" distR="114300" simplePos="0" relativeHeight="251665408" behindDoc="1" locked="0" layoutInCell="1" allowOverlap="1" wp14:anchorId="0137267E" wp14:editId="543E4C83">
+            <wp:simplePos x="0" y="0"/>
+            <wp:positionH relativeFrom="margin">
+              <wp:align>center</wp:align>
+            </wp:positionH>
+            <wp:positionV relativeFrom="paragraph">
+              <wp:posOffset>648004</wp:posOffset>
+            </wp:positionV>
             <wp:extent cx="3442915" cy="1284764"/>
             <wp:effectExtent l="0" t="0" r="5715" b="0"/>
+            <wp:wrapNone/>
             <wp:docPr id="1520194101" name="Picture 1" descr="A picture containing text, screenshot, font, number&#10;&#10;Description automatically generated"/>
             <wp:cNvGraphicFramePr>
               <a:graphicFrameLocks xmlns:a="http://schemas.openxmlformats.org/drawingml/2006/main" noChangeAspect="1"/>
@@ -2509,7 +2457,13 @@
                     <pic:cNvPicPr/>
                   </pic:nvPicPr>
                   <pic:blipFill>
-                    <a:blip r:embed="rId11"/>
+                    <a:blip r:embed="rId11">
+                      <a:extLst>
+                        <a:ext uri="{28A0092B-C50C-407E-A947-70E740481C1C}">
+                          <a14:useLocalDpi xmlns:a14="http://schemas.microsoft.com/office/drawing/2010/main" val="0"/>
+                        </a:ext>
+                      </a:extLst>
+                    </a:blip>
                     <a:stretch>
                       <a:fillRect/>
                     </a:stretch>
@@ -2517,7 +2471,7 @@
                   <pic:spPr>
                     <a:xfrm>
                       <a:off x="0" y="0"/>
-                      <a:ext cx="3481977" cy="1299340"/>
+                      <a:ext cx="3442915" cy="1284764"/>
                     </a:xfrm>
                     <a:prstGeom prst="rect">
                       <a:avLst/>
@@ -2526,9 +2480,109 @@
                 </pic:pic>
               </a:graphicData>
             </a:graphic>
-          </wp:inline>
+          </wp:anchor>
         </w:drawing>
       </w:r>
+      <w:r>
+        <w:t xml:space="preserve">The ontology is built using the RDF/OWL syntax. It begins by establishing the necessary prefixes for namespaces used in the ontology, such as </w:t>
+      </w:r>
+      <w:r>
+        <w:t>‘</w:t>
+      </w:r>
+      <w:r>
+        <w:t>owl</w:t>
+      </w:r>
+      <w:r>
+        <w:t>’</w:t>
+      </w:r>
+      <w:r>
+        <w:t xml:space="preserve">, </w:t>
+      </w:r>
+      <w:r>
+        <w:t>‘</w:t>
+      </w:r>
+      <w:proofErr w:type="spellStart"/>
+      <w:r>
+        <w:t>rdf</w:t>
+      </w:r>
+      <w:proofErr w:type="spellEnd"/>
+      <w:r>
+        <w:t>’</w:t>
+      </w:r>
+      <w:r>
+        <w:t xml:space="preserve">, </w:t>
+      </w:r>
+      <w:r>
+        <w:t>‘</w:t>
+      </w:r>
+      <w:proofErr w:type="spellStart"/>
+      <w:r>
+        <w:t>rdfs</w:t>
+      </w:r>
+      <w:proofErr w:type="spellEnd"/>
+      <w:r>
+        <w:t>’</w:t>
+      </w:r>
+      <w:r>
+        <w:t xml:space="preserve">, and custom prefixes like </w:t>
+      </w:r>
+      <w:r>
+        <w:t>‘</w:t>
+      </w:r>
+      <w:proofErr w:type="spellStart"/>
+      <w:r>
+        <w:t>zooc</w:t>
+      </w:r>
+      <w:proofErr w:type="spellEnd"/>
+      <w:r>
+        <w:t>’</w:t>
+      </w:r>
+      <w:r>
+        <w:t xml:space="preserve">, </w:t>
+      </w:r>
+      <w:r>
+        <w:t>‘</w:t>
+      </w:r>
+      <w:proofErr w:type="spellStart"/>
+      <w:r>
+        <w:t>zooi</w:t>
+      </w:r>
+      <w:proofErr w:type="spellEnd"/>
+      <w:r>
+        <w:t>’</w:t>
+      </w:r>
+      <w:r>
+        <w:t xml:space="preserve">, </w:t>
+      </w:r>
+      <w:r>
+        <w:t>‘</w:t>
+      </w:r>
+      <w:r>
+        <w:t>zoon</w:t>
+      </w:r>
+      <w:r>
+        <w:t>’</w:t>
+      </w:r>
+      <w:r>
+        <w:t xml:space="preserve">, and </w:t>
+      </w:r>
+      <w:r>
+        <w:t>‘</w:t>
+      </w:r>
+      <w:proofErr w:type="spellStart"/>
+      <w:r>
+        <w:t>zoop</w:t>
+      </w:r>
+      <w:proofErr w:type="spellEnd"/>
+      <w:r>
+        <w:t>’, as can be seen in Figure 3.</w:t>
+      </w:r>
+    </w:p>
+    <w:p>
+      <w:pPr>
+        <w:ind w:firstLine="708"/>
+        <w:jc w:val="center"/>
+      </w:pPr>
     </w:p>
     <w:p>
       <w:pPr>
@@ -2539,6 +2593,46 @@
           <w:szCs w:val="20"/>
         </w:rPr>
       </w:pPr>
+    </w:p>
+    <w:p>
+      <w:pPr>
+        <w:pStyle w:val="Caption"/>
+        <w:jc w:val="center"/>
+        <w:rPr>
+          <w:sz w:val="20"/>
+          <w:szCs w:val="20"/>
+        </w:rPr>
+      </w:pPr>
+    </w:p>
+    <w:p>
+      <w:pPr>
+        <w:pStyle w:val="Caption"/>
+        <w:jc w:val="center"/>
+        <w:rPr>
+          <w:sz w:val="20"/>
+          <w:szCs w:val="20"/>
+        </w:rPr>
+      </w:pPr>
+    </w:p>
+    <w:p>
+      <w:pPr>
+        <w:pStyle w:val="Caption"/>
+        <w:jc w:val="center"/>
+        <w:rPr>
+          <w:sz w:val="20"/>
+          <w:szCs w:val="20"/>
+        </w:rPr>
+      </w:pPr>
+    </w:p>
+    <w:p>
+      <w:pPr>
+        <w:pStyle w:val="Caption"/>
+        <w:jc w:val="center"/>
+        <w:rPr>
+          <w:sz w:val="20"/>
+          <w:szCs w:val="20"/>
+        </w:rPr>
+      </w:pPr>
       <w:r>
         <w:rPr>
           <w:sz w:val="20"/>
@@ -2601,10 +2695,12 @@
         <w:t xml:space="preserve"> defines a hierarchy of classes that represent different types of animals. Classes such as ‘</w:t>
       </w:r>
       <w:proofErr w:type="spellStart"/>
+      <w:proofErr w:type="gramStart"/>
       <w:r>
         <w:t>animalc:Amphibian</w:t>
       </w:r>
       <w:proofErr w:type="spellEnd"/>
+      <w:proofErr w:type="gramEnd"/>
       <w:r>
         <w:t>’, ‘</w:t>
       </w:r>
@@ -2652,10 +2748,12 @@
         <w:t>‘</w:t>
       </w:r>
       <w:proofErr w:type="spellStart"/>
+      <w:proofErr w:type="gramStart"/>
       <w:r>
         <w:t>animalc:Land</w:t>
       </w:r>
       <w:proofErr w:type="spellEnd"/>
+      <w:proofErr w:type="gramEnd"/>
       <w:r>
         <w:t xml:space="preserve">’ in the ontology, representing land-dwelling animals states that </w:t>
       </w:r>
@@ -2704,10 +2802,12 @@
         <w:t xml:space="preserve"> aquatic animals. This definition ensures that ‘</w:t>
       </w:r>
       <w:proofErr w:type="spellStart"/>
+      <w:proofErr w:type="gramStart"/>
       <w:r>
         <w:t>animalc:Land</w:t>
       </w:r>
       <w:proofErr w:type="spellEnd"/>
+      <w:proofErr w:type="gramEnd"/>
       <w:r>
         <w:t>’ includes only animals that are neither airborne nor aquatic, implying they live on land.</w:t>
       </w:r>
@@ -2725,9 +2825,17 @@
           <w:szCs w:val="24"/>
         </w:rPr>
         <w:drawing>
-          <wp:inline distT="0" distB="0" distL="0" distR="0" wp14:anchorId="0904E098" wp14:editId="72BE759A">
-            <wp:extent cx="5057030" cy="1578241"/>
+          <wp:anchor distT="0" distB="0" distL="114300" distR="114300" simplePos="0" relativeHeight="251664384" behindDoc="1" locked="0" layoutInCell="1" allowOverlap="1" wp14:anchorId="0904E098" wp14:editId="6C9F0700">
+            <wp:simplePos x="0" y="0"/>
+            <wp:positionH relativeFrom="margin">
+              <wp:align>center</wp:align>
+            </wp:positionH>
+            <wp:positionV relativeFrom="paragraph">
+              <wp:posOffset>10851</wp:posOffset>
+            </wp:positionV>
+            <wp:extent cx="5056505" cy="1577975"/>
             <wp:effectExtent l="0" t="0" r="0" b="3175"/>
+            <wp:wrapNone/>
             <wp:docPr id="1541539186" name="Picture 1" descr="A screenshot of a computer code&#10;&#10;Description automatically generated with low confidence"/>
             <wp:cNvGraphicFramePr>
               <a:graphicFrameLocks xmlns:a="http://schemas.openxmlformats.org/drawingml/2006/main" noChangeAspect="1"/>
@@ -2740,7 +2848,13 @@
                     <pic:cNvPicPr/>
                   </pic:nvPicPr>
                   <pic:blipFill>
-                    <a:blip r:embed="rId12"/>
+                    <a:blip r:embed="rId12">
+                      <a:extLst>
+                        <a:ext uri="{28A0092B-C50C-407E-A947-70E740481C1C}">
+                          <a14:useLocalDpi xmlns:a14="http://schemas.microsoft.com/office/drawing/2010/main" val="0"/>
+                        </a:ext>
+                      </a:extLst>
+                    </a:blip>
                     <a:stretch>
                       <a:fillRect/>
                     </a:stretch>
@@ -2748,7 +2862,7 @@
                   <pic:spPr>
                     <a:xfrm>
                       <a:off x="0" y="0"/>
-                      <a:ext cx="5066792" cy="1581288"/>
+                      <a:ext cx="5056505" cy="1577975"/>
                     </a:xfrm>
                     <a:prstGeom prst="rect">
                       <a:avLst/>
@@ -2757,7 +2871,7 @@
                 </pic:pic>
               </a:graphicData>
             </a:graphic>
-          </wp:inline>
+          </wp:anchor>
         </w:drawing>
       </w:r>
     </w:p>
@@ -2770,6 +2884,56 @@
           <w:szCs w:val="20"/>
         </w:rPr>
       </w:pPr>
+    </w:p>
+    <w:p>
+      <w:pPr>
+        <w:pStyle w:val="Caption"/>
+        <w:jc w:val="center"/>
+        <w:rPr>
+          <w:sz w:val="20"/>
+          <w:szCs w:val="20"/>
+        </w:rPr>
+      </w:pPr>
+    </w:p>
+    <w:p>
+      <w:pPr>
+        <w:pStyle w:val="Caption"/>
+        <w:jc w:val="center"/>
+        <w:rPr>
+          <w:sz w:val="20"/>
+          <w:szCs w:val="20"/>
+        </w:rPr>
+      </w:pPr>
+    </w:p>
+    <w:p>
+      <w:pPr>
+        <w:pStyle w:val="Caption"/>
+        <w:jc w:val="center"/>
+        <w:rPr>
+          <w:sz w:val="20"/>
+          <w:szCs w:val="20"/>
+        </w:rPr>
+      </w:pPr>
+    </w:p>
+    <w:p>
+      <w:pPr>
+        <w:pStyle w:val="Caption"/>
+        <w:jc w:val="center"/>
+        <w:rPr>
+          <w:sz w:val="20"/>
+          <w:szCs w:val="20"/>
+        </w:rPr>
+      </w:pPr>
+    </w:p>
+    <w:p>
+      <w:pPr>
+        <w:pStyle w:val="Caption"/>
+        <w:jc w:val="center"/>
+        <w:rPr>
+          <w:sz w:val="20"/>
+          <w:szCs w:val="20"/>
+        </w:rPr>
+      </w:pPr>
       <w:r>
         <w:rPr>
           <w:sz w:val="20"/>
@@ -2821,6 +2985,7 @@
         <w:t xml:space="preserve"> </w:t>
       </w:r>
       <w:proofErr w:type="spellStart"/>
+      <w:proofErr w:type="gramStart"/>
       <w:r>
         <w:rPr>
           <w:sz w:val="20"/>
@@ -2829,30 +2994,13 @@
         <w:t>animalc:Land</w:t>
       </w:r>
       <w:proofErr w:type="spellEnd"/>
+      <w:proofErr w:type="gramEnd"/>
       <w:r>
         <w:rPr>
           <w:sz w:val="20"/>
           <w:szCs w:val="20"/>
         </w:rPr>
         <w:t xml:space="preserve"> construct</w:t>
-      </w:r>
-    </w:p>
-    <w:p>
-      <w:pPr>
-        <w:rPr>
-          <w:i/>
-          <w:iCs/>
-          <w:color w:val="44546A" w:themeColor="text2"/>
-          <w:sz w:val="20"/>
-          <w:szCs w:val="20"/>
-        </w:rPr>
-      </w:pPr>
-      <w:r>
-        <w:rPr>
-          <w:sz w:val="20"/>
-          <w:szCs w:val="20"/>
-        </w:rPr>
-        <w:br w:type="page"/>
       </w:r>
     </w:p>
     <w:p>
@@ -2870,10 +3018,18 @@
           <w:szCs w:val="24"/>
         </w:rPr>
         <w:lastRenderedPageBreak/>
+        <w:t xml:space="preserve">Reasoner and </w:t>
+      </w:r>
+      <w:r>
+        <w:rPr>
+          <w:sz w:val="24"/>
+          <w:szCs w:val="24"/>
+        </w:rPr>
         <w:t>SPIN Inferences</w:t>
       </w:r>
       <w:bookmarkEnd w:id="5"/>
     </w:p>
+    <w:p/>
     <w:p>
       <w:pPr>
         <w:ind w:firstLine="708"/>
@@ -2882,7 +3038,13 @@
         <w:t xml:space="preserve">In this project, we used RDF and </w:t>
       </w:r>
       <w:r>
-        <w:t>SPIN (SARQL Inference Notation)</w:t>
+        <w:t>SPIN (S</w:t>
+      </w:r>
+      <w:r>
+        <w:t>P</w:t>
+      </w:r>
+      <w:r>
+        <w:t>ARQL Inference Notation)</w:t>
       </w:r>
       <w:r>
         <w:t xml:space="preserve"> to create a knowledge base of animal classifications. Through seven queries, we made significant inferences about different aspects of the animal kingdom.</w:t>
@@ -2905,56 +3067,40 @@
         <w:t>or</w:t>
       </w:r>
       <w:r>
-        <w:t xml:space="preserve"> their classification as "Reptile," "Amphibian," or a specific nurturing class.</w:t>
-      </w:r>
-    </w:p>
-    <w:p>
-      <w:pPr>
-        <w:ind w:firstLine="708"/>
-      </w:pPr>
-      <w:r>
-        <w:t>We also</w:t>
-      </w:r>
-      <w:r>
-        <w:t xml:space="preserve"> created the inference of "Backbone animals" by classifying animals with "Feathers" or "Hair," a "Backbone," or "Fins," and belonging to relevant classes. Furthermore, we inferred "Land animals" by identifying animals in the "Animal" class without "Airborne" or "Aquatic" properties, categorizing them as land-dwelling.</w:t>
-      </w:r>
-      <w:r>
-        <w:t xml:space="preserve"> T</w:t>
-      </w:r>
-      <w:r>
-        <w:t xml:space="preserve">he inference of "No-Backbone animals" </w:t>
-      </w:r>
-      <w:r>
-        <w:t xml:space="preserve">was created </w:t>
-      </w:r>
-      <w:r>
-        <w:t>by identifying animals in the "Animal" class without a "Backbone," denoting those lacking a backbone</w:t>
-      </w:r>
-      <w:r>
-        <w:t xml:space="preserve">. </w:t>
-      </w:r>
-    </w:p>
-    <w:p>
-      <w:pPr>
-        <w:ind w:firstLine="708"/>
-      </w:pPr>
-      <w:r>
-        <w:t>Lastly, animals associated with the specific class of mammals were classified as "Mammal animals" if they belonged to the "Animal" class.</w:t>
-      </w:r>
-    </w:p>
-    <w:p>
-      <w:pPr>
-        <w:keepNext/>
+        <w:t xml:space="preserve"> their classification as "Reptile," "Amphibian," </w:t>
+      </w:r>
+      <w:r>
+        <w:t>and</w:t>
+      </w:r>
+      <w:r>
+        <w:t xml:space="preserve"> a specific nurturing class.</w:t>
+      </w:r>
+    </w:p>
+    <w:p>
+      <w:pPr>
+        <w:pStyle w:val="Caption"/>
         <w:jc w:val="center"/>
+        <w:rPr>
+          <w:sz w:val="20"/>
+          <w:szCs w:val="20"/>
+        </w:rPr>
       </w:pPr>
       <w:r>
         <w:rPr>
           <w:noProof/>
         </w:rPr>
         <w:drawing>
-          <wp:inline distT="0" distB="0" distL="0" distR="0" wp14:anchorId="50D11CAD" wp14:editId="1106B2DA">
-            <wp:extent cx="2870421" cy="2123780"/>
+          <wp:anchor distT="0" distB="0" distL="114300" distR="114300" simplePos="0" relativeHeight="251667456" behindDoc="1" locked="0" layoutInCell="1" allowOverlap="1" wp14:anchorId="31992CA6" wp14:editId="5D3D16D8">
+            <wp:simplePos x="0" y="0"/>
+            <wp:positionH relativeFrom="margin">
+              <wp:posOffset>1261745</wp:posOffset>
+            </wp:positionH>
+            <wp:positionV relativeFrom="paragraph">
+              <wp:posOffset>7620</wp:posOffset>
+            </wp:positionV>
+            <wp:extent cx="2870200" cy="2123440"/>
             <wp:effectExtent l="0" t="0" r="6350" b="0"/>
+            <wp:wrapNone/>
             <wp:docPr id="988083769" name="Picture 1" descr="A screenshot of a computer code&#10;&#10;Description automatically generated with low confidence"/>
             <wp:cNvGraphicFramePr>
               <a:graphicFrameLocks xmlns:a="http://schemas.openxmlformats.org/drawingml/2006/main" noChangeAspect="1"/>
@@ -2967,7 +3113,13 @@
                     <pic:cNvPicPr/>
                   </pic:nvPicPr>
                   <pic:blipFill>
-                    <a:blip r:embed="rId13"/>
+                    <a:blip r:embed="rId13">
+                      <a:extLst>
+                        <a:ext uri="{28A0092B-C50C-407E-A947-70E740481C1C}">
+                          <a14:useLocalDpi xmlns:a14="http://schemas.microsoft.com/office/drawing/2010/main" val="0"/>
+                        </a:ext>
+                      </a:extLst>
+                    </a:blip>
                     <a:stretch>
                       <a:fillRect/>
                     </a:stretch>
@@ -2975,7 +3127,7 @@
                   <pic:spPr>
                     <a:xfrm>
                       <a:off x="0" y="0"/>
-                      <a:ext cx="2887526" cy="2136436"/>
+                      <a:ext cx="2870200" cy="2123440"/>
                     </a:xfrm>
                     <a:prstGeom prst="rect">
                       <a:avLst/>
@@ -2984,8 +3136,15 @@
                 </pic:pic>
               </a:graphicData>
             </a:graphic>
-          </wp:inline>
+          </wp:anchor>
         </w:drawing>
+      </w:r>
+      <w:r>
+        <w:rPr>
+          <w:sz w:val="20"/>
+          <w:szCs w:val="20"/>
+        </w:rPr>
+        <w:t xml:space="preserve"> </w:t>
       </w:r>
     </w:p>
     <w:p>
@@ -2997,6 +3156,76 @@
           <w:szCs w:val="20"/>
         </w:rPr>
       </w:pPr>
+    </w:p>
+    <w:p>
+      <w:pPr>
+        <w:pStyle w:val="Caption"/>
+        <w:jc w:val="center"/>
+        <w:rPr>
+          <w:sz w:val="20"/>
+          <w:szCs w:val="20"/>
+        </w:rPr>
+      </w:pPr>
+    </w:p>
+    <w:p>
+      <w:pPr>
+        <w:pStyle w:val="Caption"/>
+        <w:jc w:val="center"/>
+        <w:rPr>
+          <w:sz w:val="20"/>
+          <w:szCs w:val="20"/>
+        </w:rPr>
+      </w:pPr>
+    </w:p>
+    <w:p>
+      <w:pPr>
+        <w:pStyle w:val="Caption"/>
+        <w:jc w:val="center"/>
+        <w:rPr>
+          <w:sz w:val="20"/>
+          <w:szCs w:val="20"/>
+        </w:rPr>
+      </w:pPr>
+    </w:p>
+    <w:p>
+      <w:pPr>
+        <w:pStyle w:val="Caption"/>
+        <w:jc w:val="center"/>
+        <w:rPr>
+          <w:sz w:val="20"/>
+          <w:szCs w:val="20"/>
+        </w:rPr>
+      </w:pPr>
+    </w:p>
+    <w:p>
+      <w:pPr>
+        <w:pStyle w:val="Caption"/>
+        <w:jc w:val="center"/>
+        <w:rPr>
+          <w:sz w:val="20"/>
+          <w:szCs w:val="20"/>
+        </w:rPr>
+      </w:pPr>
+    </w:p>
+    <w:p>
+      <w:pPr>
+        <w:pStyle w:val="Caption"/>
+        <w:jc w:val="center"/>
+        <w:rPr>
+          <w:sz w:val="20"/>
+          <w:szCs w:val="20"/>
+        </w:rPr>
+      </w:pPr>
+    </w:p>
+    <w:p>
+      <w:pPr>
+        <w:pStyle w:val="Caption"/>
+        <w:jc w:val="center"/>
+        <w:rPr>
+          <w:sz w:val="20"/>
+          <w:szCs w:val="20"/>
+        </w:rPr>
+      </w:pPr>
       <w:r>
         <w:rPr>
           <w:sz w:val="20"/>
@@ -3045,12 +3274,296 @@
           <w:sz w:val="20"/>
           <w:szCs w:val="20"/>
         </w:rPr>
-        <w:t xml:space="preserve"> Warm-Blood animals query</w:t>
-      </w:r>
-    </w:p>
-    <w:p>
-      <w:r>
-        <w:br w:type="page"/>
+        <w:t xml:space="preserve"> Warm-Blood</w:t>
+      </w:r>
+      <w:r>
+        <w:rPr>
+          <w:sz w:val="20"/>
+          <w:szCs w:val="20"/>
+        </w:rPr>
+        <w:t>ed</w:t>
+      </w:r>
+      <w:r>
+        <w:rPr>
+          <w:sz w:val="20"/>
+          <w:szCs w:val="20"/>
+        </w:rPr>
+        <w:t xml:space="preserve"> </w:t>
+      </w:r>
+      <w:proofErr w:type="gramStart"/>
+      <w:r>
+        <w:rPr>
+          <w:sz w:val="20"/>
+          <w:szCs w:val="20"/>
+        </w:rPr>
+        <w:t>animals</w:t>
+      </w:r>
+      <w:proofErr w:type="gramEnd"/>
+      <w:r>
+        <w:rPr>
+          <w:sz w:val="20"/>
+          <w:szCs w:val="20"/>
+        </w:rPr>
+        <w:t xml:space="preserve"> query</w:t>
+      </w:r>
+    </w:p>
+    <w:p>
+      <w:pPr>
+        <w:ind w:firstLine="708"/>
+      </w:pPr>
+      <w:r>
+        <w:t>We also</w:t>
+      </w:r>
+      <w:r>
+        <w:t xml:space="preserve"> created the inference of "Backbone animals" by classifying animals with "Feathers" or "Hair," a "Backbone," or "Fins," and belonging to relevant classes. Furthermore, we inferred "Land animals" by identifying animals in the "Animal" class without "Airborne" or "Aquatic" properties, categorizing them as land-dwelling.</w:t>
+      </w:r>
+      <w:r>
+        <w:t xml:space="preserve"> T</w:t>
+      </w:r>
+      <w:r>
+        <w:t xml:space="preserve">he inference of "No-Backbone animals" </w:t>
+      </w:r>
+      <w:r>
+        <w:t xml:space="preserve">was created </w:t>
+      </w:r>
+      <w:r>
+        <w:t>by identifying animals without a "Backbone," denoting those lacking a backbone</w:t>
+      </w:r>
+      <w:r>
+        <w:t xml:space="preserve">. </w:t>
+      </w:r>
+      <w:r>
+        <w:t xml:space="preserve">Lastly, </w:t>
+      </w:r>
+      <w:r>
+        <w:t xml:space="preserve">as the reasoner could not infer the mammal class, an extra SPIN query was created to </w:t>
+      </w:r>
+      <w:r>
+        <w:t>ensure</w:t>
+      </w:r>
+      <w:r>
+        <w:t xml:space="preserve"> this group of entities was referred to.</w:t>
+      </w:r>
+    </w:p>
+    <w:p>
+      <w:pPr>
+        <w:keepNext/>
+        <w:ind w:firstLine="708"/>
+        <w:jc w:val="center"/>
+      </w:pPr>
+      <w:r>
+        <w:rPr>
+          <w:noProof/>
+        </w:rPr>
+        <w:drawing>
+          <wp:anchor distT="0" distB="0" distL="114300" distR="114300" simplePos="0" relativeHeight="251666432" behindDoc="1" locked="0" layoutInCell="1" allowOverlap="1" wp14:anchorId="60834E36" wp14:editId="7441A1E2">
+            <wp:simplePos x="0" y="0"/>
+            <wp:positionH relativeFrom="margin">
+              <wp:align>center</wp:align>
+            </wp:positionH>
+            <wp:positionV relativeFrom="paragraph">
+              <wp:posOffset>6047</wp:posOffset>
+            </wp:positionV>
+            <wp:extent cx="2289976" cy="2109736"/>
+            <wp:effectExtent l="0" t="0" r="0" b="5080"/>
+            <wp:wrapNone/>
+            <wp:docPr id="1099749476" name="Picture 1"/>
+            <wp:cNvGraphicFramePr>
+              <a:graphicFrameLocks xmlns:a="http://schemas.openxmlformats.org/drawingml/2006/main" noChangeAspect="1"/>
+            </wp:cNvGraphicFramePr>
+            <a:graphic xmlns:a="http://schemas.openxmlformats.org/drawingml/2006/main">
+              <a:graphicData uri="http://schemas.openxmlformats.org/drawingml/2006/picture">
+                <pic:pic xmlns:pic="http://schemas.openxmlformats.org/drawingml/2006/picture">
+                  <pic:nvPicPr>
+                    <pic:cNvPr id="0" name="Picture 1"/>
+                    <pic:cNvPicPr>
+                      <a:picLocks noChangeAspect="1" noChangeArrowheads="1"/>
+                    </pic:cNvPicPr>
+                  </pic:nvPicPr>
+                  <pic:blipFill>
+                    <a:blip r:embed="rId14">
+                      <a:extLst>
+                        <a:ext uri="{28A0092B-C50C-407E-A947-70E740481C1C}">
+                          <a14:useLocalDpi xmlns:a14="http://schemas.microsoft.com/office/drawing/2010/main" val="0"/>
+                        </a:ext>
+                      </a:extLst>
+                    </a:blip>
+                    <a:srcRect/>
+                    <a:stretch>
+                      <a:fillRect/>
+                    </a:stretch>
+                  </pic:blipFill>
+                  <pic:spPr bwMode="auto">
+                    <a:xfrm>
+                      <a:off x="0" y="0"/>
+                      <a:ext cx="2289976" cy="2109736"/>
+                    </a:xfrm>
+                    <a:prstGeom prst="rect">
+                      <a:avLst/>
+                    </a:prstGeom>
+                    <a:noFill/>
+                    <a:ln>
+                      <a:noFill/>
+                    </a:ln>
+                  </pic:spPr>
+                </pic:pic>
+              </a:graphicData>
+            </a:graphic>
+          </wp:anchor>
+        </w:drawing>
+      </w:r>
+    </w:p>
+    <w:p>
+      <w:pPr>
+        <w:pStyle w:val="Caption"/>
+        <w:jc w:val="center"/>
+        <w:rPr>
+          <w:sz w:val="20"/>
+          <w:szCs w:val="20"/>
+        </w:rPr>
+      </w:pPr>
+    </w:p>
+    <w:p>
+      <w:pPr>
+        <w:pStyle w:val="Caption"/>
+        <w:jc w:val="center"/>
+        <w:rPr>
+          <w:sz w:val="20"/>
+          <w:szCs w:val="20"/>
+        </w:rPr>
+      </w:pPr>
+    </w:p>
+    <w:p>
+      <w:pPr>
+        <w:pStyle w:val="Caption"/>
+        <w:jc w:val="center"/>
+        <w:rPr>
+          <w:sz w:val="20"/>
+          <w:szCs w:val="20"/>
+        </w:rPr>
+      </w:pPr>
+    </w:p>
+    <w:p>
+      <w:pPr>
+        <w:pStyle w:val="Caption"/>
+        <w:jc w:val="center"/>
+        <w:rPr>
+          <w:sz w:val="20"/>
+          <w:szCs w:val="20"/>
+        </w:rPr>
+      </w:pPr>
+    </w:p>
+    <w:p>
+      <w:pPr>
+        <w:pStyle w:val="Caption"/>
+        <w:jc w:val="center"/>
+        <w:rPr>
+          <w:sz w:val="20"/>
+          <w:szCs w:val="20"/>
+        </w:rPr>
+      </w:pPr>
+    </w:p>
+    <w:p>
+      <w:pPr>
+        <w:pStyle w:val="Caption"/>
+        <w:jc w:val="center"/>
+        <w:rPr>
+          <w:sz w:val="20"/>
+          <w:szCs w:val="20"/>
+        </w:rPr>
+      </w:pPr>
+    </w:p>
+    <w:p>
+      <w:pPr>
+        <w:pStyle w:val="Caption"/>
+        <w:jc w:val="center"/>
+        <w:rPr>
+          <w:sz w:val="20"/>
+          <w:szCs w:val="20"/>
+        </w:rPr>
+      </w:pPr>
+    </w:p>
+    <w:p>
+      <w:pPr>
+        <w:pStyle w:val="Caption"/>
+        <w:jc w:val="center"/>
+        <w:rPr>
+          <w:sz w:val="20"/>
+          <w:szCs w:val="20"/>
+        </w:rPr>
+      </w:pPr>
+      <w:r>
+        <w:rPr>
+          <w:sz w:val="20"/>
+          <w:szCs w:val="20"/>
+        </w:rPr>
+        <w:t xml:space="preserve">Figure </w:t>
+      </w:r>
+      <w:r>
+        <w:rPr>
+          <w:sz w:val="20"/>
+          <w:szCs w:val="20"/>
+        </w:rPr>
+        <w:fldChar w:fldCharType="begin"/>
+      </w:r>
+      <w:r>
+        <w:rPr>
+          <w:sz w:val="20"/>
+          <w:szCs w:val="20"/>
+        </w:rPr>
+        <w:instrText xml:space="preserve"> SEQ Figure \* ARABIC </w:instrText>
+      </w:r>
+      <w:r>
+        <w:rPr>
+          <w:sz w:val="20"/>
+          <w:szCs w:val="20"/>
+        </w:rPr>
+        <w:fldChar w:fldCharType="separate"/>
+      </w:r>
+      <w:r>
+        <w:rPr>
+          <w:noProof/>
+          <w:sz w:val="20"/>
+          <w:szCs w:val="20"/>
+        </w:rPr>
+        <w:t>6</w:t>
+      </w:r>
+      <w:r>
+        <w:rPr>
+          <w:sz w:val="20"/>
+          <w:szCs w:val="20"/>
+        </w:rPr>
+        <w:fldChar w:fldCharType="end"/>
+      </w:r>
+      <w:r>
+        <w:rPr>
+          <w:sz w:val="20"/>
+          <w:szCs w:val="20"/>
+        </w:rPr>
+        <w:t xml:space="preserve"> Animal class hierarchy</w:t>
+      </w:r>
+      <w:r>
+        <w:rPr>
+          <w:sz w:val="20"/>
+          <w:szCs w:val="20"/>
+        </w:rPr>
+        <w:t xml:space="preserve"> (the green arrow </w:t>
+      </w:r>
+      <w:proofErr w:type="gramStart"/>
+      <w:r>
+        <w:rPr>
+          <w:sz w:val="20"/>
+          <w:szCs w:val="20"/>
+        </w:rPr>
+        <w:t>shows  that</w:t>
+      </w:r>
+      <w:proofErr w:type="gramEnd"/>
+      <w:r>
+        <w:rPr>
+          <w:sz w:val="20"/>
+          <w:szCs w:val="20"/>
+        </w:rPr>
+        <w:t xml:space="preserve"> insect is a subclass which doesn’t represent all of the Arthropods)</w:t>
       </w:r>
     </w:p>
     <w:p>
@@ -3108,6 +3621,9 @@
       <w:proofErr w:type="spellEnd"/>
     </w:p>
     <w:p>
+      <w:pPr>
+        <w:ind w:firstLine="708"/>
+      </w:pPr>
       <w:r>
         <w:t xml:space="preserve">The integration of </w:t>
       </w:r>
@@ -3133,7 +3649,13 @@
       </w:r>
       <w:proofErr w:type="spellEnd"/>
       <w:r>
-        <w:t xml:space="preserve">, we are able to enrich the data presented in the 'Inferences' tab by incorporating additional details and context from </w:t>
+        <w:t xml:space="preserve">, we </w:t>
+      </w:r>
+      <w:r>
+        <w:t>were</w:t>
+      </w:r>
+      <w:r>
+        <w:t xml:space="preserve"> able to enrich the data presented in the 'Inferences' tab by incorporating additional details and context from </w:t>
       </w:r>
       <w:proofErr w:type="spellStart"/>
       <w:r>
@@ -3141,19 +3663,467 @@
       </w:r>
       <w:proofErr w:type="spellEnd"/>
       <w:r>
-        <w:t xml:space="preserve"> extensive knowledge base. This allows us to provide users with a more comprehensive understanding of the inferred classifications and characteristics of various animals. Additionally, our query to </w:t>
+        <w:t xml:space="preserve"> extensive knowledge base.</w:t>
+      </w:r>
+      <w:r>
+        <w:t xml:space="preserve"> We present a brief description of the selected class/subclass and additional links for further investigation by the user.</w:t>
+      </w:r>
+      <w:r>
+        <w:t xml:space="preserve"> This allows us to provide users with a more comprehensive understanding of the inferred classifications and characteristics of various animals.</w:t>
+      </w:r>
+    </w:p>
+    <w:p>
+      <w:pPr>
+        <w:keepNext/>
+        <w:ind w:firstLine="708"/>
+        <w:jc w:val="center"/>
+      </w:pPr>
+      <w:r>
+        <w:drawing>
+          <wp:anchor distT="0" distB="0" distL="114300" distR="114300" simplePos="0" relativeHeight="251668480" behindDoc="1" locked="0" layoutInCell="1" allowOverlap="1" wp14:anchorId="2DD3BC41" wp14:editId="0FB503E2">
+            <wp:simplePos x="0" y="0"/>
+            <wp:positionH relativeFrom="column">
+              <wp:posOffset>1423725</wp:posOffset>
+            </wp:positionH>
+            <wp:positionV relativeFrom="paragraph">
+              <wp:posOffset>186607</wp:posOffset>
+            </wp:positionV>
+            <wp:extent cx="2654489" cy="2571146"/>
+            <wp:effectExtent l="0" t="0" r="0" b="635"/>
+            <wp:wrapTight wrapText="bothSides">
+              <wp:wrapPolygon edited="0">
+                <wp:start x="0" y="0"/>
+                <wp:lineTo x="0" y="21445"/>
+                <wp:lineTo x="21393" y="21445"/>
+                <wp:lineTo x="21393" y="0"/>
+                <wp:lineTo x="0" y="0"/>
+              </wp:wrapPolygon>
+            </wp:wrapTight>
+            <wp:docPr id="519759029" name="Picture 1" descr="A screen shot of a computer&#10;&#10;Description automatically generated with medium confidence"/>
+            <wp:cNvGraphicFramePr>
+              <a:graphicFrameLocks xmlns:a="http://schemas.openxmlformats.org/drawingml/2006/main" noChangeAspect="1"/>
+            </wp:cNvGraphicFramePr>
+            <a:graphic xmlns:a="http://schemas.openxmlformats.org/drawingml/2006/main">
+              <a:graphicData uri="http://schemas.openxmlformats.org/drawingml/2006/picture">
+                <pic:pic xmlns:pic="http://schemas.openxmlformats.org/drawingml/2006/picture">
+                  <pic:nvPicPr>
+                    <pic:cNvPr id="519759029" name="Picture 1" descr="A screen shot of a computer&#10;&#10;Description automatically generated with medium confidence"/>
+                    <pic:cNvPicPr/>
+                  </pic:nvPicPr>
+                  <pic:blipFill>
+                    <a:blip r:embed="rId15" cstate="print">
+                      <a:extLst>
+                        <a:ext uri="{28A0092B-C50C-407E-A947-70E740481C1C}">
+                          <a14:useLocalDpi xmlns:a14="http://schemas.microsoft.com/office/drawing/2010/main" val="0"/>
+                        </a:ext>
+                      </a:extLst>
+                    </a:blip>
+                    <a:stretch>
+                      <a:fillRect/>
+                    </a:stretch>
+                  </pic:blipFill>
+                  <pic:spPr>
+                    <a:xfrm>
+                      <a:off x="0" y="0"/>
+                      <a:ext cx="2654489" cy="2571146"/>
+                    </a:xfrm>
+                    <a:prstGeom prst="rect">
+                      <a:avLst/>
+                    </a:prstGeom>
+                  </pic:spPr>
+                </pic:pic>
+              </a:graphicData>
+            </a:graphic>
+          </wp:anchor>
+        </w:drawing>
+      </w:r>
+    </w:p>
+    <w:p>
+      <w:pPr>
+        <w:pStyle w:val="Caption"/>
+        <w:jc w:val="center"/>
+        <w:rPr>
+          <w:sz w:val="20"/>
+          <w:szCs w:val="20"/>
+        </w:rPr>
+      </w:pPr>
+    </w:p>
+    <w:p>
+      <w:pPr>
+        <w:pStyle w:val="Caption"/>
+        <w:jc w:val="center"/>
+        <w:rPr>
+          <w:sz w:val="20"/>
+          <w:szCs w:val="20"/>
+        </w:rPr>
+      </w:pPr>
+    </w:p>
+    <w:p>
+      <w:pPr>
+        <w:pStyle w:val="Caption"/>
+        <w:jc w:val="center"/>
+        <w:rPr>
+          <w:sz w:val="20"/>
+          <w:szCs w:val="20"/>
+        </w:rPr>
+      </w:pPr>
+    </w:p>
+    <w:p>
+      <w:pPr>
+        <w:pStyle w:val="Caption"/>
+        <w:jc w:val="center"/>
+        <w:rPr>
+          <w:sz w:val="20"/>
+          <w:szCs w:val="20"/>
+        </w:rPr>
+      </w:pPr>
+    </w:p>
+    <w:p>
+      <w:pPr>
+        <w:pStyle w:val="Caption"/>
+        <w:rPr>
+          <w:sz w:val="20"/>
+          <w:szCs w:val="20"/>
+        </w:rPr>
+      </w:pPr>
+    </w:p>
+    <w:p/>
+    <w:p/>
+    <w:p>
+      <w:pPr>
+        <w:pStyle w:val="Caption"/>
+        <w:jc w:val="center"/>
+        <w:rPr>
+          <w:sz w:val="20"/>
+          <w:szCs w:val="20"/>
+        </w:rPr>
+      </w:pPr>
+    </w:p>
+    <w:p>
+      <w:pPr>
+        <w:pStyle w:val="Caption"/>
+        <w:jc w:val="center"/>
+        <w:rPr>
+          <w:sz w:val="20"/>
+          <w:szCs w:val="20"/>
+        </w:rPr>
+      </w:pPr>
+      <w:r>
+        <w:rPr>
+          <w:sz w:val="20"/>
+          <w:szCs w:val="20"/>
+        </w:rPr>
+        <w:t xml:space="preserve">       </w:t>
+      </w:r>
+    </w:p>
+    <w:p>
+      <w:pPr>
+        <w:pStyle w:val="Caption"/>
+        <w:jc w:val="center"/>
+        <w:rPr>
+          <w:sz w:val="20"/>
+          <w:szCs w:val="20"/>
+        </w:rPr>
+      </w:pPr>
+      <w:r>
+        <w:rPr>
+          <w:sz w:val="20"/>
+          <w:szCs w:val="20"/>
+        </w:rPr>
+        <w:t xml:space="preserve">Figure </w:t>
+      </w:r>
+      <w:r>
+        <w:rPr>
+          <w:sz w:val="20"/>
+          <w:szCs w:val="20"/>
+        </w:rPr>
+        <w:fldChar w:fldCharType="begin"/>
+      </w:r>
+      <w:r>
+        <w:rPr>
+          <w:sz w:val="20"/>
+          <w:szCs w:val="20"/>
+        </w:rPr>
+        <w:instrText xml:space="preserve"> SEQ Figure \* ARABIC </w:instrText>
+      </w:r>
+      <w:r>
+        <w:rPr>
+          <w:sz w:val="20"/>
+          <w:szCs w:val="20"/>
+        </w:rPr>
+        <w:fldChar w:fldCharType="separate"/>
+      </w:r>
+      <w:r>
+        <w:rPr>
+          <w:noProof/>
+          <w:sz w:val="20"/>
+          <w:szCs w:val="20"/>
+        </w:rPr>
+        <w:t>7</w:t>
+      </w:r>
+      <w:r>
+        <w:rPr>
+          <w:sz w:val="20"/>
+          <w:szCs w:val="20"/>
+        </w:rPr>
+        <w:fldChar w:fldCharType="end"/>
+      </w:r>
+      <w:r>
+        <w:rPr>
+          <w:sz w:val="20"/>
+          <w:szCs w:val="20"/>
+        </w:rPr>
+        <w:t xml:space="preserve"> </w:t>
       </w:r>
       <w:proofErr w:type="spellStart"/>
       <w:r>
+        <w:rPr>
+          <w:sz w:val="20"/>
+          <w:szCs w:val="20"/>
+        </w:rPr>
+        <w:t>DBpedia</w:t>
+      </w:r>
+      <w:proofErr w:type="spellEnd"/>
+      <w:r>
+        <w:rPr>
+          <w:sz w:val="20"/>
+          <w:szCs w:val="20"/>
+        </w:rPr>
+        <w:t xml:space="preserve"> query</w:t>
+      </w:r>
+    </w:p>
+    <w:p>
+      <w:pPr>
+        <w:ind w:firstLine="708"/>
+      </w:pPr>
+      <w:r>
+        <w:rPr>
+          <w:sz w:val="20"/>
+          <w:szCs w:val="20"/>
+        </w:rPr>
+        <w:drawing>
+          <wp:anchor distT="0" distB="0" distL="114300" distR="114300" simplePos="0" relativeHeight="251669504" behindDoc="1" locked="0" layoutInCell="1" allowOverlap="1" wp14:anchorId="4FBCAF92" wp14:editId="14C01F92">
+            <wp:simplePos x="0" y="0"/>
+            <wp:positionH relativeFrom="margin">
+              <wp:align>center</wp:align>
+            </wp:positionH>
+            <wp:positionV relativeFrom="paragraph">
+              <wp:posOffset>627711</wp:posOffset>
+            </wp:positionV>
+            <wp:extent cx="2881449" cy="1884598"/>
+            <wp:effectExtent l="0" t="0" r="0" b="1905"/>
+            <wp:wrapTight wrapText="bothSides">
+              <wp:wrapPolygon edited="0">
+                <wp:start x="0" y="0"/>
+                <wp:lineTo x="0" y="21403"/>
+                <wp:lineTo x="21424" y="21403"/>
+                <wp:lineTo x="21424" y="0"/>
+                <wp:lineTo x="0" y="0"/>
+              </wp:wrapPolygon>
+            </wp:wrapTight>
+            <wp:docPr id="106367817" name="Picture 1" descr="A picture containing text, screenshot, font&#10;&#10;Description automatically generated"/>
+            <wp:cNvGraphicFramePr>
+              <a:graphicFrameLocks xmlns:a="http://schemas.openxmlformats.org/drawingml/2006/main" noChangeAspect="1"/>
+            </wp:cNvGraphicFramePr>
+            <a:graphic xmlns:a="http://schemas.openxmlformats.org/drawingml/2006/main">
+              <a:graphicData uri="http://schemas.openxmlformats.org/drawingml/2006/picture">
+                <pic:pic xmlns:pic="http://schemas.openxmlformats.org/drawingml/2006/picture">
+                  <pic:nvPicPr>
+                    <pic:cNvPr id="106367817" name="Picture 1" descr="A picture containing text, screenshot, font&#10;&#10;Description automatically generated"/>
+                    <pic:cNvPicPr/>
+                  </pic:nvPicPr>
+                  <pic:blipFill>
+                    <a:blip r:embed="rId16" cstate="print">
+                      <a:extLst>
+                        <a:ext uri="{28A0092B-C50C-407E-A947-70E740481C1C}">
+                          <a14:useLocalDpi xmlns:a14="http://schemas.microsoft.com/office/drawing/2010/main" val="0"/>
+                        </a:ext>
+                      </a:extLst>
+                    </a:blip>
+                    <a:stretch>
+                      <a:fillRect/>
+                    </a:stretch>
+                  </pic:blipFill>
+                  <pic:spPr>
+                    <a:xfrm>
+                      <a:off x="0" y="0"/>
+                      <a:ext cx="2881449" cy="1884598"/>
+                    </a:xfrm>
+                    <a:prstGeom prst="rect">
+                      <a:avLst/>
+                    </a:prstGeom>
+                  </pic:spPr>
+                </pic:pic>
+              </a:graphicData>
+            </a:graphic>
+          </wp:anchor>
+        </w:drawing>
+      </w:r>
+      <w:r>
+        <w:t xml:space="preserve">Additionally, our query to </w:t>
+      </w:r>
+      <w:proofErr w:type="spellStart"/>
+      <w:r>
         <w:t>Wikidata</w:t>
       </w:r>
       <w:proofErr w:type="spellEnd"/>
       <w:r>
-        <w:t xml:space="preserve"> enables us to retrieve relevant images associated with specific animal entries. By displaying these images alongside the textual information, we enhance the visual appeal of the website and provide users with a more engaging and immersive experience.</w:t>
-      </w:r>
-    </w:p>
-    <w:p>
-      <w:r>
+        <w:t xml:space="preserve"> </w:t>
+      </w:r>
+      <w:r>
+        <w:t>is used</w:t>
+      </w:r>
+      <w:r>
+        <w:t xml:space="preserve"> to retrieve images</w:t>
+      </w:r>
+      <w:r>
+        <w:t xml:space="preserve">. </w:t>
+      </w:r>
+      <w:r>
+        <w:t>By displaying images alongside the textual information, we enhance the visual appeal of the website and provide users with a more engaging and immersive experience.</w:t>
+      </w:r>
+    </w:p>
+    <w:p>
+      <w:pPr>
+        <w:keepNext/>
+        <w:ind w:firstLine="708"/>
+        <w:jc w:val="center"/>
+      </w:pPr>
+    </w:p>
+    <w:p>
+      <w:pPr>
+        <w:pStyle w:val="Caption"/>
+        <w:jc w:val="center"/>
+      </w:pPr>
+    </w:p>
+    <w:p>
+      <w:pPr>
+        <w:pStyle w:val="Caption"/>
+        <w:jc w:val="center"/>
+      </w:pPr>
+    </w:p>
+    <w:p>
+      <w:pPr>
+        <w:pStyle w:val="Caption"/>
+        <w:jc w:val="center"/>
+      </w:pPr>
+    </w:p>
+    <w:p>
+      <w:pPr>
+        <w:pStyle w:val="Caption"/>
+        <w:jc w:val="center"/>
+      </w:pPr>
+    </w:p>
+    <w:p>
+      <w:pPr>
+        <w:pStyle w:val="Caption"/>
+        <w:jc w:val="center"/>
+      </w:pPr>
+    </w:p>
+    <w:p>
+      <w:pPr>
+        <w:pStyle w:val="Caption"/>
+        <w:jc w:val="center"/>
+      </w:pPr>
+    </w:p>
+    <w:p>
+      <w:pPr>
+        <w:pStyle w:val="Caption"/>
+        <w:jc w:val="center"/>
+        <w:rPr>
+          <w:sz w:val="20"/>
+          <w:szCs w:val="20"/>
+        </w:rPr>
+      </w:pPr>
+      <w:r>
+        <w:rPr>
+          <w:sz w:val="20"/>
+          <w:szCs w:val="20"/>
+        </w:rPr>
+        <w:t xml:space="preserve">Figure </w:t>
+      </w:r>
+      <w:r>
+        <w:rPr>
+          <w:sz w:val="20"/>
+          <w:szCs w:val="20"/>
+        </w:rPr>
+        <w:fldChar w:fldCharType="begin"/>
+      </w:r>
+      <w:r>
+        <w:rPr>
+          <w:sz w:val="20"/>
+          <w:szCs w:val="20"/>
+        </w:rPr>
+        <w:instrText xml:space="preserve"> SEQ Figure \* ARABIC </w:instrText>
+      </w:r>
+      <w:r>
+        <w:rPr>
+          <w:sz w:val="20"/>
+          <w:szCs w:val="20"/>
+        </w:rPr>
+        <w:fldChar w:fldCharType="separate"/>
+      </w:r>
+      <w:r>
+        <w:rPr>
+          <w:noProof/>
+          <w:sz w:val="20"/>
+          <w:szCs w:val="20"/>
+        </w:rPr>
+        <w:t>8</w:t>
+      </w:r>
+      <w:r>
+        <w:rPr>
+          <w:sz w:val="20"/>
+          <w:szCs w:val="20"/>
+        </w:rPr>
+        <w:fldChar w:fldCharType="end"/>
+      </w:r>
+      <w:r>
+        <w:rPr>
+          <w:sz w:val="20"/>
+          <w:szCs w:val="20"/>
+        </w:rPr>
+        <w:t xml:space="preserve"> </w:t>
+      </w:r>
+      <w:proofErr w:type="spellStart"/>
+      <w:r>
+        <w:rPr>
+          <w:sz w:val="20"/>
+          <w:szCs w:val="20"/>
+        </w:rPr>
+        <w:t>Wikidata</w:t>
+      </w:r>
+      <w:proofErr w:type="spellEnd"/>
+      <w:r>
+        <w:rPr>
+          <w:sz w:val="20"/>
+          <w:szCs w:val="20"/>
+        </w:rPr>
+        <w:t xml:space="preserve"> query</w:t>
+      </w:r>
+    </w:p>
+    <w:p>
+      <w:pPr>
+        <w:jc w:val="center"/>
+      </w:pPr>
+    </w:p>
+    <w:p>
+      <w:pPr>
+        <w:rPr>
+          <w:rFonts w:asciiTheme="majorHAnsi" w:eastAsiaTheme="majorEastAsia" w:hAnsiTheme="majorHAnsi" w:cstheme="majorBidi"/>
+          <w:color w:val="4472C4" w:themeColor="accent1"/>
+          <w:sz w:val="28"/>
+          <w:szCs w:val="28"/>
+        </w:rPr>
+      </w:pPr>
+      <w:bookmarkStart w:id="7" w:name="_Toc135953461"/>
+      <w:r>
+        <w:rPr>
+          <w:i/>
+          <w:iCs/>
+          <w:sz w:val="28"/>
+          <w:szCs w:val="28"/>
+        </w:rPr>
         <w:br w:type="page"/>
       </w:r>
     </w:p>
@@ -3167,7 +4137,6 @@
           <w:szCs w:val="28"/>
         </w:rPr>
       </w:pPr>
-      <w:bookmarkStart w:id="7" w:name="_Toc135953461"/>
       <w:r>
         <w:rPr>
           <w:i w:val="0"/>
@@ -3176,22 +4145,635 @@
           <w:szCs w:val="28"/>
         </w:rPr>
         <w:lastRenderedPageBreak/>
+        <w:t>Publication of semantics using Microformats</w:t>
+      </w:r>
+    </w:p>
+    <w:p>
+      <w:pPr>
+        <w:ind w:firstLine="708"/>
+      </w:pPr>
+      <w:r>
+        <w:rPr>
+          <w:sz w:val="24"/>
+          <w:szCs w:val="24"/>
+        </w:rPr>
+        <w:drawing>
+          <wp:anchor distT="0" distB="0" distL="114300" distR="114300" simplePos="0" relativeHeight="251671552" behindDoc="1" locked="0" layoutInCell="1" allowOverlap="1" wp14:anchorId="6EE3CC5E" wp14:editId="52BE24AE">
+            <wp:simplePos x="0" y="0"/>
+            <wp:positionH relativeFrom="margin">
+              <wp:align>center</wp:align>
+            </wp:positionH>
+            <wp:positionV relativeFrom="paragraph">
+              <wp:posOffset>967105</wp:posOffset>
+            </wp:positionV>
+            <wp:extent cx="2406650" cy="5833110"/>
+            <wp:effectExtent l="0" t="0" r="0" b="0"/>
+            <wp:wrapTopAndBottom/>
+            <wp:docPr id="1714469616" name="Picture 1" descr="A screenshot of a computer code&#10;&#10;Description automatically generated with medium confidence"/>
+            <wp:cNvGraphicFramePr>
+              <a:graphicFrameLocks xmlns:a="http://schemas.openxmlformats.org/drawingml/2006/main" noChangeAspect="1"/>
+            </wp:cNvGraphicFramePr>
+            <a:graphic xmlns:a="http://schemas.openxmlformats.org/drawingml/2006/main">
+              <a:graphicData uri="http://schemas.openxmlformats.org/drawingml/2006/picture">
+                <pic:pic xmlns:pic="http://schemas.openxmlformats.org/drawingml/2006/picture">
+                  <pic:nvPicPr>
+                    <pic:cNvPr id="1714469616" name="Picture 1" descr="A screenshot of a computer code&#10;&#10;Description automatically generated with medium confidence"/>
+                    <pic:cNvPicPr/>
+                  </pic:nvPicPr>
+                  <pic:blipFill>
+                    <a:blip r:embed="rId17">
+                      <a:extLst>
+                        <a:ext uri="{28A0092B-C50C-407E-A947-70E740481C1C}">
+                          <a14:useLocalDpi xmlns:a14="http://schemas.microsoft.com/office/drawing/2010/main" val="0"/>
+                        </a:ext>
+                      </a:extLst>
+                    </a:blip>
+                    <a:stretch>
+                      <a:fillRect/>
+                    </a:stretch>
+                  </pic:blipFill>
+                  <pic:spPr>
+                    <a:xfrm>
+                      <a:off x="0" y="0"/>
+                      <a:ext cx="2406650" cy="5833110"/>
+                    </a:xfrm>
+                    <a:prstGeom prst="rect">
+                      <a:avLst/>
+                    </a:prstGeom>
+                  </pic:spPr>
+                </pic:pic>
+              </a:graphicData>
+            </a:graphic>
+            <wp14:sizeRelH relativeFrom="margin">
+              <wp14:pctWidth>0</wp14:pctWidth>
+            </wp14:sizeRelH>
+            <wp14:sizeRelV relativeFrom="margin">
+              <wp14:pctHeight>0</wp14:pctHeight>
+            </wp14:sizeRelV>
+          </wp:anchor>
+        </w:drawing>
+      </w:r>
+      <w:r>
+        <w:t>In order to demonstrate the capabilities of Microformats, we implemented these in the queries page. Whenever animals are “</w:t>
+      </w:r>
+      <w:r>
+        <w:t>scouted” (</w:t>
+      </w:r>
+      <w:r>
+        <w:t xml:space="preserve">selected) the loaded page will contain a brief hidden description of some of the attributes of each animal as well as a list of the “scouted” animals. This information can be validated through, for example, an online </w:t>
+      </w:r>
+      <w:r>
+        <w:t>parser</w:t>
+      </w:r>
+      <w:r>
+        <w:rPr>
+          <w:vertAlign w:val="superscript"/>
+        </w:rPr>
+        <w:t xml:space="preserve"> [</w:t>
+      </w:r>
+      <w:r>
+        <w:rPr>
+          <w:vertAlign w:val="superscript"/>
+        </w:rPr>
+        <w:t>2]</w:t>
+      </w:r>
+      <w:r>
+        <w:t>.</w:t>
+      </w:r>
+    </w:p>
+    <w:p>
+      <w:pPr>
+        <w:pStyle w:val="Caption"/>
+        <w:jc w:val="center"/>
+        <w:rPr>
+          <w:sz w:val="20"/>
+          <w:szCs w:val="20"/>
+        </w:rPr>
+      </w:pPr>
+    </w:p>
+    <w:p>
+      <w:pPr>
+        <w:pStyle w:val="Caption"/>
+        <w:jc w:val="center"/>
+        <w:rPr>
+          <w:sz w:val="20"/>
+          <w:szCs w:val="20"/>
+        </w:rPr>
+      </w:pPr>
+      <w:r>
+        <w:rPr>
+          <w:sz w:val="20"/>
+          <w:szCs w:val="20"/>
+        </w:rPr>
+        <w:t xml:space="preserve">Figure </w:t>
+      </w:r>
+      <w:r>
+        <w:rPr>
+          <w:sz w:val="20"/>
+          <w:szCs w:val="20"/>
+        </w:rPr>
+        <w:fldChar w:fldCharType="begin"/>
+      </w:r>
+      <w:r>
+        <w:rPr>
+          <w:sz w:val="20"/>
+          <w:szCs w:val="20"/>
+        </w:rPr>
+        <w:instrText xml:space="preserve"> SEQ Figure \* ARABIC </w:instrText>
+      </w:r>
+      <w:r>
+        <w:rPr>
+          <w:sz w:val="20"/>
+          <w:szCs w:val="20"/>
+        </w:rPr>
+        <w:fldChar w:fldCharType="separate"/>
+      </w:r>
+      <w:r>
+        <w:rPr>
+          <w:noProof/>
+          <w:sz w:val="20"/>
+          <w:szCs w:val="20"/>
+        </w:rPr>
+        <w:t>9</w:t>
+      </w:r>
+      <w:r>
+        <w:rPr>
+          <w:sz w:val="20"/>
+          <w:szCs w:val="20"/>
+        </w:rPr>
+        <w:fldChar w:fldCharType="end"/>
+      </w:r>
+      <w:r>
+        <w:rPr>
+          <w:sz w:val="20"/>
+          <w:szCs w:val="20"/>
+        </w:rPr>
+        <w:t xml:space="preserve"> Microformat parsed data of </w:t>
+      </w:r>
+      <w:proofErr w:type="spellStart"/>
+      <w:r>
+        <w:rPr>
+          <w:sz w:val="20"/>
+          <w:szCs w:val="20"/>
+        </w:rPr>
+        <w:t>Cascudinho</w:t>
+      </w:r>
+      <w:proofErr w:type="spellEnd"/>
+      <w:r>
+        <w:rPr>
+          <w:sz w:val="20"/>
+          <w:szCs w:val="20"/>
+        </w:rPr>
+        <w:t>-de-</w:t>
+      </w:r>
+      <w:proofErr w:type="spellStart"/>
+      <w:r>
+        <w:rPr>
+          <w:sz w:val="20"/>
+          <w:szCs w:val="20"/>
+        </w:rPr>
+        <w:t>Caverna</w:t>
+      </w:r>
+      <w:proofErr w:type="spellEnd"/>
+    </w:p>
+    <w:p>
+      <w:pPr>
+        <w:ind w:firstLine="708"/>
+      </w:pPr>
+    </w:p>
+    <w:p>
+      <w:pPr>
+        <w:pStyle w:val="IntenseQuote"/>
+        <w:rPr>
+          <w:i w:val="0"/>
+          <w:iCs w:val="0"/>
+          <w:sz w:val="28"/>
+          <w:szCs w:val="28"/>
+        </w:rPr>
+      </w:pPr>
+      <w:r>
+        <w:rPr>
+          <w:i w:val="0"/>
+          <w:iCs w:val="0"/>
+          <w:sz w:val="28"/>
+          <w:szCs w:val="28"/>
+        </w:rPr>
+        <w:lastRenderedPageBreak/>
         <w:t>Application Features</w:t>
       </w:r>
       <w:bookmarkEnd w:id="7"/>
     </w:p>
     <w:p>
       <w:pPr>
-        <w:rPr>
-          <w:rFonts w:asciiTheme="majorHAnsi" w:eastAsiaTheme="majorEastAsia" w:hAnsiTheme="majorHAnsi" w:cstheme="majorBidi"/>
-          <w:color w:val="2F5496" w:themeColor="accent1" w:themeShade="BF"/>
-          <w:sz w:val="32"/>
-          <w:szCs w:val="32"/>
-        </w:rPr>
-      </w:pPr>
-      <w:r>
-        <w:br w:type="page"/>
-      </w:r>
+        <w:ind w:firstLine="708"/>
+      </w:pPr>
+      <w:r>
+        <w:t xml:space="preserve">The new tab incorporates three interactive buttons which will modify the dataset through inferences adding the attributes </w:t>
+      </w:r>
+      <w:r>
+        <w:t>as “Land”, “No-Backbone” and “Mammal”</w:t>
+      </w:r>
+      <w:r>
+        <w:t xml:space="preserve"> which will affect the information shown on the rest of the website.</w:t>
+      </w:r>
+    </w:p>
+    <w:p>
+      <w:pPr>
+        <w:ind w:firstLine="708"/>
+      </w:pPr>
+      <w:r>
+        <w:t xml:space="preserve">Additionally, it includes individual buttons organized in the same way as the class hierarchy previously defined. Clicking on any of these buttons will extend the page showing a brief description of the selected class fetched from </w:t>
+      </w:r>
+      <w:proofErr w:type="spellStart"/>
+      <w:r>
+        <w:t>DBpedia</w:t>
+      </w:r>
+      <w:proofErr w:type="spellEnd"/>
+      <w:r>
+        <w:t xml:space="preserve">, a list of </w:t>
+      </w:r>
+      <w:r>
+        <w:t xml:space="preserve">inferred </w:t>
+      </w:r>
+      <w:r>
+        <w:t>animals from the dataset which are part of that class and links for the user to be able to further explore that specific class of animals and learn more on their own leisure.</w:t>
+      </w:r>
+    </w:p>
+    <w:p>
+      <w:pPr>
+        <w:ind w:firstLine="708"/>
+        <w:jc w:val="center"/>
+      </w:pPr>
+      <w:r>
+        <w:rPr>
+          <w:noProof/>
+        </w:rPr>
+        <w:drawing>
+          <wp:anchor distT="0" distB="0" distL="114300" distR="114300" simplePos="0" relativeHeight="251672576" behindDoc="1" locked="0" layoutInCell="1" allowOverlap="1" wp14:anchorId="2117FAF5" wp14:editId="18B2C409">
+            <wp:simplePos x="0" y="0"/>
+            <wp:positionH relativeFrom="margin">
+              <wp:align>center</wp:align>
+            </wp:positionH>
+            <wp:positionV relativeFrom="paragraph">
+              <wp:posOffset>33284</wp:posOffset>
+            </wp:positionV>
+            <wp:extent cx="4235450" cy="2369185"/>
+            <wp:effectExtent l="0" t="0" r="0" b="0"/>
+            <wp:wrapTight wrapText="bothSides">
+              <wp:wrapPolygon edited="0">
+                <wp:start x="0" y="0"/>
+                <wp:lineTo x="0" y="21363"/>
+                <wp:lineTo x="21470" y="21363"/>
+                <wp:lineTo x="21470" y="0"/>
+                <wp:lineTo x="0" y="0"/>
+              </wp:wrapPolygon>
+            </wp:wrapTight>
+            <wp:docPr id="1848901161" name="Picture 3" descr="A screenshot of a computer screen&#10;&#10;Description automatically generated with low confidence"/>
+            <wp:cNvGraphicFramePr>
+              <a:graphicFrameLocks xmlns:a="http://schemas.openxmlformats.org/drawingml/2006/main" noChangeAspect="1"/>
+            </wp:cNvGraphicFramePr>
+            <a:graphic xmlns:a="http://schemas.openxmlformats.org/drawingml/2006/main">
+              <a:graphicData uri="http://schemas.openxmlformats.org/drawingml/2006/picture">
+                <pic:pic xmlns:pic="http://schemas.openxmlformats.org/drawingml/2006/picture">
+                  <pic:nvPicPr>
+                    <pic:cNvPr id="1848901161" name="Picture 3" descr="A screenshot of a computer screen&#10;&#10;Description automatically generated with low confidence"/>
+                    <pic:cNvPicPr>
+                      <a:picLocks noChangeAspect="1" noChangeArrowheads="1"/>
+                    </pic:cNvPicPr>
+                  </pic:nvPicPr>
+                  <pic:blipFill>
+                    <a:blip r:embed="rId18" cstate="print">
+                      <a:extLst>
+                        <a:ext uri="{28A0092B-C50C-407E-A947-70E740481C1C}">
+                          <a14:useLocalDpi xmlns:a14="http://schemas.microsoft.com/office/drawing/2010/main" val="0"/>
+                        </a:ext>
+                      </a:extLst>
+                    </a:blip>
+                    <a:srcRect/>
+                    <a:stretch>
+                      <a:fillRect/>
+                    </a:stretch>
+                  </pic:blipFill>
+                  <pic:spPr bwMode="auto">
+                    <a:xfrm>
+                      <a:off x="0" y="0"/>
+                      <a:ext cx="4235450" cy="2369185"/>
+                    </a:xfrm>
+                    <a:prstGeom prst="rect">
+                      <a:avLst/>
+                    </a:prstGeom>
+                    <a:noFill/>
+                    <a:ln>
+                      <a:noFill/>
+                    </a:ln>
+                  </pic:spPr>
+                </pic:pic>
+              </a:graphicData>
+            </a:graphic>
+            <wp14:sizeRelH relativeFrom="margin">
+              <wp14:pctWidth>0</wp14:pctWidth>
+            </wp14:sizeRelH>
+            <wp14:sizeRelV relativeFrom="margin">
+              <wp14:pctHeight>0</wp14:pctHeight>
+            </wp14:sizeRelV>
+          </wp:anchor>
+        </w:drawing>
+      </w:r>
+    </w:p>
+    <w:p>
+      <w:pPr>
+        <w:ind w:firstLine="708"/>
+      </w:pPr>
+    </w:p>
+    <w:p>
+      <w:pPr>
+        <w:ind w:firstLine="708"/>
+      </w:pPr>
+    </w:p>
+    <w:p>
+      <w:pPr>
+        <w:ind w:firstLine="708"/>
+      </w:pPr>
+    </w:p>
+    <w:p>
+      <w:pPr>
+        <w:ind w:firstLine="708"/>
+      </w:pPr>
+    </w:p>
+    <w:p>
+      <w:pPr>
+        <w:ind w:firstLine="708"/>
+      </w:pPr>
+    </w:p>
+    <w:p>
+      <w:pPr>
+        <w:ind w:firstLine="708"/>
+      </w:pPr>
+    </w:p>
+    <w:p>
+      <w:pPr>
+        <w:ind w:firstLine="708"/>
+      </w:pPr>
+    </w:p>
+    <w:p>
+      <w:pPr>
+        <w:ind w:firstLine="708"/>
+      </w:pPr>
+    </w:p>
+    <w:p>
+      <w:pPr>
+        <w:pStyle w:val="Caption"/>
+        <w:jc w:val="center"/>
+        <w:rPr>
+          <w:sz w:val="20"/>
+          <w:szCs w:val="20"/>
+        </w:rPr>
+      </w:pPr>
+      <w:r>
+        <w:rPr>
+          <w:sz w:val="20"/>
+          <w:szCs w:val="20"/>
+        </w:rPr>
+        <w:t xml:space="preserve">Figure </w:t>
+      </w:r>
+      <w:r>
+        <w:rPr>
+          <w:sz w:val="20"/>
+          <w:szCs w:val="20"/>
+        </w:rPr>
+        <w:fldChar w:fldCharType="begin"/>
+      </w:r>
+      <w:r>
+        <w:rPr>
+          <w:sz w:val="20"/>
+          <w:szCs w:val="20"/>
+        </w:rPr>
+        <w:instrText xml:space="preserve"> SEQ Figure \* ARABIC </w:instrText>
+      </w:r>
+      <w:r>
+        <w:rPr>
+          <w:sz w:val="20"/>
+          <w:szCs w:val="20"/>
+        </w:rPr>
+        <w:fldChar w:fldCharType="separate"/>
+      </w:r>
+      <w:r>
+        <w:rPr>
+          <w:noProof/>
+          <w:sz w:val="20"/>
+          <w:szCs w:val="20"/>
+        </w:rPr>
+        <w:t>10</w:t>
+      </w:r>
+      <w:r>
+        <w:rPr>
+          <w:sz w:val="20"/>
+          <w:szCs w:val="20"/>
+        </w:rPr>
+        <w:fldChar w:fldCharType="end"/>
+      </w:r>
+      <w:r>
+        <w:rPr>
+          <w:sz w:val="20"/>
+          <w:szCs w:val="20"/>
+        </w:rPr>
+        <w:t xml:space="preserve"> Inferences' Inserts and Class selection interactive buttons</w:t>
+      </w:r>
+    </w:p>
+    <w:p>
+      <w:pPr>
+        <w:ind w:firstLine="708"/>
+      </w:pPr>
+      <w:r>
+        <w:t xml:space="preserve">We also added a picture gathered from </w:t>
+      </w:r>
+      <w:proofErr w:type="spellStart"/>
+      <w:r>
+        <w:t>Wikidata</w:t>
+      </w:r>
+      <w:proofErr w:type="spellEnd"/>
+      <w:r>
+        <w:t xml:space="preserve"> showing a few animals to enhance user experience.</w:t>
+      </w:r>
+    </w:p>
+    <w:p>
+      <w:pPr>
+        <w:keepNext/>
+        <w:ind w:firstLine="708"/>
+        <w:jc w:val="center"/>
+      </w:pPr>
+      <w:r>
+        <w:rPr>
+          <w:noProof/>
+        </w:rPr>
+        <w:drawing>
+          <wp:anchor distT="0" distB="0" distL="114300" distR="114300" simplePos="0" relativeHeight="251673600" behindDoc="1" locked="0" layoutInCell="1" allowOverlap="1" wp14:anchorId="5A1B3632" wp14:editId="4D40759F">
+            <wp:simplePos x="0" y="0"/>
+            <wp:positionH relativeFrom="column">
+              <wp:posOffset>1852295</wp:posOffset>
+            </wp:positionH>
+            <wp:positionV relativeFrom="paragraph">
+              <wp:posOffset>5715</wp:posOffset>
+            </wp:positionV>
+            <wp:extent cx="1854200" cy="2712720"/>
+            <wp:effectExtent l="0" t="0" r="0" b="0"/>
+            <wp:wrapTight wrapText="bothSides">
+              <wp:wrapPolygon edited="0">
+                <wp:start x="0" y="0"/>
+                <wp:lineTo x="0" y="21388"/>
+                <wp:lineTo x="21304" y="21388"/>
+                <wp:lineTo x="21304" y="0"/>
+                <wp:lineTo x="0" y="0"/>
+              </wp:wrapPolygon>
+            </wp:wrapTight>
+            <wp:docPr id="13280923" name="Picture 2"/>
+            <wp:cNvGraphicFramePr>
+              <a:graphicFrameLocks xmlns:a="http://schemas.openxmlformats.org/drawingml/2006/main" noChangeAspect="1"/>
+            </wp:cNvGraphicFramePr>
+            <a:graphic xmlns:a="http://schemas.openxmlformats.org/drawingml/2006/main">
+              <a:graphicData uri="http://schemas.openxmlformats.org/drawingml/2006/picture">
+                <pic:pic xmlns:pic="http://schemas.openxmlformats.org/drawingml/2006/picture">
+                  <pic:nvPicPr>
+                    <pic:cNvPr id="0" name="Picture 2"/>
+                    <pic:cNvPicPr>
+                      <a:picLocks noChangeAspect="1" noChangeArrowheads="1"/>
+                    </pic:cNvPicPr>
+                  </pic:nvPicPr>
+                  <pic:blipFill>
+                    <a:blip r:embed="rId19">
+                      <a:extLst>
+                        <a:ext uri="{28A0092B-C50C-407E-A947-70E740481C1C}">
+                          <a14:useLocalDpi xmlns:a14="http://schemas.microsoft.com/office/drawing/2010/main" val="0"/>
+                        </a:ext>
+                      </a:extLst>
+                    </a:blip>
+                    <a:srcRect/>
+                    <a:stretch>
+                      <a:fillRect/>
+                    </a:stretch>
+                  </pic:blipFill>
+                  <pic:spPr bwMode="auto">
+                    <a:xfrm>
+                      <a:off x="0" y="0"/>
+                      <a:ext cx="1854200" cy="2712720"/>
+                    </a:xfrm>
+                    <a:prstGeom prst="rect">
+                      <a:avLst/>
+                    </a:prstGeom>
+                    <a:noFill/>
+                    <a:ln>
+                      <a:noFill/>
+                    </a:ln>
+                  </pic:spPr>
+                </pic:pic>
+              </a:graphicData>
+            </a:graphic>
+          </wp:anchor>
+        </w:drawing>
+      </w:r>
+    </w:p>
+    <w:p>
+      <w:pPr>
+        <w:pStyle w:val="Caption"/>
+        <w:jc w:val="center"/>
+      </w:pPr>
+    </w:p>
+    <w:p>
+      <w:pPr>
+        <w:pStyle w:val="Caption"/>
+        <w:jc w:val="center"/>
+      </w:pPr>
+    </w:p>
+    <w:p>
+      <w:pPr>
+        <w:pStyle w:val="Caption"/>
+        <w:jc w:val="center"/>
+      </w:pPr>
+    </w:p>
+    <w:p>
+      <w:pPr>
+        <w:pStyle w:val="Caption"/>
+        <w:jc w:val="center"/>
+      </w:pPr>
+    </w:p>
+    <w:p>
+      <w:pPr>
+        <w:pStyle w:val="Caption"/>
+        <w:jc w:val="center"/>
+      </w:pPr>
+    </w:p>
+    <w:p>
+      <w:pPr>
+        <w:pStyle w:val="Caption"/>
+        <w:jc w:val="center"/>
+      </w:pPr>
+    </w:p>
+    <w:p>
+      <w:pPr>
+        <w:pStyle w:val="Caption"/>
+        <w:jc w:val="center"/>
+      </w:pPr>
+    </w:p>
+    <w:p>
+      <w:pPr>
+        <w:pStyle w:val="Caption"/>
+        <w:jc w:val="center"/>
+      </w:pPr>
+    </w:p>
+    <w:p>
+      <w:pPr>
+        <w:pStyle w:val="Caption"/>
+        <w:jc w:val="center"/>
+      </w:pPr>
+    </w:p>
+    <w:p>
+      <w:pPr>
+        <w:pStyle w:val="Caption"/>
+        <w:jc w:val="center"/>
+      </w:pPr>
+    </w:p>
+    <w:p>
+      <w:pPr>
+        <w:pStyle w:val="Caption"/>
+        <w:jc w:val="center"/>
+      </w:pPr>
+      <w:r>
+        <w:t xml:space="preserve">Figure </w:t>
+      </w:r>
+      <w:r>
+        <w:fldChar w:fldCharType="begin"/>
+      </w:r>
+      <w:r>
+        <w:instrText xml:space="preserve"> SEQ Figure \* ARABIC </w:instrText>
+      </w:r>
+      <w:r>
+        <w:fldChar w:fldCharType="separate"/>
+      </w:r>
+      <w:r>
+        <w:rPr>
+          <w:noProof/>
+        </w:rPr>
+        <w:t>11</w:t>
+      </w:r>
+      <w:r>
+        <w:fldChar w:fldCharType="end"/>
+      </w:r>
+      <w:r>
+        <w:t xml:space="preserve"> Picture from </w:t>
+      </w:r>
+      <w:proofErr w:type="spellStart"/>
+      <w:r>
+        <w:t>Wikidata</w:t>
+      </w:r>
+      <w:proofErr w:type="spellEnd"/>
+      <w:r>
+        <w:t xml:space="preserve"> showcased in the inferences </w:t>
+      </w:r>
+      <w:proofErr w:type="gramStart"/>
+      <w:r>
+        <w:t>tab</w:t>
+      </w:r>
+      <w:proofErr w:type="gramEnd"/>
     </w:p>
     <w:p>
       <w:pPr>
@@ -3371,6 +4953,32 @@
     <w:p>
       <w:pPr>
         <w:pStyle w:val="ListParagraph"/>
+        <w:numPr>
+          <w:ilvl w:val="0"/>
+          <w:numId w:val="44"/>
+        </w:numPr>
+        <w:jc w:val="both"/>
+      </w:pPr>
+      <w:proofErr w:type="spellStart"/>
+      <w:r>
+        <w:t>sparqlwrapper</w:t>
+      </w:r>
+      <w:proofErr w:type="spellEnd"/>
+      <w:r>
+        <w:t xml:space="preserve"> (pip install </w:t>
+      </w:r>
+      <w:proofErr w:type="spellStart"/>
+      <w:r>
+        <w:t>sparqlwrapper</w:t>
+      </w:r>
+      <w:proofErr w:type="spellEnd"/>
+      <w:r>
+        <w:t>)</w:t>
+      </w:r>
+    </w:p>
+    <w:p>
+      <w:pPr>
+        <w:pStyle w:val="ListParagraph"/>
       </w:pPr>
     </w:p>
     <w:p>
@@ -3405,21 +5013,42 @@
       </w:r>
       <w:proofErr w:type="spellEnd"/>
       <w:r>
-        <w:t xml:space="preserve"> control panel, it is needed to create a database named “zoo” and import the provided </w:t>
+        <w:t xml:space="preserve"> control panel, it is needed to create a database named “zoo” </w:t>
+      </w:r>
+      <w:r>
+        <w:t>with ruleset OWL2-RL and</w:t>
+      </w:r>
+      <w:r>
+        <w:t xml:space="preserve"> import the provided </w:t>
       </w:r>
       <w:r>
         <w:t>“</w:t>
       </w:r>
-      <w:proofErr w:type="spellStart"/>
-      <w:r>
-        <w:t>zoo.nt</w:t>
-      </w:r>
-      <w:proofErr w:type="spellEnd"/>
+      <w:proofErr w:type="gramStart"/>
+      <w:r>
+        <w:t>zoo</w:t>
+      </w:r>
+      <w:r>
+        <w:t>all</w:t>
+      </w:r>
+      <w:r>
+        <w:t>.n</w:t>
+      </w:r>
+      <w:proofErr w:type="gramEnd"/>
+      <w:r>
+        <w:t>3</w:t>
+      </w:r>
       <w:r>
         <w:t>”</w:t>
       </w:r>
       <w:r>
-        <w:t xml:space="preserve"> N-Triples file.</w:t>
+        <w:t xml:space="preserve"> N</w:t>
+      </w:r>
+      <w:r>
+        <w:t>3</w:t>
+      </w:r>
+      <w:r>
+        <w:t xml:space="preserve"> file.</w:t>
       </w:r>
     </w:p>
     <w:p>
@@ -3438,7 +5067,7 @@
       <w:r>
         <w:t xml:space="preserve">, </w:t>
       </w:r>
-      <w:hyperlink r:id="rId14" w:history="1">
+      <w:hyperlink r:id="rId20" w:history="1">
         <w:r>
           <w:rPr>
             <w:rStyle w:val="Hyperlink"/>
@@ -3615,7 +5244,7 @@
           <w:lang w:val="en-US"/>
         </w:rPr>
       </w:pPr>
-      <w:hyperlink r:id="rId15" w:history="1">
+      <w:hyperlink r:id="rId21" w:history="1">
         <w:r>
           <w:rPr>
             <w:rStyle w:val="Hyperlink"/>
@@ -3747,19 +5376,115 @@
         <w:rPr>
           <w:lang w:val="pt-PT"/>
         </w:rPr>
-        <w:t>,</w:t>
-      </w:r>
-      <w:r>
+        <w:t>, WS, DETI, UA</w:t>
+      </w:r>
+    </w:p>
+    <w:p>
+      <w:pPr>
+        <w:ind w:firstLine="708"/>
         <w:rPr>
           <w:lang w:val="pt-PT"/>
         </w:rPr>
-        <w:t xml:space="preserve"> WS,</w:t>
-      </w:r>
+      </w:pPr>
       <w:r>
         <w:rPr>
           <w:lang w:val="pt-PT"/>
         </w:rPr>
-        <w:t xml:space="preserve"> DETI, UA</w:t>
+        <w:t xml:space="preserve">OWL – Web </w:t>
+      </w:r>
+      <w:proofErr w:type="spellStart"/>
+      <w:r>
+        <w:rPr>
+          <w:lang w:val="pt-PT"/>
+        </w:rPr>
+        <w:t>Ontology</w:t>
+      </w:r>
+      <w:proofErr w:type="spellEnd"/>
+      <w:r>
+        <w:rPr>
+          <w:lang w:val="pt-PT"/>
+        </w:rPr>
+        <w:t xml:space="preserve"> </w:t>
+      </w:r>
+      <w:proofErr w:type="spellStart"/>
+      <w:r>
+        <w:rPr>
+          <w:lang w:val="pt-PT"/>
+        </w:rPr>
+        <w:t>Language</w:t>
+      </w:r>
+      <w:proofErr w:type="spellEnd"/>
+      <w:r>
+        <w:rPr>
+          <w:lang w:val="pt-PT"/>
+        </w:rPr>
+        <w:t>, WS, DETI, UA</w:t>
+      </w:r>
+      <w:r>
+        <w:rPr>
+          <w:lang w:val="pt-PT"/>
+        </w:rPr>
+        <w:t xml:space="preserve"> </w:t>
+      </w:r>
+    </w:p>
+    <w:p>
+      <w:pPr>
+        <w:ind w:firstLine="708"/>
+        <w:rPr>
+          <w:lang w:val="pt-PT"/>
+        </w:rPr>
+      </w:pPr>
+      <w:r>
+        <w:rPr>
+          <w:lang w:val="pt-PT"/>
+        </w:rPr>
+        <w:t>A Inferência na Web Semântica</w:t>
+      </w:r>
+      <w:r>
+        <w:rPr>
+          <w:lang w:val="pt-PT"/>
+        </w:rPr>
+        <w:t>, WS, DETI, UA</w:t>
+      </w:r>
+    </w:p>
+    <w:p>
+      <w:pPr>
+        <w:ind w:firstLine="708"/>
+        <w:rPr>
+          <w:lang w:val="pt-PT"/>
+        </w:rPr>
+      </w:pPr>
+      <w:r>
+        <w:rPr>
+          <w:lang w:val="pt-PT"/>
+        </w:rPr>
+        <w:t>Dados Semânticos: Fontes de Dados</w:t>
+      </w:r>
+      <w:r>
+        <w:rPr>
+          <w:lang w:val="pt-PT"/>
+        </w:rPr>
+        <w:t>, WS, DETI, UA</w:t>
+      </w:r>
+    </w:p>
+    <w:p>
+      <w:pPr>
+        <w:ind w:firstLine="708"/>
+        <w:rPr>
+          <w:lang w:val="pt-PT"/>
+        </w:rPr>
+      </w:pPr>
+      <w:r>
+        <w:rPr>
+          <w:lang w:val="pt-PT"/>
+        </w:rPr>
+        <w:t>Publicação de Dados Semânticos</w:t>
+      </w:r>
+      <w:r>
+        <w:rPr>
+          <w:lang w:val="pt-PT"/>
+        </w:rPr>
+        <w:t>, WS, DETI, UA</w:t>
       </w:r>
     </w:p>
     <w:p>
@@ -3787,7 +5512,7 @@
         </w:rPr>
         <w:tab/>
       </w:r>
-      <w:hyperlink r:id="rId16" w:history="1">
+      <w:hyperlink r:id="rId22" w:history="1">
         <w:r>
           <w:rPr>
             <w:rStyle w:val="Hyperlink"/>
@@ -3807,10 +5532,11 @@
       <w:pPr>
         <w:ind w:firstLine="708"/>
         <w:rPr>
+          <w:rStyle w:val="Hyperlink"/>
           <w:lang w:val="en-US"/>
         </w:rPr>
       </w:pPr>
-      <w:hyperlink r:id="rId17" w:history="1">
+      <w:hyperlink r:id="rId23" w:history="1">
         <w:r>
           <w:rPr>
             <w:rStyle w:val="Hyperlink"/>
@@ -3819,35 +5545,153 @@
           <w:t>https://docs.djangoproject.com/en/4.1/ref/forms/fields/</w:t>
         </w:r>
       </w:hyperlink>
-      <w:r>
-        <w:rPr>
+    </w:p>
+    <w:p>
+      <w:pPr>
+        <w:ind w:firstLine="708"/>
+        <w:textAlignment w:val="baseline"/>
+        <w:rPr>
+          <w:rStyle w:val="Hyperlink"/>
+          <w:rFonts w:ascii="inherit" w:hAnsi="inherit" w:cs="Noto Sans"/>
+          <w:color w:val="000000"/>
+          <w:u w:val="none"/>
+        </w:rPr>
+      </w:pPr>
+      <w:r>
+        <w:rPr>
+          <w:vertAlign w:val="superscript"/>
           <w:lang w:val="en-US"/>
         </w:rPr>
-        <w:t xml:space="preserve">  </w:t>
-      </w:r>
-    </w:p>
-    <w:p>
-      <w:pPr>
+        <w:t>[1]</w:t>
+      </w:r>
+      <w:r>
         <w:rPr>
           <w:lang w:val="en-US"/>
         </w:rPr>
-      </w:pPr>
-    </w:p>
-    <w:p>
-      <w:pPr>
+        <w:t xml:space="preserve"> </w:t>
+      </w:r>
+      <w:hyperlink r:id="rId24" w:tgtFrame="_blank" w:tooltip="https://github.com/WimPessemier/rdfconvert" w:history="1">
+        <w:r>
+          <w:rPr>
+            <w:rStyle w:val="Hyperlink"/>
+            <w:rFonts w:ascii="inherit" w:hAnsi="inherit" w:cs="Noto Sans"/>
+            <w:bdr w:val="none" w:sz="0" w:space="0" w:color="auto" w:frame="1"/>
+          </w:rPr>
+          <w:t>https://github.com/WimPessemier/rdfconvert</w:t>
+        </w:r>
+      </w:hyperlink>
+    </w:p>
+    <w:p>
+      <w:pPr>
+        <w:ind w:firstLine="708"/>
         <w:rPr>
           <w:lang w:val="en-US"/>
         </w:rPr>
       </w:pPr>
-      <w:r>
+      <w:hyperlink r:id="rId25" w:history="1">
+        <w:r>
+          <w:rPr>
+            <w:rStyle w:val="Hyperlink"/>
+            <w:lang w:val="en-US"/>
+          </w:rPr>
+          <w:t>http://mappings.dbpedia.org/server/ontology/classes/</w:t>
+        </w:r>
+      </w:hyperlink>
+    </w:p>
+    <w:p>
+      <w:pPr>
+        <w:ind w:firstLine="708"/>
+        <w:textAlignment w:val="baseline"/>
+        <w:rPr>
+          <w:rFonts w:ascii="inherit" w:hAnsi="inherit" w:cs="Noto Sans"/>
+          <w:color w:val="000000"/>
+        </w:rPr>
+      </w:pPr>
+      <w:hyperlink r:id="rId26" w:history="1">
+        <w:r>
+          <w:rPr>
+            <w:rStyle w:val="Hyperlink"/>
+            <w:rFonts w:ascii="inherit" w:hAnsi="inherit" w:cs="Noto Sans"/>
+            <w:bdr w:val="none" w:sz="0" w:space="0" w:color="auto" w:frame="1"/>
+          </w:rPr>
+          <w:t>https://www.wikidata.org/wiki/Q7</w:t>
+        </w:r>
+        <w:r>
+          <w:rPr>
+            <w:rStyle w:val="Hyperlink"/>
+            <w:rFonts w:ascii="inherit" w:hAnsi="inherit" w:cs="Noto Sans"/>
+            <w:bdr w:val="none" w:sz="0" w:space="0" w:color="auto" w:frame="1"/>
+          </w:rPr>
+          <w:t>2</w:t>
+        </w:r>
+        <w:r>
+          <w:rPr>
+            <w:rStyle w:val="Hyperlink"/>
+            <w:rFonts w:ascii="inherit" w:hAnsi="inherit" w:cs="Noto Sans"/>
+            <w:bdr w:val="none" w:sz="0" w:space="0" w:color="auto" w:frame="1"/>
+          </w:rPr>
+          <w:t>9</w:t>
+        </w:r>
+      </w:hyperlink>
+    </w:p>
+    <w:p>
+      <w:pPr>
         <w:rPr>
           <w:lang w:val="en-US"/>
         </w:rPr>
+      </w:pPr>
+      <w:r>
+        <w:rPr>
+          <w:lang w:val="en-US"/>
+        </w:rPr>
         <w:tab/>
       </w:r>
+      <w:r>
+        <w:rPr>
+          <w:vertAlign w:val="superscript"/>
+          <w:lang w:val="en-US"/>
+        </w:rPr>
+        <w:t xml:space="preserve">[2] </w:t>
+      </w:r>
+      <w:hyperlink r:id="rId27" w:history="1">
+        <w:r>
+          <w:rPr>
+            <w:rStyle w:val="Hyperlink"/>
+            <w:lang w:val="en-US"/>
+          </w:rPr>
+          <w:t>http://pin13.net/mf2/</w:t>
+        </w:r>
+      </w:hyperlink>
+    </w:p>
+    <w:p>
+      <w:pPr>
+        <w:rPr>
+          <w:lang w:val="en-US"/>
+        </w:rPr>
+      </w:pPr>
+    </w:p>
+    <w:p>
+      <w:pPr>
+        <w:rPr>
+          <w:lang w:val="en-US"/>
+        </w:rPr>
+      </w:pPr>
+    </w:p>
+    <w:p>
+      <w:pPr>
+        <w:rPr>
+          <w:lang w:val="en-US"/>
+        </w:rPr>
+      </w:pPr>
+      <w:r>
+        <w:rPr>
+          <w:lang w:val="en-US"/>
+        </w:rPr>
+        <w:tab/>
+      </w:r>
     </w:p>
     <w:sectPr>
-      <w:footerReference w:type="default" r:id="rId18"/>
+      <w:footerReference w:type="default" r:id="rId28"/>
       <w:pgSz w:w="11906" w:h="16838"/>
       <w:pgMar w:top="1417" w:right="1701" w:bottom="1417" w:left="1701" w:header="708" w:footer="708" w:gutter="0"/>
       <w:pgNumType w:start="0"/>
@@ -10575,6 +12419,46 @@
       <w:u w:val="single"/>
     </w:rPr>
   </w:style>
+  <w:style w:type="paragraph" w:styleId="FootnoteText">
+    <w:name w:val="footnote text"/>
+    <w:basedOn w:val="Normal"/>
+    <w:link w:val="FootnoteTextChar"/>
+    <w:uiPriority w:val="99"/>
+    <w:semiHidden/>
+    <w:unhideWhenUsed/>
+    <w:rsid w:val="00CD70FE"/>
+    <w:pPr>
+      <w:spacing w:after="0" w:line="240" w:lineRule="auto"/>
+    </w:pPr>
+    <w:rPr>
+      <w:sz w:val="20"/>
+      <w:szCs w:val="20"/>
+    </w:rPr>
+  </w:style>
+  <w:style w:type="character" w:customStyle="1" w:styleId="FootnoteTextChar">
+    <w:name w:val="Footnote Text Char"/>
+    <w:basedOn w:val="DefaultParagraphFont"/>
+    <w:link w:val="FootnoteText"/>
+    <w:uiPriority w:val="99"/>
+    <w:semiHidden/>
+    <w:rsid w:val="00CD70FE"/>
+    <w:rPr>
+      <w:sz w:val="20"/>
+      <w:szCs w:val="20"/>
+      <w:lang w:val="en-GB"/>
+    </w:rPr>
+  </w:style>
+  <w:style w:type="character" w:styleId="FootnoteReference">
+    <w:name w:val="footnote reference"/>
+    <w:basedOn w:val="DefaultParagraphFont"/>
+    <w:uiPriority w:val="99"/>
+    <w:semiHidden/>
+    <w:unhideWhenUsed/>
+    <w:rsid w:val="00CD70FE"/>
+    <w:rPr>
+      <w:vertAlign w:val="superscript"/>
+    </w:rPr>
+  </w:style>
 </w:styles>
 </file>
 
@@ -10840,11 +12724,16 @@
 </file>
 
 <file path=customXml/item1.xml><?xml version="1.0" encoding="utf-8"?>
-<b:Sources xmlns:b="http://schemas.openxmlformats.org/officeDocument/2006/bibliography" xmlns="http://schemas.openxmlformats.org/officeDocument/2006/bibliography" SelectedStyle="\APASixthEditionOfficeOnline.xsl" StyleName="APA" Version="6"/>
+<b:Sources xmlns:b="http://schemas.openxmlformats.org/officeDocument/2006/bibliography" xmlns="http://schemas.openxmlformats.org/officeDocument/2006/bibliography" SelectedStyle="\APASixthEditionOfficeOnline.xsl" StyleName="APA" Version="6">
+  <b:Source xmlns:b="http://schemas.openxmlformats.org/officeDocument/2006/bibliography" xmlns="http://schemas.openxmlformats.org/officeDocument/2006/bibliography">
+    <b:Tag>1</b:Tag>
+    <b:RefOrder>1</b:RefOrder>
+  </b:Source>
+</b:Sources>
 </file>
 
 <file path=customXml/itemProps1.xml><?xml version="1.0" encoding="utf-8"?>
-<ds:datastoreItem xmlns:ds="http://schemas.openxmlformats.org/officeDocument/2006/customXml" ds:itemID="{8AE0D08F-96C2-4424-BCD9-1DC1857ADD86}">
+<ds:datastoreItem xmlns:ds="http://schemas.openxmlformats.org/officeDocument/2006/customXml" ds:itemID="{1B13CC19-FF7C-4E45-82AE-F0B50F471D89}">
   <ds:schemaRefs>
     <ds:schemaRef ds:uri="http://schemas.openxmlformats.org/officeDocument/2006/bibliography"/>
   </ds:schemaRefs>

--- a/TP2/papers/report.docx
+++ b/TP2/papers/report.docx
@@ -1,6 +1,6 @@
 
 <file path=word/document.xml><?xml version="1.0" encoding="utf-8"?>
-<w:document xmlns:wpc="http://schemas.microsoft.com/office/word/2010/wordprocessingCanvas" xmlns:cx="http://schemas.microsoft.com/office/drawing/2014/chartex" xmlns:cx1="http://schemas.microsoft.com/office/drawing/2015/9/8/chartex" xmlns:cx2="http://schemas.microsoft.com/office/drawing/2015/10/21/chartex" xmlns:cx3="http://schemas.microsoft.com/office/drawing/2016/5/9/chartex" xmlns:cx4="http://schemas.microsoft.com/office/drawing/2016/5/10/chartex" xmlns:cx5="http://schemas.microsoft.com/office/drawing/2016/5/11/chartex" xmlns:cx6="http://schemas.microsoft.com/office/drawing/2016/5/12/chartex" xmlns:cx7="http://schemas.microsoft.com/office/drawing/2016/5/13/chartex" xmlns:cx8="http://schemas.microsoft.com/office/drawing/2016/5/14/chartex" xmlns:mc="http://schemas.openxmlformats.org/markup-compatibility/2006" xmlns:aink="http://schemas.microsoft.com/office/drawing/2016/ink" xmlns:am3d="http://schemas.microsoft.com/office/drawing/2017/model3d" xmlns:o="urn:schemas-microsoft-com:office:office" xmlns:oel="http://schemas.microsoft.com/office/2019/extlst" xmlns:r="http://schemas.openxmlformats.org/officeDocument/2006/relationships" xmlns:m="http://schemas.openxmlformats.org/officeDocument/2006/math" xmlns:v="urn:schemas-microsoft-com:vml" xmlns:wp14="http://schemas.microsoft.com/office/word/2010/wordprocessingDrawing" xmlns:wp="http://schemas.openxmlformats.org/drawingml/2006/wordprocessingDrawing" xmlns:w10="urn:schemas-microsoft-com:office:word" xmlns:w="http://schemas.openxmlformats.org/wordprocessingml/2006/main" xmlns:w14="http://schemas.microsoft.com/office/word/2010/wordml" xmlns:w15="http://schemas.microsoft.com/office/word/2012/wordml" xmlns:w16cex="http://schemas.microsoft.com/office/word/2018/wordml/cex" xmlns:w16cid="http://schemas.microsoft.com/office/word/2016/wordml/cid" xmlns:w16="http://schemas.microsoft.com/office/word/2018/wordml" xmlns:w16du="http://schemas.microsoft.com/office/word/2023/wordml/word16du" xmlns:w16sdtdh="http://schemas.microsoft.com/office/word/2020/wordml/sdtdatahash" xmlns:w16se="http://schemas.microsoft.com/office/word/2015/wordml/symex" xmlns:wpg="http://schemas.microsoft.com/office/word/2010/wordprocessingGroup" xmlns:wpi="http://schemas.microsoft.com/office/word/2010/wordprocessingInk" xmlns:wne="http://schemas.microsoft.com/office/word/2006/wordml" xmlns:wps="http://schemas.microsoft.com/office/word/2010/wordprocessingShape" mc:Ignorable="w14 w15 w16se w16cid w16 w16cex w16sdtdh wp14">
+<w:document xmlns:wpc="http://schemas.microsoft.com/office/word/2010/wordprocessingCanvas" xmlns:cx="http://schemas.microsoft.com/office/drawing/2014/chartex" xmlns:cx1="http://schemas.microsoft.com/office/drawing/2015/9/8/chartex" xmlns:cx2="http://schemas.microsoft.com/office/drawing/2015/10/21/chartex" xmlns:cx3="http://schemas.microsoft.com/office/drawing/2016/5/9/chartex" xmlns:cx4="http://schemas.microsoft.com/office/drawing/2016/5/10/chartex" xmlns:cx5="http://schemas.microsoft.com/office/drawing/2016/5/11/chartex" xmlns:cx6="http://schemas.microsoft.com/office/drawing/2016/5/12/chartex" xmlns:cx7="http://schemas.microsoft.com/office/drawing/2016/5/13/chartex" xmlns:cx8="http://schemas.microsoft.com/office/drawing/2016/5/14/chartex" xmlns:mc="http://schemas.openxmlformats.org/markup-compatibility/2006" xmlns:aink="http://schemas.microsoft.com/office/drawing/2016/ink" xmlns:am3d="http://schemas.microsoft.com/office/drawing/2017/model3d" xmlns:o="urn:schemas-microsoft-com:office:office" xmlns:r="http://schemas.openxmlformats.org/officeDocument/2006/relationships" xmlns:m="http://schemas.openxmlformats.org/officeDocument/2006/math" xmlns:v="urn:schemas-microsoft-com:vml" xmlns:wp14="http://schemas.microsoft.com/office/word/2010/wordprocessingDrawing" xmlns:wp="http://schemas.openxmlformats.org/drawingml/2006/wordprocessingDrawing" xmlns:w10="urn:schemas-microsoft-com:office:word" xmlns:w="http://schemas.openxmlformats.org/wordprocessingml/2006/main" xmlns:w14="http://schemas.microsoft.com/office/word/2010/wordml" xmlns:w15="http://schemas.microsoft.com/office/word/2012/wordml" xmlns:w16cex="http://schemas.microsoft.com/office/word/2018/wordml/cex" xmlns:w16cid="http://schemas.microsoft.com/office/word/2016/wordml/cid" xmlns:w16="http://schemas.microsoft.com/office/word/2018/wordml" xmlns:w16se="http://schemas.microsoft.com/office/word/2015/wordml/symex" xmlns:wpg="http://schemas.microsoft.com/office/word/2010/wordprocessingGroup" xmlns:wpi="http://schemas.microsoft.com/office/word/2010/wordprocessingInk" xmlns:wne="http://schemas.microsoft.com/office/word/2006/wordml" xmlns:wps="http://schemas.microsoft.com/office/word/2010/wordprocessingShape" mc:Ignorable="w14 w15 w16se w16cid w16 w16cex wp14">
   <w:body>
     <w:p>
       <w:pPr>
@@ -175,7 +175,7 @@
                           </w:p>
                           <w:p>
                             <w:pPr>
-                              <w:pStyle w:val="ListParagraph"/>
+                              <w:pStyle w:val="PargrafodaLista"/>
                               <w:numPr>
                                 <w:ilvl w:val="0"/>
                                 <w:numId w:val="5"/>
@@ -205,7 +205,7 @@
                           </w:p>
                           <w:p>
                             <w:pPr>
-                              <w:pStyle w:val="ListParagraph"/>
+                              <w:pStyle w:val="PargrafodaLista"/>
                               <w:numPr>
                                 <w:ilvl w:val="0"/>
                                 <w:numId w:val="5"/>
@@ -291,7 +291,7 @@
                           </w:p>
                           <w:p>
                             <w:pPr>
-                              <w:pStyle w:val="ListParagraph"/>
+                              <w:pStyle w:val="PargrafodaLista"/>
                               <w:numPr>
                                 <w:ilvl w:val="0"/>
                                 <w:numId w:val="5"/>
@@ -342,7 +342,7 @@
                 <v:stroke joinstyle="miter"/>
                 <v:path gradientshapeok="t" o:connecttype="rect"/>
               </v:shapetype>
-              <v:shape id="Caixa de texto 2" o:spid="_x0000_s1026" type="#_x0000_t202" style="position:absolute;left:0;text-align:left;margin-left:0;margin-top:0;width:238.2pt;height:80.4pt;z-index:251659264;visibility:visible;mso-wrap-style:square;mso-height-percent:0;mso-wrap-distance-left:9pt;mso-wrap-distance-top:0;mso-wrap-distance-right:9pt;mso-wrap-distance-bottom:0;mso-position-horizontal:left;mso-position-horizontal-relative:margin;mso-position-vertical:bottom;mso-position-vertical-relative:margin;mso-height-percent:0;mso-height-relative:margin;v-text-anchor:top" o:gfxdata="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" filled="f" stroked="f">
+              <v:shape id="Caixa de texto 2" o:spid="_x0000_s1026" type="#_x0000_t202" style="position:absolute;left:0;text-align:left;margin-left:0;margin-top:0;width:238.2pt;height:80.4pt;z-index:251659264;visibility:visible;mso-wrap-style:square;mso-height-percent:0;mso-wrap-distance-left:9pt;mso-wrap-distance-top:0;mso-wrap-distance-right:9pt;mso-wrap-distance-bottom:0;mso-position-horizontal:left;mso-position-horizontal-relative:margin;mso-position-vertical:bottom;mso-position-vertical-relative:margin;mso-height-percent:0;mso-height-relative:margin;v-text-anchor:top" o:gfxdata="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" filled="f" stroked="f">
                 <v:textbox>
                   <w:txbxContent>
                     <w:p>
@@ -372,7 +372,7 @@
                     </w:p>
                     <w:p>
                       <w:pPr>
-                        <w:pStyle w:val="ListParagraph"/>
+                        <w:pStyle w:val="PargrafodaLista"/>
                         <w:numPr>
                           <w:ilvl w:val="0"/>
                           <w:numId w:val="5"/>
@@ -402,7 +402,7 @@
                     </w:p>
                     <w:p>
                       <w:pPr>
-                        <w:pStyle w:val="ListParagraph"/>
+                        <w:pStyle w:val="PargrafodaLista"/>
                         <w:numPr>
                           <w:ilvl w:val="0"/>
                           <w:numId w:val="5"/>
@@ -488,7 +488,7 @@
                     </w:p>
                     <w:p>
                       <w:pPr>
-                        <w:pStyle w:val="ListParagraph"/>
+                        <w:pStyle w:val="PargrafodaLista"/>
                         <w:numPr>
                           <w:ilvl w:val="0"/>
                           <w:numId w:val="5"/>
@@ -626,6 +626,8 @@
           <w:szCs w:val="40"/>
         </w:rPr>
       </w:pPr>
+      <w:bookmarkStart w:id="0" w:name="_GoBack"/>
+      <w:bookmarkEnd w:id="0"/>
       <w:r>
         <w:rPr>
           <w:rFonts w:asciiTheme="majorHAnsi" w:hAnsiTheme="majorHAnsi" w:cstheme="majorHAnsi"/>
@@ -660,12 +662,12 @@
       <w:sdtContent>
         <w:p>
           <w:pPr>
-            <w:pStyle w:val="TOCHeading"/>
+            <w:pStyle w:val="Cabealhodondice"/>
           </w:pPr>
         </w:p>
         <w:p>
           <w:pPr>
-            <w:pStyle w:val="TOC1"/>
+            <w:pStyle w:val="ndice1"/>
             <w:tabs>
               <w:tab w:val="right" w:leader="dot" w:pos="8494"/>
             </w:tabs>
@@ -675,11 +677,9 @@
               <w:bCs w:val="0"/>
               <w:caps w:val="0"/>
               <w:noProof/>
-              <w:kern w:val="2"/>
               <w:sz w:val="22"/>
               <w:szCs w:val="22"/>
-              <w:lang w:val="en-GB" w:eastAsia="en-GB"/>
-              <w14:ligatures w14:val="standardContextual"/>
+              <w:lang w:eastAsia="pt-PT"/>
             </w:rPr>
           </w:pPr>
           <w:r>
@@ -718,10 +718,10 @@
             </w:rPr>
             <w:fldChar w:fldCharType="separate"/>
           </w:r>
-          <w:hyperlink w:anchor="_Toc135953454" w:history="1">
+          <w:hyperlink w:anchor="_Toc136010258" w:history="1">
             <w:r>
               <w:rPr>
-                <w:rStyle w:val="Hyperlink"/>
+                <w:rStyle w:val="Hiperligao"/>
                 <w:noProof/>
               </w:rPr>
               <w:t>Introduction</w:t>
@@ -745,7 +745,7 @@
                 <w:noProof/>
                 <w:webHidden/>
               </w:rPr>
-              <w:instrText xml:space="preserve"> PAGEREF _Toc135953454 \h </w:instrText>
+              <w:instrText xml:space="preserve"> PAGEREF _Toc136010258 \h </w:instrText>
             </w:r>
             <w:r>
               <w:rPr>
@@ -778,7 +778,7 @@
         </w:p>
         <w:p>
           <w:pPr>
-            <w:pStyle w:val="TOC1"/>
+            <w:pStyle w:val="ndice1"/>
             <w:tabs>
               <w:tab w:val="right" w:leader="dot" w:pos="8494"/>
             </w:tabs>
@@ -788,17 +788,15 @@
               <w:bCs w:val="0"/>
               <w:caps w:val="0"/>
               <w:noProof/>
-              <w:kern w:val="2"/>
               <w:sz w:val="22"/>
               <w:szCs w:val="22"/>
-              <w:lang w:val="en-GB" w:eastAsia="en-GB"/>
-              <w14:ligatures w14:val="standardContextual"/>
+              <w:lang w:eastAsia="pt-PT"/>
             </w:rPr>
           </w:pPr>
-          <w:hyperlink w:anchor="_Toc135953455" w:history="1">
+          <w:hyperlink w:anchor="_Toc136010259" w:history="1">
             <w:r>
               <w:rPr>
-                <w:rStyle w:val="Hyperlink"/>
+                <w:rStyle w:val="Hiperligao"/>
                 <w:noProof/>
               </w:rPr>
               <w:t>Data Operations (SPARQL)</w:t>
@@ -822,7 +820,7 @@
                 <w:noProof/>
                 <w:webHidden/>
               </w:rPr>
-              <w:instrText xml:space="preserve"> PAGEREF _Toc135953455 \h </w:instrText>
+              <w:instrText xml:space="preserve"> PAGEREF _Toc136010259 \h </w:instrText>
             </w:r>
             <w:r>
               <w:rPr>
@@ -855,7 +853,7 @@
         </w:p>
         <w:p>
           <w:pPr>
-            <w:pStyle w:val="TOC2"/>
+            <w:pStyle w:val="ndice2"/>
             <w:tabs>
               <w:tab w:val="right" w:leader="dot" w:pos="8494"/>
             </w:tabs>
@@ -863,17 +861,15 @@
               <w:rFonts w:eastAsiaTheme="minorEastAsia" w:cstheme="minorBidi"/>
               <w:smallCaps w:val="0"/>
               <w:noProof/>
-              <w:kern w:val="2"/>
               <w:sz w:val="22"/>
               <w:szCs w:val="22"/>
-              <w:lang w:eastAsia="en-GB"/>
-              <w14:ligatures w14:val="standardContextual"/>
+              <w:lang w:val="pt-PT" w:eastAsia="pt-PT"/>
             </w:rPr>
           </w:pPr>
-          <w:hyperlink w:anchor="_Toc135953456" w:history="1">
+          <w:hyperlink w:anchor="_Toc136010260" w:history="1">
             <w:r>
               <w:rPr>
-                <w:rStyle w:val="Hyperlink"/>
+                <w:rStyle w:val="Hiperligao"/>
                 <w:noProof/>
               </w:rPr>
               <w:t>Transformations</w:t>
@@ -897,7 +893,7 @@
                 <w:noProof/>
                 <w:webHidden/>
               </w:rPr>
-              <w:instrText xml:space="preserve"> PAGEREF _Toc135953456 \h </w:instrText>
+              <w:instrText xml:space="preserve"> PAGEREF _Toc136010260 \h </w:instrText>
             </w:r>
             <w:r>
               <w:rPr>
@@ -930,7 +926,7 @@
         </w:p>
         <w:p>
           <w:pPr>
-            <w:pStyle w:val="TOC1"/>
+            <w:pStyle w:val="ndice1"/>
             <w:tabs>
               <w:tab w:val="right" w:leader="dot" w:pos="8494"/>
             </w:tabs>
@@ -940,17 +936,15 @@
               <w:bCs w:val="0"/>
               <w:caps w:val="0"/>
               <w:noProof/>
-              <w:kern w:val="2"/>
               <w:sz w:val="22"/>
               <w:szCs w:val="22"/>
-              <w:lang w:val="en-GB" w:eastAsia="en-GB"/>
-              <w14:ligatures w14:val="standardContextual"/>
+              <w:lang w:eastAsia="pt-PT"/>
             </w:rPr>
           </w:pPr>
-          <w:hyperlink w:anchor="_Toc135953457" w:history="1">
+          <w:hyperlink w:anchor="_Toc136010261" w:history="1">
             <w:r>
               <w:rPr>
-                <w:rStyle w:val="Hyperlink"/>
+                <w:rStyle w:val="Hiperligao"/>
                 <w:noProof/>
               </w:rPr>
               <w:t>Ontology definition</w:t>
@@ -974,7 +968,7 @@
                 <w:noProof/>
                 <w:webHidden/>
               </w:rPr>
-              <w:instrText xml:space="preserve"> PAGEREF _Toc135953457 \h </w:instrText>
+              <w:instrText xml:space="preserve"> PAGEREF _Toc136010261 \h </w:instrText>
             </w:r>
             <w:r>
               <w:rPr>
@@ -1007,7 +1001,7 @@
         </w:p>
         <w:p>
           <w:pPr>
-            <w:pStyle w:val="TOC2"/>
+            <w:pStyle w:val="ndice2"/>
             <w:tabs>
               <w:tab w:val="right" w:leader="dot" w:pos="8494"/>
             </w:tabs>
@@ -1015,17 +1009,15 @@
               <w:rFonts w:eastAsiaTheme="minorEastAsia" w:cstheme="minorBidi"/>
               <w:smallCaps w:val="0"/>
               <w:noProof/>
-              <w:kern w:val="2"/>
               <w:sz w:val="22"/>
               <w:szCs w:val="22"/>
-              <w:lang w:eastAsia="en-GB"/>
-              <w14:ligatures w14:val="standardContextual"/>
+              <w:lang w:val="pt-PT" w:eastAsia="pt-PT"/>
             </w:rPr>
           </w:pPr>
-          <w:hyperlink w:anchor="_Toc135953458" w:history="1">
+          <w:hyperlink w:anchor="_Toc136010262" w:history="1">
             <w:r>
               <w:rPr>
-                <w:rStyle w:val="Hyperlink"/>
+                <w:rStyle w:val="Hiperligao"/>
                 <w:noProof/>
               </w:rPr>
               <w:t>Ontology (RDFS &amp; OWL)</w:t>
@@ -1049,7 +1041,7 @@
                 <w:noProof/>
                 <w:webHidden/>
               </w:rPr>
-              <w:instrText xml:space="preserve"> PAGEREF _Toc135953458 \h </w:instrText>
+              <w:instrText xml:space="preserve"> PAGEREF _Toc136010262 \h </w:instrText>
             </w:r>
             <w:r>
               <w:rPr>
@@ -1082,7 +1074,7 @@
         </w:p>
         <w:p>
           <w:pPr>
-            <w:pStyle w:val="TOC2"/>
+            <w:pStyle w:val="ndice2"/>
             <w:tabs>
               <w:tab w:val="right" w:leader="dot" w:pos="8494"/>
             </w:tabs>
@@ -1090,20 +1082,18 @@
               <w:rFonts w:eastAsiaTheme="minorEastAsia" w:cstheme="minorBidi"/>
               <w:smallCaps w:val="0"/>
               <w:noProof/>
-              <w:kern w:val="2"/>
               <w:sz w:val="22"/>
               <w:szCs w:val="22"/>
-              <w:lang w:eastAsia="en-GB"/>
-              <w14:ligatures w14:val="standardContextual"/>
+              <w:lang w:val="pt-PT" w:eastAsia="pt-PT"/>
             </w:rPr>
           </w:pPr>
-          <w:hyperlink w:anchor="_Toc135953459" w:history="1">
+          <w:hyperlink w:anchor="_Toc136010263" w:history="1">
             <w:r>
               <w:rPr>
-                <w:rStyle w:val="Hyperlink"/>
+                <w:rStyle w:val="Hiperligao"/>
                 <w:noProof/>
               </w:rPr>
-              <w:t>SPIN Inferences</w:t>
+              <w:t>Reasoner and SPIN Inferences</w:t>
             </w:r>
             <w:r>
               <w:rPr>
@@ -1124,7 +1114,7 @@
                 <w:noProof/>
                 <w:webHidden/>
               </w:rPr>
-              <w:instrText xml:space="preserve"> PAGEREF _Toc135953459 \h </w:instrText>
+              <w:instrText xml:space="preserve"> PAGEREF _Toc136010263 \h </w:instrText>
             </w:r>
             <w:r>
               <w:rPr>
@@ -1157,7 +1147,7 @@
         </w:p>
         <w:p>
           <w:pPr>
-            <w:pStyle w:val="TOC1"/>
+            <w:pStyle w:val="ndice1"/>
             <w:tabs>
               <w:tab w:val="right" w:leader="dot" w:pos="8494"/>
             </w:tabs>
@@ -1167,17 +1157,15 @@
               <w:bCs w:val="0"/>
               <w:caps w:val="0"/>
               <w:noProof/>
-              <w:kern w:val="2"/>
               <w:sz w:val="22"/>
               <w:szCs w:val="22"/>
-              <w:lang w:val="en-GB" w:eastAsia="en-GB"/>
-              <w14:ligatures w14:val="standardContextual"/>
+              <w:lang w:eastAsia="pt-PT"/>
             </w:rPr>
           </w:pPr>
-          <w:hyperlink w:anchor="_Toc135953460" w:history="1">
+          <w:hyperlink w:anchor="_Toc136010264" w:history="1">
             <w:r>
               <w:rPr>
-                <w:rStyle w:val="Hyperlink"/>
+                <w:rStyle w:val="Hiperligao"/>
                 <w:noProof/>
               </w:rPr>
               <w:t>Use of Wikidata &amp; DBpedia</w:t>
@@ -1201,7 +1189,7 @@
                 <w:noProof/>
                 <w:webHidden/>
               </w:rPr>
-              <w:instrText xml:space="preserve"> PAGEREF _Toc135953460 \h </w:instrText>
+              <w:instrText xml:space="preserve"> PAGEREF _Toc136010264 \h </w:instrText>
             </w:r>
             <w:r>
               <w:rPr>
@@ -1234,7 +1222,7 @@
         </w:p>
         <w:p>
           <w:pPr>
-            <w:pStyle w:val="TOC1"/>
+            <w:pStyle w:val="ndice1"/>
             <w:tabs>
               <w:tab w:val="right" w:leader="dot" w:pos="8494"/>
             </w:tabs>
@@ -1244,20 +1232,18 @@
               <w:bCs w:val="0"/>
               <w:caps w:val="0"/>
               <w:noProof/>
-              <w:kern w:val="2"/>
               <w:sz w:val="22"/>
               <w:szCs w:val="22"/>
-              <w:lang w:val="en-GB" w:eastAsia="en-GB"/>
-              <w14:ligatures w14:val="standardContextual"/>
+              <w:lang w:eastAsia="pt-PT"/>
             </w:rPr>
           </w:pPr>
-          <w:hyperlink w:anchor="_Toc135953461" w:history="1">
+          <w:hyperlink w:anchor="_Toc136010265" w:history="1">
             <w:r>
               <w:rPr>
-                <w:rStyle w:val="Hyperlink"/>
+                <w:rStyle w:val="Hiperligao"/>
                 <w:noProof/>
               </w:rPr>
-              <w:t>Application Features</w:t>
+              <w:t>Publication of semantics using Microformats</w:t>
             </w:r>
             <w:r>
               <w:rPr>
@@ -1278,7 +1264,7 @@
                 <w:noProof/>
                 <w:webHidden/>
               </w:rPr>
-              <w:instrText xml:space="preserve"> PAGEREF _Toc135953461 \h </w:instrText>
+              <w:instrText xml:space="preserve"> PAGEREF _Toc136010265 \h </w:instrText>
             </w:r>
             <w:r>
               <w:rPr>
@@ -1311,7 +1297,7 @@
         </w:p>
         <w:p>
           <w:pPr>
-            <w:pStyle w:val="TOC1"/>
+            <w:pStyle w:val="ndice1"/>
             <w:tabs>
               <w:tab w:val="right" w:leader="dot" w:pos="8494"/>
             </w:tabs>
@@ -1321,17 +1307,90 @@
               <w:bCs w:val="0"/>
               <w:caps w:val="0"/>
               <w:noProof/>
-              <w:kern w:val="2"/>
               <w:sz w:val="22"/>
               <w:szCs w:val="22"/>
-              <w:lang w:val="en-GB" w:eastAsia="en-GB"/>
-              <w14:ligatures w14:val="standardContextual"/>
+              <w:lang w:eastAsia="pt-PT"/>
             </w:rPr>
           </w:pPr>
-          <w:hyperlink w:anchor="_Toc135953462" w:history="1">
+          <w:hyperlink w:anchor="_Toc136010266" w:history="1">
             <w:r>
               <w:rPr>
-                <w:rStyle w:val="Hyperlink"/>
+                <w:rStyle w:val="Hiperligao"/>
+                <w:noProof/>
+              </w:rPr>
+              <w:t>Application Features</w:t>
+            </w:r>
+            <w:r>
+              <w:rPr>
+                <w:noProof/>
+                <w:webHidden/>
+              </w:rPr>
+              <w:tab/>
+            </w:r>
+            <w:r>
+              <w:rPr>
+                <w:noProof/>
+                <w:webHidden/>
+              </w:rPr>
+              <w:fldChar w:fldCharType="begin"/>
+            </w:r>
+            <w:r>
+              <w:rPr>
+                <w:noProof/>
+                <w:webHidden/>
+              </w:rPr>
+              <w:instrText xml:space="preserve"> PAGEREF _Toc136010266 \h </w:instrText>
+            </w:r>
+            <w:r>
+              <w:rPr>
+                <w:noProof/>
+                <w:webHidden/>
+              </w:rPr>
+            </w:r>
+            <w:r>
+              <w:rPr>
+                <w:noProof/>
+                <w:webHidden/>
+              </w:rPr>
+              <w:fldChar w:fldCharType="separate"/>
+            </w:r>
+            <w:r>
+              <w:rPr>
+                <w:noProof/>
+                <w:webHidden/>
+              </w:rPr>
+              <w:t>8</w:t>
+            </w:r>
+            <w:r>
+              <w:rPr>
+                <w:noProof/>
+                <w:webHidden/>
+              </w:rPr>
+              <w:fldChar w:fldCharType="end"/>
+            </w:r>
+          </w:hyperlink>
+        </w:p>
+        <w:p>
+          <w:pPr>
+            <w:pStyle w:val="ndice1"/>
+            <w:tabs>
+              <w:tab w:val="right" w:leader="dot" w:pos="8494"/>
+            </w:tabs>
+            <w:rPr>
+              <w:rFonts w:eastAsiaTheme="minorEastAsia" w:cstheme="minorBidi"/>
+              <w:b w:val="0"/>
+              <w:bCs w:val="0"/>
+              <w:caps w:val="0"/>
+              <w:noProof/>
+              <w:sz w:val="22"/>
+              <w:szCs w:val="22"/>
+              <w:lang w:eastAsia="pt-PT"/>
+            </w:rPr>
+          </w:pPr>
+          <w:hyperlink w:anchor="_Toc136010267" w:history="1">
+            <w:r>
+              <w:rPr>
+                <w:rStyle w:val="Hiperligao"/>
                 <w:noProof/>
               </w:rPr>
               <w:t>Conclusions</w:t>
@@ -1355,7 +1414,7 @@
                 <w:noProof/>
                 <w:webHidden/>
               </w:rPr>
-              <w:instrText xml:space="preserve"> PAGEREF _Toc135953462 \h </w:instrText>
+              <w:instrText xml:space="preserve"> PAGEREF _Toc136010267 \h </w:instrText>
             </w:r>
             <w:r>
               <w:rPr>
@@ -1388,7 +1447,7 @@
         </w:p>
         <w:p>
           <w:pPr>
-            <w:pStyle w:val="TOC1"/>
+            <w:pStyle w:val="ndice1"/>
             <w:tabs>
               <w:tab w:val="right" w:leader="dot" w:pos="8494"/>
             </w:tabs>
@@ -1398,17 +1457,15 @@
               <w:bCs w:val="0"/>
               <w:caps w:val="0"/>
               <w:noProof/>
-              <w:kern w:val="2"/>
               <w:sz w:val="22"/>
               <w:szCs w:val="22"/>
-              <w:lang w:val="en-GB" w:eastAsia="en-GB"/>
-              <w14:ligatures w14:val="standardContextual"/>
+              <w:lang w:eastAsia="pt-PT"/>
             </w:rPr>
           </w:pPr>
-          <w:hyperlink w:anchor="_Toc135953463" w:history="1">
+          <w:hyperlink w:anchor="_Toc136010268" w:history="1">
             <w:r>
               <w:rPr>
-                <w:rStyle w:val="Hyperlink"/>
+                <w:rStyle w:val="Hiperligao"/>
                 <w:noProof/>
               </w:rPr>
               <w:t>Application Configuration</w:t>
@@ -1432,7 +1489,7 @@
                 <w:noProof/>
                 <w:webHidden/>
               </w:rPr>
-              <w:instrText xml:space="preserve"> PAGEREF _Toc135953463 \h </w:instrText>
+              <w:instrText xml:space="preserve"> PAGEREF _Toc136010268 \h </w:instrText>
             </w:r>
             <w:r>
               <w:rPr>
@@ -1465,7 +1522,7 @@
         </w:p>
         <w:p>
           <w:pPr>
-            <w:pStyle w:val="TOC2"/>
+            <w:pStyle w:val="ndice2"/>
             <w:tabs>
               <w:tab w:val="right" w:leader="dot" w:pos="8494"/>
             </w:tabs>
@@ -1473,17 +1530,15 @@
               <w:rFonts w:eastAsiaTheme="minorEastAsia" w:cstheme="minorBidi"/>
               <w:smallCaps w:val="0"/>
               <w:noProof/>
-              <w:kern w:val="2"/>
               <w:sz w:val="22"/>
               <w:szCs w:val="22"/>
-              <w:lang w:eastAsia="en-GB"/>
-              <w14:ligatures w14:val="standardContextual"/>
+              <w:lang w:val="pt-PT" w:eastAsia="pt-PT"/>
             </w:rPr>
           </w:pPr>
-          <w:hyperlink w:anchor="_Toc135953464" w:history="1">
+          <w:hyperlink w:anchor="_Toc136010269" w:history="1">
             <w:r>
               <w:rPr>
-                <w:rStyle w:val="Hyperlink"/>
+                <w:rStyle w:val="Hiperligao"/>
                 <w:noProof/>
               </w:rPr>
               <w:t>Requirements</w:t>
@@ -1507,7 +1562,7 @@
                 <w:noProof/>
                 <w:webHidden/>
               </w:rPr>
-              <w:instrText xml:space="preserve"> PAGEREF _Toc135953464 \h </w:instrText>
+              <w:instrText xml:space="preserve"> PAGEREF _Toc136010269 \h </w:instrText>
             </w:r>
             <w:r>
               <w:rPr>
@@ -1540,7 +1595,7 @@
         </w:p>
         <w:p>
           <w:pPr>
-            <w:pStyle w:val="TOC2"/>
+            <w:pStyle w:val="ndice2"/>
             <w:tabs>
               <w:tab w:val="right" w:leader="dot" w:pos="8494"/>
             </w:tabs>
@@ -1548,17 +1603,15 @@
               <w:rFonts w:eastAsiaTheme="minorEastAsia" w:cstheme="minorBidi"/>
               <w:smallCaps w:val="0"/>
               <w:noProof/>
-              <w:kern w:val="2"/>
               <w:sz w:val="22"/>
               <w:szCs w:val="22"/>
-              <w:lang w:eastAsia="en-GB"/>
-              <w14:ligatures w14:val="standardContextual"/>
+              <w:lang w:val="pt-PT" w:eastAsia="pt-PT"/>
             </w:rPr>
           </w:pPr>
-          <w:hyperlink w:anchor="_Toc135953465" w:history="1">
+          <w:hyperlink w:anchor="_Toc136010270" w:history="1">
             <w:r>
               <w:rPr>
-                <w:rStyle w:val="Hyperlink"/>
+                <w:rStyle w:val="Hiperligao"/>
                 <w:noProof/>
               </w:rPr>
               <w:t>Creating the database</w:t>
@@ -1582,7 +1635,7 @@
                 <w:noProof/>
                 <w:webHidden/>
               </w:rPr>
-              <w:instrText xml:space="preserve"> PAGEREF _Toc135953465 \h </w:instrText>
+              <w:instrText xml:space="preserve"> PAGEREF _Toc136010270 \h </w:instrText>
             </w:r>
             <w:r>
               <w:rPr>
@@ -1615,7 +1668,7 @@
         </w:p>
         <w:p>
           <w:pPr>
-            <w:pStyle w:val="TOC2"/>
+            <w:pStyle w:val="ndice2"/>
             <w:tabs>
               <w:tab w:val="right" w:leader="dot" w:pos="8494"/>
             </w:tabs>
@@ -1623,17 +1676,15 @@
               <w:rFonts w:eastAsiaTheme="minorEastAsia" w:cstheme="minorBidi"/>
               <w:smallCaps w:val="0"/>
               <w:noProof/>
-              <w:kern w:val="2"/>
               <w:sz w:val="22"/>
               <w:szCs w:val="22"/>
-              <w:lang w:eastAsia="en-GB"/>
-              <w14:ligatures w14:val="standardContextual"/>
+              <w:lang w:val="pt-PT" w:eastAsia="pt-PT"/>
             </w:rPr>
           </w:pPr>
-          <w:hyperlink w:anchor="_Toc135953466" w:history="1">
+          <w:hyperlink w:anchor="_Toc136010271" w:history="1">
             <w:r>
               <w:rPr>
-                <w:rStyle w:val="Hyperlink"/>
+                <w:rStyle w:val="Hiperligao"/>
                 <w:noProof/>
               </w:rPr>
               <w:t>Running with PyCharm</w:t>
@@ -1657,7 +1708,7 @@
                 <w:noProof/>
                 <w:webHidden/>
               </w:rPr>
-              <w:instrText xml:space="preserve"> PAGEREF _Toc135953466 \h </w:instrText>
+              <w:instrText xml:space="preserve"> PAGEREF _Toc136010271 \h </w:instrText>
             </w:r>
             <w:r>
               <w:rPr>
@@ -1690,7 +1741,7 @@
         </w:p>
         <w:p>
           <w:pPr>
-            <w:pStyle w:val="TOC2"/>
+            <w:pStyle w:val="ndice2"/>
             <w:tabs>
               <w:tab w:val="right" w:leader="dot" w:pos="8494"/>
             </w:tabs>
@@ -1698,17 +1749,15 @@
               <w:rFonts w:eastAsiaTheme="minorEastAsia" w:cstheme="minorBidi"/>
               <w:smallCaps w:val="0"/>
               <w:noProof/>
-              <w:kern w:val="2"/>
               <w:sz w:val="22"/>
               <w:szCs w:val="22"/>
-              <w:lang w:eastAsia="en-GB"/>
-              <w14:ligatures w14:val="standardContextual"/>
+              <w:lang w:val="pt-PT" w:eastAsia="pt-PT"/>
             </w:rPr>
           </w:pPr>
-          <w:hyperlink w:anchor="_Toc135953467" w:history="1">
+          <w:hyperlink w:anchor="_Toc136010272" w:history="1">
             <w:r>
               <w:rPr>
-                <w:rStyle w:val="Hyperlink"/>
+                <w:rStyle w:val="Hiperligao"/>
                 <w:noProof/>
               </w:rPr>
               <w:t>Running with command line</w:t>
@@ -1732,7 +1781,7 @@
                 <w:noProof/>
                 <w:webHidden/>
               </w:rPr>
-              <w:instrText xml:space="preserve"> PAGEREF _Toc135953467 \h </w:instrText>
+              <w:instrText xml:space="preserve"> PAGEREF _Toc136010272 \h </w:instrText>
             </w:r>
             <w:r>
               <w:rPr>
@@ -1765,7 +1814,7 @@
         </w:p>
         <w:p>
           <w:pPr>
-            <w:pStyle w:val="TOC1"/>
+            <w:pStyle w:val="ndice1"/>
             <w:tabs>
               <w:tab w:val="right" w:leader="dot" w:pos="8494"/>
             </w:tabs>
@@ -1775,17 +1824,15 @@
               <w:bCs w:val="0"/>
               <w:caps w:val="0"/>
               <w:noProof/>
-              <w:kern w:val="2"/>
               <w:sz w:val="22"/>
               <w:szCs w:val="22"/>
-              <w:lang w:val="en-GB" w:eastAsia="en-GB"/>
-              <w14:ligatures w14:val="standardContextual"/>
+              <w:lang w:eastAsia="pt-PT"/>
             </w:rPr>
           </w:pPr>
-          <w:hyperlink w:anchor="_Toc135953468" w:history="1">
+          <w:hyperlink w:anchor="_Toc136010273" w:history="1">
             <w:r>
               <w:rPr>
-                <w:rStyle w:val="Hyperlink"/>
+                <w:rStyle w:val="Hiperligao"/>
                 <w:noProof/>
               </w:rPr>
               <w:t>References</w:t>
@@ -1809,7 +1856,7 @@
                 <w:noProof/>
                 <w:webHidden/>
               </w:rPr>
-              <w:instrText xml:space="preserve"> PAGEREF _Toc135953468 \h </w:instrText>
+              <w:instrText xml:space="preserve"> PAGEREF _Toc136010273 \h </w:instrText>
             </w:r>
             <w:r>
               <w:rPr>
@@ -1885,7 +1932,7 @@
     </w:p>
     <w:p>
       <w:pPr>
-        <w:pStyle w:val="IntenseQuote"/>
+        <w:pStyle w:val="CitaoIntensa"/>
         <w:rPr>
           <w:i w:val="0"/>
           <w:iCs w:val="0"/>
@@ -1893,7 +1940,7 @@
           <w:szCs w:val="28"/>
         </w:rPr>
       </w:pPr>
-      <w:bookmarkStart w:id="0" w:name="_Toc135953454"/>
+      <w:bookmarkStart w:id="1" w:name="_Toc136010258"/>
       <w:r>
         <w:rPr>
           <w:i w:val="0"/>
@@ -1904,7 +1951,7 @@
         <w:lastRenderedPageBreak/>
         <w:t>Introduction</w:t>
       </w:r>
-      <w:bookmarkEnd w:id="0"/>
+      <w:bookmarkEnd w:id="1"/>
     </w:p>
     <w:p>
       <w:pPr>
@@ -1918,6 +1965,7 @@
     <w:p>
       <w:pPr>
         <w:ind w:firstLine="708"/>
+        <w:jc w:val="both"/>
       </w:pPr>
       <w:r>
         <w:t>In current times</w:t>
@@ -1929,6 +1977,7 @@
     <w:p>
       <w:pPr>
         <w:ind w:firstLine="708"/>
+        <w:jc w:val="both"/>
       </w:pPr>
       <w:r>
         <w:t xml:space="preserve">This report explores the potential of incorporating inferences and SPIN (SPARQL Inferencing Notation) into a website. It focuses on creating a new tab on an existing website, using a transformed dataset of animal features in N3 format OWL. The ontology editor Protégé is utilized to define rules, axioms, and constraints for managing inferences. Additionally, the integration of data from </w:t>
@@ -1953,6 +2002,7 @@
     <w:p>
       <w:pPr>
         <w:ind w:firstLine="708"/>
+        <w:jc w:val="both"/>
       </w:pPr>
       <w:r>
         <w:t xml:space="preserve">We aim to demonstrate the benefits of inferences and SPIN in improving the website's user experience and providing comprehensive information. By integrating external knowledge bases, the website can tap into a broader range of structured data, establish semantic connections, and offer a more interconnected web experience. </w:t>
@@ -1961,15 +2011,13 @@
     <w:p>
       <w:pPr>
         <w:ind w:firstLine="708"/>
+        <w:jc w:val="both"/>
       </w:pPr>
       <w:r>
         <w:t xml:space="preserve">In summary, this paper showcases the possibilities and advantages of incorporating </w:t>
       </w:r>
       <w:r>
-        <w:t>ontologies</w:t>
-      </w:r>
-      <w:r>
-        <w:t>,</w:t>
+        <w:t>ontologies,</w:t>
       </w:r>
       <w:r>
         <w:t xml:space="preserve"> </w:t>
@@ -2007,7 +2055,7 @@
     </w:p>
     <w:p>
       <w:pPr>
-        <w:pStyle w:val="IntenseQuote"/>
+        <w:pStyle w:val="CitaoIntensa"/>
         <w:rPr>
           <w:i w:val="0"/>
           <w:iCs w:val="0"/>
@@ -2015,7 +2063,7 @@
           <w:szCs w:val="28"/>
         </w:rPr>
       </w:pPr>
-      <w:bookmarkStart w:id="1" w:name="_Toc135953455"/>
+      <w:bookmarkStart w:id="2" w:name="_Toc136010259"/>
       <w:r>
         <w:rPr>
           <w:i w:val="0"/>
@@ -2026,17 +2074,17 @@
         <w:lastRenderedPageBreak/>
         <w:t>Data Operations (SPARQL)</w:t>
       </w:r>
-      <w:bookmarkEnd w:id="1"/>
-    </w:p>
-    <w:p>
-      <w:pPr>
-        <w:pStyle w:val="Heading2"/>
+      <w:bookmarkEnd w:id="2"/>
+    </w:p>
+    <w:p>
+      <w:pPr>
+        <w:pStyle w:val="Ttulo2"/>
         <w:rPr>
           <w:sz w:val="24"/>
           <w:szCs w:val="24"/>
         </w:rPr>
       </w:pPr>
-      <w:bookmarkStart w:id="2" w:name="_Toc135953456"/>
+      <w:bookmarkStart w:id="3" w:name="_Toc136010260"/>
       <w:r>
         <w:rPr>
           <w:sz w:val="24"/>
@@ -2044,12 +2092,13 @@
         </w:rPr>
         <w:t>Transformations</w:t>
       </w:r>
-      <w:bookmarkEnd w:id="2"/>
+      <w:bookmarkEnd w:id="3"/>
     </w:p>
     <w:p/>
     <w:p>
       <w:pPr>
         <w:ind w:firstLine="708"/>
+        <w:jc w:val="both"/>
       </w:pPr>
       <w:r>
         <w:t xml:space="preserve">The initial dataset, represented in N-Triples format, contained statements in the form of subject-predicate-object triples, such as: </w:t>
@@ -2103,7 +2152,7 @@
     </w:p>
     <w:p>
       <w:pPr>
-        <w:pStyle w:val="Caption"/>
+        <w:pStyle w:val="Legenda"/>
         <w:jc w:val="center"/>
         <w:rPr>
           <w:sz w:val="20"/>
@@ -2178,6 +2227,7 @@
     <w:p>
       <w:pPr>
         <w:ind w:firstLine="708"/>
+        <w:jc w:val="both"/>
       </w:pPr>
       <w:r>
         <w:t xml:space="preserve">To maximize the </w:t>
@@ -2204,6 +2254,7 @@
     <w:p>
       <w:pPr>
         <w:ind w:firstLine="708"/>
+        <w:jc w:val="both"/>
       </w:pPr>
       <w:r>
         <w:t>The transformed dataset, now in N3 format, follows a different syntax that offers improved readability and organization. Each entity in the dataset is assigned a prefixed name to enhance clarity and facilitate efficient referencing.</w:t>
@@ -2212,6 +2263,7 @@
     <w:p>
       <w:pPr>
         <w:ind w:firstLine="708"/>
+        <w:jc w:val="both"/>
       </w:pPr>
       <w:r>
         <w:t xml:space="preserve">In the N3 representation, the subject &lt;http://zoo.org/animal/id/abelha&gt; has been transformed into the prefixed name </w:t>
@@ -2281,7 +2333,7 @@
     </w:p>
     <w:p>
       <w:pPr>
-        <w:pStyle w:val="Caption"/>
+        <w:pStyle w:val="Legenda"/>
         <w:jc w:val="center"/>
         <w:rPr>
           <w:sz w:val="20"/>
@@ -2356,6 +2408,7 @@
     <w:p>
       <w:pPr>
         <w:ind w:firstLine="708"/>
+        <w:jc w:val="both"/>
       </w:pPr>
       <w:r>
         <w:t>By employing OWL techniques and transforming the dataset into N3 format, we have enhanced the expressiveness and readability of the dataset. This transformation sets the foundation for more sophisticated reasoning and enables the utilization of advanced inference techniques and SPIN.</w:t>
@@ -2364,6 +2417,7 @@
     <w:p>
       <w:pPr>
         <w:ind w:firstLine="708"/>
+        <w:jc w:val="both"/>
       </w:pPr>
       <w:r>
         <w:t>In addition, the attributes “Backbone” and “Predator” were added to the dataset to increase the possibility and accuracy of inferences in the future.</w:t>
@@ -2371,7 +2425,7 @@
     </w:p>
     <w:p>
       <w:pPr>
-        <w:pStyle w:val="IntenseQuote"/>
+        <w:pStyle w:val="CitaoIntensa"/>
         <w:rPr>
           <w:i w:val="0"/>
           <w:iCs w:val="0"/>
@@ -2379,7 +2433,7 @@
           <w:szCs w:val="28"/>
         </w:rPr>
       </w:pPr>
-      <w:bookmarkStart w:id="3" w:name="_Toc135953457"/>
+      <w:bookmarkStart w:id="4" w:name="_Toc136010261"/>
       <w:r>
         <w:rPr>
           <w:i w:val="0"/>
@@ -2390,17 +2444,17 @@
         <w:lastRenderedPageBreak/>
         <w:t>Ontology definition</w:t>
       </w:r>
-      <w:bookmarkEnd w:id="3"/>
-    </w:p>
-    <w:p>
-      <w:pPr>
-        <w:pStyle w:val="Heading2"/>
+      <w:bookmarkEnd w:id="4"/>
+    </w:p>
+    <w:p>
+      <w:pPr>
+        <w:pStyle w:val="Ttulo2"/>
         <w:rPr>
           <w:sz w:val="24"/>
           <w:szCs w:val="24"/>
         </w:rPr>
       </w:pPr>
-      <w:bookmarkStart w:id="4" w:name="_Toc135953458"/>
+      <w:bookmarkStart w:id="5" w:name="_Toc136010262"/>
       <w:r>
         <w:rPr>
           <w:sz w:val="24"/>
@@ -2408,12 +2462,13 @@
         </w:rPr>
         <w:t>Ontology (RDFS &amp; OWL)</w:t>
       </w:r>
-      <w:bookmarkEnd w:id="4"/>
+      <w:bookmarkEnd w:id="5"/>
     </w:p>
     <w:p/>
     <w:p>
       <w:pPr>
         <w:ind w:firstLine="708"/>
+        <w:jc w:val="both"/>
       </w:pPr>
       <w:r>
         <w:t>The ontology presented in this report defines a comprehensive taxonomy</w:t>
@@ -2428,6 +2483,7 @@
     <w:p>
       <w:pPr>
         <w:ind w:firstLine="708"/>
+        <w:jc w:val="both"/>
       </w:pPr>
       <w:r>
         <w:rPr>
@@ -2586,7 +2642,7 @@
     </w:p>
     <w:p>
       <w:pPr>
-        <w:pStyle w:val="Caption"/>
+        <w:pStyle w:val="Legenda"/>
         <w:jc w:val="center"/>
         <w:rPr>
           <w:sz w:val="20"/>
@@ -2596,7 +2652,7 @@
     </w:p>
     <w:p>
       <w:pPr>
-        <w:pStyle w:val="Caption"/>
+        <w:pStyle w:val="Legenda"/>
         <w:jc w:val="center"/>
         <w:rPr>
           <w:sz w:val="20"/>
@@ -2606,7 +2662,7 @@
     </w:p>
     <w:p>
       <w:pPr>
-        <w:pStyle w:val="Caption"/>
+        <w:pStyle w:val="Legenda"/>
         <w:jc w:val="center"/>
         <w:rPr>
           <w:sz w:val="20"/>
@@ -2616,7 +2672,7 @@
     </w:p>
     <w:p>
       <w:pPr>
-        <w:pStyle w:val="Caption"/>
+        <w:pStyle w:val="Legenda"/>
         <w:jc w:val="center"/>
         <w:rPr>
           <w:sz w:val="20"/>
@@ -2626,7 +2682,7 @@
     </w:p>
     <w:p>
       <w:pPr>
-        <w:pStyle w:val="Caption"/>
+        <w:pStyle w:val="Legenda"/>
         <w:jc w:val="center"/>
         <w:rPr>
           <w:sz w:val="20"/>
@@ -2687,6 +2743,7 @@
     <w:p>
       <w:pPr>
         <w:ind w:firstLine="708"/>
+        <w:jc w:val="both"/>
       </w:pPr>
       <w:r>
         <w:t>It</w:t>
@@ -2740,6 +2797,7 @@
     <w:p>
       <w:pPr>
         <w:ind w:firstLine="708"/>
+        <w:jc w:val="both"/>
       </w:pPr>
       <w:r>
         <w:t xml:space="preserve">By using these constructs, the ontology ensures consistency and enables inferencing. For example, </w:t>
@@ -2877,7 +2935,7 @@
     </w:p>
     <w:p>
       <w:pPr>
-        <w:pStyle w:val="Caption"/>
+        <w:pStyle w:val="Legenda"/>
         <w:jc w:val="center"/>
         <w:rPr>
           <w:sz w:val="20"/>
@@ -2887,7 +2945,7 @@
     </w:p>
     <w:p>
       <w:pPr>
-        <w:pStyle w:val="Caption"/>
+        <w:pStyle w:val="Legenda"/>
         <w:jc w:val="center"/>
         <w:rPr>
           <w:sz w:val="20"/>
@@ -2897,7 +2955,7 @@
     </w:p>
     <w:p>
       <w:pPr>
-        <w:pStyle w:val="Caption"/>
+        <w:pStyle w:val="Legenda"/>
         <w:jc w:val="center"/>
         <w:rPr>
           <w:sz w:val="20"/>
@@ -2907,7 +2965,7 @@
     </w:p>
     <w:p>
       <w:pPr>
-        <w:pStyle w:val="Caption"/>
+        <w:pStyle w:val="Legenda"/>
         <w:jc w:val="center"/>
         <w:rPr>
           <w:sz w:val="20"/>
@@ -2917,7 +2975,7 @@
     </w:p>
     <w:p>
       <w:pPr>
-        <w:pStyle w:val="Caption"/>
+        <w:pStyle w:val="Legenda"/>
         <w:jc w:val="center"/>
         <w:rPr>
           <w:sz w:val="20"/>
@@ -2927,7 +2985,7 @@
     </w:p>
     <w:p>
       <w:pPr>
-        <w:pStyle w:val="Caption"/>
+        <w:pStyle w:val="Legenda"/>
         <w:jc w:val="center"/>
         <w:rPr>
           <w:sz w:val="20"/>
@@ -3005,13 +3063,13 @@
     </w:p>
     <w:p>
       <w:pPr>
-        <w:pStyle w:val="Heading2"/>
+        <w:pStyle w:val="Ttulo2"/>
         <w:rPr>
           <w:sz w:val="24"/>
           <w:szCs w:val="24"/>
         </w:rPr>
       </w:pPr>
-      <w:bookmarkStart w:id="5" w:name="_Toc135953459"/>
+      <w:bookmarkStart w:id="6" w:name="_Toc136010263"/>
       <w:r>
         <w:rPr>
           <w:sz w:val="24"/>
@@ -3027,12 +3085,13 @@
         </w:rPr>
         <w:t>SPIN Inferences</w:t>
       </w:r>
-      <w:bookmarkEnd w:id="5"/>
+      <w:bookmarkEnd w:id="6"/>
     </w:p>
     <w:p/>
     <w:p>
       <w:pPr>
         <w:ind w:firstLine="708"/>
+        <w:jc w:val="both"/>
       </w:pPr>
       <w:r>
         <w:t xml:space="preserve">In this project, we used RDF and </w:t>
@@ -3059,6 +3118,7 @@
     <w:p>
       <w:pPr>
         <w:ind w:firstLine="708"/>
+        <w:jc w:val="both"/>
       </w:pPr>
       <w:r>
         <w:t xml:space="preserve">Regarding thermoregulation, we categorized animals as "Warm-Blood" if they had "Feathers" or "Hair," a "Backbone," and belonged to a specific nurturing class. Similarly, "Cold-Blood" animals were identified based on the presence of "Fins" </w:t>
@@ -3078,7 +3138,7 @@
     </w:p>
     <w:p>
       <w:pPr>
-        <w:pStyle w:val="Caption"/>
+        <w:pStyle w:val="Legenda"/>
         <w:jc w:val="center"/>
         <w:rPr>
           <w:sz w:val="20"/>
@@ -3149,7 +3209,7 @@
     </w:p>
     <w:p>
       <w:pPr>
-        <w:pStyle w:val="Caption"/>
+        <w:pStyle w:val="Legenda"/>
         <w:jc w:val="center"/>
         <w:rPr>
           <w:sz w:val="20"/>
@@ -3159,7 +3219,7 @@
     </w:p>
     <w:p>
       <w:pPr>
-        <w:pStyle w:val="Caption"/>
+        <w:pStyle w:val="Legenda"/>
         <w:jc w:val="center"/>
         <w:rPr>
           <w:sz w:val="20"/>
@@ -3169,7 +3229,7 @@
     </w:p>
     <w:p>
       <w:pPr>
-        <w:pStyle w:val="Caption"/>
+        <w:pStyle w:val="Legenda"/>
         <w:jc w:val="center"/>
         <w:rPr>
           <w:sz w:val="20"/>
@@ -3179,7 +3239,7 @@
     </w:p>
     <w:p>
       <w:pPr>
-        <w:pStyle w:val="Caption"/>
+        <w:pStyle w:val="Legenda"/>
         <w:jc w:val="center"/>
         <w:rPr>
           <w:sz w:val="20"/>
@@ -3189,7 +3249,7 @@
     </w:p>
     <w:p>
       <w:pPr>
-        <w:pStyle w:val="Caption"/>
+        <w:pStyle w:val="Legenda"/>
         <w:jc w:val="center"/>
         <w:rPr>
           <w:sz w:val="20"/>
@@ -3199,7 +3259,7 @@
     </w:p>
     <w:p>
       <w:pPr>
-        <w:pStyle w:val="Caption"/>
+        <w:pStyle w:val="Legenda"/>
         <w:jc w:val="center"/>
         <w:rPr>
           <w:sz w:val="20"/>
@@ -3209,7 +3269,7 @@
     </w:p>
     <w:p>
       <w:pPr>
-        <w:pStyle w:val="Caption"/>
+        <w:pStyle w:val="Legenda"/>
         <w:jc w:val="center"/>
         <w:rPr>
           <w:sz w:val="20"/>
@@ -3219,7 +3279,7 @@
     </w:p>
     <w:p>
       <w:pPr>
-        <w:pStyle w:val="Caption"/>
+        <w:pStyle w:val="Legenda"/>
         <w:jc w:val="center"/>
         <w:rPr>
           <w:sz w:val="20"/>
@@ -3288,28 +3348,13 @@
           <w:sz w:val="20"/>
           <w:szCs w:val="20"/>
         </w:rPr>
-        <w:t xml:space="preserve"> </w:t>
-      </w:r>
-      <w:proofErr w:type="gramStart"/>
-      <w:r>
-        <w:rPr>
-          <w:sz w:val="20"/>
-          <w:szCs w:val="20"/>
-        </w:rPr>
-        <w:t>animals</w:t>
-      </w:r>
-      <w:proofErr w:type="gramEnd"/>
-      <w:r>
-        <w:rPr>
-          <w:sz w:val="20"/>
-          <w:szCs w:val="20"/>
-        </w:rPr>
-        <w:t xml:space="preserve"> query</w:t>
+        <w:t xml:space="preserve"> animals query</w:t>
       </w:r>
     </w:p>
     <w:p>
       <w:pPr>
         <w:ind w:firstLine="708"/>
+        <w:jc w:val="both"/>
       </w:pPr>
       <w:r>
         <w:t>We also</w:t>
@@ -3415,7 +3460,7 @@
     </w:p>
     <w:p>
       <w:pPr>
-        <w:pStyle w:val="Caption"/>
+        <w:pStyle w:val="Legenda"/>
         <w:jc w:val="center"/>
         <w:rPr>
           <w:sz w:val="20"/>
@@ -3425,7 +3470,7 @@
     </w:p>
     <w:p>
       <w:pPr>
-        <w:pStyle w:val="Caption"/>
+        <w:pStyle w:val="Legenda"/>
         <w:jc w:val="center"/>
         <w:rPr>
           <w:sz w:val="20"/>
@@ -3435,7 +3480,7 @@
     </w:p>
     <w:p>
       <w:pPr>
-        <w:pStyle w:val="Caption"/>
+        <w:pStyle w:val="Legenda"/>
         <w:jc w:val="center"/>
         <w:rPr>
           <w:sz w:val="20"/>
@@ -3445,7 +3490,7 @@
     </w:p>
     <w:p>
       <w:pPr>
-        <w:pStyle w:val="Caption"/>
+        <w:pStyle w:val="Legenda"/>
         <w:jc w:val="center"/>
         <w:rPr>
           <w:sz w:val="20"/>
@@ -3455,7 +3500,7 @@
     </w:p>
     <w:p>
       <w:pPr>
-        <w:pStyle w:val="Caption"/>
+        <w:pStyle w:val="Legenda"/>
         <w:jc w:val="center"/>
         <w:rPr>
           <w:sz w:val="20"/>
@@ -3465,7 +3510,7 @@
     </w:p>
     <w:p>
       <w:pPr>
-        <w:pStyle w:val="Caption"/>
+        <w:pStyle w:val="Legenda"/>
         <w:jc w:val="center"/>
         <w:rPr>
           <w:sz w:val="20"/>
@@ -3475,7 +3520,7 @@
     </w:p>
     <w:p>
       <w:pPr>
-        <w:pStyle w:val="Caption"/>
+        <w:pStyle w:val="Legenda"/>
         <w:jc w:val="center"/>
         <w:rPr>
           <w:sz w:val="20"/>
@@ -3485,7 +3530,7 @@
     </w:p>
     <w:p>
       <w:pPr>
-        <w:pStyle w:val="Caption"/>
+        <w:pStyle w:val="Legenda"/>
         <w:jc w:val="center"/>
         <w:rPr>
           <w:sz w:val="20"/>
@@ -3547,28 +3592,12 @@
           <w:sz w:val="20"/>
           <w:szCs w:val="20"/>
         </w:rPr>
-        <w:t xml:space="preserve"> (the green arrow </w:t>
-      </w:r>
-      <w:proofErr w:type="gramStart"/>
-      <w:r>
-        <w:rPr>
-          <w:sz w:val="20"/>
-          <w:szCs w:val="20"/>
-        </w:rPr>
-        <w:t>shows  that</w:t>
-      </w:r>
-      <w:proofErr w:type="gramEnd"/>
-      <w:r>
-        <w:rPr>
-          <w:sz w:val="20"/>
-          <w:szCs w:val="20"/>
-        </w:rPr>
-        <w:t xml:space="preserve"> insect is a subclass which doesn’t represent all of the Arthropods)</w:t>
-      </w:r>
-    </w:p>
-    <w:p>
-      <w:pPr>
-        <w:pStyle w:val="IntenseQuote"/>
+        <w:t xml:space="preserve"> (the green arrow shows that insect is a subclass which doesn’t represent all of the Arthropods)</w:t>
+      </w:r>
+    </w:p>
+    <w:p>
+      <w:pPr>
+        <w:pStyle w:val="CitaoIntensa"/>
         <w:rPr>
           <w:i w:val="0"/>
           <w:iCs w:val="0"/>
@@ -3576,7 +3605,7 @@
           <w:szCs w:val="28"/>
         </w:rPr>
       </w:pPr>
-      <w:bookmarkStart w:id="6" w:name="_Toc135953460"/>
+      <w:bookmarkStart w:id="7" w:name="_Toc136010264"/>
       <w:r>
         <w:rPr>
           <w:i w:val="0"/>
@@ -3617,12 +3646,13 @@
         </w:rPr>
         <w:t>DBpedia</w:t>
       </w:r>
-      <w:bookmarkEnd w:id="6"/>
+      <w:bookmarkEnd w:id="7"/>
       <w:proofErr w:type="spellEnd"/>
     </w:p>
     <w:p>
       <w:pPr>
         <w:ind w:firstLine="708"/>
+        <w:jc w:val="both"/>
       </w:pPr>
       <w:r>
         <w:t xml:space="preserve">The integration of </w:t>
@@ -3679,6 +3709,9 @@
         <w:jc w:val="center"/>
       </w:pPr>
       <w:r>
+        <w:rPr>
+          <w:noProof/>
+        </w:rPr>
         <w:drawing>
           <wp:anchor distT="0" distB="0" distL="114300" distR="114300" simplePos="0" relativeHeight="251668480" behindDoc="1" locked="0" layoutInCell="1" allowOverlap="1" wp14:anchorId="2DD3BC41" wp14:editId="0FB503E2">
             <wp:simplePos x="0" y="0"/>
@@ -3740,7 +3773,7 @@
     </w:p>
     <w:p>
       <w:pPr>
-        <w:pStyle w:val="Caption"/>
+        <w:pStyle w:val="Legenda"/>
         <w:jc w:val="center"/>
         <w:rPr>
           <w:sz w:val="20"/>
@@ -3750,7 +3783,7 @@
     </w:p>
     <w:p>
       <w:pPr>
-        <w:pStyle w:val="Caption"/>
+        <w:pStyle w:val="Legenda"/>
         <w:jc w:val="center"/>
         <w:rPr>
           <w:sz w:val="20"/>
@@ -3760,7 +3793,7 @@
     </w:p>
     <w:p>
       <w:pPr>
-        <w:pStyle w:val="Caption"/>
+        <w:pStyle w:val="Legenda"/>
         <w:jc w:val="center"/>
         <w:rPr>
           <w:sz w:val="20"/>
@@ -3770,7 +3803,7 @@
     </w:p>
     <w:p>
       <w:pPr>
-        <w:pStyle w:val="Caption"/>
+        <w:pStyle w:val="Legenda"/>
         <w:jc w:val="center"/>
         <w:rPr>
           <w:sz w:val="20"/>
@@ -3780,7 +3813,7 @@
     </w:p>
     <w:p>
       <w:pPr>
-        <w:pStyle w:val="Caption"/>
+        <w:pStyle w:val="Legenda"/>
         <w:rPr>
           <w:sz w:val="20"/>
           <w:szCs w:val="20"/>
@@ -3791,7 +3824,7 @@
     <w:p/>
     <w:p>
       <w:pPr>
-        <w:pStyle w:val="Caption"/>
+        <w:pStyle w:val="Legenda"/>
         <w:jc w:val="center"/>
         <w:rPr>
           <w:sz w:val="20"/>
@@ -3801,7 +3834,7 @@
     </w:p>
     <w:p>
       <w:pPr>
-        <w:pStyle w:val="Caption"/>
+        <w:pStyle w:val="Legenda"/>
         <w:jc w:val="center"/>
         <w:rPr>
           <w:sz w:val="20"/>
@@ -3818,7 +3851,7 @@
     </w:p>
     <w:p>
       <w:pPr>
-        <w:pStyle w:val="Caption"/>
+        <w:pStyle w:val="Legenda"/>
         <w:jc w:val="center"/>
         <w:rPr>
           <w:sz w:val="20"/>
@@ -3895,9 +3928,11 @@
     <w:p>
       <w:pPr>
         <w:ind w:firstLine="708"/>
-      </w:pPr>
-      <w:r>
-        <w:rPr>
+        <w:jc w:val="both"/>
+      </w:pPr>
+      <w:r>
+        <w:rPr>
+          <w:noProof/>
           <w:sz w:val="20"/>
           <w:szCs w:val="20"/>
         </w:rPr>
@@ -3992,43 +4027,43 @@
     </w:p>
     <w:p>
       <w:pPr>
-        <w:pStyle w:val="Caption"/>
+        <w:pStyle w:val="Legenda"/>
         <w:jc w:val="center"/>
       </w:pPr>
     </w:p>
     <w:p>
       <w:pPr>
-        <w:pStyle w:val="Caption"/>
+        <w:pStyle w:val="Legenda"/>
         <w:jc w:val="center"/>
       </w:pPr>
     </w:p>
     <w:p>
       <w:pPr>
-        <w:pStyle w:val="Caption"/>
+        <w:pStyle w:val="Legenda"/>
         <w:jc w:val="center"/>
       </w:pPr>
     </w:p>
     <w:p>
       <w:pPr>
-        <w:pStyle w:val="Caption"/>
+        <w:pStyle w:val="Legenda"/>
         <w:jc w:val="center"/>
       </w:pPr>
     </w:p>
     <w:p>
       <w:pPr>
-        <w:pStyle w:val="Caption"/>
+        <w:pStyle w:val="Legenda"/>
         <w:jc w:val="center"/>
       </w:pPr>
     </w:p>
     <w:p>
       <w:pPr>
-        <w:pStyle w:val="Caption"/>
+        <w:pStyle w:val="Legenda"/>
         <w:jc w:val="center"/>
       </w:pPr>
     </w:p>
     <w:p>
       <w:pPr>
-        <w:pStyle w:val="Caption"/>
+        <w:pStyle w:val="Legenda"/>
         <w:jc w:val="center"/>
         <w:rPr>
           <w:sz w:val="20"/>
@@ -4116,7 +4151,6 @@
           <w:szCs w:val="28"/>
         </w:rPr>
       </w:pPr>
-      <w:bookmarkStart w:id="7" w:name="_Toc135953461"/>
       <w:r>
         <w:rPr>
           <w:i/>
@@ -4129,7 +4163,7 @@
     </w:p>
     <w:p>
       <w:pPr>
-        <w:pStyle w:val="IntenseQuote"/>
+        <w:pStyle w:val="CitaoIntensa"/>
         <w:rPr>
           <w:i w:val="0"/>
           <w:iCs w:val="0"/>
@@ -4137,6 +4171,7 @@
           <w:szCs w:val="28"/>
         </w:rPr>
       </w:pPr>
+      <w:bookmarkStart w:id="8" w:name="_Toc136010265"/>
       <w:r>
         <w:rPr>
           <w:i w:val="0"/>
@@ -4147,13 +4182,16 @@
         <w:lastRenderedPageBreak/>
         <w:t>Publication of semantics using Microformats</w:t>
       </w:r>
+      <w:bookmarkEnd w:id="8"/>
     </w:p>
     <w:p>
       <w:pPr>
         <w:ind w:firstLine="708"/>
-      </w:pPr>
-      <w:r>
-        <w:rPr>
+        <w:jc w:val="both"/>
+      </w:pPr>
+      <w:r>
+        <w:rPr>
+          <w:noProof/>
           <w:sz w:val="24"/>
           <w:szCs w:val="24"/>
         </w:rPr>
@@ -4243,7 +4281,7 @@
     </w:p>
     <w:p>
       <w:pPr>
-        <w:pStyle w:val="Caption"/>
+        <w:pStyle w:val="Legenda"/>
         <w:jc w:val="center"/>
         <w:rPr>
           <w:sz w:val="20"/>
@@ -4253,7 +4291,7 @@
     </w:p>
     <w:p>
       <w:pPr>
-        <w:pStyle w:val="Caption"/>
+        <w:pStyle w:val="Legenda"/>
         <w:jc w:val="center"/>
         <w:rPr>
           <w:sz w:val="20"/>
@@ -4343,7 +4381,7 @@
     </w:p>
     <w:p>
       <w:pPr>
-        <w:pStyle w:val="IntenseQuote"/>
+        <w:pStyle w:val="CitaoIntensa"/>
         <w:rPr>
           <w:i w:val="0"/>
           <w:iCs w:val="0"/>
@@ -4351,6 +4389,7 @@
           <w:szCs w:val="28"/>
         </w:rPr>
       </w:pPr>
+      <w:bookmarkStart w:id="9" w:name="_Toc136010266"/>
       <w:r>
         <w:rPr>
           <w:i w:val="0"/>
@@ -4361,25 +4400,21 @@
         <w:lastRenderedPageBreak/>
         <w:t>Application Features</w:t>
       </w:r>
-      <w:bookmarkEnd w:id="7"/>
+      <w:bookmarkEnd w:id="9"/>
     </w:p>
     <w:p>
       <w:pPr>
         <w:ind w:firstLine="708"/>
-      </w:pPr>
-      <w:r>
-        <w:t xml:space="preserve">The new tab incorporates three interactive buttons which will modify the dataset through inferences adding the attributes </w:t>
-      </w:r>
-      <w:r>
-        <w:t>as “Land”, “No-Backbone” and “Mammal”</w:t>
-      </w:r>
-      <w:r>
-        <w:t xml:space="preserve"> which will affect the information shown on the rest of the website.</w:t>
+        <w:jc w:val="both"/>
+      </w:pPr>
+      <w:r>
+        <w:t>The new tab incorporates three interactive buttons which will modify the dataset through inferences adding the attributes as “Land”, “No-Backbone” and “Mammal” which will affect the information shown on the rest of the website.</w:t>
       </w:r>
     </w:p>
     <w:p>
       <w:pPr>
         <w:ind w:firstLine="708"/>
+        <w:jc w:val="both"/>
       </w:pPr>
       <w:r>
         <w:t xml:space="preserve">Additionally, it includes individual buttons organized in the same way as the class hierarchy previously defined. Clicking on any of these buttons will extend the page showing a brief description of the selected class fetched from </w:t>
@@ -4522,7 +4557,7 @@
     </w:p>
     <w:p>
       <w:pPr>
-        <w:pStyle w:val="Caption"/>
+        <w:pStyle w:val="Legenda"/>
         <w:jc w:val="center"/>
         <w:rPr>
           <w:sz w:val="20"/>
@@ -4583,6 +4618,7 @@
     <w:p>
       <w:pPr>
         <w:ind w:firstLine="708"/>
+        <w:jc w:val="both"/>
       </w:pPr>
       <w:r>
         <w:t xml:space="preserve">We also added a picture gathered from </w:t>
@@ -4674,67 +4710,67 @@
     </w:p>
     <w:p>
       <w:pPr>
-        <w:pStyle w:val="Caption"/>
+        <w:pStyle w:val="Legenda"/>
         <w:jc w:val="center"/>
       </w:pPr>
     </w:p>
     <w:p>
       <w:pPr>
-        <w:pStyle w:val="Caption"/>
+        <w:pStyle w:val="Legenda"/>
         <w:jc w:val="center"/>
       </w:pPr>
     </w:p>
     <w:p>
       <w:pPr>
-        <w:pStyle w:val="Caption"/>
+        <w:pStyle w:val="Legenda"/>
         <w:jc w:val="center"/>
       </w:pPr>
     </w:p>
     <w:p>
       <w:pPr>
-        <w:pStyle w:val="Caption"/>
+        <w:pStyle w:val="Legenda"/>
         <w:jc w:val="center"/>
       </w:pPr>
     </w:p>
     <w:p>
       <w:pPr>
-        <w:pStyle w:val="Caption"/>
+        <w:pStyle w:val="Legenda"/>
         <w:jc w:val="center"/>
       </w:pPr>
     </w:p>
     <w:p>
       <w:pPr>
-        <w:pStyle w:val="Caption"/>
+        <w:pStyle w:val="Legenda"/>
         <w:jc w:val="center"/>
       </w:pPr>
     </w:p>
     <w:p>
       <w:pPr>
-        <w:pStyle w:val="Caption"/>
+        <w:pStyle w:val="Legenda"/>
         <w:jc w:val="center"/>
       </w:pPr>
     </w:p>
     <w:p>
       <w:pPr>
-        <w:pStyle w:val="Caption"/>
+        <w:pStyle w:val="Legenda"/>
         <w:jc w:val="center"/>
       </w:pPr>
     </w:p>
     <w:p>
       <w:pPr>
-        <w:pStyle w:val="Caption"/>
+        <w:pStyle w:val="Legenda"/>
         <w:jc w:val="center"/>
       </w:pPr>
     </w:p>
     <w:p>
       <w:pPr>
-        <w:pStyle w:val="Caption"/>
+        <w:pStyle w:val="Legenda"/>
         <w:jc w:val="center"/>
       </w:pPr>
     </w:p>
     <w:p>
       <w:pPr>
-        <w:pStyle w:val="Caption"/>
+        <w:pStyle w:val="Legenda"/>
         <w:jc w:val="center"/>
       </w:pPr>
       <w:r>
@@ -4767,17 +4803,12 @@
       </w:r>
       <w:proofErr w:type="spellEnd"/>
       <w:r>
-        <w:t xml:space="preserve"> showcased in the inferences </w:t>
-      </w:r>
-      <w:proofErr w:type="gramStart"/>
-      <w:r>
-        <w:t>tab</w:t>
-      </w:r>
-      <w:proofErr w:type="gramEnd"/>
-    </w:p>
-    <w:p>
-      <w:pPr>
-        <w:pStyle w:val="IntenseQuote"/>
+        <w:t xml:space="preserve"> showcased in the inferences tab</w:t>
+      </w:r>
+    </w:p>
+    <w:p>
+      <w:pPr>
+        <w:pStyle w:val="CitaoIntensa"/>
         <w:rPr>
           <w:i w:val="0"/>
           <w:iCs w:val="0"/>
@@ -4785,7 +4816,7 @@
           <w:szCs w:val="28"/>
         </w:rPr>
       </w:pPr>
-      <w:bookmarkStart w:id="8" w:name="_Toc135953462"/>
+      <w:bookmarkStart w:id="10" w:name="_Toc136010267"/>
       <w:r>
         <w:rPr>
           <w:i w:val="0"/>
@@ -4796,11 +4827,12 @@
         <w:lastRenderedPageBreak/>
         <w:t>Conclusions</w:t>
       </w:r>
-      <w:bookmarkEnd w:id="8"/>
+      <w:bookmarkEnd w:id="10"/>
     </w:p>
     <w:p>
       <w:pPr>
         <w:ind w:firstLine="708"/>
+        <w:jc w:val="both"/>
       </w:pPr>
       <w:r>
         <w:t xml:space="preserve">The development of the new tab for our website has proven to be a resounding success. By incorporating inferences and leveraging data from external sources such as </w:t>
@@ -4825,6 +4857,7 @@
     <w:p>
       <w:pPr>
         <w:ind w:firstLine="708"/>
+        <w:jc w:val="both"/>
       </w:pPr>
       <w:r>
         <w:t>One of the key benefits of this new implementation is the utilization of SPIN, which has notably improved the speed of our queries. This enhancement has resulted in a slightly better user experience, allowing for faster retrieval and presentation of relevant data. While the impact may not be immediately noticeable due to the relatively small dataset we currently possess, it holds great potential for even greater efficiency and performance gains when applied to larger datasets.</w:t>
@@ -4833,6 +4866,7 @@
     <w:p>
       <w:pPr>
         <w:ind w:firstLine="708"/>
+        <w:jc w:val="both"/>
       </w:pPr>
       <w:r>
         <w:t>By inferring additional knowledge based on existing data, we have been able to provide users with a more comprehensive understanding of the subject matter. This has enabled us to present a wider range of information, ensuring that our users can delve deeper into the topics they explore on our website.</w:t>
@@ -4841,6 +4875,7 @@
     <w:p>
       <w:pPr>
         <w:ind w:firstLine="708"/>
+        <w:jc w:val="both"/>
       </w:pPr>
       <w:r>
         <w:t xml:space="preserve">In conclusion, the development of the new tab </w:t>
@@ -4865,7 +4900,7 @@
     </w:p>
     <w:p>
       <w:pPr>
-        <w:pStyle w:val="IntenseQuote"/>
+        <w:pStyle w:val="CitaoIntensa"/>
         <w:rPr>
           <w:i w:val="0"/>
           <w:iCs w:val="0"/>
@@ -4873,7 +4908,7 @@
           <w:szCs w:val="28"/>
         </w:rPr>
       </w:pPr>
-      <w:bookmarkStart w:id="9" w:name="_Toc135953463"/>
+      <w:bookmarkStart w:id="11" w:name="_Toc136010268"/>
       <w:r>
         <w:rPr>
           <w:i w:val="0"/>
@@ -4884,13 +4919,13 @@
         <w:lastRenderedPageBreak/>
         <w:t>Application Configuration</w:t>
       </w:r>
-      <w:bookmarkEnd w:id="9"/>
-    </w:p>
-    <w:p>
-      <w:pPr>
-        <w:pStyle w:val="Heading2"/>
-      </w:pPr>
-      <w:bookmarkStart w:id="10" w:name="_Toc135953464"/>
+      <w:bookmarkEnd w:id="11"/>
+    </w:p>
+    <w:p>
+      <w:pPr>
+        <w:pStyle w:val="Ttulo2"/>
+      </w:pPr>
+      <w:bookmarkStart w:id="12" w:name="_Toc136010269"/>
       <w:r>
         <w:rPr>
           <w:sz w:val="24"/>
@@ -4898,7 +4933,7 @@
         </w:rPr>
         <w:t>Requirements</w:t>
       </w:r>
-      <w:bookmarkEnd w:id="10"/>
+      <w:bookmarkEnd w:id="12"/>
     </w:p>
     <w:p>
       <w:pPr>
@@ -4911,7 +4946,7 @@
     </w:p>
     <w:p>
       <w:pPr>
-        <w:pStyle w:val="ListParagraph"/>
+        <w:pStyle w:val="PargrafodaLista"/>
         <w:numPr>
           <w:ilvl w:val="0"/>
           <w:numId w:val="44"/>
@@ -4924,7 +4959,7 @@
     </w:p>
     <w:p>
       <w:pPr>
-        <w:pStyle w:val="ListParagraph"/>
+        <w:pStyle w:val="PargrafodaLista"/>
         <w:numPr>
           <w:ilvl w:val="0"/>
           <w:numId w:val="44"/>
@@ -4939,7 +4974,7 @@
     </w:p>
     <w:p>
       <w:pPr>
-        <w:pStyle w:val="ListParagraph"/>
+        <w:pStyle w:val="PargrafodaLista"/>
         <w:numPr>
           <w:ilvl w:val="0"/>
           <w:numId w:val="44"/>
@@ -4952,7 +4987,7 @@
     </w:p>
     <w:p>
       <w:pPr>
-        <w:pStyle w:val="ListParagraph"/>
+        <w:pStyle w:val="PargrafodaLista"/>
         <w:numPr>
           <w:ilvl w:val="0"/>
           <w:numId w:val="44"/>
@@ -4978,18 +5013,18 @@
     </w:p>
     <w:p>
       <w:pPr>
-        <w:pStyle w:val="ListParagraph"/>
-      </w:pPr>
-    </w:p>
-    <w:p>
-      <w:pPr>
-        <w:pStyle w:val="Heading2"/>
+        <w:pStyle w:val="PargrafodaLista"/>
+      </w:pPr>
+    </w:p>
+    <w:p>
+      <w:pPr>
+        <w:pStyle w:val="Ttulo2"/>
         <w:rPr>
           <w:sz w:val="24"/>
           <w:szCs w:val="24"/>
         </w:rPr>
       </w:pPr>
-      <w:bookmarkStart w:id="11" w:name="_Toc135953465"/>
+      <w:bookmarkStart w:id="13" w:name="_Toc136010270"/>
       <w:r>
         <w:rPr>
           <w:sz w:val="24"/>
@@ -4997,7 +5032,7 @@
         </w:rPr>
         <w:t>Creating the database</w:t>
       </w:r>
-      <w:bookmarkEnd w:id="11"/>
+      <w:bookmarkEnd w:id="13"/>
     </w:p>
     <w:p>
       <w:pPr>
@@ -5070,7 +5105,7 @@
       <w:hyperlink r:id="rId20" w:history="1">
         <w:r>
           <w:rPr>
-            <w:rStyle w:val="Hyperlink"/>
+            <w:rStyle w:val="Hiperligao"/>
             <w:i/>
             <w:iCs/>
           </w:rPr>
@@ -5091,13 +5126,13 @@
     <w:p/>
     <w:p>
       <w:pPr>
-        <w:pStyle w:val="Heading2"/>
+        <w:pStyle w:val="Ttulo2"/>
         <w:rPr>
           <w:sz w:val="24"/>
           <w:szCs w:val="24"/>
         </w:rPr>
       </w:pPr>
-      <w:bookmarkStart w:id="12" w:name="_Toc135953466"/>
+      <w:bookmarkStart w:id="14" w:name="_Toc136010271"/>
       <w:r>
         <w:rPr>
           <w:sz w:val="24"/>
@@ -5119,7 +5154,7 @@
         </w:rPr>
         <w:t>harm</w:t>
       </w:r>
-      <w:bookmarkEnd w:id="12"/>
+      <w:bookmarkEnd w:id="14"/>
     </w:p>
     <w:p>
       <w:pPr>
@@ -5146,13 +5181,13 @@
     <w:p/>
     <w:p>
       <w:pPr>
-        <w:pStyle w:val="Heading2"/>
+        <w:pStyle w:val="Ttulo2"/>
         <w:rPr>
           <w:sz w:val="24"/>
           <w:szCs w:val="24"/>
         </w:rPr>
       </w:pPr>
-      <w:bookmarkStart w:id="13" w:name="_Toc135953467"/>
+      <w:bookmarkStart w:id="15" w:name="_Toc136010272"/>
       <w:r>
         <w:rPr>
           <w:sz w:val="24"/>
@@ -5160,7 +5195,7 @@
         </w:rPr>
         <w:t>Running with command line</w:t>
       </w:r>
-      <w:bookmarkEnd w:id="13"/>
+      <w:bookmarkEnd w:id="15"/>
     </w:p>
     <w:p>
       <w:pPr>
@@ -5202,7 +5237,7 @@
     </w:p>
     <w:p>
       <w:pPr>
-        <w:pStyle w:val="IntenseQuote"/>
+        <w:pStyle w:val="CitaoIntensa"/>
         <w:rPr>
           <w:i w:val="0"/>
           <w:iCs w:val="0"/>
@@ -5210,7 +5245,7 @@
           <w:szCs w:val="28"/>
         </w:rPr>
       </w:pPr>
-      <w:bookmarkStart w:id="14" w:name="_Toc135953468"/>
+      <w:bookmarkStart w:id="16" w:name="_Toc136010273"/>
       <w:r>
         <w:rPr>
           <w:i w:val="0"/>
@@ -5221,19 +5256,29 @@
         <w:lastRenderedPageBreak/>
         <w:t>References</w:t>
       </w:r>
-      <w:bookmarkEnd w:id="14"/>
-    </w:p>
-    <w:p>
-      <w:pPr>
-        <w:rPr>
-          <w:sz w:val="20"/>
-          <w:szCs w:val="20"/>
-        </w:rPr>
-      </w:pPr>
-      <w:r>
+      <w:bookmarkEnd w:id="16"/>
+    </w:p>
+    <w:p>
+      <w:pPr>
+        <w:rPr>
+          <w:b/>
+          <w:bCs/>
+          <w:sz w:val="20"/>
+          <w:szCs w:val="20"/>
+        </w:rPr>
+      </w:pPr>
+      <w:r>
+        <w:rPr>
+          <w:b/>
+          <w:bCs/>
+        </w:rPr>
         <w:t>D</w:t>
       </w:r>
       <w:r>
+        <w:rPr>
+          <w:b/>
+          <w:bCs/>
+        </w:rPr>
         <w:t>ataset</w:t>
       </w:r>
     </w:p>
@@ -5247,7 +5292,7 @@
       <w:hyperlink r:id="rId21" w:history="1">
         <w:r>
           <w:rPr>
-            <w:rStyle w:val="Hyperlink"/>
+            <w:rStyle w:val="Hiperligao"/>
             <w:lang w:val="en-US"/>
           </w:rPr>
           <w:t>https://www.kaggle.com/datasets/agajorte/zoo-animals-extended-dataset</w:t>
@@ -5263,11 +5308,15 @@
     <w:p>
       <w:pPr>
         <w:rPr>
+          <w:b/>
+          <w:bCs/>
           <w:lang w:val="pt-PT"/>
         </w:rPr>
       </w:pPr>
       <w:r>
         <w:rPr>
+          <w:b/>
+          <w:bCs/>
           <w:lang w:val="pt-PT"/>
         </w:rPr>
         <w:t>Slides</w:t>
@@ -5490,11 +5539,15 @@
     <w:p>
       <w:pPr>
         <w:rPr>
+          <w:b/>
+          <w:bCs/>
           <w:lang w:val="en-US"/>
         </w:rPr>
       </w:pPr>
       <w:r>
         <w:rPr>
+          <w:b/>
+          <w:bCs/>
           <w:lang w:val="en-US"/>
         </w:rPr>
         <w:t>Web references</w:t>
@@ -5515,7 +5568,7 @@
       <w:hyperlink r:id="rId22" w:history="1">
         <w:r>
           <w:rPr>
-            <w:rStyle w:val="Hyperlink"/>
+            <w:rStyle w:val="Hiperligao"/>
             <w:lang w:val="en-US"/>
           </w:rPr>
           <w:t>https://docs.djangoproject.com/en/4.1/ref/forms/widgets/</w:t>
@@ -5532,14 +5585,14 @@
       <w:pPr>
         <w:ind w:firstLine="708"/>
         <w:rPr>
-          <w:rStyle w:val="Hyperlink"/>
+          <w:rStyle w:val="Hiperligao"/>
           <w:lang w:val="en-US"/>
         </w:rPr>
       </w:pPr>
       <w:hyperlink r:id="rId23" w:history="1">
         <w:r>
           <w:rPr>
-            <w:rStyle w:val="Hyperlink"/>
+            <w:rStyle w:val="Hiperligao"/>
             <w:lang w:val="en-US"/>
           </w:rPr>
           <w:t>https://docs.djangoproject.com/en/4.1/ref/forms/fields/</w:t>
@@ -5551,7 +5604,7 @@
         <w:ind w:firstLine="708"/>
         <w:textAlignment w:val="baseline"/>
         <w:rPr>
-          <w:rStyle w:val="Hyperlink"/>
+          <w:rStyle w:val="Hiperligao"/>
           <w:rFonts w:ascii="inherit" w:hAnsi="inherit" w:cs="Noto Sans"/>
           <w:color w:val="000000"/>
           <w:u w:val="none"/>
@@ -5573,7 +5626,7 @@
       <w:hyperlink r:id="rId24" w:tgtFrame="_blank" w:tooltip="https://github.com/WimPessemier/rdfconvert" w:history="1">
         <w:r>
           <w:rPr>
-            <w:rStyle w:val="Hyperlink"/>
+            <w:rStyle w:val="Hiperligao"/>
             <w:rFonts w:ascii="inherit" w:hAnsi="inherit" w:cs="Noto Sans"/>
             <w:bdr w:val="none" w:sz="0" w:space="0" w:color="auto" w:frame="1"/>
           </w:rPr>
@@ -5591,7 +5644,7 @@
       <w:hyperlink r:id="rId25" w:history="1">
         <w:r>
           <w:rPr>
-            <w:rStyle w:val="Hyperlink"/>
+            <w:rStyle w:val="Hiperligao"/>
             <w:lang w:val="en-US"/>
           </w:rPr>
           <w:t>http://mappings.dbpedia.org/server/ontology/classes/</w:t>
@@ -5610,27 +5663,11 @@
       <w:hyperlink r:id="rId26" w:history="1">
         <w:r>
           <w:rPr>
-            <w:rStyle w:val="Hyperlink"/>
+            <w:rStyle w:val="Hiperligao"/>
             <w:rFonts w:ascii="inherit" w:hAnsi="inherit" w:cs="Noto Sans"/>
             <w:bdr w:val="none" w:sz="0" w:space="0" w:color="auto" w:frame="1"/>
           </w:rPr>
-          <w:t>https://www.wikidata.org/wiki/Q7</w:t>
-        </w:r>
-        <w:r>
-          <w:rPr>
-            <w:rStyle w:val="Hyperlink"/>
-            <w:rFonts w:ascii="inherit" w:hAnsi="inherit" w:cs="Noto Sans"/>
-            <w:bdr w:val="none" w:sz="0" w:space="0" w:color="auto" w:frame="1"/>
-          </w:rPr>
-          <w:t>2</w:t>
-        </w:r>
-        <w:r>
-          <w:rPr>
-            <w:rStyle w:val="Hyperlink"/>
-            <w:rFonts w:ascii="inherit" w:hAnsi="inherit" w:cs="Noto Sans"/>
-            <w:bdr w:val="none" w:sz="0" w:space="0" w:color="auto" w:frame="1"/>
-          </w:rPr>
-          <w:t>9</w:t>
+          <w:t>https://www.wikidata.org/wiki/Q729</w:t>
         </w:r>
       </w:hyperlink>
     </w:p>
@@ -5656,7 +5693,7 @@
       <w:hyperlink r:id="rId27" w:history="1">
         <w:r>
           <w:rPr>
-            <w:rStyle w:val="Hyperlink"/>
+            <w:rStyle w:val="Hiperligao"/>
             <w:lang w:val="en-US"/>
           </w:rPr>
           <w:t>http://pin13.net/mf2/</w:t>
@@ -5704,7 +5741,7 @@
 </file>
 
 <file path=word/endnotes.xml><?xml version="1.0" encoding="utf-8"?>
-<w:endnotes xmlns:wpc="http://schemas.microsoft.com/office/word/2010/wordprocessingCanvas" xmlns:cx="http://schemas.microsoft.com/office/drawing/2014/chartex" xmlns:cx1="http://schemas.microsoft.com/office/drawing/2015/9/8/chartex" xmlns:cx2="http://schemas.microsoft.com/office/drawing/2015/10/21/chartex" xmlns:cx3="http://schemas.microsoft.com/office/drawing/2016/5/9/chartex" xmlns:cx4="http://schemas.microsoft.com/office/drawing/2016/5/10/chartex" xmlns:cx5="http://schemas.microsoft.com/office/drawing/2016/5/11/chartex" xmlns:cx6="http://schemas.microsoft.com/office/drawing/2016/5/12/chartex" xmlns:cx7="http://schemas.microsoft.com/office/drawing/2016/5/13/chartex" xmlns:cx8="http://schemas.microsoft.com/office/drawing/2016/5/14/chartex" xmlns:mc="http://schemas.openxmlformats.org/markup-compatibility/2006" xmlns:aink="http://schemas.microsoft.com/office/drawing/2016/ink" xmlns:am3d="http://schemas.microsoft.com/office/drawing/2017/model3d" xmlns:o="urn:schemas-microsoft-com:office:office" xmlns:oel="http://schemas.microsoft.com/office/2019/extlst" xmlns:r="http://schemas.openxmlformats.org/officeDocument/2006/relationships" xmlns:m="http://schemas.openxmlformats.org/officeDocument/2006/math" xmlns:v="urn:schemas-microsoft-com:vml" xmlns:wp14="http://schemas.microsoft.com/office/word/2010/wordprocessingDrawing" xmlns:wp="http://schemas.openxmlformats.org/drawingml/2006/wordprocessingDrawing" xmlns:w10="urn:schemas-microsoft-com:office:word" xmlns:w="http://schemas.openxmlformats.org/wordprocessingml/2006/main" xmlns:w14="http://schemas.microsoft.com/office/word/2010/wordml" xmlns:w15="http://schemas.microsoft.com/office/word/2012/wordml" xmlns:w16cex="http://schemas.microsoft.com/office/word/2018/wordml/cex" xmlns:w16cid="http://schemas.microsoft.com/office/word/2016/wordml/cid" xmlns:w16="http://schemas.microsoft.com/office/word/2018/wordml" xmlns:w16du="http://schemas.microsoft.com/office/word/2023/wordml/word16du" xmlns:w16sdtdh="http://schemas.microsoft.com/office/word/2020/wordml/sdtdatahash" xmlns:w16se="http://schemas.microsoft.com/office/word/2015/wordml/symex" xmlns:wpg="http://schemas.microsoft.com/office/word/2010/wordprocessingGroup" xmlns:wpi="http://schemas.microsoft.com/office/word/2010/wordprocessingInk" xmlns:wne="http://schemas.microsoft.com/office/word/2006/wordml" xmlns:wps="http://schemas.microsoft.com/office/word/2010/wordprocessingShape" mc:Ignorable="w14 w15 w16se w16cid w16 w16cex w16sdtdh wp14">
+<w:endnotes xmlns:wpc="http://schemas.microsoft.com/office/word/2010/wordprocessingCanvas" xmlns:cx="http://schemas.microsoft.com/office/drawing/2014/chartex" xmlns:cx1="http://schemas.microsoft.com/office/drawing/2015/9/8/chartex" xmlns:cx2="http://schemas.microsoft.com/office/drawing/2015/10/21/chartex" xmlns:cx3="http://schemas.microsoft.com/office/drawing/2016/5/9/chartex" xmlns:cx4="http://schemas.microsoft.com/office/drawing/2016/5/10/chartex" xmlns:cx5="http://schemas.microsoft.com/office/drawing/2016/5/11/chartex" xmlns:cx6="http://schemas.microsoft.com/office/drawing/2016/5/12/chartex" xmlns:cx7="http://schemas.microsoft.com/office/drawing/2016/5/13/chartex" xmlns:cx8="http://schemas.microsoft.com/office/drawing/2016/5/14/chartex" xmlns:mc="http://schemas.openxmlformats.org/markup-compatibility/2006" xmlns:aink="http://schemas.microsoft.com/office/drawing/2016/ink" xmlns:am3d="http://schemas.microsoft.com/office/drawing/2017/model3d" xmlns:o="urn:schemas-microsoft-com:office:office" xmlns:r="http://schemas.openxmlformats.org/officeDocument/2006/relationships" xmlns:m="http://schemas.openxmlformats.org/officeDocument/2006/math" xmlns:v="urn:schemas-microsoft-com:vml" xmlns:wp14="http://schemas.microsoft.com/office/word/2010/wordprocessingDrawing" xmlns:wp="http://schemas.openxmlformats.org/drawingml/2006/wordprocessingDrawing" xmlns:w10="urn:schemas-microsoft-com:office:word" xmlns:w="http://schemas.openxmlformats.org/wordprocessingml/2006/main" xmlns:w14="http://schemas.microsoft.com/office/word/2010/wordml" xmlns:w15="http://schemas.microsoft.com/office/word/2012/wordml" xmlns:w16cex="http://schemas.microsoft.com/office/word/2018/wordml/cex" xmlns:w16cid="http://schemas.microsoft.com/office/word/2016/wordml/cid" xmlns:w16="http://schemas.microsoft.com/office/word/2018/wordml" xmlns:w16se="http://schemas.microsoft.com/office/word/2015/wordml/symex" xmlns:wpg="http://schemas.microsoft.com/office/word/2010/wordprocessingGroup" xmlns:wpi="http://schemas.microsoft.com/office/word/2010/wordprocessingInk" xmlns:wne="http://schemas.microsoft.com/office/word/2006/wordml" xmlns:wps="http://schemas.microsoft.com/office/word/2010/wordprocessingShape" mc:Ignorable="w14 w15 w16se w16cid w16 w16cex wp14">
   <w:endnote w:type="separator" w:id="-1">
     <w:p>
       <w:pPr>
@@ -5729,7 +5766,7 @@
 </file>
 
 <file path=word/footer1.xml><?xml version="1.0" encoding="utf-8"?>
-<w:ftr xmlns:wpc="http://schemas.microsoft.com/office/word/2010/wordprocessingCanvas" xmlns:cx="http://schemas.microsoft.com/office/drawing/2014/chartex" xmlns:cx1="http://schemas.microsoft.com/office/drawing/2015/9/8/chartex" xmlns:cx2="http://schemas.microsoft.com/office/drawing/2015/10/21/chartex" xmlns:cx3="http://schemas.microsoft.com/office/drawing/2016/5/9/chartex" xmlns:cx4="http://schemas.microsoft.com/office/drawing/2016/5/10/chartex" xmlns:cx5="http://schemas.microsoft.com/office/drawing/2016/5/11/chartex" xmlns:cx6="http://schemas.microsoft.com/office/drawing/2016/5/12/chartex" xmlns:cx7="http://schemas.microsoft.com/office/drawing/2016/5/13/chartex" xmlns:cx8="http://schemas.microsoft.com/office/drawing/2016/5/14/chartex" xmlns:mc="http://schemas.openxmlformats.org/markup-compatibility/2006" xmlns:aink="http://schemas.microsoft.com/office/drawing/2016/ink" xmlns:am3d="http://schemas.microsoft.com/office/drawing/2017/model3d" xmlns:o="urn:schemas-microsoft-com:office:office" xmlns:oel="http://schemas.microsoft.com/office/2019/extlst" xmlns:r="http://schemas.openxmlformats.org/officeDocument/2006/relationships" xmlns:m="http://schemas.openxmlformats.org/officeDocument/2006/math" xmlns:v="urn:schemas-microsoft-com:vml" xmlns:wp14="http://schemas.microsoft.com/office/word/2010/wordprocessingDrawing" xmlns:wp="http://schemas.openxmlformats.org/drawingml/2006/wordprocessingDrawing" xmlns:w10="urn:schemas-microsoft-com:office:word" xmlns:w="http://schemas.openxmlformats.org/wordprocessingml/2006/main" xmlns:w14="http://schemas.microsoft.com/office/word/2010/wordml" xmlns:w15="http://schemas.microsoft.com/office/word/2012/wordml" xmlns:w16cex="http://schemas.microsoft.com/office/word/2018/wordml/cex" xmlns:w16cid="http://schemas.microsoft.com/office/word/2016/wordml/cid" xmlns:w16="http://schemas.microsoft.com/office/word/2018/wordml" xmlns:w16du="http://schemas.microsoft.com/office/word/2023/wordml/word16du" xmlns:w16sdtdh="http://schemas.microsoft.com/office/word/2020/wordml/sdtdatahash" xmlns:w16se="http://schemas.microsoft.com/office/word/2015/wordml/symex" xmlns:wpg="http://schemas.microsoft.com/office/word/2010/wordprocessingGroup" xmlns:wpi="http://schemas.microsoft.com/office/word/2010/wordprocessingInk" xmlns:wne="http://schemas.microsoft.com/office/word/2006/wordml" xmlns:wps="http://schemas.microsoft.com/office/word/2010/wordprocessingShape" mc:Ignorable="w14 w15 w16se w16cid w16 w16cex w16sdtdh wp14">
+<w:ftr xmlns:wpc="http://schemas.microsoft.com/office/word/2010/wordprocessingCanvas" xmlns:cx="http://schemas.microsoft.com/office/drawing/2014/chartex" xmlns:cx1="http://schemas.microsoft.com/office/drawing/2015/9/8/chartex" xmlns:cx2="http://schemas.microsoft.com/office/drawing/2015/10/21/chartex" xmlns:cx3="http://schemas.microsoft.com/office/drawing/2016/5/9/chartex" xmlns:cx4="http://schemas.microsoft.com/office/drawing/2016/5/10/chartex" xmlns:cx5="http://schemas.microsoft.com/office/drawing/2016/5/11/chartex" xmlns:cx6="http://schemas.microsoft.com/office/drawing/2016/5/12/chartex" xmlns:cx7="http://schemas.microsoft.com/office/drawing/2016/5/13/chartex" xmlns:cx8="http://schemas.microsoft.com/office/drawing/2016/5/14/chartex" xmlns:mc="http://schemas.openxmlformats.org/markup-compatibility/2006" xmlns:aink="http://schemas.microsoft.com/office/drawing/2016/ink" xmlns:am3d="http://schemas.microsoft.com/office/drawing/2017/model3d" xmlns:o="urn:schemas-microsoft-com:office:office" xmlns:r="http://schemas.openxmlformats.org/officeDocument/2006/relationships" xmlns:m="http://schemas.openxmlformats.org/officeDocument/2006/math" xmlns:v="urn:schemas-microsoft-com:vml" xmlns:wp14="http://schemas.microsoft.com/office/word/2010/wordprocessingDrawing" xmlns:wp="http://schemas.openxmlformats.org/drawingml/2006/wordprocessingDrawing" xmlns:w10="urn:schemas-microsoft-com:office:word" xmlns:w="http://schemas.openxmlformats.org/wordprocessingml/2006/main" xmlns:w14="http://schemas.microsoft.com/office/word/2010/wordml" xmlns:w15="http://schemas.microsoft.com/office/word/2012/wordml" xmlns:w16cex="http://schemas.microsoft.com/office/word/2018/wordml/cex" xmlns:w16cid="http://schemas.microsoft.com/office/word/2016/wordml/cid" xmlns:w16="http://schemas.microsoft.com/office/word/2018/wordml" xmlns:w16se="http://schemas.microsoft.com/office/word/2015/wordml/symex" xmlns:wpg="http://schemas.microsoft.com/office/word/2010/wordprocessingGroup" xmlns:wpi="http://schemas.microsoft.com/office/word/2010/wordprocessingInk" xmlns:wne="http://schemas.microsoft.com/office/word/2006/wordml" xmlns:wps="http://schemas.microsoft.com/office/word/2010/wordprocessingShape" mc:Ignorable="w14 w15 w16se w16cid w16 w16cex wp14">
   <w:sdt>
     <w:sdtPr>
       <w:id w:val="-1734145441"/>
@@ -5738,10 +5775,11 @@
         <w:docPartUnique/>
       </w:docPartObj>
     </w:sdtPr>
+    <w:sdtEndPr/>
     <w:sdtContent>
       <w:p>
         <w:pPr>
-          <w:pStyle w:val="Footer"/>
+          <w:pStyle w:val="Rodap"/>
           <w:jc w:val="right"/>
         </w:pPr>
         <w:r>
@@ -5764,14 +5802,14 @@
   </w:sdt>
   <w:p>
     <w:pPr>
-      <w:pStyle w:val="Footer"/>
+      <w:pStyle w:val="Rodap"/>
     </w:pPr>
   </w:p>
 </w:ftr>
 </file>
 
 <file path=word/footnotes.xml><?xml version="1.0" encoding="utf-8"?>
-<w:footnotes xmlns:wpc="http://schemas.microsoft.com/office/word/2010/wordprocessingCanvas" xmlns:cx="http://schemas.microsoft.com/office/drawing/2014/chartex" xmlns:cx1="http://schemas.microsoft.com/office/drawing/2015/9/8/chartex" xmlns:cx2="http://schemas.microsoft.com/office/drawing/2015/10/21/chartex" xmlns:cx3="http://schemas.microsoft.com/office/drawing/2016/5/9/chartex" xmlns:cx4="http://schemas.microsoft.com/office/drawing/2016/5/10/chartex" xmlns:cx5="http://schemas.microsoft.com/office/drawing/2016/5/11/chartex" xmlns:cx6="http://schemas.microsoft.com/office/drawing/2016/5/12/chartex" xmlns:cx7="http://schemas.microsoft.com/office/drawing/2016/5/13/chartex" xmlns:cx8="http://schemas.microsoft.com/office/drawing/2016/5/14/chartex" xmlns:mc="http://schemas.openxmlformats.org/markup-compatibility/2006" xmlns:aink="http://schemas.microsoft.com/office/drawing/2016/ink" xmlns:am3d="http://schemas.microsoft.com/office/drawing/2017/model3d" xmlns:o="urn:schemas-microsoft-com:office:office" xmlns:oel="http://schemas.microsoft.com/office/2019/extlst" xmlns:r="http://schemas.openxmlformats.org/officeDocument/2006/relationships" xmlns:m="http://schemas.openxmlformats.org/officeDocument/2006/math" xmlns:v="urn:schemas-microsoft-com:vml" xmlns:wp14="http://schemas.microsoft.com/office/word/2010/wordprocessingDrawing" xmlns:wp="http://schemas.openxmlformats.org/drawingml/2006/wordprocessingDrawing" xmlns:w10="urn:schemas-microsoft-com:office:word" xmlns:w="http://schemas.openxmlformats.org/wordprocessingml/2006/main" xmlns:w14="http://schemas.microsoft.com/office/word/2010/wordml" xmlns:w15="http://schemas.microsoft.com/office/word/2012/wordml" xmlns:w16cex="http://schemas.microsoft.com/office/word/2018/wordml/cex" xmlns:w16cid="http://schemas.microsoft.com/office/word/2016/wordml/cid" xmlns:w16="http://schemas.microsoft.com/office/word/2018/wordml" xmlns:w16du="http://schemas.microsoft.com/office/word/2023/wordml/word16du" xmlns:w16sdtdh="http://schemas.microsoft.com/office/word/2020/wordml/sdtdatahash" xmlns:w16se="http://schemas.microsoft.com/office/word/2015/wordml/symex" xmlns:wpg="http://schemas.microsoft.com/office/word/2010/wordprocessingGroup" xmlns:wpi="http://schemas.microsoft.com/office/word/2010/wordprocessingInk" xmlns:wne="http://schemas.microsoft.com/office/word/2006/wordml" xmlns:wps="http://schemas.microsoft.com/office/word/2010/wordprocessingShape" mc:Ignorable="w14 w15 w16se w16cid w16 w16cex w16sdtdh wp14">
+<w:footnotes xmlns:wpc="http://schemas.microsoft.com/office/word/2010/wordprocessingCanvas" xmlns:cx="http://schemas.microsoft.com/office/drawing/2014/chartex" xmlns:cx1="http://schemas.microsoft.com/office/drawing/2015/9/8/chartex" xmlns:cx2="http://schemas.microsoft.com/office/drawing/2015/10/21/chartex" xmlns:cx3="http://schemas.microsoft.com/office/drawing/2016/5/9/chartex" xmlns:cx4="http://schemas.microsoft.com/office/drawing/2016/5/10/chartex" xmlns:cx5="http://schemas.microsoft.com/office/drawing/2016/5/11/chartex" xmlns:cx6="http://schemas.microsoft.com/office/drawing/2016/5/12/chartex" xmlns:cx7="http://schemas.microsoft.com/office/drawing/2016/5/13/chartex" xmlns:cx8="http://schemas.microsoft.com/office/drawing/2016/5/14/chartex" xmlns:mc="http://schemas.openxmlformats.org/markup-compatibility/2006" xmlns:aink="http://schemas.microsoft.com/office/drawing/2016/ink" xmlns:am3d="http://schemas.microsoft.com/office/drawing/2017/model3d" xmlns:o="urn:schemas-microsoft-com:office:office" xmlns:r="http://schemas.openxmlformats.org/officeDocument/2006/relationships" xmlns:m="http://schemas.openxmlformats.org/officeDocument/2006/math" xmlns:v="urn:schemas-microsoft-com:vml" xmlns:wp14="http://schemas.microsoft.com/office/word/2010/wordprocessingDrawing" xmlns:wp="http://schemas.openxmlformats.org/drawingml/2006/wordprocessingDrawing" xmlns:w10="urn:schemas-microsoft-com:office:word" xmlns:w="http://schemas.openxmlformats.org/wordprocessingml/2006/main" xmlns:w14="http://schemas.microsoft.com/office/word/2010/wordml" xmlns:w15="http://schemas.microsoft.com/office/word/2012/wordml" xmlns:w16cex="http://schemas.microsoft.com/office/word/2018/wordml/cex" xmlns:w16cid="http://schemas.microsoft.com/office/word/2016/wordml/cid" xmlns:w16="http://schemas.microsoft.com/office/word/2018/wordml" xmlns:w16se="http://schemas.microsoft.com/office/word/2015/wordml/symex" xmlns:wpg="http://schemas.microsoft.com/office/word/2010/wordprocessingGroup" xmlns:wpi="http://schemas.microsoft.com/office/word/2010/wordprocessingInk" xmlns:wne="http://schemas.microsoft.com/office/word/2006/wordml" xmlns:wps="http://schemas.microsoft.com/office/word/2010/wordprocessingShape" mc:Ignorable="w14 w15 w16se w16cid w16 w16cex wp14">
   <w:footnote w:type="separator" w:id="-1">
     <w:p>
       <w:pPr>
@@ -5796,7 +5834,7 @@
 </file>
 
 <file path=word/numbering.xml><?xml version="1.0" encoding="utf-8"?>
-<w:numbering xmlns:wpc="http://schemas.microsoft.com/office/word/2010/wordprocessingCanvas" xmlns:cx="http://schemas.microsoft.com/office/drawing/2014/chartex" xmlns:cx1="http://schemas.microsoft.com/office/drawing/2015/9/8/chartex" xmlns:cx2="http://schemas.microsoft.com/office/drawing/2015/10/21/chartex" xmlns:cx3="http://schemas.microsoft.com/office/drawing/2016/5/9/chartex" xmlns:cx4="http://schemas.microsoft.com/office/drawing/2016/5/10/chartex" xmlns:cx5="http://schemas.microsoft.com/office/drawing/2016/5/11/chartex" xmlns:cx6="http://schemas.microsoft.com/office/drawing/2016/5/12/chartex" xmlns:cx7="http://schemas.microsoft.com/office/drawing/2016/5/13/chartex" xmlns:cx8="http://schemas.microsoft.com/office/drawing/2016/5/14/chartex" xmlns:mc="http://schemas.openxmlformats.org/markup-compatibility/2006" xmlns:aink="http://schemas.microsoft.com/office/drawing/2016/ink" xmlns:am3d="http://schemas.microsoft.com/office/drawing/2017/model3d" xmlns:o="urn:schemas-microsoft-com:office:office" xmlns:oel="http://schemas.microsoft.com/office/2019/extlst" xmlns:r="http://schemas.openxmlformats.org/officeDocument/2006/relationships" xmlns:m="http://schemas.openxmlformats.org/officeDocument/2006/math" xmlns:v="urn:schemas-microsoft-com:vml" xmlns:wp14="http://schemas.microsoft.com/office/word/2010/wordprocessingDrawing" xmlns:wp="http://schemas.openxmlformats.org/drawingml/2006/wordprocessingDrawing" xmlns:w10="urn:schemas-microsoft-com:office:word" xmlns:w="http://schemas.openxmlformats.org/wordprocessingml/2006/main" xmlns:w14="http://schemas.microsoft.com/office/word/2010/wordml" xmlns:w15="http://schemas.microsoft.com/office/word/2012/wordml" xmlns:w16cex="http://schemas.microsoft.com/office/word/2018/wordml/cex" xmlns:w16cid="http://schemas.microsoft.com/office/word/2016/wordml/cid" xmlns:w16="http://schemas.microsoft.com/office/word/2018/wordml" xmlns:w16du="http://schemas.microsoft.com/office/word/2023/wordml/word16du" xmlns:w16sdtdh="http://schemas.microsoft.com/office/word/2020/wordml/sdtdatahash" xmlns:w16se="http://schemas.microsoft.com/office/word/2015/wordml/symex" xmlns:wpg="http://schemas.microsoft.com/office/word/2010/wordprocessingGroup" xmlns:wpi="http://schemas.microsoft.com/office/word/2010/wordprocessingInk" xmlns:wne="http://schemas.microsoft.com/office/word/2006/wordml" xmlns:wps="http://schemas.microsoft.com/office/word/2010/wordprocessingShape" mc:Ignorable="w14 w15 w16se w16cid w16 w16cex w16sdtdh wp14">
+<w:numbering xmlns:wpc="http://schemas.microsoft.com/office/word/2010/wordprocessingCanvas" xmlns:cx="http://schemas.microsoft.com/office/drawing/2014/chartex" xmlns:cx1="http://schemas.microsoft.com/office/drawing/2015/9/8/chartex" xmlns:cx2="http://schemas.microsoft.com/office/drawing/2015/10/21/chartex" xmlns:cx3="http://schemas.microsoft.com/office/drawing/2016/5/9/chartex" xmlns:cx4="http://schemas.microsoft.com/office/drawing/2016/5/10/chartex" xmlns:cx5="http://schemas.microsoft.com/office/drawing/2016/5/11/chartex" xmlns:cx6="http://schemas.microsoft.com/office/drawing/2016/5/12/chartex" xmlns:cx7="http://schemas.microsoft.com/office/drawing/2016/5/13/chartex" xmlns:cx8="http://schemas.microsoft.com/office/drawing/2016/5/14/chartex" xmlns:mc="http://schemas.openxmlformats.org/markup-compatibility/2006" xmlns:aink="http://schemas.microsoft.com/office/drawing/2016/ink" xmlns:am3d="http://schemas.microsoft.com/office/drawing/2017/model3d" xmlns:o="urn:schemas-microsoft-com:office:office" xmlns:r="http://schemas.openxmlformats.org/officeDocument/2006/relationships" xmlns:m="http://schemas.openxmlformats.org/officeDocument/2006/math" xmlns:v="urn:schemas-microsoft-com:vml" xmlns:wp14="http://schemas.microsoft.com/office/word/2010/wordprocessingDrawing" xmlns:wp="http://schemas.openxmlformats.org/drawingml/2006/wordprocessingDrawing" xmlns:w10="urn:schemas-microsoft-com:office:word" xmlns:w="http://schemas.openxmlformats.org/wordprocessingml/2006/main" xmlns:w14="http://schemas.microsoft.com/office/word/2010/wordml" xmlns:w15="http://schemas.microsoft.com/office/word/2012/wordml" xmlns:w16cex="http://schemas.microsoft.com/office/word/2018/wordml/cex" xmlns:w16cid="http://schemas.microsoft.com/office/word/2016/wordml/cid" xmlns:w16="http://schemas.microsoft.com/office/word/2018/wordml" xmlns:w16se="http://schemas.microsoft.com/office/word/2015/wordml/symex" xmlns:wpg="http://schemas.microsoft.com/office/word/2010/wordprocessingGroup" xmlns:wpi="http://schemas.microsoft.com/office/word/2010/wordprocessingInk" xmlns:wne="http://schemas.microsoft.com/office/word/2006/wordml" xmlns:wps="http://schemas.microsoft.com/office/word/2010/wordprocessingShape" mc:Ignorable="w14 w15 w16se w16cid w16 w16cex wp14">
   <w:abstractNum w:abstractNumId="0" w15:restartNumberingAfterBreak="0">
     <w:nsid w:val="025C2DE2"/>
     <w:multiLevelType w:val="hybridMultilevel"/>
@@ -11178,143 +11216,143 @@
       </w:pPr>
     </w:lvl>
   </w:abstractNum>
-  <w:num w:numId="1" w16cid:durableId="198520132">
+  <w:num w:numId="1">
     <w:abstractNumId w:val="35"/>
   </w:num>
-  <w:num w:numId="2" w16cid:durableId="8416761">
+  <w:num w:numId="2">
     <w:abstractNumId w:val="3"/>
   </w:num>
-  <w:num w:numId="3" w16cid:durableId="2051687119">
+  <w:num w:numId="3">
     <w:abstractNumId w:val="42"/>
   </w:num>
-  <w:num w:numId="4" w16cid:durableId="1911379969">
+  <w:num w:numId="4">
     <w:abstractNumId w:val="16"/>
   </w:num>
-  <w:num w:numId="5" w16cid:durableId="470560547">
+  <w:num w:numId="5">
     <w:abstractNumId w:val="14"/>
   </w:num>
-  <w:num w:numId="6" w16cid:durableId="385614098">
+  <w:num w:numId="6">
     <w:abstractNumId w:val="19"/>
   </w:num>
-  <w:num w:numId="7" w16cid:durableId="61802521">
+  <w:num w:numId="7">
     <w:abstractNumId w:val="32"/>
   </w:num>
-  <w:num w:numId="8" w16cid:durableId="1701660227">
+  <w:num w:numId="8">
     <w:abstractNumId w:val="8"/>
   </w:num>
-  <w:num w:numId="9" w16cid:durableId="1056785277">
+  <w:num w:numId="9">
     <w:abstractNumId w:val="25"/>
   </w:num>
-  <w:num w:numId="10" w16cid:durableId="1193154207">
+  <w:num w:numId="10">
     <w:abstractNumId w:val="24"/>
   </w:num>
-  <w:num w:numId="11" w16cid:durableId="330529131">
+  <w:num w:numId="11">
     <w:abstractNumId w:val="31"/>
   </w:num>
-  <w:num w:numId="12" w16cid:durableId="1715545353">
+  <w:num w:numId="12">
     <w:abstractNumId w:val="13"/>
   </w:num>
-  <w:num w:numId="13" w16cid:durableId="2032146726">
+  <w:num w:numId="13">
     <w:abstractNumId w:val="22"/>
   </w:num>
-  <w:num w:numId="14" w16cid:durableId="493031297">
+  <w:num w:numId="14">
     <w:abstractNumId w:val="7"/>
   </w:num>
-  <w:num w:numId="15" w16cid:durableId="1268348235">
+  <w:num w:numId="15">
     <w:abstractNumId w:val="38"/>
   </w:num>
-  <w:num w:numId="16" w16cid:durableId="2083404764">
+  <w:num w:numId="16">
     <w:abstractNumId w:val="36"/>
   </w:num>
-  <w:num w:numId="17" w16cid:durableId="939801867">
+  <w:num w:numId="17">
     <w:abstractNumId w:val="6"/>
   </w:num>
-  <w:num w:numId="18" w16cid:durableId="2095467201">
+  <w:num w:numId="18">
     <w:abstractNumId w:val="34"/>
   </w:num>
-  <w:num w:numId="19" w16cid:durableId="378826107">
+  <w:num w:numId="19">
     <w:abstractNumId w:val="28"/>
   </w:num>
-  <w:num w:numId="20" w16cid:durableId="858929820">
+  <w:num w:numId="20">
     <w:abstractNumId w:val="2"/>
   </w:num>
-  <w:num w:numId="21" w16cid:durableId="1223255619">
+  <w:num w:numId="21">
     <w:abstractNumId w:val="37"/>
   </w:num>
-  <w:num w:numId="22" w16cid:durableId="289089652">
+  <w:num w:numId="22">
     <w:abstractNumId w:val="33"/>
   </w:num>
-  <w:num w:numId="23" w16cid:durableId="265619427">
+  <w:num w:numId="23">
     <w:abstractNumId w:val="39"/>
   </w:num>
-  <w:num w:numId="24" w16cid:durableId="1078207654">
+  <w:num w:numId="24">
     <w:abstractNumId w:val="5"/>
   </w:num>
-  <w:num w:numId="25" w16cid:durableId="736126717">
+  <w:num w:numId="25">
     <w:abstractNumId w:val="18"/>
   </w:num>
-  <w:num w:numId="26" w16cid:durableId="464930539">
+  <w:num w:numId="26">
     <w:abstractNumId w:val="27"/>
   </w:num>
-  <w:num w:numId="27" w16cid:durableId="1449932649">
+  <w:num w:numId="27">
     <w:abstractNumId w:val="4"/>
   </w:num>
-  <w:num w:numId="28" w16cid:durableId="1273321691">
+  <w:num w:numId="28">
     <w:abstractNumId w:val="12"/>
   </w:num>
-  <w:num w:numId="29" w16cid:durableId="1138953456">
+  <w:num w:numId="29">
     <w:abstractNumId w:val="1"/>
   </w:num>
-  <w:num w:numId="30" w16cid:durableId="524948904">
+  <w:num w:numId="30">
     <w:abstractNumId w:val="43"/>
   </w:num>
-  <w:num w:numId="31" w16cid:durableId="726532776">
+  <w:num w:numId="31">
     <w:abstractNumId w:val="11"/>
   </w:num>
-  <w:num w:numId="32" w16cid:durableId="1490754995">
+  <w:num w:numId="32">
     <w:abstractNumId w:val="0"/>
   </w:num>
-  <w:num w:numId="33" w16cid:durableId="1087731922">
+  <w:num w:numId="33">
     <w:abstractNumId w:val="10"/>
   </w:num>
-  <w:num w:numId="34" w16cid:durableId="269822877">
+  <w:num w:numId="34">
     <w:abstractNumId w:val="40"/>
   </w:num>
-  <w:num w:numId="35" w16cid:durableId="665209228">
+  <w:num w:numId="35">
     <w:abstractNumId w:val="41"/>
   </w:num>
-  <w:num w:numId="36" w16cid:durableId="1333988393">
+  <w:num w:numId="36">
     <w:abstractNumId w:val="21"/>
   </w:num>
-  <w:num w:numId="37" w16cid:durableId="208297449">
+  <w:num w:numId="37">
     <w:abstractNumId w:val="29"/>
   </w:num>
-  <w:num w:numId="38" w16cid:durableId="633757104">
+  <w:num w:numId="38">
     <w:abstractNumId w:val="17"/>
   </w:num>
-  <w:num w:numId="39" w16cid:durableId="1293561929">
+  <w:num w:numId="39">
     <w:abstractNumId w:val="26"/>
   </w:num>
-  <w:num w:numId="40" w16cid:durableId="1739740083">
+  <w:num w:numId="40">
     <w:abstractNumId w:val="20"/>
   </w:num>
-  <w:num w:numId="41" w16cid:durableId="1401709426">
+  <w:num w:numId="41">
     <w:abstractNumId w:val="15"/>
   </w:num>
-  <w:num w:numId="42" w16cid:durableId="870344170">
+  <w:num w:numId="42">
     <w:abstractNumId w:val="23"/>
   </w:num>
-  <w:num w:numId="43" w16cid:durableId="754477113">
+  <w:num w:numId="43">
     <w:abstractNumId w:val="9"/>
   </w:num>
-  <w:num w:numId="44" w16cid:durableId="485367156">
+  <w:num w:numId="44">
     <w:abstractNumId w:val="30"/>
   </w:num>
 </w:numbering>
 </file>
 
 <file path=word/styles.xml><?xml version="1.0" encoding="utf-8"?>
-<w:styles xmlns:mc="http://schemas.openxmlformats.org/markup-compatibility/2006" xmlns:r="http://schemas.openxmlformats.org/officeDocument/2006/relationships" xmlns:w="http://schemas.openxmlformats.org/wordprocessingml/2006/main" xmlns:w14="http://schemas.microsoft.com/office/word/2010/wordml" xmlns:w15="http://schemas.microsoft.com/office/word/2012/wordml" xmlns:w16cex="http://schemas.microsoft.com/office/word/2018/wordml/cex" xmlns:w16cid="http://schemas.microsoft.com/office/word/2016/wordml/cid" xmlns:w16="http://schemas.microsoft.com/office/word/2018/wordml" xmlns:w16sdtdh="http://schemas.microsoft.com/office/word/2020/wordml/sdtdatahash" xmlns:w16se="http://schemas.microsoft.com/office/word/2015/wordml/symex" mc:Ignorable="w14 w15 w16se w16cid w16 w16cex w16sdtdh">
+<w:styles xmlns:mc="http://schemas.openxmlformats.org/markup-compatibility/2006" xmlns:r="http://schemas.openxmlformats.org/officeDocument/2006/relationships" xmlns:w="http://schemas.openxmlformats.org/wordprocessingml/2006/main" xmlns:w14="http://schemas.microsoft.com/office/word/2010/wordml" xmlns:w15="http://schemas.microsoft.com/office/word/2012/wordml" xmlns:w16cex="http://schemas.microsoft.com/office/word/2018/wordml/cex" xmlns:w16cid="http://schemas.microsoft.com/office/word/2016/wordml/cid" xmlns:w16="http://schemas.microsoft.com/office/word/2018/wordml" xmlns:w16se="http://schemas.microsoft.com/office/word/2015/wordml/symex" mc:Ignorable="w14 w15 w16se w16cid w16 w16cex">
   <w:docDefaults>
     <w:rPrDefault>
       <w:rPr>
@@ -11715,11 +11753,11 @@
       <w:lang w:val="en-GB"/>
     </w:rPr>
   </w:style>
-  <w:style w:type="paragraph" w:styleId="Heading1">
+  <w:style w:type="paragraph" w:styleId="Ttulo1">
     <w:name w:val="heading 1"/>
     <w:basedOn w:val="Normal"/>
     <w:next w:val="Normal"/>
-    <w:link w:val="Heading1Char"/>
+    <w:link w:val="Ttulo1Carter"/>
     <w:uiPriority w:val="9"/>
     <w:qFormat/>
     <w:rsid w:val="00945C61"/>
@@ -11736,11 +11774,11 @@
       <w:szCs w:val="32"/>
     </w:rPr>
   </w:style>
-  <w:style w:type="paragraph" w:styleId="Heading2">
+  <w:style w:type="paragraph" w:styleId="Ttulo2">
     <w:name w:val="heading 2"/>
     <w:basedOn w:val="Normal"/>
     <w:next w:val="Normal"/>
-    <w:link w:val="Heading2Char"/>
+    <w:link w:val="Ttulo2Carter"/>
     <w:uiPriority w:val="9"/>
     <w:unhideWhenUsed/>
     <w:qFormat/>
@@ -11758,11 +11796,11 @@
       <w:szCs w:val="26"/>
     </w:rPr>
   </w:style>
-  <w:style w:type="paragraph" w:styleId="Heading3">
+  <w:style w:type="paragraph" w:styleId="Ttulo3">
     <w:name w:val="heading 3"/>
     <w:basedOn w:val="Normal"/>
     <w:next w:val="Normal"/>
-    <w:link w:val="Heading3Char"/>
+    <w:link w:val="Ttulo3Carter"/>
     <w:uiPriority w:val="9"/>
     <w:unhideWhenUsed/>
     <w:qFormat/>
@@ -11780,13 +11818,13 @@
       <w:szCs w:val="24"/>
     </w:rPr>
   </w:style>
-  <w:style w:type="character" w:default="1" w:styleId="DefaultParagraphFont">
+  <w:style w:type="character" w:default="1" w:styleId="Tipodeletrapredefinidodopargrafo">
     <w:name w:val="Default Paragraph Font"/>
     <w:uiPriority w:val="1"/>
     <w:semiHidden/>
     <w:unhideWhenUsed/>
   </w:style>
-  <w:style w:type="table" w:default="1" w:styleId="TableNormal">
+  <w:style w:type="table" w:default="1" w:styleId="Tabelanormal">
     <w:name w:val="Normal Table"/>
     <w:uiPriority w:val="99"/>
     <w:semiHidden/>
@@ -11801,17 +11839,17 @@
       </w:tblCellMar>
     </w:tblPr>
   </w:style>
-  <w:style w:type="numbering" w:default="1" w:styleId="NoList">
+  <w:style w:type="numbering" w:default="1" w:styleId="Semlista">
     <w:name w:val="No List"/>
     <w:uiPriority w:val="99"/>
     <w:semiHidden/>
     <w:unhideWhenUsed/>
   </w:style>
-  <w:style w:type="paragraph" w:styleId="Title">
+  <w:style w:type="paragraph" w:styleId="Ttulo">
     <w:name w:val="Title"/>
     <w:basedOn w:val="Normal"/>
     <w:next w:val="Normal"/>
-    <w:link w:val="TitleChar"/>
+    <w:link w:val="TtuloCarter"/>
     <w:uiPriority w:val="10"/>
     <w:qFormat/>
     <w:rsid w:val="00C451F3"/>
@@ -11829,10 +11867,10 @@
       <w:lang w:eastAsia="pt-PT"/>
     </w:rPr>
   </w:style>
-  <w:style w:type="character" w:customStyle="1" w:styleId="TitleChar">
-    <w:name w:val="Title Char"/>
-    <w:basedOn w:val="DefaultParagraphFont"/>
-    <w:link w:val="Title"/>
+  <w:style w:type="character" w:customStyle="1" w:styleId="TtuloCarter">
+    <w:name w:val="Título Caráter"/>
+    <w:basedOn w:val="Tipodeletrapredefinidodopargrafo"/>
+    <w:link w:val="Ttulo"/>
     <w:uiPriority w:val="10"/>
     <w:rsid w:val="00C451F3"/>
     <w:rPr>
@@ -11845,11 +11883,11 @@
       <w:lang w:eastAsia="pt-PT"/>
     </w:rPr>
   </w:style>
-  <w:style w:type="paragraph" w:styleId="Subtitle">
+  <w:style w:type="paragraph" w:styleId="Subttulo">
     <w:name w:val="Subtitle"/>
     <w:basedOn w:val="Normal"/>
     <w:next w:val="Normal"/>
-    <w:link w:val="SubtitleChar"/>
+    <w:link w:val="SubttuloCarter"/>
     <w:uiPriority w:val="11"/>
     <w:qFormat/>
     <w:rsid w:val="00C451F3"/>
@@ -11865,10 +11903,10 @@
       <w:lang w:eastAsia="pt-PT"/>
     </w:rPr>
   </w:style>
-  <w:style w:type="character" w:customStyle="1" w:styleId="SubtitleChar">
-    <w:name w:val="Subtitle Char"/>
-    <w:basedOn w:val="DefaultParagraphFont"/>
-    <w:link w:val="Subtitle"/>
+  <w:style w:type="character" w:customStyle="1" w:styleId="SubttuloCarter">
+    <w:name w:val="Subtítulo Caráter"/>
+    <w:basedOn w:val="Tipodeletrapredefinidodopargrafo"/>
+    <w:link w:val="Subttulo"/>
     <w:uiPriority w:val="11"/>
     <w:rsid w:val="00C451F3"/>
     <w:rPr>
@@ -11878,9 +11916,9 @@
       <w:lang w:eastAsia="pt-PT"/>
     </w:rPr>
   </w:style>
-  <w:style w:type="paragraph" w:styleId="NoSpacing">
+  <w:style w:type="paragraph" w:styleId="SemEspaamento">
     <w:name w:val="No Spacing"/>
-    <w:link w:val="NoSpacingChar"/>
+    <w:link w:val="SemEspaamentoCarter"/>
     <w:uiPriority w:val="1"/>
     <w:qFormat/>
     <w:rsid w:val="00C451F3"/>
@@ -11892,10 +11930,10 @@
       <w:lang w:eastAsia="pt-PT"/>
     </w:rPr>
   </w:style>
-  <w:style w:type="character" w:customStyle="1" w:styleId="NoSpacingChar">
-    <w:name w:val="No Spacing Char"/>
-    <w:basedOn w:val="DefaultParagraphFont"/>
-    <w:link w:val="NoSpacing"/>
+  <w:style w:type="character" w:customStyle="1" w:styleId="SemEspaamentoCarter">
+    <w:name w:val="Sem Espaçamento Caráter"/>
+    <w:basedOn w:val="Tipodeletrapredefinidodopargrafo"/>
+    <w:link w:val="SemEspaamento"/>
     <w:uiPriority w:val="1"/>
     <w:rsid w:val="00C451F3"/>
     <w:rPr>
@@ -11903,7 +11941,7 @@
       <w:lang w:eastAsia="pt-PT"/>
     </w:rPr>
   </w:style>
-  <w:style w:type="paragraph" w:styleId="ListParagraph">
+  <w:style w:type="paragraph" w:styleId="PargrafodaLista">
     <w:name w:val="List Paragraph"/>
     <w:basedOn w:val="Normal"/>
     <w:uiPriority w:val="34"/>
@@ -11914,10 +11952,10 @@
       <w:contextualSpacing/>
     </w:pPr>
   </w:style>
-  <w:style w:type="character" w:customStyle="1" w:styleId="Heading1Char">
-    <w:name w:val="Heading 1 Char"/>
-    <w:basedOn w:val="DefaultParagraphFont"/>
-    <w:link w:val="Heading1"/>
+  <w:style w:type="character" w:customStyle="1" w:styleId="Ttulo1Carter">
+    <w:name w:val="Título 1 Caráter"/>
+    <w:basedOn w:val="Tipodeletrapredefinidodopargrafo"/>
+    <w:link w:val="Ttulo1"/>
     <w:uiPriority w:val="9"/>
     <w:rsid w:val="00945C61"/>
     <w:rPr>
@@ -11927,9 +11965,9 @@
       <w:szCs w:val="32"/>
     </w:rPr>
   </w:style>
-  <w:style w:type="paragraph" w:styleId="TOCHeading">
+  <w:style w:type="paragraph" w:styleId="Cabealhodondice">
     <w:name w:val="TOC Heading"/>
-    <w:basedOn w:val="Heading1"/>
+    <w:basedOn w:val="Ttulo1"/>
     <w:next w:val="Normal"/>
     <w:uiPriority w:val="39"/>
     <w:unhideWhenUsed/>
@@ -11942,11 +11980,11 @@
       <w:lang w:eastAsia="pt-PT"/>
     </w:rPr>
   </w:style>
-  <w:style w:type="paragraph" w:styleId="IntenseQuote">
+  <w:style w:type="paragraph" w:styleId="CitaoIntensa">
     <w:name w:val="Intense Quote"/>
-    <w:basedOn w:val="Heading1"/>
-    <w:next w:val="Heading1"/>
-    <w:link w:val="IntenseQuoteChar"/>
+    <w:basedOn w:val="Ttulo1"/>
+    <w:next w:val="Ttulo1"/>
+    <w:link w:val="CitaoIntensaCarter"/>
     <w:uiPriority w:val="30"/>
     <w:qFormat/>
     <w:rsid w:val="00945C61"/>
@@ -11965,10 +12003,10 @@
       <w:color w:val="4472C4" w:themeColor="accent1"/>
     </w:rPr>
   </w:style>
-  <w:style w:type="character" w:customStyle="1" w:styleId="IntenseQuoteChar">
-    <w:name w:val="Intense Quote Char"/>
-    <w:basedOn w:val="DefaultParagraphFont"/>
-    <w:link w:val="IntenseQuote"/>
+  <w:style w:type="character" w:customStyle="1" w:styleId="CitaoIntensaCarter">
+    <w:name w:val="Citação Intensa Caráter"/>
+    <w:basedOn w:val="Tipodeletrapredefinidodopargrafo"/>
+    <w:link w:val="CitaoIntensa"/>
     <w:uiPriority w:val="30"/>
     <w:rsid w:val="00B81D96"/>
     <w:rPr>
@@ -11980,9 +12018,9 @@
       <w:szCs w:val="32"/>
     </w:rPr>
   </w:style>
-  <w:style w:type="character" w:styleId="Hyperlink">
+  <w:style w:type="character" w:styleId="Hiperligao">
     <w:name w:val="Hyperlink"/>
-    <w:basedOn w:val="DefaultParagraphFont"/>
+    <w:basedOn w:val="Tipodeletrapredefinidodopargrafo"/>
     <w:uiPriority w:val="99"/>
     <w:unhideWhenUsed/>
     <w:rsid w:val="00B81D96"/>
@@ -11991,7 +12029,7 @@
       <w:u w:val="single"/>
     </w:rPr>
   </w:style>
-  <w:style w:type="paragraph" w:styleId="TOC1">
+  <w:style w:type="paragraph" w:styleId="ndice1">
     <w:name w:val="toc 1"/>
     <w:next w:val="Normal"/>
     <w:autoRedefine/>
@@ -12010,10 +12048,10 @@
       <w:szCs w:val="20"/>
     </w:rPr>
   </w:style>
-  <w:style w:type="paragraph" w:styleId="Header">
+  <w:style w:type="paragraph" w:styleId="Cabealho">
     <w:name w:val="header"/>
     <w:basedOn w:val="Normal"/>
-    <w:link w:val="HeaderChar"/>
+    <w:link w:val="CabealhoCarter"/>
     <w:uiPriority w:val="99"/>
     <w:unhideWhenUsed/>
     <w:rsid w:val="00864DB2"/>
@@ -12025,17 +12063,17 @@
       <w:spacing w:after="0" w:line="240" w:lineRule="auto"/>
     </w:pPr>
   </w:style>
-  <w:style w:type="character" w:customStyle="1" w:styleId="HeaderChar">
-    <w:name w:val="Header Char"/>
-    <w:basedOn w:val="DefaultParagraphFont"/>
-    <w:link w:val="Header"/>
+  <w:style w:type="character" w:customStyle="1" w:styleId="CabealhoCarter">
+    <w:name w:val="Cabeçalho Caráter"/>
+    <w:basedOn w:val="Tipodeletrapredefinidodopargrafo"/>
+    <w:link w:val="Cabealho"/>
     <w:uiPriority w:val="99"/>
     <w:rsid w:val="00864DB2"/>
   </w:style>
-  <w:style w:type="paragraph" w:styleId="Footer">
+  <w:style w:type="paragraph" w:styleId="Rodap">
     <w:name w:val="footer"/>
     <w:basedOn w:val="Normal"/>
-    <w:link w:val="FooterChar"/>
+    <w:link w:val="RodapCarter"/>
     <w:uiPriority w:val="99"/>
     <w:unhideWhenUsed/>
     <w:rsid w:val="00864DB2"/>
@@ -12047,16 +12085,16 @@
       <w:spacing w:after="0" w:line="240" w:lineRule="auto"/>
     </w:pPr>
   </w:style>
-  <w:style w:type="character" w:customStyle="1" w:styleId="FooterChar">
-    <w:name w:val="Footer Char"/>
-    <w:basedOn w:val="DefaultParagraphFont"/>
-    <w:link w:val="Footer"/>
+  <w:style w:type="character" w:customStyle="1" w:styleId="RodapCarter">
+    <w:name w:val="Rodapé Caráter"/>
+    <w:basedOn w:val="Tipodeletrapredefinidodopargrafo"/>
+    <w:link w:val="Rodap"/>
     <w:uiPriority w:val="99"/>
     <w:rsid w:val="00864DB2"/>
   </w:style>
-  <w:style w:type="character" w:styleId="IntenseReference">
+  <w:style w:type="character" w:styleId="RefernciaIntensa">
     <w:name w:val="Intense Reference"/>
-    <w:basedOn w:val="DefaultParagraphFont"/>
+    <w:basedOn w:val="Tipodeletrapredefinidodopargrafo"/>
     <w:uiPriority w:val="32"/>
     <w:qFormat/>
     <w:rsid w:val="00D535DD"/>
@@ -12068,9 +12106,9 @@
       <w:spacing w:val="5"/>
     </w:rPr>
   </w:style>
-  <w:style w:type="character" w:styleId="SubtleReference">
+  <w:style w:type="character" w:styleId="RefernciaDiscreta">
     <w:name w:val="Subtle Reference"/>
-    <w:basedOn w:val="DefaultParagraphFont"/>
+    <w:basedOn w:val="Tipodeletrapredefinidodopargrafo"/>
     <w:uiPriority w:val="31"/>
     <w:qFormat/>
     <w:rsid w:val="00D535DD"/>
@@ -12079,9 +12117,9 @@
       <w:color w:val="5A5A5A" w:themeColor="text1" w:themeTint="A5"/>
     </w:rPr>
   </w:style>
-  <w:style w:type="character" w:styleId="Strong">
+  <w:style w:type="character" w:styleId="Forte">
     <w:name w:val="Strong"/>
-    <w:basedOn w:val="DefaultParagraphFont"/>
+    <w:basedOn w:val="Tipodeletrapredefinidodopargrafo"/>
     <w:uiPriority w:val="22"/>
     <w:qFormat/>
     <w:rsid w:val="00D535DD"/>
@@ -12090,10 +12128,10 @@
       <w:bCs/>
     </w:rPr>
   </w:style>
-  <w:style w:type="character" w:customStyle="1" w:styleId="Heading2Char">
-    <w:name w:val="Heading 2 Char"/>
-    <w:basedOn w:val="DefaultParagraphFont"/>
-    <w:link w:val="Heading2"/>
+  <w:style w:type="character" w:customStyle="1" w:styleId="Ttulo2Carter">
+    <w:name w:val="Título 2 Caráter"/>
+    <w:basedOn w:val="Tipodeletrapredefinidodopargrafo"/>
+    <w:link w:val="Ttulo2"/>
     <w:uiPriority w:val="9"/>
     <w:rsid w:val="00D535DD"/>
     <w:rPr>
@@ -12103,10 +12141,10 @@
       <w:szCs w:val="26"/>
     </w:rPr>
   </w:style>
-  <w:style w:type="character" w:customStyle="1" w:styleId="Heading3Char">
-    <w:name w:val="Heading 3 Char"/>
-    <w:basedOn w:val="DefaultParagraphFont"/>
-    <w:link w:val="Heading3"/>
+  <w:style w:type="character" w:customStyle="1" w:styleId="Ttulo3Carter">
+    <w:name w:val="Título 3 Caráter"/>
+    <w:basedOn w:val="Tipodeletrapredefinidodopargrafo"/>
+    <w:link w:val="Ttulo3"/>
     <w:uiPriority w:val="9"/>
     <w:rsid w:val="00D535DD"/>
     <w:rPr>
@@ -12116,7 +12154,7 @@
       <w:szCs w:val="24"/>
     </w:rPr>
   </w:style>
-  <w:style w:type="paragraph" w:styleId="TOC2">
+  <w:style w:type="paragraph" w:styleId="ndice2">
     <w:name w:val="toc 2"/>
     <w:basedOn w:val="Normal"/>
     <w:next w:val="Normal"/>
@@ -12135,7 +12173,7 @@
       <w:szCs w:val="20"/>
     </w:rPr>
   </w:style>
-  <w:style w:type="paragraph" w:styleId="TOC3">
+  <w:style w:type="paragraph" w:styleId="ndice3">
     <w:name w:val="toc 3"/>
     <w:basedOn w:val="Normal"/>
     <w:next w:val="Normal"/>
@@ -12155,7 +12193,7 @@
       <w:szCs w:val="20"/>
     </w:rPr>
   </w:style>
-  <w:style w:type="paragraph" w:styleId="TOC4">
+  <w:style w:type="paragraph" w:styleId="ndice4">
     <w:name w:val="toc 4"/>
     <w:basedOn w:val="Normal"/>
     <w:next w:val="Normal"/>
@@ -12173,7 +12211,7 @@
       <w:szCs w:val="18"/>
     </w:rPr>
   </w:style>
-  <w:style w:type="paragraph" w:styleId="TOC5">
+  <w:style w:type="paragraph" w:styleId="ndice5">
     <w:name w:val="toc 5"/>
     <w:basedOn w:val="Normal"/>
     <w:next w:val="Normal"/>
@@ -12191,7 +12229,7 @@
       <w:szCs w:val="18"/>
     </w:rPr>
   </w:style>
-  <w:style w:type="paragraph" w:styleId="TOC6">
+  <w:style w:type="paragraph" w:styleId="ndice6">
     <w:name w:val="toc 6"/>
     <w:basedOn w:val="Normal"/>
     <w:next w:val="Normal"/>
@@ -12209,7 +12247,7 @@
       <w:szCs w:val="18"/>
     </w:rPr>
   </w:style>
-  <w:style w:type="paragraph" w:styleId="TOC7">
+  <w:style w:type="paragraph" w:styleId="ndice7">
     <w:name w:val="toc 7"/>
     <w:basedOn w:val="Normal"/>
     <w:next w:val="Normal"/>
@@ -12227,7 +12265,7 @@
       <w:szCs w:val="18"/>
     </w:rPr>
   </w:style>
-  <w:style w:type="paragraph" w:styleId="TOC8">
+  <w:style w:type="paragraph" w:styleId="ndice8">
     <w:name w:val="toc 8"/>
     <w:basedOn w:val="Normal"/>
     <w:next w:val="Normal"/>
@@ -12245,7 +12283,7 @@
       <w:szCs w:val="18"/>
     </w:rPr>
   </w:style>
-  <w:style w:type="paragraph" w:styleId="TOC9">
+  <w:style w:type="paragraph" w:styleId="ndice9">
     <w:name w:val="toc 9"/>
     <w:basedOn w:val="Normal"/>
     <w:next w:val="Normal"/>
@@ -12263,9 +12301,9 @@
       <w:szCs w:val="18"/>
     </w:rPr>
   </w:style>
-  <w:style w:type="character" w:styleId="SubtleEmphasis">
+  <w:style w:type="character" w:styleId="nfaseDiscreta">
     <w:name w:val="Subtle Emphasis"/>
-    <w:basedOn w:val="DefaultParagraphFont"/>
+    <w:basedOn w:val="Tipodeletrapredefinidodopargrafo"/>
     <w:uiPriority w:val="19"/>
     <w:qFormat/>
     <w:rsid w:val="00AE7794"/>
@@ -12293,14 +12331,14 @@
   </w:style>
   <w:style w:type="character" w:customStyle="1" w:styleId="apple-tab-span">
     <w:name w:val="apple-tab-span"/>
-    <w:basedOn w:val="DefaultParagraphFont"/>
+    <w:basedOn w:val="Tipodeletrapredefinidodopargrafo"/>
     <w:rsid w:val="00F51944"/>
   </w:style>
-  <w:style w:type="paragraph" w:styleId="z-TopofForm">
+  <w:style w:type="paragraph" w:styleId="z-Partesuperiordoformulrio">
     <w:name w:val="HTML Top of Form"/>
     <w:basedOn w:val="Normal"/>
     <w:next w:val="Normal"/>
-    <w:link w:val="z-TopofFormChar"/>
+    <w:link w:val="z-PartesuperiordoformulrioCarter"/>
     <w:hidden/>
     <w:uiPriority w:val="99"/>
     <w:semiHidden/>
@@ -12321,10 +12359,10 @@
       <w:lang w:eastAsia="pt-PT"/>
     </w:rPr>
   </w:style>
-  <w:style w:type="character" w:customStyle="1" w:styleId="z-TopofFormChar">
-    <w:name w:val="z-Top of Form Char"/>
-    <w:basedOn w:val="DefaultParagraphFont"/>
-    <w:link w:val="z-TopofForm"/>
+  <w:style w:type="character" w:customStyle="1" w:styleId="z-PartesuperiordoformulrioCarter">
+    <w:name w:val="z-Parte superior do formulário Caráter"/>
+    <w:basedOn w:val="Tipodeletrapredefinidodopargrafo"/>
+    <w:link w:val="z-Partesuperiordoformulrio"/>
     <w:uiPriority w:val="99"/>
     <w:semiHidden/>
     <w:rsid w:val="004758C0"/>
@@ -12336,11 +12374,11 @@
       <w:lang w:eastAsia="pt-PT"/>
     </w:rPr>
   </w:style>
-  <w:style w:type="paragraph" w:styleId="z-BottomofForm">
+  <w:style w:type="paragraph" w:styleId="z-Parteinferiordoformulrio">
     <w:name w:val="HTML Bottom of Form"/>
     <w:basedOn w:val="Normal"/>
     <w:next w:val="Normal"/>
-    <w:link w:val="z-BottomofFormChar"/>
+    <w:link w:val="z-ParteinferiordoformulrioCarter"/>
     <w:hidden/>
     <w:uiPriority w:val="99"/>
     <w:semiHidden/>
@@ -12361,10 +12399,10 @@
       <w:lang w:eastAsia="pt-PT"/>
     </w:rPr>
   </w:style>
-  <w:style w:type="character" w:customStyle="1" w:styleId="z-BottomofFormChar">
-    <w:name w:val="z-Bottom of Form Char"/>
-    <w:basedOn w:val="DefaultParagraphFont"/>
-    <w:link w:val="z-BottomofForm"/>
+  <w:style w:type="character" w:customStyle="1" w:styleId="z-ParteinferiordoformulrioCarter">
+    <w:name w:val="z-Parte inferior do formulário Caráter"/>
+    <w:basedOn w:val="Tipodeletrapredefinidodopargrafo"/>
+    <w:link w:val="z-Parteinferiordoformulrio"/>
     <w:uiPriority w:val="99"/>
     <w:semiHidden/>
     <w:rsid w:val="004758C0"/>
@@ -12376,9 +12414,9 @@
       <w:lang w:eastAsia="pt-PT"/>
     </w:rPr>
   </w:style>
-  <w:style w:type="character" w:styleId="UnresolvedMention">
+  <w:style w:type="character" w:styleId="MenoNoResolvida">
     <w:name w:val="Unresolved Mention"/>
-    <w:basedOn w:val="DefaultParagraphFont"/>
+    <w:basedOn w:val="Tipodeletrapredefinidodopargrafo"/>
     <w:uiPriority w:val="99"/>
     <w:semiHidden/>
     <w:unhideWhenUsed/>
@@ -12388,7 +12426,7 @@
       <w:shd w:val="clear" w:color="auto" w:fill="E1DFDD"/>
     </w:rPr>
   </w:style>
-  <w:style w:type="paragraph" w:styleId="Caption">
+  <w:style w:type="paragraph" w:styleId="Legenda">
     <w:name w:val="caption"/>
     <w:basedOn w:val="Normal"/>
     <w:next w:val="Normal"/>
@@ -12407,9 +12445,9 @@
       <w:szCs w:val="18"/>
     </w:rPr>
   </w:style>
-  <w:style w:type="character" w:styleId="FollowedHyperlink">
+  <w:style w:type="character" w:styleId="Hiperligaovisitada">
     <w:name w:val="FollowedHyperlink"/>
-    <w:basedOn w:val="DefaultParagraphFont"/>
+    <w:basedOn w:val="Tipodeletrapredefinidodopargrafo"/>
     <w:uiPriority w:val="99"/>
     <w:semiHidden/>
     <w:unhideWhenUsed/>
@@ -12419,10 +12457,10 @@
       <w:u w:val="single"/>
     </w:rPr>
   </w:style>
-  <w:style w:type="paragraph" w:styleId="FootnoteText">
+  <w:style w:type="paragraph" w:styleId="Textodenotaderodap">
     <w:name w:val="footnote text"/>
     <w:basedOn w:val="Normal"/>
-    <w:link w:val="FootnoteTextChar"/>
+    <w:link w:val="TextodenotaderodapCarter"/>
     <w:uiPriority w:val="99"/>
     <w:semiHidden/>
     <w:unhideWhenUsed/>
@@ -12435,10 +12473,10 @@
       <w:szCs w:val="20"/>
     </w:rPr>
   </w:style>
-  <w:style w:type="character" w:customStyle="1" w:styleId="FootnoteTextChar">
-    <w:name w:val="Footnote Text Char"/>
-    <w:basedOn w:val="DefaultParagraphFont"/>
-    <w:link w:val="FootnoteText"/>
+  <w:style w:type="character" w:customStyle="1" w:styleId="TextodenotaderodapCarter">
+    <w:name w:val="Texto de nota de rodapé Caráter"/>
+    <w:basedOn w:val="Tipodeletrapredefinidodopargrafo"/>
+    <w:link w:val="Textodenotaderodap"/>
     <w:uiPriority w:val="99"/>
     <w:semiHidden/>
     <w:rsid w:val="00CD70FE"/>
@@ -12448,9 +12486,9 @@
       <w:lang w:val="en-GB"/>
     </w:rPr>
   </w:style>
-  <w:style w:type="character" w:styleId="FootnoteReference">
+  <w:style w:type="character" w:styleId="Refdenotaderodap">
     <w:name w:val="footnote reference"/>
-    <w:basedOn w:val="DefaultParagraphFont"/>
+    <w:basedOn w:val="Tipodeletrapredefinidodopargrafo"/>
     <w:uiPriority w:val="99"/>
     <w:semiHidden/>
     <w:unhideWhenUsed/>
@@ -12733,7 +12771,7 @@
 </file>
 
 <file path=customXml/itemProps1.xml><?xml version="1.0" encoding="utf-8"?>
-<ds:datastoreItem xmlns:ds="http://schemas.openxmlformats.org/officeDocument/2006/customXml" ds:itemID="{1B13CC19-FF7C-4E45-82AE-F0B50F471D89}">
+<ds:datastoreItem xmlns:ds="http://schemas.openxmlformats.org/officeDocument/2006/customXml" ds:itemID="{F664D038-53F4-4A45-BB18-C2CFEE2494C2}">
   <ds:schemaRefs>
     <ds:schemaRef ds:uri="http://schemas.openxmlformats.org/officeDocument/2006/bibliography"/>
   </ds:schemaRefs>

--- a/TP2/papers/report.docx
+++ b/TP2/papers/report.docx
@@ -626,8 +626,6 @@
           <w:szCs w:val="40"/>
         </w:rPr>
       </w:pPr>
-      <w:bookmarkStart w:id="0" w:name="_GoBack"/>
-      <w:bookmarkEnd w:id="0"/>
       <w:r>
         <w:rPr>
           <w:rFonts w:asciiTheme="majorHAnsi" w:hAnsiTheme="majorHAnsi" w:cstheme="majorHAnsi"/>
@@ -1940,7 +1938,7 @@
           <w:szCs w:val="28"/>
         </w:rPr>
       </w:pPr>
-      <w:bookmarkStart w:id="1" w:name="_Toc136010258"/>
+      <w:bookmarkStart w:id="0" w:name="_Toc136010258"/>
       <w:r>
         <w:rPr>
           <w:i w:val="0"/>
@@ -1951,7 +1949,7 @@
         <w:lastRenderedPageBreak/>
         <w:t>Introduction</w:t>
       </w:r>
-      <w:bookmarkEnd w:id="1"/>
+      <w:bookmarkEnd w:id="0"/>
     </w:p>
     <w:p>
       <w:pPr>
@@ -2063,7 +2061,7 @@
           <w:szCs w:val="28"/>
         </w:rPr>
       </w:pPr>
-      <w:bookmarkStart w:id="2" w:name="_Toc136010259"/>
+      <w:bookmarkStart w:id="1" w:name="_Toc136010259"/>
       <w:r>
         <w:rPr>
           <w:i w:val="0"/>
@@ -2074,7 +2072,7 @@
         <w:lastRenderedPageBreak/>
         <w:t>Data Operations (SPARQL)</w:t>
       </w:r>
-      <w:bookmarkEnd w:id="2"/>
+      <w:bookmarkEnd w:id="1"/>
     </w:p>
     <w:p>
       <w:pPr>
@@ -2084,7 +2082,7 @@
           <w:szCs w:val="24"/>
         </w:rPr>
       </w:pPr>
-      <w:bookmarkStart w:id="3" w:name="_Toc136010260"/>
+      <w:bookmarkStart w:id="2" w:name="_Toc136010260"/>
       <w:r>
         <w:rPr>
           <w:sz w:val="24"/>
@@ -2092,7 +2090,7 @@
         </w:rPr>
         <w:t>Transformations</w:t>
       </w:r>
-      <w:bookmarkEnd w:id="3"/>
+      <w:bookmarkEnd w:id="2"/>
     </w:p>
     <w:p/>
     <w:p>
@@ -2433,7 +2431,7 @@
           <w:szCs w:val="28"/>
         </w:rPr>
       </w:pPr>
-      <w:bookmarkStart w:id="4" w:name="_Toc136010261"/>
+      <w:bookmarkStart w:id="3" w:name="_Toc136010261"/>
       <w:r>
         <w:rPr>
           <w:i w:val="0"/>
@@ -2444,7 +2442,7 @@
         <w:lastRenderedPageBreak/>
         <w:t>Ontology definition</w:t>
       </w:r>
-      <w:bookmarkEnd w:id="4"/>
+      <w:bookmarkEnd w:id="3"/>
     </w:p>
     <w:p>
       <w:pPr>
@@ -2454,7 +2452,7 @@
           <w:szCs w:val="24"/>
         </w:rPr>
       </w:pPr>
-      <w:bookmarkStart w:id="5" w:name="_Toc136010262"/>
+      <w:bookmarkStart w:id="4" w:name="_Toc136010262"/>
       <w:r>
         <w:rPr>
           <w:sz w:val="24"/>
@@ -2462,7 +2460,7 @@
         </w:rPr>
         <w:t>Ontology (RDFS &amp; OWL)</w:t>
       </w:r>
-      <w:bookmarkEnd w:id="5"/>
+      <w:bookmarkEnd w:id="4"/>
     </w:p>
     <w:p/>
     <w:p>
@@ -2486,17 +2484,66 @@
         <w:jc w:val="both"/>
       </w:pPr>
       <w:r>
+        <w:t>The ontology is built using the RDF/OWL syntax, mainly created with the aid of Protégé. It begins by establishing the necessary prefixes for namespaces used in the ontology, such as ‘owl’, ‘</w:t>
+      </w:r>
+      <w:proofErr w:type="spellStart"/>
+      <w:r>
+        <w:t>rdf</w:t>
+      </w:r>
+      <w:proofErr w:type="spellEnd"/>
+      <w:r>
+        <w:t>’, ‘</w:t>
+      </w:r>
+      <w:proofErr w:type="spellStart"/>
+      <w:r>
+        <w:t>rdfs</w:t>
+      </w:r>
+      <w:proofErr w:type="spellEnd"/>
+      <w:r>
+        <w:t>’, and custom prefixes like ‘</w:t>
+      </w:r>
+      <w:proofErr w:type="spellStart"/>
+      <w:r>
+        <w:t>zooc</w:t>
+      </w:r>
+      <w:proofErr w:type="spellEnd"/>
+      <w:r>
+        <w:t>’, ‘</w:t>
+      </w:r>
+      <w:proofErr w:type="spellStart"/>
+      <w:r>
+        <w:t>zooi</w:t>
+      </w:r>
+      <w:proofErr w:type="spellEnd"/>
+      <w:r>
+        <w:t>’, ‘zoon’, and ‘</w:t>
+      </w:r>
+      <w:proofErr w:type="spellStart"/>
+      <w:r>
+        <w:t>zoop</w:t>
+      </w:r>
+      <w:proofErr w:type="spellEnd"/>
+      <w:r>
+        <w:t>’, as can be seen in Figure 3.</w:t>
+      </w:r>
+    </w:p>
+    <w:p>
+      <w:pPr>
+        <w:ind w:firstLine="708"/>
+        <w:jc w:val="center"/>
+      </w:pPr>
+      <w:r>
         <w:rPr>
           <w:noProof/>
         </w:rPr>
         <w:drawing>
-          <wp:anchor distT="0" distB="0" distL="114300" distR="114300" simplePos="0" relativeHeight="251665408" behindDoc="1" locked="0" layoutInCell="1" allowOverlap="1" wp14:anchorId="0137267E" wp14:editId="543E4C83">
+          <wp:anchor distT="0" distB="0" distL="114300" distR="114300" simplePos="0" relativeHeight="251665408" behindDoc="1" locked="0" layoutInCell="1" allowOverlap="1" wp14:anchorId="0137267E" wp14:editId="26F43848">
             <wp:simplePos x="0" y="0"/>
             <wp:positionH relativeFrom="margin">
               <wp:align>center</wp:align>
             </wp:positionH>
             <wp:positionV relativeFrom="paragraph">
-              <wp:posOffset>648004</wp:posOffset>
+              <wp:posOffset>53975</wp:posOffset>
             </wp:positionV>
             <wp:extent cx="3442915" cy="1284764"/>
             <wp:effectExtent l="0" t="0" r="5715" b="0"/>
@@ -2539,106 +2586,6 @@
           </wp:anchor>
         </w:drawing>
       </w:r>
-      <w:r>
-        <w:t xml:space="preserve">The ontology is built using the RDF/OWL syntax. It begins by establishing the necessary prefixes for namespaces used in the ontology, such as </w:t>
-      </w:r>
-      <w:r>
-        <w:t>‘</w:t>
-      </w:r>
-      <w:r>
-        <w:t>owl</w:t>
-      </w:r>
-      <w:r>
-        <w:t>’</w:t>
-      </w:r>
-      <w:r>
-        <w:t xml:space="preserve">, </w:t>
-      </w:r>
-      <w:r>
-        <w:t>‘</w:t>
-      </w:r>
-      <w:proofErr w:type="spellStart"/>
-      <w:r>
-        <w:t>rdf</w:t>
-      </w:r>
-      <w:proofErr w:type="spellEnd"/>
-      <w:r>
-        <w:t>’</w:t>
-      </w:r>
-      <w:r>
-        <w:t xml:space="preserve">, </w:t>
-      </w:r>
-      <w:r>
-        <w:t>‘</w:t>
-      </w:r>
-      <w:proofErr w:type="spellStart"/>
-      <w:r>
-        <w:t>rdfs</w:t>
-      </w:r>
-      <w:proofErr w:type="spellEnd"/>
-      <w:r>
-        <w:t>’</w:t>
-      </w:r>
-      <w:r>
-        <w:t xml:space="preserve">, and custom prefixes like </w:t>
-      </w:r>
-      <w:r>
-        <w:t>‘</w:t>
-      </w:r>
-      <w:proofErr w:type="spellStart"/>
-      <w:r>
-        <w:t>zooc</w:t>
-      </w:r>
-      <w:proofErr w:type="spellEnd"/>
-      <w:r>
-        <w:t>’</w:t>
-      </w:r>
-      <w:r>
-        <w:t xml:space="preserve">, </w:t>
-      </w:r>
-      <w:r>
-        <w:t>‘</w:t>
-      </w:r>
-      <w:proofErr w:type="spellStart"/>
-      <w:r>
-        <w:t>zooi</w:t>
-      </w:r>
-      <w:proofErr w:type="spellEnd"/>
-      <w:r>
-        <w:t>’</w:t>
-      </w:r>
-      <w:r>
-        <w:t xml:space="preserve">, </w:t>
-      </w:r>
-      <w:r>
-        <w:t>‘</w:t>
-      </w:r>
-      <w:r>
-        <w:t>zoon</w:t>
-      </w:r>
-      <w:r>
-        <w:t>’</w:t>
-      </w:r>
-      <w:r>
-        <w:t xml:space="preserve">, and </w:t>
-      </w:r>
-      <w:r>
-        <w:t>‘</w:t>
-      </w:r>
-      <w:proofErr w:type="spellStart"/>
-      <w:r>
-        <w:t>zoop</w:t>
-      </w:r>
-      <w:proofErr w:type="spellEnd"/>
-      <w:r>
-        <w:t>’, as can be seen in Figure 3.</w:t>
-      </w:r>
-    </w:p>
-    <w:p>
-      <w:pPr>
-        <w:ind w:firstLine="708"/>
-        <w:jc w:val="center"/>
-      </w:pPr>
     </w:p>
     <w:p>
       <w:pPr>
@@ -3069,7 +3016,7 @@
           <w:szCs w:val="24"/>
         </w:rPr>
       </w:pPr>
-      <w:bookmarkStart w:id="6" w:name="_Toc136010263"/>
+      <w:bookmarkStart w:id="5" w:name="_Toc136010263"/>
       <w:r>
         <w:rPr>
           <w:sz w:val="24"/>
@@ -3085,7 +3032,7 @@
         </w:rPr>
         <w:t>SPIN Inferences</w:t>
       </w:r>
-      <w:bookmarkEnd w:id="6"/>
+      <w:bookmarkEnd w:id="5"/>
     </w:p>
     <w:p/>
     <w:p>
@@ -3605,7 +3552,7 @@
           <w:szCs w:val="28"/>
         </w:rPr>
       </w:pPr>
-      <w:bookmarkStart w:id="7" w:name="_Toc136010264"/>
+      <w:bookmarkStart w:id="6" w:name="_Toc136010264"/>
       <w:r>
         <w:rPr>
           <w:i w:val="0"/>
@@ -3646,7 +3593,7 @@
         </w:rPr>
         <w:t>DBpedia</w:t>
       </w:r>
-      <w:bookmarkEnd w:id="7"/>
+      <w:bookmarkEnd w:id="6"/>
       <w:proofErr w:type="spellEnd"/>
     </w:p>
     <w:p>
@@ -3708,6 +3655,7 @@
         <w:ind w:firstLine="708"/>
         <w:jc w:val="center"/>
       </w:pPr>
+      <w:bookmarkStart w:id="7" w:name="_GoBack"/>
       <w:r>
         <w:rPr>
           <w:noProof/>
@@ -3770,6 +3718,7 @@
           </wp:anchor>
         </w:drawing>
       </w:r>
+      <w:bookmarkEnd w:id="7"/>
     </w:p>
     <w:p>
       <w:pPr>
@@ -12771,7 +12720,7 @@
 </file>
 
 <file path=customXml/itemProps1.xml><?xml version="1.0" encoding="utf-8"?>
-<ds:datastoreItem xmlns:ds="http://schemas.openxmlformats.org/officeDocument/2006/customXml" ds:itemID="{F664D038-53F4-4A45-BB18-C2CFEE2494C2}">
+<ds:datastoreItem xmlns:ds="http://schemas.openxmlformats.org/officeDocument/2006/customXml" ds:itemID="{C1951891-B547-4A31-B455-A9D3FDEB242F}">
   <ds:schemaRefs>
     <ds:schemaRef ds:uri="http://schemas.openxmlformats.org/officeDocument/2006/bibliography"/>
   </ds:schemaRefs>

--- a/TP2/papers/report.docx
+++ b/TP2/papers/report.docx
@@ -1,6 +1,6 @@
 
 <file path=word/document.xml><?xml version="1.0" encoding="utf-8"?>
-<w:document xmlns:wpc="http://schemas.microsoft.com/office/word/2010/wordprocessingCanvas" xmlns:cx="http://schemas.microsoft.com/office/drawing/2014/chartex" xmlns:cx1="http://schemas.microsoft.com/office/drawing/2015/9/8/chartex" xmlns:cx2="http://schemas.microsoft.com/office/drawing/2015/10/21/chartex" xmlns:cx3="http://schemas.microsoft.com/office/drawing/2016/5/9/chartex" xmlns:cx4="http://schemas.microsoft.com/office/drawing/2016/5/10/chartex" xmlns:cx5="http://schemas.microsoft.com/office/drawing/2016/5/11/chartex" xmlns:cx6="http://schemas.microsoft.com/office/drawing/2016/5/12/chartex" xmlns:cx7="http://schemas.microsoft.com/office/drawing/2016/5/13/chartex" xmlns:cx8="http://schemas.microsoft.com/office/drawing/2016/5/14/chartex" xmlns:mc="http://schemas.openxmlformats.org/markup-compatibility/2006" xmlns:aink="http://schemas.microsoft.com/office/drawing/2016/ink" xmlns:am3d="http://schemas.microsoft.com/office/drawing/2017/model3d" xmlns:o="urn:schemas-microsoft-com:office:office" xmlns:r="http://schemas.openxmlformats.org/officeDocument/2006/relationships" xmlns:m="http://schemas.openxmlformats.org/officeDocument/2006/math" xmlns:v="urn:schemas-microsoft-com:vml" xmlns:wp14="http://schemas.microsoft.com/office/word/2010/wordprocessingDrawing" xmlns:wp="http://schemas.openxmlformats.org/drawingml/2006/wordprocessingDrawing" xmlns:w10="urn:schemas-microsoft-com:office:word" xmlns:w="http://schemas.openxmlformats.org/wordprocessingml/2006/main" xmlns:w14="http://schemas.microsoft.com/office/word/2010/wordml" xmlns:w15="http://schemas.microsoft.com/office/word/2012/wordml" xmlns:w16cex="http://schemas.microsoft.com/office/word/2018/wordml/cex" xmlns:w16cid="http://schemas.microsoft.com/office/word/2016/wordml/cid" xmlns:w16="http://schemas.microsoft.com/office/word/2018/wordml" xmlns:w16se="http://schemas.microsoft.com/office/word/2015/wordml/symex" xmlns:wpg="http://schemas.microsoft.com/office/word/2010/wordprocessingGroup" xmlns:wpi="http://schemas.microsoft.com/office/word/2010/wordprocessingInk" xmlns:wne="http://schemas.microsoft.com/office/word/2006/wordml" xmlns:wps="http://schemas.microsoft.com/office/word/2010/wordprocessingShape" mc:Ignorable="w14 w15 w16se w16cid w16 w16cex wp14">
+<w:document xmlns:wpc="http://schemas.microsoft.com/office/word/2010/wordprocessingCanvas" xmlns:cx="http://schemas.microsoft.com/office/drawing/2014/chartex" xmlns:cx1="http://schemas.microsoft.com/office/drawing/2015/9/8/chartex" xmlns:cx2="http://schemas.microsoft.com/office/drawing/2015/10/21/chartex" xmlns:cx3="http://schemas.microsoft.com/office/drawing/2016/5/9/chartex" xmlns:cx4="http://schemas.microsoft.com/office/drawing/2016/5/10/chartex" xmlns:cx5="http://schemas.microsoft.com/office/drawing/2016/5/11/chartex" xmlns:cx6="http://schemas.microsoft.com/office/drawing/2016/5/12/chartex" xmlns:cx7="http://schemas.microsoft.com/office/drawing/2016/5/13/chartex" xmlns:cx8="http://schemas.microsoft.com/office/drawing/2016/5/14/chartex" xmlns:mc="http://schemas.openxmlformats.org/markup-compatibility/2006" xmlns:aink="http://schemas.microsoft.com/office/drawing/2016/ink" xmlns:am3d="http://schemas.microsoft.com/office/drawing/2017/model3d" xmlns:o="urn:schemas-microsoft-com:office:office" xmlns:oel="http://schemas.microsoft.com/office/2019/extlst" xmlns:r="http://schemas.openxmlformats.org/officeDocument/2006/relationships" xmlns:m="http://schemas.openxmlformats.org/officeDocument/2006/math" xmlns:v="urn:schemas-microsoft-com:vml" xmlns:wp14="http://schemas.microsoft.com/office/word/2010/wordprocessingDrawing" xmlns:wp="http://schemas.openxmlformats.org/drawingml/2006/wordprocessingDrawing" xmlns:w10="urn:schemas-microsoft-com:office:word" xmlns:w="http://schemas.openxmlformats.org/wordprocessingml/2006/main" xmlns:w14="http://schemas.microsoft.com/office/word/2010/wordml" xmlns:w15="http://schemas.microsoft.com/office/word/2012/wordml" xmlns:w16cex="http://schemas.microsoft.com/office/word/2018/wordml/cex" xmlns:w16cid="http://schemas.microsoft.com/office/word/2016/wordml/cid" xmlns:w16="http://schemas.microsoft.com/office/word/2018/wordml" xmlns:w16du="http://schemas.microsoft.com/office/word/2023/wordml/word16du" xmlns:w16sdtdh="http://schemas.microsoft.com/office/word/2020/wordml/sdtdatahash" xmlns:w16se="http://schemas.microsoft.com/office/word/2015/wordml/symex" xmlns:wpg="http://schemas.microsoft.com/office/word/2010/wordprocessingGroup" xmlns:wpi="http://schemas.microsoft.com/office/word/2010/wordprocessingInk" xmlns:wne="http://schemas.microsoft.com/office/word/2006/wordml" xmlns:wps="http://schemas.microsoft.com/office/word/2010/wordprocessingShape" mc:Ignorable="w14 w15 w16se w16cid w16 w16cex w16sdtdh wp14">
   <w:body>
     <w:p>
       <w:pPr>
@@ -17,7 +17,23 @@
           <w:sz w:val="50"/>
           <w:szCs w:val="50"/>
         </w:rPr>
-        <w:t>Assignment 1 – Animal Scouter</w:t>
+        <w:t xml:space="preserve">Assignment </w:t>
+      </w:r>
+      <w:r>
+        <w:rPr>
+          <w:rFonts w:asciiTheme="majorHAnsi" w:hAnsiTheme="majorHAnsi" w:cstheme="majorHAnsi"/>
+          <w:sz w:val="50"/>
+          <w:szCs w:val="50"/>
+        </w:rPr>
+        <w:t>2</w:t>
+      </w:r>
+      <w:r>
+        <w:rPr>
+          <w:rFonts w:asciiTheme="majorHAnsi" w:hAnsiTheme="majorHAnsi" w:cstheme="majorHAnsi"/>
+          <w:sz w:val="50"/>
+          <w:szCs w:val="50"/>
+        </w:rPr>
+        <w:t xml:space="preserve"> – Animal Scouter</w:t>
       </w:r>
     </w:p>
     <w:p>
@@ -71,18 +87,8 @@
           <w:sz w:val="30"/>
           <w:szCs w:val="30"/>
         </w:rPr>
-        <w:t xml:space="preserve">Web </w:t>
-      </w:r>
-      <w:proofErr w:type="spellStart"/>
-      <w:r>
-        <w:rPr>
-          <w:rFonts w:asciiTheme="majorHAnsi" w:hAnsiTheme="majorHAnsi" w:cstheme="majorHAnsi"/>
-          <w:sz w:val="30"/>
-          <w:szCs w:val="30"/>
-        </w:rPr>
-        <w:t>Semântica</w:t>
-      </w:r>
-      <w:proofErr w:type="spellEnd"/>
+        <w:t>Web Semântica</w:t>
+      </w:r>
     </w:p>
     <w:p>
       <w:pPr>
@@ -342,7 +348,7 @@
                 <v:stroke joinstyle="miter"/>
                 <v:path gradientshapeok="t" o:connecttype="rect"/>
               </v:shapetype>
-              <v:shape id="Caixa de texto 2" o:spid="_x0000_s1026" type="#_x0000_t202" style="position:absolute;left:0;text-align:left;margin-left:0;margin-top:0;width:238.2pt;height:80.4pt;z-index:251659264;visibility:visible;mso-wrap-style:square;mso-height-percent:0;mso-wrap-distance-left:9pt;mso-wrap-distance-top:0;mso-wrap-distance-right:9pt;mso-wrap-distance-bottom:0;mso-position-horizontal:left;mso-position-horizontal-relative:margin;mso-position-vertical:bottom;mso-position-vertical-relative:margin;mso-height-percent:0;mso-height-relative:margin;v-text-anchor:top" o:gfxdata="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" filled="f" stroked="f">
+              <v:shape id="Caixa de texto 2" o:spid="_x0000_s1026" type="#_x0000_t202" style="position:absolute;left:0;text-align:left;margin-left:0;margin-top:0;width:238.2pt;height:80.4pt;z-index:251659264;visibility:visible;mso-wrap-style:square;mso-height-percent:0;mso-wrap-distance-left:9pt;mso-wrap-distance-top:0;mso-wrap-distance-right:9pt;mso-wrap-distance-bottom:0;mso-position-horizontal:left;mso-position-horizontal-relative:margin;mso-position-vertical:bottom;mso-position-vertical-relative:margin;mso-height-percent:0;mso-height-relative:margin;v-text-anchor:top" o:gfxdata="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" filled="f" stroked="f">
                 <v:textbox>
                   <w:txbxContent>
                     <w:p>
@@ -1978,23 +1984,7 @@
         <w:jc w:val="both"/>
       </w:pPr>
       <w:r>
-        <w:t xml:space="preserve">This report explores the potential of incorporating inferences and SPIN (SPARQL Inferencing Notation) into a website. It focuses on creating a new tab on an existing website, using a transformed dataset of animal features in N3 format OWL. The ontology editor Protégé is utilized to define rules, axioms, and constraints for managing inferences. Additionally, the integration of data from </w:t>
-      </w:r>
-      <w:proofErr w:type="spellStart"/>
-      <w:r>
-        <w:t>Wikidata</w:t>
-      </w:r>
-      <w:proofErr w:type="spellEnd"/>
-      <w:r>
-        <w:t xml:space="preserve"> and </w:t>
-      </w:r>
-      <w:proofErr w:type="spellStart"/>
-      <w:r>
-        <w:t>DBpedia</w:t>
-      </w:r>
-      <w:proofErr w:type="spellEnd"/>
-      <w:r>
-        <w:t xml:space="preserve"> is considered to enrich the dataset and enhance the website's functionality.</w:t>
+        <w:t>This report explores the potential of incorporating inferences and SPIN (SPARQL Inferencing Notation) into a website. It focuses on creating a new tab on an existing website, using a transformed dataset of animal features in N3 format OWL. The ontology editor Protégé is utilized to define rules, axioms, and constraints for managing inferences. Additionally, the integration of data from Wikidata and DBpedia is considered to enrich the dataset and enhance the website's functionality.</w:t>
       </w:r>
     </w:p>
     <w:p>
@@ -2269,12 +2259,10 @@
       <w:r>
         <w:t>‘</w:t>
       </w:r>
-      <w:proofErr w:type="spellStart"/>
       <w:proofErr w:type="gramStart"/>
       <w:r>
         <w:t>zooi:abelha</w:t>
       </w:r>
-      <w:proofErr w:type="spellEnd"/>
       <w:proofErr w:type="gramEnd"/>
       <w:r>
         <w:t>’</w:t>
@@ -2484,47 +2472,7 @@
         <w:jc w:val="both"/>
       </w:pPr>
       <w:r>
-        <w:t>The ontology is built using the RDF/OWL syntax, mainly created with the aid of Protégé. It begins by establishing the necessary prefixes for namespaces used in the ontology, such as ‘owl’, ‘</w:t>
-      </w:r>
-      <w:proofErr w:type="spellStart"/>
-      <w:r>
-        <w:t>rdf</w:t>
-      </w:r>
-      <w:proofErr w:type="spellEnd"/>
-      <w:r>
-        <w:t>’, ‘</w:t>
-      </w:r>
-      <w:proofErr w:type="spellStart"/>
-      <w:r>
-        <w:t>rdfs</w:t>
-      </w:r>
-      <w:proofErr w:type="spellEnd"/>
-      <w:r>
-        <w:t>’, and custom prefixes like ‘</w:t>
-      </w:r>
-      <w:proofErr w:type="spellStart"/>
-      <w:r>
-        <w:t>zooc</w:t>
-      </w:r>
-      <w:proofErr w:type="spellEnd"/>
-      <w:r>
-        <w:t>’, ‘</w:t>
-      </w:r>
-      <w:proofErr w:type="spellStart"/>
-      <w:r>
-        <w:t>zooi</w:t>
-      </w:r>
-      <w:proofErr w:type="spellEnd"/>
-      <w:r>
-        <w:t>’, ‘zoon’, and ‘</w:t>
-      </w:r>
-      <w:proofErr w:type="spellStart"/>
-      <w:r>
-        <w:t>zoop</w:t>
-      </w:r>
-      <w:proofErr w:type="spellEnd"/>
-      <w:r>
-        <w:t>’, as can be seen in Figure 3.</w:t>
+        <w:t>The ontology is built using the RDF/OWL syntax, mainly created with the aid of Protégé. It begins by establishing the necessary prefixes for namespaces used in the ontology, such as ‘owl’, ‘rdf’, ‘rdfs’, and custom prefixes like ‘zooc’, ‘zooi’, ‘zoon’, and ‘zoop’, as can be seen in Figure 3.</w:t>
       </w:r>
     </w:p>
     <w:p>
@@ -2698,47 +2646,13 @@
       <w:r>
         <w:t xml:space="preserve"> defines a hierarchy of classes that represent different types of animals. Classes such as ‘</w:t>
       </w:r>
-      <w:proofErr w:type="spellStart"/>
       <w:proofErr w:type="gramStart"/>
       <w:r>
         <w:t>animalc:Amphibian</w:t>
       </w:r>
-      <w:proofErr w:type="spellEnd"/>
       <w:proofErr w:type="gramEnd"/>
       <w:r>
-        <w:t>’, ‘</w:t>
-      </w:r>
-      <w:proofErr w:type="spellStart"/>
-      <w:r>
-        <w:t>animalc:Bird</w:t>
-      </w:r>
-      <w:proofErr w:type="spellEnd"/>
-      <w:r>
-        <w:t>’, ‘</w:t>
-      </w:r>
-      <w:proofErr w:type="spellStart"/>
-      <w:r>
-        <w:t>animalc:Fish</w:t>
-      </w:r>
-      <w:proofErr w:type="spellEnd"/>
-      <w:r>
-        <w:t>’, ‘</w:t>
-      </w:r>
-      <w:proofErr w:type="spellStart"/>
-      <w:r>
-        <w:t>animalc:Mammal</w:t>
-      </w:r>
-      <w:proofErr w:type="spellEnd"/>
-      <w:r>
-        <w:t>’, and ‘</w:t>
-      </w:r>
-      <w:proofErr w:type="spellStart"/>
-      <w:r>
-        <w:t>animalc:Reptile</w:t>
-      </w:r>
-      <w:proofErr w:type="spellEnd"/>
-      <w:r>
-        <w:t xml:space="preserve">’ provide a structured taxonomy of animals based on their biological characteristics and behaviours. It also incorporates logical constructs, such as equivalent classes and restrictions, to capture relationships and constraints among classes. </w:t>
+        <w:t xml:space="preserve">’, ‘animalc:Bird’, ‘animalc:Fish’, ‘animalc:Mammal’, and ‘animalc:Reptile’ provide a structured taxonomy of animals based on their biological characteristics and behaviours. It also incorporates logical constructs, such as equivalent classes and restrictions, to capture relationships and constraints among classes. </w:t>
       </w:r>
     </w:p>
     <w:p>
@@ -2752,12 +2666,10 @@
       <w:r>
         <w:t>‘</w:t>
       </w:r>
-      <w:proofErr w:type="spellStart"/>
       <w:proofErr w:type="gramStart"/>
       <w:r>
         <w:t>animalc:Land</w:t>
       </w:r>
-      <w:proofErr w:type="spellEnd"/>
       <w:proofErr w:type="gramEnd"/>
       <w:r>
         <w:t xml:space="preserve">’ in the ontology, representing land-dwelling animals states that </w:t>
@@ -2772,15 +2684,7 @@
         <w:t>One</w:t>
       </w:r>
       <w:r>
-        <w:t xml:space="preserve"> is defined as the complement of animals that have the property ‘</w:t>
-      </w:r>
-      <w:proofErr w:type="spellStart"/>
-      <w:r>
-        <w:t>zoop:is</w:t>
-      </w:r>
-      <w:proofErr w:type="spellEnd"/>
-      <w:r>
-        <w:t xml:space="preserve">’ with the value "Airborne", </w:t>
+        <w:t xml:space="preserve"> is defined as the complement of animals that have the property ‘zoop:is’ with the value "Airborne", </w:t>
       </w:r>
       <w:r>
         <w:t>which</w:t>
@@ -2806,12 +2710,10 @@
       <w:r>
         <w:t xml:space="preserve"> aquatic animals. This definition ensures that ‘</w:t>
       </w:r>
-      <w:proofErr w:type="spellStart"/>
       <w:proofErr w:type="gramStart"/>
       <w:r>
         <w:t>animalc:Land</w:t>
       </w:r>
-      <w:proofErr w:type="spellEnd"/>
       <w:proofErr w:type="gramEnd"/>
       <w:r>
         <w:t>’ includes only animals that are neither airborne nor aquatic, implying they live on land.</w:t>
@@ -2989,7 +2891,6 @@
         </w:rPr>
         <w:t xml:space="preserve"> </w:t>
       </w:r>
-      <w:proofErr w:type="spellStart"/>
       <w:proofErr w:type="gramStart"/>
       <w:r>
         <w:rPr>
@@ -2998,7 +2899,6 @@
         </w:rPr>
         <w:t>animalc:Land</w:t>
       </w:r>
-      <w:proofErr w:type="spellEnd"/>
       <w:proofErr w:type="gramEnd"/>
       <w:r>
         <w:rPr>
@@ -3561,9 +3461,8 @@
           <w:szCs w:val="28"/>
         </w:rPr>
         <w:lastRenderedPageBreak/>
-        <w:t xml:space="preserve">Use of </w:t>
-      </w:r>
-      <w:proofErr w:type="spellStart"/>
+        <w:t>Use of Wikidata</w:t>
+      </w:r>
       <w:r>
         <w:rPr>
           <w:i w:val="0"/>
@@ -3571,9 +3470,8 @@
           <w:sz w:val="28"/>
           <w:szCs w:val="28"/>
         </w:rPr>
-        <w:t>Wikidata</w:t>
-      </w:r>
-      <w:proofErr w:type="spellEnd"/>
+        <w:t xml:space="preserve"> &amp; </w:t>
+      </w:r>
       <w:r>
         <w:rPr>
           <w:i w:val="0"/>
@@ -3581,20 +3479,9 @@
           <w:sz w:val="28"/>
           <w:szCs w:val="28"/>
         </w:rPr>
-        <w:t xml:space="preserve"> &amp; </w:t>
-      </w:r>
-      <w:proofErr w:type="spellStart"/>
-      <w:r>
-        <w:rPr>
-          <w:i w:val="0"/>
-          <w:iCs w:val="0"/>
-          <w:sz w:val="28"/>
-          <w:szCs w:val="28"/>
-        </w:rPr>
         <w:t>DBpedia</w:t>
       </w:r>
       <w:bookmarkEnd w:id="6"/>
-      <w:proofErr w:type="spellEnd"/>
     </w:p>
     <w:p>
       <w:pPr>
@@ -3602,45 +3489,13 @@
         <w:jc w:val="both"/>
       </w:pPr>
       <w:r>
-        <w:t xml:space="preserve">The integration of </w:t>
-      </w:r>
-      <w:proofErr w:type="spellStart"/>
-      <w:r>
-        <w:t>Wikidata</w:t>
-      </w:r>
-      <w:proofErr w:type="spellEnd"/>
-      <w:r>
-        <w:t xml:space="preserve"> and </w:t>
-      </w:r>
-      <w:proofErr w:type="spellStart"/>
-      <w:r>
-        <w:t>DBpedia</w:t>
-      </w:r>
-      <w:proofErr w:type="spellEnd"/>
-      <w:r>
-        <w:t xml:space="preserve"> has greatly enhanced the functionality and information presented on our website. Through our connection to </w:t>
-      </w:r>
-      <w:proofErr w:type="spellStart"/>
-      <w:r>
-        <w:t>DBpedia</w:t>
-      </w:r>
-      <w:proofErr w:type="spellEnd"/>
-      <w:r>
-        <w:t xml:space="preserve">, we </w:t>
+        <w:t xml:space="preserve">The integration of Wikidata and DBpedia has greatly enhanced the functionality and information presented on our website. Through our connection to DBpedia, we </w:t>
       </w:r>
       <w:r>
         <w:t>were</w:t>
       </w:r>
       <w:r>
-        <w:t xml:space="preserve"> able to enrich the data presented in the 'Inferences' tab by incorporating additional details and context from </w:t>
-      </w:r>
-      <w:proofErr w:type="spellStart"/>
-      <w:r>
-        <w:t>DBpedia's</w:t>
-      </w:r>
-      <w:proofErr w:type="spellEnd"/>
-      <w:r>
-        <w:t xml:space="preserve"> extensive knowledge base.</w:t>
+        <w:t xml:space="preserve"> able to enrich the data presented in the 'Inferences' tab by incorporating additional details and context from DBpedia's extensive knowledge base.</w:t>
       </w:r>
       <w:r>
         <w:t xml:space="preserve"> We present a brief description of the selected class/subclass and additional links for further investigation by the user.</w:t>
@@ -3655,7 +3510,6 @@
         <w:ind w:firstLine="708"/>
         <w:jc w:val="center"/>
       </w:pPr>
-      <w:bookmarkStart w:id="7" w:name="_GoBack"/>
       <w:r>
         <w:rPr>
           <w:noProof/>
@@ -3718,7 +3572,6 @@
           </wp:anchor>
         </w:drawing>
       </w:r>
-      <w:bookmarkEnd w:id="7"/>
     </w:p>
     <w:p>
       <w:pPr>
@@ -3855,23 +3708,7 @@
           <w:sz w:val="20"/>
           <w:szCs w:val="20"/>
         </w:rPr>
-        <w:t xml:space="preserve"> </w:t>
-      </w:r>
-      <w:proofErr w:type="spellStart"/>
-      <w:r>
-        <w:rPr>
-          <w:sz w:val="20"/>
-          <w:szCs w:val="20"/>
-        </w:rPr>
-        <w:t>DBpedia</w:t>
-      </w:r>
-      <w:proofErr w:type="spellEnd"/>
-      <w:r>
-        <w:rPr>
-          <w:sz w:val="20"/>
-          <w:szCs w:val="20"/>
-        </w:rPr>
-        <w:t xml:space="preserve"> query</w:t>
+        <w:t xml:space="preserve"> DBpedia query</w:t>
       </w:r>
     </w:p>
     <w:p>
@@ -3944,15 +3781,7 @@
         </w:drawing>
       </w:r>
       <w:r>
-        <w:t xml:space="preserve">Additionally, our query to </w:t>
-      </w:r>
-      <w:proofErr w:type="spellStart"/>
-      <w:r>
-        <w:t>Wikidata</w:t>
-      </w:r>
-      <w:proofErr w:type="spellEnd"/>
-      <w:r>
-        <w:t xml:space="preserve"> </w:t>
+        <w:t xml:space="preserve">Additionally, our query to Wikidata </w:t>
       </w:r>
       <w:r>
         <w:t>is used</w:t>
@@ -4067,23 +3896,7 @@
           <w:sz w:val="20"/>
           <w:szCs w:val="20"/>
         </w:rPr>
-        <w:t xml:space="preserve"> </w:t>
-      </w:r>
-      <w:proofErr w:type="spellStart"/>
-      <w:r>
-        <w:rPr>
-          <w:sz w:val="20"/>
-          <w:szCs w:val="20"/>
-        </w:rPr>
-        <w:t>Wikidata</w:t>
-      </w:r>
-      <w:proofErr w:type="spellEnd"/>
-      <w:r>
-        <w:rPr>
-          <w:sz w:val="20"/>
-          <w:szCs w:val="20"/>
-        </w:rPr>
-        <w:t xml:space="preserve"> query</w:t>
+        <w:t xml:space="preserve"> Wikidata query</w:t>
       </w:r>
     </w:p>
     <w:p>
@@ -4120,7 +3933,7 @@
           <w:szCs w:val="28"/>
         </w:rPr>
       </w:pPr>
-      <w:bookmarkStart w:id="8" w:name="_Toc136010265"/>
+      <w:bookmarkStart w:id="7" w:name="_Toc136010265"/>
       <w:r>
         <w:rPr>
           <w:i w:val="0"/>
@@ -4131,7 +3944,7 @@
         <w:lastRenderedPageBreak/>
         <w:t>Publication of semantics using Microformats</w:t>
       </w:r>
-      <w:bookmarkEnd w:id="8"/>
+      <w:bookmarkEnd w:id="7"/>
     </w:p>
     <w:p>
       <w:pPr>
@@ -4245,12 +4058,14 @@
         <w:rPr>
           <w:sz w:val="20"/>
           <w:szCs w:val="20"/>
-        </w:rPr>
-      </w:pPr>
-      <w:r>
-        <w:rPr>
-          <w:sz w:val="20"/>
-          <w:szCs w:val="20"/>
+          <w:lang w:val="pt-PT"/>
+        </w:rPr>
+      </w:pPr>
+      <w:r>
+        <w:rPr>
+          <w:sz w:val="20"/>
+          <w:szCs w:val="20"/>
+          <w:lang w:val="pt-PT"/>
         </w:rPr>
         <w:t xml:space="preserve">Figure </w:t>
       </w:r>
@@ -4265,6 +4080,7 @@
         <w:rPr>
           <w:sz w:val="20"/>
           <w:szCs w:val="20"/>
+          <w:lang w:val="pt-PT"/>
         </w:rPr>
         <w:instrText xml:space="preserve"> SEQ Figure \* ARABIC </w:instrText>
       </w:r>
@@ -4280,6 +4096,7 @@
           <w:noProof/>
           <w:sz w:val="20"/>
           <w:szCs w:val="20"/>
+          <w:lang w:val="pt-PT"/>
         </w:rPr>
         <w:t>9</w:t>
       </w:r>
@@ -4294,38 +4111,17 @@
         <w:rPr>
           <w:sz w:val="20"/>
           <w:szCs w:val="20"/>
-        </w:rPr>
-        <w:t xml:space="preserve"> Microformat parsed data of </w:t>
-      </w:r>
-      <w:proofErr w:type="spellStart"/>
-      <w:r>
-        <w:rPr>
-          <w:sz w:val="20"/>
-          <w:szCs w:val="20"/>
-        </w:rPr>
-        <w:t>Cascudinho</w:t>
-      </w:r>
-      <w:proofErr w:type="spellEnd"/>
-      <w:r>
-        <w:rPr>
-          <w:sz w:val="20"/>
-          <w:szCs w:val="20"/>
-        </w:rPr>
-        <w:t>-de-</w:t>
-      </w:r>
-      <w:proofErr w:type="spellStart"/>
-      <w:r>
-        <w:rPr>
-          <w:sz w:val="20"/>
-          <w:szCs w:val="20"/>
-        </w:rPr>
-        <w:t>Caverna</w:t>
-      </w:r>
-      <w:proofErr w:type="spellEnd"/>
+          <w:lang w:val="pt-PT"/>
+        </w:rPr>
+        <w:t xml:space="preserve"> Microformat parsed data of Cascudinho-de-Caverna</w:t>
+      </w:r>
     </w:p>
     <w:p>
       <w:pPr>
         <w:ind w:firstLine="708"/>
+        <w:rPr>
+          <w:lang w:val="pt-PT"/>
+        </w:rPr>
       </w:pPr>
     </w:p>
     <w:p>
@@ -4338,7 +4134,7 @@
           <w:szCs w:val="28"/>
         </w:rPr>
       </w:pPr>
-      <w:bookmarkStart w:id="9" w:name="_Toc136010266"/>
+      <w:bookmarkStart w:id="8" w:name="_Toc136010266"/>
       <w:r>
         <w:rPr>
           <w:i w:val="0"/>
@@ -4349,7 +4145,7 @@
         <w:lastRenderedPageBreak/>
         <w:t>Application Features</w:t>
       </w:r>
-      <w:bookmarkEnd w:id="9"/>
+      <w:bookmarkEnd w:id="8"/>
     </w:p>
     <w:p>
       <w:pPr>
@@ -4366,15 +4162,7 @@
         <w:jc w:val="both"/>
       </w:pPr>
       <w:r>
-        <w:t xml:space="preserve">Additionally, it includes individual buttons organized in the same way as the class hierarchy previously defined. Clicking on any of these buttons will extend the page showing a brief description of the selected class fetched from </w:t>
-      </w:r>
-      <w:proofErr w:type="spellStart"/>
-      <w:r>
-        <w:t>DBpedia</w:t>
-      </w:r>
-      <w:proofErr w:type="spellEnd"/>
-      <w:r>
-        <w:t xml:space="preserve">, a list of </w:t>
+        <w:t xml:space="preserve">Additionally, it includes individual buttons organized in the same way as the class hierarchy previously defined. Clicking on any of these buttons will extend the page showing a brief description of the selected class fetched from DBpedia, a list of </w:t>
       </w:r>
       <w:r>
         <w:t xml:space="preserve">inferred </w:t>
@@ -4570,15 +4358,7 @@
         <w:jc w:val="both"/>
       </w:pPr>
       <w:r>
-        <w:t xml:space="preserve">We also added a picture gathered from </w:t>
-      </w:r>
-      <w:proofErr w:type="spellStart"/>
-      <w:r>
-        <w:t>Wikidata</w:t>
-      </w:r>
-      <w:proofErr w:type="spellEnd"/>
-      <w:r>
-        <w:t xml:space="preserve"> showing a few animals to enhance user experience.</w:t>
+        <w:t>We also added a picture gathered from Wikidata showing a few animals to enhance user experience.</w:t>
       </w:r>
     </w:p>
     <w:p>
@@ -4744,15 +4524,7 @@
         <w:fldChar w:fldCharType="end"/>
       </w:r>
       <w:r>
-        <w:t xml:space="preserve"> Picture from </w:t>
-      </w:r>
-      <w:proofErr w:type="spellStart"/>
-      <w:r>
-        <w:t>Wikidata</w:t>
-      </w:r>
-      <w:proofErr w:type="spellEnd"/>
-      <w:r>
-        <w:t xml:space="preserve"> showcased in the inferences tab</w:t>
+        <w:t xml:space="preserve"> Picture from Wikidata showcased in the inferences tab</w:t>
       </w:r>
     </w:p>
     <w:p>
@@ -4765,7 +4537,7 @@
           <w:szCs w:val="28"/>
         </w:rPr>
       </w:pPr>
-      <w:bookmarkStart w:id="10" w:name="_Toc136010267"/>
+      <w:bookmarkStart w:id="9" w:name="_Toc136010267"/>
       <w:r>
         <w:rPr>
           <w:i w:val="0"/>
@@ -4776,7 +4548,7 @@
         <w:lastRenderedPageBreak/>
         <w:t>Conclusions</w:t>
       </w:r>
-      <w:bookmarkEnd w:id="10"/>
+      <w:bookmarkEnd w:id="9"/>
     </w:p>
     <w:p>
       <w:pPr>
@@ -4784,23 +4556,7 @@
         <w:jc w:val="both"/>
       </w:pPr>
       <w:r>
-        <w:t xml:space="preserve">The development of the new tab for our website has proven to be a resounding success. By incorporating inferences and leveraging data from external sources such as </w:t>
-      </w:r>
-      <w:proofErr w:type="spellStart"/>
-      <w:r>
-        <w:t>Wikidata</w:t>
-      </w:r>
-      <w:proofErr w:type="spellEnd"/>
-      <w:r>
-        <w:t xml:space="preserve"> and </w:t>
-      </w:r>
-      <w:proofErr w:type="spellStart"/>
-      <w:r>
-        <w:t>DBpedia</w:t>
-      </w:r>
-      <w:proofErr w:type="spellEnd"/>
-      <w:r>
-        <w:t>, we have significantly enhanced the information presented to our users.</w:t>
+        <w:t>The development of the new tab for our website has proven to be a resounding success. By incorporating inferences and leveraging data from external sources such as Wikidata and DBpedia, we have significantly enhanced the information presented to our users.</w:t>
       </w:r>
     </w:p>
     <w:p>
@@ -4857,7 +4613,7 @@
           <w:szCs w:val="28"/>
         </w:rPr>
       </w:pPr>
-      <w:bookmarkStart w:id="11" w:name="_Toc136010268"/>
+      <w:bookmarkStart w:id="10" w:name="_Toc136010268"/>
       <w:r>
         <w:rPr>
           <w:i w:val="0"/>
@@ -4868,13 +4624,13 @@
         <w:lastRenderedPageBreak/>
         <w:t>Application Configuration</w:t>
       </w:r>
-      <w:bookmarkEnd w:id="11"/>
+      <w:bookmarkEnd w:id="10"/>
     </w:p>
     <w:p>
       <w:pPr>
         <w:pStyle w:val="Ttulo2"/>
       </w:pPr>
-      <w:bookmarkStart w:id="12" w:name="_Toc136010269"/>
+      <w:bookmarkStart w:id="11" w:name="_Toc136010269"/>
       <w:r>
         <w:rPr>
           <w:sz w:val="24"/>
@@ -4882,7 +4638,7 @@
         </w:rPr>
         <w:t>Requirements</w:t>
       </w:r>
-      <w:bookmarkEnd w:id="12"/>
+      <w:bookmarkEnd w:id="11"/>
     </w:p>
     <w:p>
       <w:pPr>
@@ -4915,11 +4671,9 @@
         </w:numPr>
         <w:jc w:val="both"/>
       </w:pPr>
-      <w:proofErr w:type="spellStart"/>
       <w:r>
         <w:t>GraphDB</w:t>
       </w:r>
-      <w:proofErr w:type="spellEnd"/>
     </w:p>
     <w:p>
       <w:pPr>
@@ -4943,21 +4697,8 @@
         </w:numPr>
         <w:jc w:val="both"/>
       </w:pPr>
-      <w:proofErr w:type="spellStart"/>
-      <w:r>
-        <w:t>sparqlwrapper</w:t>
-      </w:r>
-      <w:proofErr w:type="spellEnd"/>
-      <w:r>
-        <w:t xml:space="preserve"> (pip install </w:t>
-      </w:r>
-      <w:proofErr w:type="spellStart"/>
-      <w:r>
-        <w:t>sparqlwrapper</w:t>
-      </w:r>
-      <w:proofErr w:type="spellEnd"/>
-      <w:r>
-        <w:t>)</w:t>
+      <w:r>
+        <w:t>sparqlwrapper (pip install sparqlwrapper)</w:t>
       </w:r>
     </w:p>
     <w:p>
@@ -4973,7 +4714,7 @@
           <w:szCs w:val="24"/>
         </w:rPr>
       </w:pPr>
-      <w:bookmarkStart w:id="13" w:name="_Toc136010270"/>
+      <w:bookmarkStart w:id="12" w:name="_Toc136010270"/>
       <w:r>
         <w:rPr>
           <w:sz w:val="24"/>
@@ -4981,7 +4722,7 @@
         </w:rPr>
         <w:t>Creating the database</w:t>
       </w:r>
-      <w:bookmarkEnd w:id="13"/>
+      <w:bookmarkEnd w:id="12"/>
     </w:p>
     <w:p>
       <w:pPr>
@@ -4989,15 +4730,7 @@
       </w:pPr>
       <w:r>
         <w:tab/>
-        <w:t xml:space="preserve">In </w:t>
-      </w:r>
-      <w:proofErr w:type="spellStart"/>
-      <w:r>
-        <w:t>GrapDB</w:t>
-      </w:r>
-      <w:proofErr w:type="spellEnd"/>
-      <w:r>
-        <w:t xml:space="preserve"> control panel, it is needed to create a database named “zoo” </w:t>
+        <w:t xml:space="preserve">In GrapDB control panel, it is needed to create a database named “zoo” </w:t>
       </w:r>
       <w:r>
         <w:t>with ruleset OWL2-RL and</w:t>
@@ -5041,15 +4774,7 @@
       </w:pPr>
       <w:r>
         <w:tab/>
-        <w:t xml:space="preserve">Optionally, for the base </w:t>
-      </w:r>
-      <w:proofErr w:type="spellStart"/>
-      <w:r>
-        <w:t>url</w:t>
-      </w:r>
-      <w:proofErr w:type="spellEnd"/>
-      <w:r>
-        <w:t xml:space="preserve">, </w:t>
+        <w:t xml:space="preserve">Optionally, for the base url, </w:t>
       </w:r>
       <w:hyperlink r:id="rId20" w:history="1">
         <w:r>
@@ -5081,7 +4806,7 @@
           <w:szCs w:val="24"/>
         </w:rPr>
       </w:pPr>
-      <w:bookmarkStart w:id="14" w:name="_Toc136010271"/>
+      <w:bookmarkStart w:id="13" w:name="_Toc136010271"/>
       <w:r>
         <w:rPr>
           <w:sz w:val="24"/>
@@ -5103,7 +4828,7 @@
         </w:rPr>
         <w:t>harm</w:t>
       </w:r>
-      <w:bookmarkEnd w:id="14"/>
+      <w:bookmarkEnd w:id="13"/>
     </w:p>
     <w:p>
       <w:pPr>
@@ -5116,15 +4841,7 @@
         <w:tab/>
       </w:r>
       <w:r>
-        <w:t xml:space="preserve">To run the application with PyCharm, simply open the </w:t>
-      </w:r>
-      <w:proofErr w:type="spellStart"/>
-      <w:r>
-        <w:t>wsproject</w:t>
-      </w:r>
-      <w:proofErr w:type="spellEnd"/>
-      <w:r>
-        <w:t xml:space="preserve"> folder and press the run button. Then, a localhost link should appear in the console which needs to be opened with a web browser.</w:t>
+        <w:t>To run the application with PyCharm, simply open the wsproject folder and press the run button. Then, a localhost link should appear in the console which needs to be opened with a web browser.</w:t>
       </w:r>
     </w:p>
     <w:p/>
@@ -5136,7 +4853,7 @@
           <w:szCs w:val="24"/>
         </w:rPr>
       </w:pPr>
-      <w:bookmarkStart w:id="15" w:name="_Toc136010272"/>
+      <w:bookmarkStart w:id="14" w:name="_Toc136010272"/>
       <w:r>
         <w:rPr>
           <w:sz w:val="24"/>
@@ -5144,7 +4861,7 @@
         </w:rPr>
         <w:t>Running with command line</w:t>
       </w:r>
-      <w:bookmarkEnd w:id="15"/>
+      <w:bookmarkEnd w:id="14"/>
     </w:p>
     <w:p>
       <w:pPr>
@@ -5154,31 +4871,7 @@
         <w:tab/>
       </w:r>
       <w:r>
-        <w:t>For running the application using the command line, open a new command line in the “/</w:t>
-      </w:r>
-      <w:proofErr w:type="spellStart"/>
-      <w:r>
-        <w:t>wsproject</w:t>
-      </w:r>
-      <w:proofErr w:type="spellEnd"/>
-      <w:r>
-        <w:t>/” directory and type the command “</w:t>
-      </w:r>
-      <w:proofErr w:type="spellStart"/>
-      <w:r>
-        <w:t>py</w:t>
-      </w:r>
-      <w:proofErr w:type="spellEnd"/>
-      <w:r>
-        <w:t xml:space="preserve"> manage.py </w:t>
-      </w:r>
-      <w:proofErr w:type="spellStart"/>
-      <w:r>
-        <w:t>runserver</w:t>
-      </w:r>
-      <w:proofErr w:type="spellEnd"/>
-      <w:r>
-        <w:t>”. A localhost link should appear in the console which needs to be opened with a web browser.</w:t>
+        <w:t>For running the application using the command line, open a new command line in the “/wsproject/” directory and type the command “py manage.py runserver”. A localhost link should appear in the console which needs to be opened with a web browser.</w:t>
       </w:r>
       <w:r>
         <w:br w:type="page"/>
@@ -5194,7 +4887,7 @@
           <w:szCs w:val="28"/>
         </w:rPr>
       </w:pPr>
-      <w:bookmarkStart w:id="16" w:name="_Toc136010273"/>
+      <w:bookmarkStart w:id="15" w:name="_Toc136010273"/>
       <w:r>
         <w:rPr>
           <w:i w:val="0"/>
@@ -5205,7 +4898,7 @@
         <w:lastRenderedPageBreak/>
         <w:t>References</w:t>
       </w:r>
-      <w:bookmarkEnd w:id="16"/>
+      <w:bookmarkEnd w:id="15"/>
     </w:p>
     <w:p>
       <w:pPr>
@@ -5346,7 +5039,6 @@
         </w:rPr>
         <w:t xml:space="preserve">Representação do Conhecimento, A </w:t>
       </w:r>
-      <w:proofErr w:type="spellStart"/>
       <w:r>
         <w:rPr>
           <w:i/>
@@ -5355,74 +5047,25 @@
         </w:rPr>
         <w:t>Triplestore</w:t>
       </w:r>
-      <w:proofErr w:type="spellEnd"/>
       <w:r>
         <w:rPr>
           <w:lang w:val="pt-PT"/>
         </w:rPr>
-        <w:t xml:space="preserve"> </w:t>
-      </w:r>
-      <w:proofErr w:type="spellStart"/>
-      <w:r>
-        <w:rPr>
-          <w:lang w:val="pt-PT"/>
-        </w:rPr>
-        <w:t>GraphDB</w:t>
-      </w:r>
-      <w:proofErr w:type="spellEnd"/>
-      <w:r>
-        <w:rPr>
-          <w:lang w:val="pt-PT"/>
-        </w:rPr>
-        <w:t>, WS, DETI, UA</w:t>
+        <w:t xml:space="preserve"> GraphDB, WS, DETI, UA</w:t>
       </w:r>
     </w:p>
     <w:p>
       <w:pPr>
         <w:ind w:firstLine="708"/>
         <w:rPr>
-          <w:lang w:val="pt-PT"/>
-        </w:rPr>
-      </w:pPr>
-      <w:r>
-        <w:rPr>
-          <w:lang w:val="pt-PT"/>
-        </w:rPr>
-        <w:t xml:space="preserve">OWL – Web </w:t>
-      </w:r>
-      <w:proofErr w:type="spellStart"/>
-      <w:r>
-        <w:rPr>
-          <w:lang w:val="pt-PT"/>
-        </w:rPr>
-        <w:t>Ontology</w:t>
-      </w:r>
-      <w:proofErr w:type="spellEnd"/>
-      <w:r>
-        <w:rPr>
-          <w:lang w:val="pt-PT"/>
-        </w:rPr>
-        <w:t xml:space="preserve"> </w:t>
-      </w:r>
-      <w:proofErr w:type="spellStart"/>
-      <w:r>
-        <w:rPr>
-          <w:lang w:val="pt-PT"/>
-        </w:rPr>
-        <w:t>Language</w:t>
-      </w:r>
-      <w:proofErr w:type="spellEnd"/>
-      <w:r>
-        <w:rPr>
-          <w:lang w:val="pt-PT"/>
-        </w:rPr>
-        <w:t>, WS, DETI, UA</w:t>
-      </w:r>
-      <w:r>
-        <w:rPr>
-          <w:lang w:val="pt-PT"/>
-        </w:rPr>
-        <w:t xml:space="preserve"> </w:t>
+          <w:lang w:val="en-US"/>
+        </w:rPr>
+      </w:pPr>
+      <w:r>
+        <w:rPr>
+          <w:lang w:val="en-US"/>
+        </w:rPr>
+        <w:t xml:space="preserve">OWL – Web Ontology Language, WS, DETI, UA </w:t>
       </w:r>
     </w:p>
     <w:p>
@@ -5690,7 +5333,7 @@
 </file>
 
 <file path=word/endnotes.xml><?xml version="1.0" encoding="utf-8"?>
-<w:endnotes xmlns:wpc="http://schemas.microsoft.com/office/word/2010/wordprocessingCanvas" xmlns:cx="http://schemas.microsoft.com/office/drawing/2014/chartex" xmlns:cx1="http://schemas.microsoft.com/office/drawing/2015/9/8/chartex" xmlns:cx2="http://schemas.microsoft.com/office/drawing/2015/10/21/chartex" xmlns:cx3="http://schemas.microsoft.com/office/drawing/2016/5/9/chartex" xmlns:cx4="http://schemas.microsoft.com/office/drawing/2016/5/10/chartex" xmlns:cx5="http://schemas.microsoft.com/office/drawing/2016/5/11/chartex" xmlns:cx6="http://schemas.microsoft.com/office/drawing/2016/5/12/chartex" xmlns:cx7="http://schemas.microsoft.com/office/drawing/2016/5/13/chartex" xmlns:cx8="http://schemas.microsoft.com/office/drawing/2016/5/14/chartex" xmlns:mc="http://schemas.openxmlformats.org/markup-compatibility/2006" xmlns:aink="http://schemas.microsoft.com/office/drawing/2016/ink" xmlns:am3d="http://schemas.microsoft.com/office/drawing/2017/model3d" xmlns:o="urn:schemas-microsoft-com:office:office" xmlns:r="http://schemas.openxmlformats.org/officeDocument/2006/relationships" xmlns:m="http://schemas.openxmlformats.org/officeDocument/2006/math" xmlns:v="urn:schemas-microsoft-com:vml" xmlns:wp14="http://schemas.microsoft.com/office/word/2010/wordprocessingDrawing" xmlns:wp="http://schemas.openxmlformats.org/drawingml/2006/wordprocessingDrawing" xmlns:w10="urn:schemas-microsoft-com:office:word" xmlns:w="http://schemas.openxmlformats.org/wordprocessingml/2006/main" xmlns:w14="http://schemas.microsoft.com/office/word/2010/wordml" xmlns:w15="http://schemas.microsoft.com/office/word/2012/wordml" xmlns:w16cex="http://schemas.microsoft.com/office/word/2018/wordml/cex" xmlns:w16cid="http://schemas.microsoft.com/office/word/2016/wordml/cid" xmlns:w16="http://schemas.microsoft.com/office/word/2018/wordml" xmlns:w16se="http://schemas.microsoft.com/office/word/2015/wordml/symex" xmlns:wpg="http://schemas.microsoft.com/office/word/2010/wordprocessingGroup" xmlns:wpi="http://schemas.microsoft.com/office/word/2010/wordprocessingInk" xmlns:wne="http://schemas.microsoft.com/office/word/2006/wordml" xmlns:wps="http://schemas.microsoft.com/office/word/2010/wordprocessingShape" mc:Ignorable="w14 w15 w16se w16cid w16 w16cex wp14">
+<w:endnotes xmlns:wpc="http://schemas.microsoft.com/office/word/2010/wordprocessingCanvas" xmlns:cx="http://schemas.microsoft.com/office/drawing/2014/chartex" xmlns:cx1="http://schemas.microsoft.com/office/drawing/2015/9/8/chartex" xmlns:cx2="http://schemas.microsoft.com/office/drawing/2015/10/21/chartex" xmlns:cx3="http://schemas.microsoft.com/office/drawing/2016/5/9/chartex" xmlns:cx4="http://schemas.microsoft.com/office/drawing/2016/5/10/chartex" xmlns:cx5="http://schemas.microsoft.com/office/drawing/2016/5/11/chartex" xmlns:cx6="http://schemas.microsoft.com/office/drawing/2016/5/12/chartex" xmlns:cx7="http://schemas.microsoft.com/office/drawing/2016/5/13/chartex" xmlns:cx8="http://schemas.microsoft.com/office/drawing/2016/5/14/chartex" xmlns:mc="http://schemas.openxmlformats.org/markup-compatibility/2006" xmlns:aink="http://schemas.microsoft.com/office/drawing/2016/ink" xmlns:am3d="http://schemas.microsoft.com/office/drawing/2017/model3d" xmlns:o="urn:schemas-microsoft-com:office:office" xmlns:oel="http://schemas.microsoft.com/office/2019/extlst" xmlns:r="http://schemas.openxmlformats.org/officeDocument/2006/relationships" xmlns:m="http://schemas.openxmlformats.org/officeDocument/2006/math" xmlns:v="urn:schemas-microsoft-com:vml" xmlns:wp14="http://schemas.microsoft.com/office/word/2010/wordprocessingDrawing" xmlns:wp="http://schemas.openxmlformats.org/drawingml/2006/wordprocessingDrawing" xmlns:w10="urn:schemas-microsoft-com:office:word" xmlns:w="http://schemas.openxmlformats.org/wordprocessingml/2006/main" xmlns:w14="http://schemas.microsoft.com/office/word/2010/wordml" xmlns:w15="http://schemas.microsoft.com/office/word/2012/wordml" xmlns:w16cex="http://schemas.microsoft.com/office/word/2018/wordml/cex" xmlns:w16cid="http://schemas.microsoft.com/office/word/2016/wordml/cid" xmlns:w16="http://schemas.microsoft.com/office/word/2018/wordml" xmlns:w16du="http://schemas.microsoft.com/office/word/2023/wordml/word16du" xmlns:w16sdtdh="http://schemas.microsoft.com/office/word/2020/wordml/sdtdatahash" xmlns:w16se="http://schemas.microsoft.com/office/word/2015/wordml/symex" xmlns:wpg="http://schemas.microsoft.com/office/word/2010/wordprocessingGroup" xmlns:wpi="http://schemas.microsoft.com/office/word/2010/wordprocessingInk" xmlns:wne="http://schemas.microsoft.com/office/word/2006/wordml" xmlns:wps="http://schemas.microsoft.com/office/word/2010/wordprocessingShape" mc:Ignorable="w14 w15 w16se w16cid w16 w16cex w16sdtdh wp14">
   <w:endnote w:type="separator" w:id="-1">
     <w:p>
       <w:pPr>
@@ -5715,7 +5358,7 @@
 </file>
 
 <file path=word/footer1.xml><?xml version="1.0" encoding="utf-8"?>
-<w:ftr xmlns:wpc="http://schemas.microsoft.com/office/word/2010/wordprocessingCanvas" xmlns:cx="http://schemas.microsoft.com/office/drawing/2014/chartex" xmlns:cx1="http://schemas.microsoft.com/office/drawing/2015/9/8/chartex" xmlns:cx2="http://schemas.microsoft.com/office/drawing/2015/10/21/chartex" xmlns:cx3="http://schemas.microsoft.com/office/drawing/2016/5/9/chartex" xmlns:cx4="http://schemas.microsoft.com/office/drawing/2016/5/10/chartex" xmlns:cx5="http://schemas.microsoft.com/office/drawing/2016/5/11/chartex" xmlns:cx6="http://schemas.microsoft.com/office/drawing/2016/5/12/chartex" xmlns:cx7="http://schemas.microsoft.com/office/drawing/2016/5/13/chartex" xmlns:cx8="http://schemas.microsoft.com/office/drawing/2016/5/14/chartex" xmlns:mc="http://schemas.openxmlformats.org/markup-compatibility/2006" xmlns:aink="http://schemas.microsoft.com/office/drawing/2016/ink" xmlns:am3d="http://schemas.microsoft.com/office/drawing/2017/model3d" xmlns:o="urn:schemas-microsoft-com:office:office" xmlns:r="http://schemas.openxmlformats.org/officeDocument/2006/relationships" xmlns:m="http://schemas.openxmlformats.org/officeDocument/2006/math" xmlns:v="urn:schemas-microsoft-com:vml" xmlns:wp14="http://schemas.microsoft.com/office/word/2010/wordprocessingDrawing" xmlns:wp="http://schemas.openxmlformats.org/drawingml/2006/wordprocessingDrawing" xmlns:w10="urn:schemas-microsoft-com:office:word" xmlns:w="http://schemas.openxmlformats.org/wordprocessingml/2006/main" xmlns:w14="http://schemas.microsoft.com/office/word/2010/wordml" xmlns:w15="http://schemas.microsoft.com/office/word/2012/wordml" xmlns:w16cex="http://schemas.microsoft.com/office/word/2018/wordml/cex" xmlns:w16cid="http://schemas.microsoft.com/office/word/2016/wordml/cid" xmlns:w16="http://schemas.microsoft.com/office/word/2018/wordml" xmlns:w16se="http://schemas.microsoft.com/office/word/2015/wordml/symex" xmlns:wpg="http://schemas.microsoft.com/office/word/2010/wordprocessingGroup" xmlns:wpi="http://schemas.microsoft.com/office/word/2010/wordprocessingInk" xmlns:wne="http://schemas.microsoft.com/office/word/2006/wordml" xmlns:wps="http://schemas.microsoft.com/office/word/2010/wordprocessingShape" mc:Ignorable="w14 w15 w16se w16cid w16 w16cex wp14">
+<w:ftr xmlns:wpc="http://schemas.microsoft.com/office/word/2010/wordprocessingCanvas" xmlns:cx="http://schemas.microsoft.com/office/drawing/2014/chartex" xmlns:cx1="http://schemas.microsoft.com/office/drawing/2015/9/8/chartex" xmlns:cx2="http://schemas.microsoft.com/office/drawing/2015/10/21/chartex" xmlns:cx3="http://schemas.microsoft.com/office/drawing/2016/5/9/chartex" xmlns:cx4="http://schemas.microsoft.com/office/drawing/2016/5/10/chartex" xmlns:cx5="http://schemas.microsoft.com/office/drawing/2016/5/11/chartex" xmlns:cx6="http://schemas.microsoft.com/office/drawing/2016/5/12/chartex" xmlns:cx7="http://schemas.microsoft.com/office/drawing/2016/5/13/chartex" xmlns:cx8="http://schemas.microsoft.com/office/drawing/2016/5/14/chartex" xmlns:mc="http://schemas.openxmlformats.org/markup-compatibility/2006" xmlns:aink="http://schemas.microsoft.com/office/drawing/2016/ink" xmlns:am3d="http://schemas.microsoft.com/office/drawing/2017/model3d" xmlns:o="urn:schemas-microsoft-com:office:office" xmlns:oel="http://schemas.microsoft.com/office/2019/extlst" xmlns:r="http://schemas.openxmlformats.org/officeDocument/2006/relationships" xmlns:m="http://schemas.openxmlformats.org/officeDocument/2006/math" xmlns:v="urn:schemas-microsoft-com:vml" xmlns:wp14="http://schemas.microsoft.com/office/word/2010/wordprocessingDrawing" xmlns:wp="http://schemas.openxmlformats.org/drawingml/2006/wordprocessingDrawing" xmlns:w10="urn:schemas-microsoft-com:office:word" xmlns:w="http://schemas.openxmlformats.org/wordprocessingml/2006/main" xmlns:w14="http://schemas.microsoft.com/office/word/2010/wordml" xmlns:w15="http://schemas.microsoft.com/office/word/2012/wordml" xmlns:w16cex="http://schemas.microsoft.com/office/word/2018/wordml/cex" xmlns:w16cid="http://schemas.microsoft.com/office/word/2016/wordml/cid" xmlns:w16="http://schemas.microsoft.com/office/word/2018/wordml" xmlns:w16du="http://schemas.microsoft.com/office/word/2023/wordml/word16du" xmlns:w16sdtdh="http://schemas.microsoft.com/office/word/2020/wordml/sdtdatahash" xmlns:w16se="http://schemas.microsoft.com/office/word/2015/wordml/symex" xmlns:wpg="http://schemas.microsoft.com/office/word/2010/wordprocessingGroup" xmlns:wpi="http://schemas.microsoft.com/office/word/2010/wordprocessingInk" xmlns:wne="http://schemas.microsoft.com/office/word/2006/wordml" xmlns:wps="http://schemas.microsoft.com/office/word/2010/wordprocessingShape" mc:Ignorable="w14 w15 w16se w16cid w16 w16cex w16sdtdh wp14">
   <w:sdt>
     <w:sdtPr>
       <w:id w:val="-1734145441"/>
@@ -5724,7 +5367,6 @@
         <w:docPartUnique/>
       </w:docPartObj>
     </w:sdtPr>
-    <w:sdtEndPr/>
     <w:sdtContent>
       <w:p>
         <w:pPr>
@@ -5758,7 +5400,7 @@
 </file>
 
 <file path=word/footnotes.xml><?xml version="1.0" encoding="utf-8"?>
-<w:footnotes xmlns:wpc="http://schemas.microsoft.com/office/word/2010/wordprocessingCanvas" xmlns:cx="http://schemas.microsoft.com/office/drawing/2014/chartex" xmlns:cx1="http://schemas.microsoft.com/office/drawing/2015/9/8/chartex" xmlns:cx2="http://schemas.microsoft.com/office/drawing/2015/10/21/chartex" xmlns:cx3="http://schemas.microsoft.com/office/drawing/2016/5/9/chartex" xmlns:cx4="http://schemas.microsoft.com/office/drawing/2016/5/10/chartex" xmlns:cx5="http://schemas.microsoft.com/office/drawing/2016/5/11/chartex" xmlns:cx6="http://schemas.microsoft.com/office/drawing/2016/5/12/chartex" xmlns:cx7="http://schemas.microsoft.com/office/drawing/2016/5/13/chartex" xmlns:cx8="http://schemas.microsoft.com/office/drawing/2016/5/14/chartex" xmlns:mc="http://schemas.openxmlformats.org/markup-compatibility/2006" xmlns:aink="http://schemas.microsoft.com/office/drawing/2016/ink" xmlns:am3d="http://schemas.microsoft.com/office/drawing/2017/model3d" xmlns:o="urn:schemas-microsoft-com:office:office" xmlns:r="http://schemas.openxmlformats.org/officeDocument/2006/relationships" xmlns:m="http://schemas.openxmlformats.org/officeDocument/2006/math" xmlns:v="urn:schemas-microsoft-com:vml" xmlns:wp14="http://schemas.microsoft.com/office/word/2010/wordprocessingDrawing" xmlns:wp="http://schemas.openxmlformats.org/drawingml/2006/wordprocessingDrawing" xmlns:w10="urn:schemas-microsoft-com:office:word" xmlns:w="http://schemas.openxmlformats.org/wordprocessingml/2006/main" xmlns:w14="http://schemas.microsoft.com/office/word/2010/wordml" xmlns:w15="http://schemas.microsoft.com/office/word/2012/wordml" xmlns:w16cex="http://schemas.microsoft.com/office/word/2018/wordml/cex" xmlns:w16cid="http://schemas.microsoft.com/office/word/2016/wordml/cid" xmlns:w16="http://schemas.microsoft.com/office/word/2018/wordml" xmlns:w16se="http://schemas.microsoft.com/office/word/2015/wordml/symex" xmlns:wpg="http://schemas.microsoft.com/office/word/2010/wordprocessingGroup" xmlns:wpi="http://schemas.microsoft.com/office/word/2010/wordprocessingInk" xmlns:wne="http://schemas.microsoft.com/office/word/2006/wordml" xmlns:wps="http://schemas.microsoft.com/office/word/2010/wordprocessingShape" mc:Ignorable="w14 w15 w16se w16cid w16 w16cex wp14">
+<w:footnotes xmlns:wpc="http://schemas.microsoft.com/office/word/2010/wordprocessingCanvas" xmlns:cx="http://schemas.microsoft.com/office/drawing/2014/chartex" xmlns:cx1="http://schemas.microsoft.com/office/drawing/2015/9/8/chartex" xmlns:cx2="http://schemas.microsoft.com/office/drawing/2015/10/21/chartex" xmlns:cx3="http://schemas.microsoft.com/office/drawing/2016/5/9/chartex" xmlns:cx4="http://schemas.microsoft.com/office/drawing/2016/5/10/chartex" xmlns:cx5="http://schemas.microsoft.com/office/drawing/2016/5/11/chartex" xmlns:cx6="http://schemas.microsoft.com/office/drawing/2016/5/12/chartex" xmlns:cx7="http://schemas.microsoft.com/office/drawing/2016/5/13/chartex" xmlns:cx8="http://schemas.microsoft.com/office/drawing/2016/5/14/chartex" xmlns:mc="http://schemas.openxmlformats.org/markup-compatibility/2006" xmlns:aink="http://schemas.microsoft.com/office/drawing/2016/ink" xmlns:am3d="http://schemas.microsoft.com/office/drawing/2017/model3d" xmlns:o="urn:schemas-microsoft-com:office:office" xmlns:oel="http://schemas.microsoft.com/office/2019/extlst" xmlns:r="http://schemas.openxmlformats.org/officeDocument/2006/relationships" xmlns:m="http://schemas.openxmlformats.org/officeDocument/2006/math" xmlns:v="urn:schemas-microsoft-com:vml" xmlns:wp14="http://schemas.microsoft.com/office/word/2010/wordprocessingDrawing" xmlns:wp="http://schemas.openxmlformats.org/drawingml/2006/wordprocessingDrawing" xmlns:w10="urn:schemas-microsoft-com:office:word" xmlns:w="http://schemas.openxmlformats.org/wordprocessingml/2006/main" xmlns:w14="http://schemas.microsoft.com/office/word/2010/wordml" xmlns:w15="http://schemas.microsoft.com/office/word/2012/wordml" xmlns:w16cex="http://schemas.microsoft.com/office/word/2018/wordml/cex" xmlns:w16cid="http://schemas.microsoft.com/office/word/2016/wordml/cid" xmlns:w16="http://schemas.microsoft.com/office/word/2018/wordml" xmlns:w16du="http://schemas.microsoft.com/office/word/2023/wordml/word16du" xmlns:w16sdtdh="http://schemas.microsoft.com/office/word/2020/wordml/sdtdatahash" xmlns:w16se="http://schemas.microsoft.com/office/word/2015/wordml/symex" xmlns:wpg="http://schemas.microsoft.com/office/word/2010/wordprocessingGroup" xmlns:wpi="http://schemas.microsoft.com/office/word/2010/wordprocessingInk" xmlns:wne="http://schemas.microsoft.com/office/word/2006/wordml" xmlns:wps="http://schemas.microsoft.com/office/word/2010/wordprocessingShape" mc:Ignorable="w14 w15 w16se w16cid w16 w16cex w16sdtdh wp14">
   <w:footnote w:type="separator" w:id="-1">
     <w:p>
       <w:pPr>
@@ -5783,7 +5425,7 @@
 </file>
 
 <file path=word/numbering.xml><?xml version="1.0" encoding="utf-8"?>
-<w:numbering xmlns:wpc="http://schemas.microsoft.com/office/word/2010/wordprocessingCanvas" xmlns:cx="http://schemas.microsoft.com/office/drawing/2014/chartex" xmlns:cx1="http://schemas.microsoft.com/office/drawing/2015/9/8/chartex" xmlns:cx2="http://schemas.microsoft.com/office/drawing/2015/10/21/chartex" xmlns:cx3="http://schemas.microsoft.com/office/drawing/2016/5/9/chartex" xmlns:cx4="http://schemas.microsoft.com/office/drawing/2016/5/10/chartex" xmlns:cx5="http://schemas.microsoft.com/office/drawing/2016/5/11/chartex" xmlns:cx6="http://schemas.microsoft.com/office/drawing/2016/5/12/chartex" xmlns:cx7="http://schemas.microsoft.com/office/drawing/2016/5/13/chartex" xmlns:cx8="http://schemas.microsoft.com/office/drawing/2016/5/14/chartex" xmlns:mc="http://schemas.openxmlformats.org/markup-compatibility/2006" xmlns:aink="http://schemas.microsoft.com/office/drawing/2016/ink" xmlns:am3d="http://schemas.microsoft.com/office/drawing/2017/model3d" xmlns:o="urn:schemas-microsoft-com:office:office" xmlns:r="http://schemas.openxmlformats.org/officeDocument/2006/relationships" xmlns:m="http://schemas.openxmlformats.org/officeDocument/2006/math" xmlns:v="urn:schemas-microsoft-com:vml" xmlns:wp14="http://schemas.microsoft.com/office/word/2010/wordprocessingDrawing" xmlns:wp="http://schemas.openxmlformats.org/drawingml/2006/wordprocessingDrawing" xmlns:w10="urn:schemas-microsoft-com:office:word" xmlns:w="http://schemas.openxmlformats.org/wordprocessingml/2006/main" xmlns:w14="http://schemas.microsoft.com/office/word/2010/wordml" xmlns:w15="http://schemas.microsoft.com/office/word/2012/wordml" xmlns:w16cex="http://schemas.microsoft.com/office/word/2018/wordml/cex" xmlns:w16cid="http://schemas.microsoft.com/office/word/2016/wordml/cid" xmlns:w16="http://schemas.microsoft.com/office/word/2018/wordml" xmlns:w16se="http://schemas.microsoft.com/office/word/2015/wordml/symex" xmlns:wpg="http://schemas.microsoft.com/office/word/2010/wordprocessingGroup" xmlns:wpi="http://schemas.microsoft.com/office/word/2010/wordprocessingInk" xmlns:wne="http://schemas.microsoft.com/office/word/2006/wordml" xmlns:wps="http://schemas.microsoft.com/office/word/2010/wordprocessingShape" mc:Ignorable="w14 w15 w16se w16cid w16 w16cex wp14">
+<w:numbering xmlns:wpc="http://schemas.microsoft.com/office/word/2010/wordprocessingCanvas" xmlns:cx="http://schemas.microsoft.com/office/drawing/2014/chartex" xmlns:cx1="http://schemas.microsoft.com/office/drawing/2015/9/8/chartex" xmlns:cx2="http://schemas.microsoft.com/office/drawing/2015/10/21/chartex" xmlns:cx3="http://schemas.microsoft.com/office/drawing/2016/5/9/chartex" xmlns:cx4="http://schemas.microsoft.com/office/drawing/2016/5/10/chartex" xmlns:cx5="http://schemas.microsoft.com/office/drawing/2016/5/11/chartex" xmlns:cx6="http://schemas.microsoft.com/office/drawing/2016/5/12/chartex" xmlns:cx7="http://schemas.microsoft.com/office/drawing/2016/5/13/chartex" xmlns:cx8="http://schemas.microsoft.com/office/drawing/2016/5/14/chartex" xmlns:mc="http://schemas.openxmlformats.org/markup-compatibility/2006" xmlns:aink="http://schemas.microsoft.com/office/drawing/2016/ink" xmlns:am3d="http://schemas.microsoft.com/office/drawing/2017/model3d" xmlns:o="urn:schemas-microsoft-com:office:office" xmlns:oel="http://schemas.microsoft.com/office/2019/extlst" xmlns:r="http://schemas.openxmlformats.org/officeDocument/2006/relationships" xmlns:m="http://schemas.openxmlformats.org/officeDocument/2006/math" xmlns:v="urn:schemas-microsoft-com:vml" xmlns:wp14="http://schemas.microsoft.com/office/word/2010/wordprocessingDrawing" xmlns:wp="http://schemas.openxmlformats.org/drawingml/2006/wordprocessingDrawing" xmlns:w10="urn:schemas-microsoft-com:office:word" xmlns:w="http://schemas.openxmlformats.org/wordprocessingml/2006/main" xmlns:w14="http://schemas.microsoft.com/office/word/2010/wordml" xmlns:w15="http://schemas.microsoft.com/office/word/2012/wordml" xmlns:w16cex="http://schemas.microsoft.com/office/word/2018/wordml/cex" xmlns:w16cid="http://schemas.microsoft.com/office/word/2016/wordml/cid" xmlns:w16="http://schemas.microsoft.com/office/word/2018/wordml" xmlns:w16du="http://schemas.microsoft.com/office/word/2023/wordml/word16du" xmlns:w16sdtdh="http://schemas.microsoft.com/office/word/2020/wordml/sdtdatahash" xmlns:w16se="http://schemas.microsoft.com/office/word/2015/wordml/symex" xmlns:wpg="http://schemas.microsoft.com/office/word/2010/wordprocessingGroup" xmlns:wpi="http://schemas.microsoft.com/office/word/2010/wordprocessingInk" xmlns:wne="http://schemas.microsoft.com/office/word/2006/wordml" xmlns:wps="http://schemas.microsoft.com/office/word/2010/wordprocessingShape" mc:Ignorable="w14 w15 w16se w16cid w16 w16cex w16sdtdh wp14">
   <w:abstractNum w:abstractNumId="0" w15:restartNumberingAfterBreak="0">
     <w:nsid w:val="025C2DE2"/>
     <w:multiLevelType w:val="hybridMultilevel"/>
@@ -11165,143 +10807,143 @@
       </w:pPr>
     </w:lvl>
   </w:abstractNum>
-  <w:num w:numId="1">
+  <w:num w:numId="1" w16cid:durableId="1403484598">
     <w:abstractNumId w:val="35"/>
   </w:num>
-  <w:num w:numId="2">
+  <w:num w:numId="2" w16cid:durableId="1928226543">
     <w:abstractNumId w:val="3"/>
   </w:num>
-  <w:num w:numId="3">
+  <w:num w:numId="3" w16cid:durableId="959386061">
     <w:abstractNumId w:val="42"/>
   </w:num>
-  <w:num w:numId="4">
+  <w:num w:numId="4" w16cid:durableId="655574989">
     <w:abstractNumId w:val="16"/>
   </w:num>
-  <w:num w:numId="5">
+  <w:num w:numId="5" w16cid:durableId="1078594109">
     <w:abstractNumId w:val="14"/>
   </w:num>
-  <w:num w:numId="6">
+  <w:num w:numId="6" w16cid:durableId="1754937809">
     <w:abstractNumId w:val="19"/>
   </w:num>
-  <w:num w:numId="7">
+  <w:num w:numId="7" w16cid:durableId="69161321">
     <w:abstractNumId w:val="32"/>
   </w:num>
-  <w:num w:numId="8">
+  <w:num w:numId="8" w16cid:durableId="184055542">
     <w:abstractNumId w:val="8"/>
   </w:num>
-  <w:num w:numId="9">
+  <w:num w:numId="9" w16cid:durableId="1665276246">
     <w:abstractNumId w:val="25"/>
   </w:num>
-  <w:num w:numId="10">
+  <w:num w:numId="10" w16cid:durableId="634917428">
     <w:abstractNumId w:val="24"/>
   </w:num>
-  <w:num w:numId="11">
+  <w:num w:numId="11" w16cid:durableId="1347093250">
     <w:abstractNumId w:val="31"/>
   </w:num>
-  <w:num w:numId="12">
+  <w:num w:numId="12" w16cid:durableId="490415669">
     <w:abstractNumId w:val="13"/>
   </w:num>
-  <w:num w:numId="13">
+  <w:num w:numId="13" w16cid:durableId="1065031018">
     <w:abstractNumId w:val="22"/>
   </w:num>
-  <w:num w:numId="14">
+  <w:num w:numId="14" w16cid:durableId="1945846247">
     <w:abstractNumId w:val="7"/>
   </w:num>
-  <w:num w:numId="15">
+  <w:num w:numId="15" w16cid:durableId="463044534">
     <w:abstractNumId w:val="38"/>
   </w:num>
-  <w:num w:numId="16">
+  <w:num w:numId="16" w16cid:durableId="1183209005">
     <w:abstractNumId w:val="36"/>
   </w:num>
-  <w:num w:numId="17">
+  <w:num w:numId="17" w16cid:durableId="618142087">
     <w:abstractNumId w:val="6"/>
   </w:num>
-  <w:num w:numId="18">
+  <w:num w:numId="18" w16cid:durableId="458571147">
     <w:abstractNumId w:val="34"/>
   </w:num>
-  <w:num w:numId="19">
+  <w:num w:numId="19" w16cid:durableId="1889754476">
     <w:abstractNumId w:val="28"/>
   </w:num>
-  <w:num w:numId="20">
+  <w:num w:numId="20" w16cid:durableId="1549536605">
     <w:abstractNumId w:val="2"/>
   </w:num>
-  <w:num w:numId="21">
+  <w:num w:numId="21" w16cid:durableId="1130783154">
     <w:abstractNumId w:val="37"/>
   </w:num>
-  <w:num w:numId="22">
+  <w:num w:numId="22" w16cid:durableId="54284300">
     <w:abstractNumId w:val="33"/>
   </w:num>
-  <w:num w:numId="23">
+  <w:num w:numId="23" w16cid:durableId="986937486">
     <w:abstractNumId w:val="39"/>
   </w:num>
-  <w:num w:numId="24">
+  <w:num w:numId="24" w16cid:durableId="2102335028">
     <w:abstractNumId w:val="5"/>
   </w:num>
-  <w:num w:numId="25">
+  <w:num w:numId="25" w16cid:durableId="220945776">
     <w:abstractNumId w:val="18"/>
   </w:num>
-  <w:num w:numId="26">
+  <w:num w:numId="26" w16cid:durableId="1788238562">
     <w:abstractNumId w:val="27"/>
   </w:num>
-  <w:num w:numId="27">
+  <w:num w:numId="27" w16cid:durableId="1298072427">
     <w:abstractNumId w:val="4"/>
   </w:num>
-  <w:num w:numId="28">
+  <w:num w:numId="28" w16cid:durableId="1440762756">
     <w:abstractNumId w:val="12"/>
   </w:num>
-  <w:num w:numId="29">
+  <w:num w:numId="29" w16cid:durableId="1391853696">
     <w:abstractNumId w:val="1"/>
   </w:num>
-  <w:num w:numId="30">
+  <w:num w:numId="30" w16cid:durableId="46683733">
     <w:abstractNumId w:val="43"/>
   </w:num>
-  <w:num w:numId="31">
+  <w:num w:numId="31" w16cid:durableId="1579443135">
     <w:abstractNumId w:val="11"/>
   </w:num>
-  <w:num w:numId="32">
+  <w:num w:numId="32" w16cid:durableId="1294630359">
     <w:abstractNumId w:val="0"/>
   </w:num>
-  <w:num w:numId="33">
+  <w:num w:numId="33" w16cid:durableId="2106883271">
     <w:abstractNumId w:val="10"/>
   </w:num>
-  <w:num w:numId="34">
+  <w:num w:numId="34" w16cid:durableId="1905943794">
     <w:abstractNumId w:val="40"/>
   </w:num>
-  <w:num w:numId="35">
+  <w:num w:numId="35" w16cid:durableId="1530869572">
     <w:abstractNumId w:val="41"/>
   </w:num>
-  <w:num w:numId="36">
+  <w:num w:numId="36" w16cid:durableId="1959336962">
     <w:abstractNumId w:val="21"/>
   </w:num>
-  <w:num w:numId="37">
+  <w:num w:numId="37" w16cid:durableId="198513870">
     <w:abstractNumId w:val="29"/>
   </w:num>
-  <w:num w:numId="38">
+  <w:num w:numId="38" w16cid:durableId="925840155">
     <w:abstractNumId w:val="17"/>
   </w:num>
-  <w:num w:numId="39">
+  <w:num w:numId="39" w16cid:durableId="47803366">
     <w:abstractNumId w:val="26"/>
   </w:num>
-  <w:num w:numId="40">
+  <w:num w:numId="40" w16cid:durableId="1203401764">
     <w:abstractNumId w:val="20"/>
   </w:num>
-  <w:num w:numId="41">
+  <w:num w:numId="41" w16cid:durableId="1677997190">
     <w:abstractNumId w:val="15"/>
   </w:num>
-  <w:num w:numId="42">
+  <w:num w:numId="42" w16cid:durableId="961307843">
     <w:abstractNumId w:val="23"/>
   </w:num>
-  <w:num w:numId="43">
+  <w:num w:numId="43" w16cid:durableId="534730576">
     <w:abstractNumId w:val="9"/>
   </w:num>
-  <w:num w:numId="44">
+  <w:num w:numId="44" w16cid:durableId="641615118">
     <w:abstractNumId w:val="30"/>
   </w:num>
 </w:numbering>
 </file>
 
 <file path=word/styles.xml><?xml version="1.0" encoding="utf-8"?>
-<w:styles xmlns:mc="http://schemas.openxmlformats.org/markup-compatibility/2006" xmlns:r="http://schemas.openxmlformats.org/officeDocument/2006/relationships" xmlns:w="http://schemas.openxmlformats.org/wordprocessingml/2006/main" xmlns:w14="http://schemas.microsoft.com/office/word/2010/wordml" xmlns:w15="http://schemas.microsoft.com/office/word/2012/wordml" xmlns:w16cex="http://schemas.microsoft.com/office/word/2018/wordml/cex" xmlns:w16cid="http://schemas.microsoft.com/office/word/2016/wordml/cid" xmlns:w16="http://schemas.microsoft.com/office/word/2018/wordml" xmlns:w16se="http://schemas.microsoft.com/office/word/2015/wordml/symex" mc:Ignorable="w14 w15 w16se w16cid w16 w16cex">
+<w:styles xmlns:mc="http://schemas.openxmlformats.org/markup-compatibility/2006" xmlns:r="http://schemas.openxmlformats.org/officeDocument/2006/relationships" xmlns:w="http://schemas.openxmlformats.org/wordprocessingml/2006/main" xmlns:w14="http://schemas.microsoft.com/office/word/2010/wordml" xmlns:w15="http://schemas.microsoft.com/office/word/2012/wordml" xmlns:w16cex="http://schemas.microsoft.com/office/word/2018/wordml/cex" xmlns:w16cid="http://schemas.microsoft.com/office/word/2016/wordml/cid" xmlns:w16="http://schemas.microsoft.com/office/word/2018/wordml" xmlns:w16sdtdh="http://schemas.microsoft.com/office/word/2020/wordml/sdtdatahash" xmlns:w16se="http://schemas.microsoft.com/office/word/2015/wordml/symex" mc:Ignorable="w14 w15 w16se w16cid w16 w16cex w16sdtdh">
   <w:docDefaults>
     <w:rPrDefault>
       <w:rPr>

--- a/TP2/papers/report.docx
+++ b/TP2/papers/report.docx
@@ -87,8 +87,18 @@
           <w:sz w:val="30"/>
           <w:szCs w:val="30"/>
         </w:rPr>
-        <w:t>Web Semântica</w:t>
-      </w:r>
+        <w:t xml:space="preserve">Web </w:t>
+      </w:r>
+      <w:proofErr w:type="spellStart"/>
+      <w:r>
+        <w:rPr>
+          <w:rFonts w:asciiTheme="majorHAnsi" w:hAnsiTheme="majorHAnsi" w:cstheme="majorHAnsi"/>
+          <w:sz w:val="30"/>
+          <w:szCs w:val="30"/>
+        </w:rPr>
+        <w:t>Semântica</w:t>
+      </w:r>
+      <w:proofErr w:type="spellEnd"/>
     </w:p>
     <w:p>
       <w:pPr>
@@ -198,8 +208,18 @@
                                 <w:sz w:val="24"/>
                                 <w:szCs w:val="24"/>
                               </w:rPr>
-                              <w:t>João Bernardo Coelho Leite</w:t>
+                              <w:t xml:space="preserve">João Bernardo Coelho </w:t>
                             </w:r>
+                            <w:proofErr w:type="spellStart"/>
+                            <w:r>
+                              <w:rPr>
+                                <w:rFonts w:asciiTheme="majorHAnsi" w:hAnsiTheme="majorHAnsi"/>
+                                <w:sz w:val="24"/>
+                                <w:szCs w:val="24"/>
+                              </w:rPr>
+                              <w:t>Leite</w:t>
+                            </w:r>
+                            <w:proofErr w:type="spellEnd"/>
                             <w:r>
                               <w:rPr>
                                 <w:rFonts w:asciiTheme="majorHAnsi" w:hAnsiTheme="majorHAnsi"/>
@@ -395,8 +415,18 @@
                           <w:sz w:val="24"/>
                           <w:szCs w:val="24"/>
                         </w:rPr>
-                        <w:t>João Bernardo Coelho Leite</w:t>
+                        <w:t xml:space="preserve">João Bernardo Coelho </w:t>
                       </w:r>
+                      <w:proofErr w:type="spellStart"/>
+                      <w:r>
+                        <w:rPr>
+                          <w:rFonts w:asciiTheme="majorHAnsi" w:hAnsiTheme="majorHAnsi"/>
+                          <w:sz w:val="24"/>
+                          <w:szCs w:val="24"/>
+                        </w:rPr>
+                        <w:t>Leite</w:t>
+                      </w:r>
+                      <w:proofErr w:type="spellEnd"/>
                       <w:r>
                         <w:rPr>
                           <w:rFonts w:asciiTheme="majorHAnsi" w:hAnsiTheme="majorHAnsi"/>
@@ -681,9 +711,11 @@
               <w:bCs w:val="0"/>
               <w:caps w:val="0"/>
               <w:noProof/>
+              <w:kern w:val="2"/>
               <w:sz w:val="22"/>
               <w:szCs w:val="22"/>
               <w:lang w:eastAsia="pt-PT"/>
+              <w14:ligatures w14:val="standardContextual"/>
             </w:rPr>
           </w:pPr>
           <w:r>
@@ -722,7 +754,7 @@
             </w:rPr>
             <w:fldChar w:fldCharType="separate"/>
           </w:r>
-          <w:hyperlink w:anchor="_Toc136010258" w:history="1">
+          <w:hyperlink w:anchor="_Toc136342873" w:history="1">
             <w:r>
               <w:rPr>
                 <w:rStyle w:val="Hiperligao"/>
@@ -749,7 +781,7 @@
                 <w:noProof/>
                 <w:webHidden/>
               </w:rPr>
-              <w:instrText xml:space="preserve"> PAGEREF _Toc136010258 \h </w:instrText>
+              <w:instrText xml:space="preserve"> PAGEREF _Toc136342873 \h </w:instrText>
             </w:r>
             <w:r>
               <w:rPr>
@@ -792,12 +824,14 @@
               <w:bCs w:val="0"/>
               <w:caps w:val="0"/>
               <w:noProof/>
+              <w:kern w:val="2"/>
               <w:sz w:val="22"/>
               <w:szCs w:val="22"/>
               <w:lang w:eastAsia="pt-PT"/>
+              <w14:ligatures w14:val="standardContextual"/>
             </w:rPr>
           </w:pPr>
-          <w:hyperlink w:anchor="_Toc136010259" w:history="1">
+          <w:hyperlink w:anchor="_Toc136342874" w:history="1">
             <w:r>
               <w:rPr>
                 <w:rStyle w:val="Hiperligao"/>
@@ -824,7 +858,7 @@
                 <w:noProof/>
                 <w:webHidden/>
               </w:rPr>
-              <w:instrText xml:space="preserve"> PAGEREF _Toc136010259 \h </w:instrText>
+              <w:instrText xml:space="preserve"> PAGEREF _Toc136342874 \h </w:instrText>
             </w:r>
             <w:r>
               <w:rPr>
@@ -865,12 +899,14 @@
               <w:rFonts w:eastAsiaTheme="minorEastAsia" w:cstheme="minorBidi"/>
               <w:smallCaps w:val="0"/>
               <w:noProof/>
+              <w:kern w:val="2"/>
               <w:sz w:val="22"/>
               <w:szCs w:val="22"/>
               <w:lang w:val="pt-PT" w:eastAsia="pt-PT"/>
+              <w14:ligatures w14:val="standardContextual"/>
             </w:rPr>
           </w:pPr>
-          <w:hyperlink w:anchor="_Toc136010260" w:history="1">
+          <w:hyperlink w:anchor="_Toc136342875" w:history="1">
             <w:r>
               <w:rPr>
                 <w:rStyle w:val="Hiperligao"/>
@@ -897,7 +933,7 @@
                 <w:noProof/>
                 <w:webHidden/>
               </w:rPr>
-              <w:instrText xml:space="preserve"> PAGEREF _Toc136010260 \h </w:instrText>
+              <w:instrText xml:space="preserve"> PAGEREF _Toc136342875 \h </w:instrText>
             </w:r>
             <w:r>
               <w:rPr>
@@ -940,12 +976,14 @@
               <w:bCs w:val="0"/>
               <w:caps w:val="0"/>
               <w:noProof/>
+              <w:kern w:val="2"/>
               <w:sz w:val="22"/>
               <w:szCs w:val="22"/>
               <w:lang w:eastAsia="pt-PT"/>
+              <w14:ligatures w14:val="standardContextual"/>
             </w:rPr>
           </w:pPr>
-          <w:hyperlink w:anchor="_Toc136010261" w:history="1">
+          <w:hyperlink w:anchor="_Toc136342876" w:history="1">
             <w:r>
               <w:rPr>
                 <w:rStyle w:val="Hiperligao"/>
@@ -972,7 +1010,7 @@
                 <w:noProof/>
                 <w:webHidden/>
               </w:rPr>
-              <w:instrText xml:space="preserve"> PAGEREF _Toc136010261 \h </w:instrText>
+              <w:instrText xml:space="preserve"> PAGEREF _Toc136342876 \h </w:instrText>
             </w:r>
             <w:r>
               <w:rPr>
@@ -1013,12 +1051,14 @@
               <w:rFonts w:eastAsiaTheme="minorEastAsia" w:cstheme="minorBidi"/>
               <w:smallCaps w:val="0"/>
               <w:noProof/>
+              <w:kern w:val="2"/>
               <w:sz w:val="22"/>
               <w:szCs w:val="22"/>
               <w:lang w:val="pt-PT" w:eastAsia="pt-PT"/>
+              <w14:ligatures w14:val="standardContextual"/>
             </w:rPr>
           </w:pPr>
-          <w:hyperlink w:anchor="_Toc136010262" w:history="1">
+          <w:hyperlink w:anchor="_Toc136342877" w:history="1">
             <w:r>
               <w:rPr>
                 <w:rStyle w:val="Hiperligao"/>
@@ -1045,7 +1085,7 @@
                 <w:noProof/>
                 <w:webHidden/>
               </w:rPr>
-              <w:instrText xml:space="preserve"> PAGEREF _Toc136010262 \h </w:instrText>
+              <w:instrText xml:space="preserve"> PAGEREF _Toc136342877 \h </w:instrText>
             </w:r>
             <w:r>
               <w:rPr>
@@ -1086,12 +1126,14 @@
               <w:rFonts w:eastAsiaTheme="minorEastAsia" w:cstheme="minorBidi"/>
               <w:smallCaps w:val="0"/>
               <w:noProof/>
+              <w:kern w:val="2"/>
               <w:sz w:val="22"/>
               <w:szCs w:val="22"/>
               <w:lang w:val="pt-PT" w:eastAsia="pt-PT"/>
+              <w14:ligatures w14:val="standardContextual"/>
             </w:rPr>
           </w:pPr>
-          <w:hyperlink w:anchor="_Toc136010263" w:history="1">
+          <w:hyperlink w:anchor="_Toc136342878" w:history="1">
             <w:r>
               <w:rPr>
                 <w:rStyle w:val="Hiperligao"/>
@@ -1118,7 +1160,7 @@
                 <w:noProof/>
                 <w:webHidden/>
               </w:rPr>
-              <w:instrText xml:space="preserve"> PAGEREF _Toc136010263 \h </w:instrText>
+              <w:instrText xml:space="preserve"> PAGEREF _Toc136342878 \h </w:instrText>
             </w:r>
             <w:r>
               <w:rPr>
@@ -1161,12 +1203,14 @@
               <w:bCs w:val="0"/>
               <w:caps w:val="0"/>
               <w:noProof/>
+              <w:kern w:val="2"/>
               <w:sz w:val="22"/>
               <w:szCs w:val="22"/>
               <w:lang w:eastAsia="pt-PT"/>
+              <w14:ligatures w14:val="standardContextual"/>
             </w:rPr>
           </w:pPr>
-          <w:hyperlink w:anchor="_Toc136010264" w:history="1">
+          <w:hyperlink w:anchor="_Toc136342879" w:history="1">
             <w:r>
               <w:rPr>
                 <w:rStyle w:val="Hiperligao"/>
@@ -1193,7 +1237,7 @@
                 <w:noProof/>
                 <w:webHidden/>
               </w:rPr>
-              <w:instrText xml:space="preserve"> PAGEREF _Toc136010264 \h </w:instrText>
+              <w:instrText xml:space="preserve"> PAGEREF _Toc136342879 \h </w:instrText>
             </w:r>
             <w:r>
               <w:rPr>
@@ -1236,18 +1280,20 @@
               <w:bCs w:val="0"/>
               <w:caps w:val="0"/>
               <w:noProof/>
+              <w:kern w:val="2"/>
               <w:sz w:val="22"/>
               <w:szCs w:val="22"/>
               <w:lang w:eastAsia="pt-PT"/>
+              <w14:ligatures w14:val="standardContextual"/>
             </w:rPr>
           </w:pPr>
-          <w:hyperlink w:anchor="_Toc136010265" w:history="1">
+          <w:hyperlink w:anchor="_Toc136342880" w:history="1">
             <w:r>
               <w:rPr>
                 <w:rStyle w:val="Hiperligao"/>
                 <w:noProof/>
               </w:rPr>
-              <w:t>Publication of semantics using Microformats</w:t>
+              <w:t>Publication of semantics using Microformats and RDFa</w:t>
             </w:r>
             <w:r>
               <w:rPr>
@@ -1268,7 +1314,7 @@
                 <w:noProof/>
                 <w:webHidden/>
               </w:rPr>
-              <w:instrText xml:space="preserve"> PAGEREF _Toc136010265 \h </w:instrText>
+              <w:instrText xml:space="preserve"> PAGEREF _Toc136342880 \h </w:instrText>
             </w:r>
             <w:r>
               <w:rPr>
@@ -1311,12 +1357,14 @@
               <w:bCs w:val="0"/>
               <w:caps w:val="0"/>
               <w:noProof/>
+              <w:kern w:val="2"/>
               <w:sz w:val="22"/>
               <w:szCs w:val="22"/>
               <w:lang w:eastAsia="pt-PT"/>
+              <w14:ligatures w14:val="standardContextual"/>
             </w:rPr>
           </w:pPr>
-          <w:hyperlink w:anchor="_Toc136010266" w:history="1">
+          <w:hyperlink w:anchor="_Toc136342881" w:history="1">
             <w:r>
               <w:rPr>
                 <w:rStyle w:val="Hiperligao"/>
@@ -1343,82 +1391,7 @@
                 <w:noProof/>
                 <w:webHidden/>
               </w:rPr>
-              <w:instrText xml:space="preserve"> PAGEREF _Toc136010266 \h </w:instrText>
-            </w:r>
-            <w:r>
-              <w:rPr>
-                <w:noProof/>
-                <w:webHidden/>
-              </w:rPr>
-            </w:r>
-            <w:r>
-              <w:rPr>
-                <w:noProof/>
-                <w:webHidden/>
-              </w:rPr>
-              <w:fldChar w:fldCharType="separate"/>
-            </w:r>
-            <w:r>
-              <w:rPr>
-                <w:noProof/>
-                <w:webHidden/>
-              </w:rPr>
-              <w:t>8</w:t>
-            </w:r>
-            <w:r>
-              <w:rPr>
-                <w:noProof/>
-                <w:webHidden/>
-              </w:rPr>
-              <w:fldChar w:fldCharType="end"/>
-            </w:r>
-          </w:hyperlink>
-        </w:p>
-        <w:p>
-          <w:pPr>
-            <w:pStyle w:val="ndice1"/>
-            <w:tabs>
-              <w:tab w:val="right" w:leader="dot" w:pos="8494"/>
-            </w:tabs>
-            <w:rPr>
-              <w:rFonts w:eastAsiaTheme="minorEastAsia" w:cstheme="minorBidi"/>
-              <w:b w:val="0"/>
-              <w:bCs w:val="0"/>
-              <w:caps w:val="0"/>
-              <w:noProof/>
-              <w:sz w:val="22"/>
-              <w:szCs w:val="22"/>
-              <w:lang w:eastAsia="pt-PT"/>
-            </w:rPr>
-          </w:pPr>
-          <w:hyperlink w:anchor="_Toc136010267" w:history="1">
-            <w:r>
-              <w:rPr>
-                <w:rStyle w:val="Hiperligao"/>
-                <w:noProof/>
-              </w:rPr>
-              <w:t>Conclusions</w:t>
-            </w:r>
-            <w:r>
-              <w:rPr>
-                <w:noProof/>
-                <w:webHidden/>
-              </w:rPr>
-              <w:tab/>
-            </w:r>
-            <w:r>
-              <w:rPr>
-                <w:noProof/>
-                <w:webHidden/>
-              </w:rPr>
-              <w:fldChar w:fldCharType="begin"/>
-            </w:r>
-            <w:r>
-              <w:rPr>
-                <w:noProof/>
-                <w:webHidden/>
-              </w:rPr>
-              <w:instrText xml:space="preserve"> PAGEREF _Toc136010267 \h </w:instrText>
+              <w:instrText xml:space="preserve"> PAGEREF _Toc136342881 \h </w:instrText>
             </w:r>
             <w:r>
               <w:rPr>
@@ -1461,18 +1434,20 @@
               <w:bCs w:val="0"/>
               <w:caps w:val="0"/>
               <w:noProof/>
+              <w:kern w:val="2"/>
               <w:sz w:val="22"/>
               <w:szCs w:val="22"/>
               <w:lang w:eastAsia="pt-PT"/>
+              <w14:ligatures w14:val="standardContextual"/>
             </w:rPr>
           </w:pPr>
-          <w:hyperlink w:anchor="_Toc136010268" w:history="1">
+          <w:hyperlink w:anchor="_Toc136342882" w:history="1">
             <w:r>
               <w:rPr>
                 <w:rStyle w:val="Hiperligao"/>
                 <w:noProof/>
               </w:rPr>
-              <w:t>Application Configuration</w:t>
+              <w:t>Conclusions</w:t>
             </w:r>
             <w:r>
               <w:rPr>
@@ -1493,299 +1468,7 @@
                 <w:noProof/>
                 <w:webHidden/>
               </w:rPr>
-              <w:instrText xml:space="preserve"> PAGEREF _Toc136010268 \h </w:instrText>
-            </w:r>
-            <w:r>
-              <w:rPr>
-                <w:noProof/>
-                <w:webHidden/>
-              </w:rPr>
-            </w:r>
-            <w:r>
-              <w:rPr>
-                <w:noProof/>
-                <w:webHidden/>
-              </w:rPr>
-              <w:fldChar w:fldCharType="separate"/>
-            </w:r>
-            <w:r>
-              <w:rPr>
-                <w:noProof/>
-                <w:webHidden/>
-              </w:rPr>
-              <w:t>10</w:t>
-            </w:r>
-            <w:r>
-              <w:rPr>
-                <w:noProof/>
-                <w:webHidden/>
-              </w:rPr>
-              <w:fldChar w:fldCharType="end"/>
-            </w:r>
-          </w:hyperlink>
-        </w:p>
-        <w:p>
-          <w:pPr>
-            <w:pStyle w:val="ndice2"/>
-            <w:tabs>
-              <w:tab w:val="right" w:leader="dot" w:pos="8494"/>
-            </w:tabs>
-            <w:rPr>
-              <w:rFonts w:eastAsiaTheme="minorEastAsia" w:cstheme="minorBidi"/>
-              <w:smallCaps w:val="0"/>
-              <w:noProof/>
-              <w:sz w:val="22"/>
-              <w:szCs w:val="22"/>
-              <w:lang w:val="pt-PT" w:eastAsia="pt-PT"/>
-            </w:rPr>
-          </w:pPr>
-          <w:hyperlink w:anchor="_Toc136010269" w:history="1">
-            <w:r>
-              <w:rPr>
-                <w:rStyle w:val="Hiperligao"/>
-                <w:noProof/>
-              </w:rPr>
-              <w:t>Requirements</w:t>
-            </w:r>
-            <w:r>
-              <w:rPr>
-                <w:noProof/>
-                <w:webHidden/>
-              </w:rPr>
-              <w:tab/>
-            </w:r>
-            <w:r>
-              <w:rPr>
-                <w:noProof/>
-                <w:webHidden/>
-              </w:rPr>
-              <w:fldChar w:fldCharType="begin"/>
-            </w:r>
-            <w:r>
-              <w:rPr>
-                <w:noProof/>
-                <w:webHidden/>
-              </w:rPr>
-              <w:instrText xml:space="preserve"> PAGEREF _Toc136010269 \h </w:instrText>
-            </w:r>
-            <w:r>
-              <w:rPr>
-                <w:noProof/>
-                <w:webHidden/>
-              </w:rPr>
-            </w:r>
-            <w:r>
-              <w:rPr>
-                <w:noProof/>
-                <w:webHidden/>
-              </w:rPr>
-              <w:fldChar w:fldCharType="separate"/>
-            </w:r>
-            <w:r>
-              <w:rPr>
-                <w:noProof/>
-                <w:webHidden/>
-              </w:rPr>
-              <w:t>10</w:t>
-            </w:r>
-            <w:r>
-              <w:rPr>
-                <w:noProof/>
-                <w:webHidden/>
-              </w:rPr>
-              <w:fldChar w:fldCharType="end"/>
-            </w:r>
-          </w:hyperlink>
-        </w:p>
-        <w:p>
-          <w:pPr>
-            <w:pStyle w:val="ndice2"/>
-            <w:tabs>
-              <w:tab w:val="right" w:leader="dot" w:pos="8494"/>
-            </w:tabs>
-            <w:rPr>
-              <w:rFonts w:eastAsiaTheme="minorEastAsia" w:cstheme="minorBidi"/>
-              <w:smallCaps w:val="0"/>
-              <w:noProof/>
-              <w:sz w:val="22"/>
-              <w:szCs w:val="22"/>
-              <w:lang w:val="pt-PT" w:eastAsia="pt-PT"/>
-            </w:rPr>
-          </w:pPr>
-          <w:hyperlink w:anchor="_Toc136010270" w:history="1">
-            <w:r>
-              <w:rPr>
-                <w:rStyle w:val="Hiperligao"/>
-                <w:noProof/>
-              </w:rPr>
-              <w:t>Creating the database</w:t>
-            </w:r>
-            <w:r>
-              <w:rPr>
-                <w:noProof/>
-                <w:webHidden/>
-              </w:rPr>
-              <w:tab/>
-            </w:r>
-            <w:r>
-              <w:rPr>
-                <w:noProof/>
-                <w:webHidden/>
-              </w:rPr>
-              <w:fldChar w:fldCharType="begin"/>
-            </w:r>
-            <w:r>
-              <w:rPr>
-                <w:noProof/>
-                <w:webHidden/>
-              </w:rPr>
-              <w:instrText xml:space="preserve"> PAGEREF _Toc136010270 \h </w:instrText>
-            </w:r>
-            <w:r>
-              <w:rPr>
-                <w:noProof/>
-                <w:webHidden/>
-              </w:rPr>
-            </w:r>
-            <w:r>
-              <w:rPr>
-                <w:noProof/>
-                <w:webHidden/>
-              </w:rPr>
-              <w:fldChar w:fldCharType="separate"/>
-            </w:r>
-            <w:r>
-              <w:rPr>
-                <w:noProof/>
-                <w:webHidden/>
-              </w:rPr>
-              <w:t>10</w:t>
-            </w:r>
-            <w:r>
-              <w:rPr>
-                <w:noProof/>
-                <w:webHidden/>
-              </w:rPr>
-              <w:fldChar w:fldCharType="end"/>
-            </w:r>
-          </w:hyperlink>
-        </w:p>
-        <w:p>
-          <w:pPr>
-            <w:pStyle w:val="ndice2"/>
-            <w:tabs>
-              <w:tab w:val="right" w:leader="dot" w:pos="8494"/>
-            </w:tabs>
-            <w:rPr>
-              <w:rFonts w:eastAsiaTheme="minorEastAsia" w:cstheme="minorBidi"/>
-              <w:smallCaps w:val="0"/>
-              <w:noProof/>
-              <w:sz w:val="22"/>
-              <w:szCs w:val="22"/>
-              <w:lang w:val="pt-PT" w:eastAsia="pt-PT"/>
-            </w:rPr>
-          </w:pPr>
-          <w:hyperlink w:anchor="_Toc136010271" w:history="1">
-            <w:r>
-              <w:rPr>
-                <w:rStyle w:val="Hiperligao"/>
-                <w:noProof/>
-              </w:rPr>
-              <w:t>Running with PyCharm</w:t>
-            </w:r>
-            <w:r>
-              <w:rPr>
-                <w:noProof/>
-                <w:webHidden/>
-              </w:rPr>
-              <w:tab/>
-            </w:r>
-            <w:r>
-              <w:rPr>
-                <w:noProof/>
-                <w:webHidden/>
-              </w:rPr>
-              <w:fldChar w:fldCharType="begin"/>
-            </w:r>
-            <w:r>
-              <w:rPr>
-                <w:noProof/>
-                <w:webHidden/>
-              </w:rPr>
-              <w:instrText xml:space="preserve"> PAGEREF _Toc136010271 \h </w:instrText>
-            </w:r>
-            <w:r>
-              <w:rPr>
-                <w:noProof/>
-                <w:webHidden/>
-              </w:rPr>
-            </w:r>
-            <w:r>
-              <w:rPr>
-                <w:noProof/>
-                <w:webHidden/>
-              </w:rPr>
-              <w:fldChar w:fldCharType="separate"/>
-            </w:r>
-            <w:r>
-              <w:rPr>
-                <w:noProof/>
-                <w:webHidden/>
-              </w:rPr>
-              <w:t>10</w:t>
-            </w:r>
-            <w:r>
-              <w:rPr>
-                <w:noProof/>
-                <w:webHidden/>
-              </w:rPr>
-              <w:fldChar w:fldCharType="end"/>
-            </w:r>
-          </w:hyperlink>
-        </w:p>
-        <w:p>
-          <w:pPr>
-            <w:pStyle w:val="ndice2"/>
-            <w:tabs>
-              <w:tab w:val="right" w:leader="dot" w:pos="8494"/>
-            </w:tabs>
-            <w:rPr>
-              <w:rFonts w:eastAsiaTheme="minorEastAsia" w:cstheme="minorBidi"/>
-              <w:smallCaps w:val="0"/>
-              <w:noProof/>
-              <w:sz w:val="22"/>
-              <w:szCs w:val="22"/>
-              <w:lang w:val="pt-PT" w:eastAsia="pt-PT"/>
-            </w:rPr>
-          </w:pPr>
-          <w:hyperlink w:anchor="_Toc136010272" w:history="1">
-            <w:r>
-              <w:rPr>
-                <w:rStyle w:val="Hiperligao"/>
-                <w:noProof/>
-              </w:rPr>
-              <w:t>Running with command line</w:t>
-            </w:r>
-            <w:r>
-              <w:rPr>
-                <w:noProof/>
-                <w:webHidden/>
-              </w:rPr>
-              <w:tab/>
-            </w:r>
-            <w:r>
-              <w:rPr>
-                <w:noProof/>
-                <w:webHidden/>
-              </w:rPr>
-              <w:fldChar w:fldCharType="begin"/>
-            </w:r>
-            <w:r>
-              <w:rPr>
-                <w:noProof/>
-                <w:webHidden/>
-              </w:rPr>
-              <w:instrText xml:space="preserve"> PAGEREF _Toc136010272 \h </w:instrText>
+              <w:instrText xml:space="preserve"> PAGEREF _Toc136342882 \h </w:instrText>
             </w:r>
             <w:r>
               <w:rPr>
@@ -1828,18 +1511,20 @@
               <w:bCs w:val="0"/>
               <w:caps w:val="0"/>
               <w:noProof/>
+              <w:kern w:val="2"/>
               <w:sz w:val="22"/>
               <w:szCs w:val="22"/>
               <w:lang w:eastAsia="pt-PT"/>
+              <w14:ligatures w14:val="standardContextual"/>
             </w:rPr>
           </w:pPr>
-          <w:hyperlink w:anchor="_Toc136010273" w:history="1">
+          <w:hyperlink w:anchor="_Toc136342883" w:history="1">
             <w:r>
               <w:rPr>
                 <w:rStyle w:val="Hiperligao"/>
                 <w:noProof/>
               </w:rPr>
-              <w:t>References</w:t>
+              <w:t>Application Configuration</w:t>
             </w:r>
             <w:r>
               <w:rPr>
@@ -1860,7 +1545,7 @@
                 <w:noProof/>
                 <w:webHidden/>
               </w:rPr>
-              <w:instrText xml:space="preserve"> PAGEREF _Toc136010273 \h </w:instrText>
+              <w:instrText xml:space="preserve"> PAGEREF _Toc136342883 \h </w:instrText>
             </w:r>
             <w:r>
               <w:rPr>
@@ -1892,6 +1577,383 @@
           </w:hyperlink>
         </w:p>
         <w:p>
+          <w:pPr>
+            <w:pStyle w:val="ndice2"/>
+            <w:tabs>
+              <w:tab w:val="right" w:leader="dot" w:pos="8494"/>
+            </w:tabs>
+            <w:rPr>
+              <w:rFonts w:eastAsiaTheme="minorEastAsia" w:cstheme="minorBidi"/>
+              <w:smallCaps w:val="0"/>
+              <w:noProof/>
+              <w:kern w:val="2"/>
+              <w:sz w:val="22"/>
+              <w:szCs w:val="22"/>
+              <w:lang w:val="pt-PT" w:eastAsia="pt-PT"/>
+              <w14:ligatures w14:val="standardContextual"/>
+            </w:rPr>
+          </w:pPr>
+          <w:hyperlink w:anchor="_Toc136342884" w:history="1">
+            <w:r>
+              <w:rPr>
+                <w:rStyle w:val="Hiperligao"/>
+                <w:noProof/>
+              </w:rPr>
+              <w:t>Requirements</w:t>
+            </w:r>
+            <w:r>
+              <w:rPr>
+                <w:noProof/>
+                <w:webHidden/>
+              </w:rPr>
+              <w:tab/>
+            </w:r>
+            <w:r>
+              <w:rPr>
+                <w:noProof/>
+                <w:webHidden/>
+              </w:rPr>
+              <w:fldChar w:fldCharType="begin"/>
+            </w:r>
+            <w:r>
+              <w:rPr>
+                <w:noProof/>
+                <w:webHidden/>
+              </w:rPr>
+              <w:instrText xml:space="preserve"> PAGEREF _Toc136342884 \h </w:instrText>
+            </w:r>
+            <w:r>
+              <w:rPr>
+                <w:noProof/>
+                <w:webHidden/>
+              </w:rPr>
+            </w:r>
+            <w:r>
+              <w:rPr>
+                <w:noProof/>
+                <w:webHidden/>
+              </w:rPr>
+              <w:fldChar w:fldCharType="separate"/>
+            </w:r>
+            <w:r>
+              <w:rPr>
+                <w:noProof/>
+                <w:webHidden/>
+              </w:rPr>
+              <w:t>11</w:t>
+            </w:r>
+            <w:r>
+              <w:rPr>
+                <w:noProof/>
+                <w:webHidden/>
+              </w:rPr>
+              <w:fldChar w:fldCharType="end"/>
+            </w:r>
+          </w:hyperlink>
+        </w:p>
+        <w:p>
+          <w:pPr>
+            <w:pStyle w:val="ndice2"/>
+            <w:tabs>
+              <w:tab w:val="right" w:leader="dot" w:pos="8494"/>
+            </w:tabs>
+            <w:rPr>
+              <w:rFonts w:eastAsiaTheme="minorEastAsia" w:cstheme="minorBidi"/>
+              <w:smallCaps w:val="0"/>
+              <w:noProof/>
+              <w:kern w:val="2"/>
+              <w:sz w:val="22"/>
+              <w:szCs w:val="22"/>
+              <w:lang w:val="pt-PT" w:eastAsia="pt-PT"/>
+              <w14:ligatures w14:val="standardContextual"/>
+            </w:rPr>
+          </w:pPr>
+          <w:hyperlink w:anchor="_Toc136342885" w:history="1">
+            <w:r>
+              <w:rPr>
+                <w:rStyle w:val="Hiperligao"/>
+                <w:noProof/>
+              </w:rPr>
+              <w:t>Creating the database</w:t>
+            </w:r>
+            <w:r>
+              <w:rPr>
+                <w:noProof/>
+                <w:webHidden/>
+              </w:rPr>
+              <w:tab/>
+            </w:r>
+            <w:r>
+              <w:rPr>
+                <w:noProof/>
+                <w:webHidden/>
+              </w:rPr>
+              <w:fldChar w:fldCharType="begin"/>
+            </w:r>
+            <w:r>
+              <w:rPr>
+                <w:noProof/>
+                <w:webHidden/>
+              </w:rPr>
+              <w:instrText xml:space="preserve"> PAGEREF _Toc136342885 \h </w:instrText>
+            </w:r>
+            <w:r>
+              <w:rPr>
+                <w:noProof/>
+                <w:webHidden/>
+              </w:rPr>
+            </w:r>
+            <w:r>
+              <w:rPr>
+                <w:noProof/>
+                <w:webHidden/>
+              </w:rPr>
+              <w:fldChar w:fldCharType="separate"/>
+            </w:r>
+            <w:r>
+              <w:rPr>
+                <w:noProof/>
+                <w:webHidden/>
+              </w:rPr>
+              <w:t>11</w:t>
+            </w:r>
+            <w:r>
+              <w:rPr>
+                <w:noProof/>
+                <w:webHidden/>
+              </w:rPr>
+              <w:fldChar w:fldCharType="end"/>
+            </w:r>
+          </w:hyperlink>
+        </w:p>
+        <w:p>
+          <w:pPr>
+            <w:pStyle w:val="ndice2"/>
+            <w:tabs>
+              <w:tab w:val="right" w:leader="dot" w:pos="8494"/>
+            </w:tabs>
+            <w:rPr>
+              <w:rFonts w:eastAsiaTheme="minorEastAsia" w:cstheme="minorBidi"/>
+              <w:smallCaps w:val="0"/>
+              <w:noProof/>
+              <w:kern w:val="2"/>
+              <w:sz w:val="22"/>
+              <w:szCs w:val="22"/>
+              <w:lang w:val="pt-PT" w:eastAsia="pt-PT"/>
+              <w14:ligatures w14:val="standardContextual"/>
+            </w:rPr>
+          </w:pPr>
+          <w:hyperlink w:anchor="_Toc136342886" w:history="1">
+            <w:r>
+              <w:rPr>
+                <w:rStyle w:val="Hiperligao"/>
+                <w:noProof/>
+              </w:rPr>
+              <w:t>Running with PyCharm</w:t>
+            </w:r>
+            <w:r>
+              <w:rPr>
+                <w:noProof/>
+                <w:webHidden/>
+              </w:rPr>
+              <w:tab/>
+            </w:r>
+            <w:r>
+              <w:rPr>
+                <w:noProof/>
+                <w:webHidden/>
+              </w:rPr>
+              <w:fldChar w:fldCharType="begin"/>
+            </w:r>
+            <w:r>
+              <w:rPr>
+                <w:noProof/>
+                <w:webHidden/>
+              </w:rPr>
+              <w:instrText xml:space="preserve"> PAGEREF _Toc136342886 \h </w:instrText>
+            </w:r>
+            <w:r>
+              <w:rPr>
+                <w:noProof/>
+                <w:webHidden/>
+              </w:rPr>
+            </w:r>
+            <w:r>
+              <w:rPr>
+                <w:noProof/>
+                <w:webHidden/>
+              </w:rPr>
+              <w:fldChar w:fldCharType="separate"/>
+            </w:r>
+            <w:r>
+              <w:rPr>
+                <w:noProof/>
+                <w:webHidden/>
+              </w:rPr>
+              <w:t>11</w:t>
+            </w:r>
+            <w:r>
+              <w:rPr>
+                <w:noProof/>
+                <w:webHidden/>
+              </w:rPr>
+              <w:fldChar w:fldCharType="end"/>
+            </w:r>
+          </w:hyperlink>
+        </w:p>
+        <w:p>
+          <w:pPr>
+            <w:pStyle w:val="ndice2"/>
+            <w:tabs>
+              <w:tab w:val="right" w:leader="dot" w:pos="8494"/>
+            </w:tabs>
+            <w:rPr>
+              <w:rFonts w:eastAsiaTheme="minorEastAsia" w:cstheme="minorBidi"/>
+              <w:smallCaps w:val="0"/>
+              <w:noProof/>
+              <w:kern w:val="2"/>
+              <w:sz w:val="22"/>
+              <w:szCs w:val="22"/>
+              <w:lang w:val="pt-PT" w:eastAsia="pt-PT"/>
+              <w14:ligatures w14:val="standardContextual"/>
+            </w:rPr>
+          </w:pPr>
+          <w:hyperlink w:anchor="_Toc136342887" w:history="1">
+            <w:r>
+              <w:rPr>
+                <w:rStyle w:val="Hiperligao"/>
+                <w:noProof/>
+              </w:rPr>
+              <w:t>Running with command line</w:t>
+            </w:r>
+            <w:r>
+              <w:rPr>
+                <w:noProof/>
+                <w:webHidden/>
+              </w:rPr>
+              <w:tab/>
+            </w:r>
+            <w:r>
+              <w:rPr>
+                <w:noProof/>
+                <w:webHidden/>
+              </w:rPr>
+              <w:fldChar w:fldCharType="begin"/>
+            </w:r>
+            <w:r>
+              <w:rPr>
+                <w:noProof/>
+                <w:webHidden/>
+              </w:rPr>
+              <w:instrText xml:space="preserve"> PAGEREF _Toc136342887 \h </w:instrText>
+            </w:r>
+            <w:r>
+              <w:rPr>
+                <w:noProof/>
+                <w:webHidden/>
+              </w:rPr>
+            </w:r>
+            <w:r>
+              <w:rPr>
+                <w:noProof/>
+                <w:webHidden/>
+              </w:rPr>
+              <w:fldChar w:fldCharType="separate"/>
+            </w:r>
+            <w:r>
+              <w:rPr>
+                <w:noProof/>
+                <w:webHidden/>
+              </w:rPr>
+              <w:t>11</w:t>
+            </w:r>
+            <w:r>
+              <w:rPr>
+                <w:noProof/>
+                <w:webHidden/>
+              </w:rPr>
+              <w:fldChar w:fldCharType="end"/>
+            </w:r>
+          </w:hyperlink>
+        </w:p>
+        <w:p>
+          <w:pPr>
+            <w:pStyle w:val="ndice1"/>
+            <w:tabs>
+              <w:tab w:val="right" w:leader="dot" w:pos="8494"/>
+            </w:tabs>
+            <w:rPr>
+              <w:rFonts w:eastAsiaTheme="minorEastAsia" w:cstheme="minorBidi"/>
+              <w:b w:val="0"/>
+              <w:bCs w:val="0"/>
+              <w:caps w:val="0"/>
+              <w:noProof/>
+              <w:kern w:val="2"/>
+              <w:sz w:val="22"/>
+              <w:szCs w:val="22"/>
+              <w:lang w:eastAsia="pt-PT"/>
+              <w14:ligatures w14:val="standardContextual"/>
+            </w:rPr>
+          </w:pPr>
+          <w:hyperlink w:anchor="_Toc136342888" w:history="1">
+            <w:r>
+              <w:rPr>
+                <w:rStyle w:val="Hiperligao"/>
+                <w:noProof/>
+              </w:rPr>
+              <w:t>References</w:t>
+            </w:r>
+            <w:r>
+              <w:rPr>
+                <w:noProof/>
+                <w:webHidden/>
+              </w:rPr>
+              <w:tab/>
+            </w:r>
+            <w:r>
+              <w:rPr>
+                <w:noProof/>
+                <w:webHidden/>
+              </w:rPr>
+              <w:fldChar w:fldCharType="begin"/>
+            </w:r>
+            <w:r>
+              <w:rPr>
+                <w:noProof/>
+                <w:webHidden/>
+              </w:rPr>
+              <w:instrText xml:space="preserve"> PAGEREF _Toc136342888 \h </w:instrText>
+            </w:r>
+            <w:r>
+              <w:rPr>
+                <w:noProof/>
+                <w:webHidden/>
+              </w:rPr>
+            </w:r>
+            <w:r>
+              <w:rPr>
+                <w:noProof/>
+                <w:webHidden/>
+              </w:rPr>
+              <w:fldChar w:fldCharType="separate"/>
+            </w:r>
+            <w:r>
+              <w:rPr>
+                <w:noProof/>
+                <w:webHidden/>
+              </w:rPr>
+              <w:t>12</w:t>
+            </w:r>
+            <w:r>
+              <w:rPr>
+                <w:noProof/>
+                <w:webHidden/>
+              </w:rPr>
+              <w:fldChar w:fldCharType="end"/>
+            </w:r>
+          </w:hyperlink>
+        </w:p>
+        <w:p>
           <w:r>
             <w:rPr>
               <w:rFonts w:asciiTheme="majorHAnsi" w:eastAsiaTheme="majorEastAsia" w:hAnsiTheme="majorHAnsi" w:cstheme="majorBidi"/>
@@ -1944,7 +2006,7 @@
           <w:szCs w:val="28"/>
         </w:rPr>
       </w:pPr>
-      <w:bookmarkStart w:id="0" w:name="_Toc136010258"/>
+      <w:bookmarkStart w:id="0" w:name="_Toc136342873"/>
       <w:r>
         <w:rPr>
           <w:i w:val="0"/>
@@ -1984,7 +2046,23 @@
         <w:jc w:val="both"/>
       </w:pPr>
       <w:r>
-        <w:t>This report explores the potential of incorporating inferences and SPIN (SPARQL Inferencing Notation) into a website. It focuses on creating a new tab on an existing website, using a transformed dataset of animal features in N3 format OWL. The ontology editor Protégé is utilized to define rules, axioms, and constraints for managing inferences. Additionally, the integration of data from Wikidata and DBpedia is considered to enrich the dataset and enhance the website's functionality.</w:t>
+        <w:t xml:space="preserve">This report explores the potential of incorporating inferences and SPIN (SPARQL Inferencing Notation) into a website. It focuses on creating a new tab on an existing website, using a transformed dataset of animal features in N3 format OWL. The ontology editor Protégé is utilized to define rules, axioms, and constraints for managing inferences. Additionally, the integration of data from </w:t>
+      </w:r>
+      <w:proofErr w:type="spellStart"/>
+      <w:r>
+        <w:t>Wikidata</w:t>
+      </w:r>
+      <w:proofErr w:type="spellEnd"/>
+      <w:r>
+        <w:t xml:space="preserve"> and </w:t>
+      </w:r>
+      <w:proofErr w:type="spellStart"/>
+      <w:r>
+        <w:t>DBpedia</w:t>
+      </w:r>
+      <w:proofErr w:type="spellEnd"/>
+      <w:r>
+        <w:t xml:space="preserve"> is considered to enrich the dataset and enhance the website's functionality.</w:t>
       </w:r>
     </w:p>
     <w:p>
@@ -2051,7 +2129,7 @@
           <w:szCs w:val="28"/>
         </w:rPr>
       </w:pPr>
-      <w:bookmarkStart w:id="1" w:name="_Toc136010259"/>
+      <w:bookmarkStart w:id="1" w:name="_Toc136342874"/>
       <w:r>
         <w:rPr>
           <w:i w:val="0"/>
@@ -2072,7 +2150,7 @@
           <w:szCs w:val="24"/>
         </w:rPr>
       </w:pPr>
-      <w:bookmarkStart w:id="2" w:name="_Toc136010260"/>
+      <w:bookmarkStart w:id="2" w:name="_Toc136342875"/>
       <w:r>
         <w:rPr>
           <w:sz w:val="24"/>
@@ -2259,10 +2337,12 @@
       <w:r>
         <w:t>‘</w:t>
       </w:r>
+      <w:proofErr w:type="spellStart"/>
       <w:proofErr w:type="gramStart"/>
       <w:r>
         <w:t>zooi:abelha</w:t>
       </w:r>
+      <w:proofErr w:type="spellEnd"/>
       <w:proofErr w:type="gramEnd"/>
       <w:r>
         <w:t>’</w:t>
@@ -2419,7 +2499,7 @@
           <w:szCs w:val="28"/>
         </w:rPr>
       </w:pPr>
-      <w:bookmarkStart w:id="3" w:name="_Toc136010261"/>
+      <w:bookmarkStart w:id="3" w:name="_Toc136342876"/>
       <w:r>
         <w:rPr>
           <w:i w:val="0"/>
@@ -2440,7 +2520,7 @@
           <w:szCs w:val="24"/>
         </w:rPr>
       </w:pPr>
-      <w:bookmarkStart w:id="4" w:name="_Toc136010262"/>
+      <w:bookmarkStart w:id="4" w:name="_Toc136342877"/>
       <w:r>
         <w:rPr>
           <w:sz w:val="24"/>
@@ -2472,7 +2552,47 @@
         <w:jc w:val="both"/>
       </w:pPr>
       <w:r>
-        <w:t>The ontology is built using the RDF/OWL syntax, mainly created with the aid of Protégé. It begins by establishing the necessary prefixes for namespaces used in the ontology, such as ‘owl’, ‘rdf’, ‘rdfs’, and custom prefixes like ‘zooc’, ‘zooi’, ‘zoon’, and ‘zoop’, as can be seen in Figure 3.</w:t>
+        <w:t>The ontology is built using the RDF/OWL syntax, mainly created with the aid of Protégé. It begins by establishing the necessary prefixes for namespaces used in the ontology, such as ‘owl’, ‘</w:t>
+      </w:r>
+      <w:proofErr w:type="spellStart"/>
+      <w:r>
+        <w:t>rdf</w:t>
+      </w:r>
+      <w:proofErr w:type="spellEnd"/>
+      <w:r>
+        <w:t>’, ‘</w:t>
+      </w:r>
+      <w:proofErr w:type="spellStart"/>
+      <w:r>
+        <w:t>rdfs</w:t>
+      </w:r>
+      <w:proofErr w:type="spellEnd"/>
+      <w:r>
+        <w:t>’, and custom prefixes like ‘</w:t>
+      </w:r>
+      <w:proofErr w:type="spellStart"/>
+      <w:r>
+        <w:t>zooc</w:t>
+      </w:r>
+      <w:proofErr w:type="spellEnd"/>
+      <w:r>
+        <w:t>’, ‘</w:t>
+      </w:r>
+      <w:proofErr w:type="spellStart"/>
+      <w:r>
+        <w:t>zooi</w:t>
+      </w:r>
+      <w:proofErr w:type="spellEnd"/>
+      <w:r>
+        <w:t>’, ‘zoon’, and ‘</w:t>
+      </w:r>
+      <w:proofErr w:type="spellStart"/>
+      <w:r>
+        <w:t>zoop</w:t>
+      </w:r>
+      <w:proofErr w:type="spellEnd"/>
+      <w:r>
+        <w:t>’, as can be seen in Figure 3.</w:t>
       </w:r>
     </w:p>
     <w:p>
@@ -2646,13 +2766,47 @@
       <w:r>
         <w:t xml:space="preserve"> defines a hierarchy of classes that represent different types of animals. Classes such as ‘</w:t>
       </w:r>
+      <w:proofErr w:type="spellStart"/>
       <w:proofErr w:type="gramStart"/>
       <w:r>
         <w:t>animalc:Amphibian</w:t>
       </w:r>
+      <w:proofErr w:type="spellEnd"/>
       <w:proofErr w:type="gramEnd"/>
       <w:r>
-        <w:t xml:space="preserve">’, ‘animalc:Bird’, ‘animalc:Fish’, ‘animalc:Mammal’, and ‘animalc:Reptile’ provide a structured taxonomy of animals based on their biological characteristics and behaviours. It also incorporates logical constructs, such as equivalent classes and restrictions, to capture relationships and constraints among classes. </w:t>
+        <w:t>’, ‘</w:t>
+      </w:r>
+      <w:proofErr w:type="spellStart"/>
+      <w:r>
+        <w:t>animalc:Bird</w:t>
+      </w:r>
+      <w:proofErr w:type="spellEnd"/>
+      <w:r>
+        <w:t>’, ‘</w:t>
+      </w:r>
+      <w:proofErr w:type="spellStart"/>
+      <w:r>
+        <w:t>animalc:Fish</w:t>
+      </w:r>
+      <w:proofErr w:type="spellEnd"/>
+      <w:r>
+        <w:t>’, ‘</w:t>
+      </w:r>
+      <w:proofErr w:type="spellStart"/>
+      <w:r>
+        <w:t>animalc:Mammal</w:t>
+      </w:r>
+      <w:proofErr w:type="spellEnd"/>
+      <w:r>
+        <w:t>’, and ‘</w:t>
+      </w:r>
+      <w:proofErr w:type="spellStart"/>
+      <w:r>
+        <w:t>animalc:Reptile</w:t>
+      </w:r>
+      <w:proofErr w:type="spellEnd"/>
+      <w:r>
+        <w:t xml:space="preserve">’ provide a structured taxonomy of animals based on their biological characteristics and behaviours. It also incorporates logical constructs, such as equivalent classes and restrictions, to capture relationships and constraints among classes. </w:t>
       </w:r>
     </w:p>
     <w:p>
@@ -2666,10 +2820,12 @@
       <w:r>
         <w:t>‘</w:t>
       </w:r>
+      <w:proofErr w:type="spellStart"/>
       <w:proofErr w:type="gramStart"/>
       <w:r>
         <w:t>animalc:Land</w:t>
       </w:r>
+      <w:proofErr w:type="spellEnd"/>
       <w:proofErr w:type="gramEnd"/>
       <w:r>
         <w:t xml:space="preserve">’ in the ontology, representing land-dwelling animals states that </w:t>
@@ -2684,7 +2840,15 @@
         <w:t>One</w:t>
       </w:r>
       <w:r>
-        <w:t xml:space="preserve"> is defined as the complement of animals that have the property ‘zoop:is’ with the value "Airborne", </w:t>
+        <w:t xml:space="preserve"> is defined as the complement of animals that have the property ‘</w:t>
+      </w:r>
+      <w:proofErr w:type="spellStart"/>
+      <w:r>
+        <w:t>zoop:is</w:t>
+      </w:r>
+      <w:proofErr w:type="spellEnd"/>
+      <w:r>
+        <w:t xml:space="preserve">’ with the value "Airborne", </w:t>
       </w:r>
       <w:r>
         <w:t>which</w:t>
@@ -2710,10 +2874,12 @@
       <w:r>
         <w:t xml:space="preserve"> aquatic animals. This definition ensures that ‘</w:t>
       </w:r>
+      <w:proofErr w:type="spellStart"/>
       <w:proofErr w:type="gramStart"/>
       <w:r>
         <w:t>animalc:Land</w:t>
       </w:r>
+      <w:proofErr w:type="spellEnd"/>
       <w:proofErr w:type="gramEnd"/>
       <w:r>
         <w:t>’ includes only animals that are neither airborne nor aquatic, implying they live on land.</w:t>
@@ -2891,6 +3057,7 @@
         </w:rPr>
         <w:t xml:space="preserve"> </w:t>
       </w:r>
+      <w:proofErr w:type="spellStart"/>
       <w:proofErr w:type="gramStart"/>
       <w:r>
         <w:rPr>
@@ -2899,6 +3066,7 @@
         </w:rPr>
         <w:t>animalc:Land</w:t>
       </w:r>
+      <w:proofErr w:type="spellEnd"/>
       <w:proofErr w:type="gramEnd"/>
       <w:r>
         <w:rPr>
@@ -2916,7 +3084,7 @@
           <w:szCs w:val="24"/>
         </w:rPr>
       </w:pPr>
-      <w:bookmarkStart w:id="5" w:name="_Toc136010263"/>
+      <w:bookmarkStart w:id="5" w:name="_Toc136342878"/>
       <w:r>
         <w:rPr>
           <w:sz w:val="24"/>
@@ -3452,7 +3620,7 @@
           <w:szCs w:val="28"/>
         </w:rPr>
       </w:pPr>
-      <w:bookmarkStart w:id="6" w:name="_Toc136010264"/>
+      <w:bookmarkStart w:id="6" w:name="_Toc136342879"/>
       <w:r>
         <w:rPr>
           <w:i w:val="0"/>
@@ -3461,8 +3629,9 @@
           <w:szCs w:val="28"/>
         </w:rPr>
         <w:lastRenderedPageBreak/>
-        <w:t>Use of Wikidata</w:t>
-      </w:r>
+        <w:t xml:space="preserve">Use of </w:t>
+      </w:r>
+      <w:proofErr w:type="spellStart"/>
       <w:r>
         <w:rPr>
           <w:i w:val="0"/>
@@ -3470,8 +3639,9 @@
           <w:sz w:val="28"/>
           <w:szCs w:val="28"/>
         </w:rPr>
-        <w:t xml:space="preserve"> &amp; </w:t>
-      </w:r>
+        <w:t>Wikidata</w:t>
+      </w:r>
+      <w:proofErr w:type="spellEnd"/>
       <w:r>
         <w:rPr>
           <w:i w:val="0"/>
@@ -3479,9 +3649,20 @@
           <w:sz w:val="28"/>
           <w:szCs w:val="28"/>
         </w:rPr>
+        <w:t xml:space="preserve"> &amp; </w:t>
+      </w:r>
+      <w:proofErr w:type="spellStart"/>
+      <w:r>
+        <w:rPr>
+          <w:i w:val="0"/>
+          <w:iCs w:val="0"/>
+          <w:sz w:val="28"/>
+          <w:szCs w:val="28"/>
+        </w:rPr>
         <w:t>DBpedia</w:t>
       </w:r>
       <w:bookmarkEnd w:id="6"/>
+      <w:proofErr w:type="spellEnd"/>
     </w:p>
     <w:p>
       <w:pPr>
@@ -3489,13 +3670,45 @@
         <w:jc w:val="both"/>
       </w:pPr>
       <w:r>
-        <w:t xml:space="preserve">The integration of Wikidata and DBpedia has greatly enhanced the functionality and information presented on our website. Through our connection to DBpedia, we </w:t>
+        <w:t xml:space="preserve">The integration of </w:t>
+      </w:r>
+      <w:proofErr w:type="spellStart"/>
+      <w:r>
+        <w:t>Wikidata</w:t>
+      </w:r>
+      <w:proofErr w:type="spellEnd"/>
+      <w:r>
+        <w:t xml:space="preserve"> and </w:t>
+      </w:r>
+      <w:proofErr w:type="spellStart"/>
+      <w:r>
+        <w:t>DBpedia</w:t>
+      </w:r>
+      <w:proofErr w:type="spellEnd"/>
+      <w:r>
+        <w:t xml:space="preserve"> has greatly enhanced the functionality and information presented on our website. Through our connection to </w:t>
+      </w:r>
+      <w:proofErr w:type="spellStart"/>
+      <w:r>
+        <w:t>DBpedia</w:t>
+      </w:r>
+      <w:proofErr w:type="spellEnd"/>
+      <w:r>
+        <w:t xml:space="preserve">, we </w:t>
       </w:r>
       <w:r>
         <w:t>were</w:t>
       </w:r>
       <w:r>
-        <w:t xml:space="preserve"> able to enrich the data presented in the 'Inferences' tab by incorporating additional details and context from DBpedia's extensive knowledge base.</w:t>
+        <w:t xml:space="preserve"> able to enrich the data presented in the 'Inferences' tab by incorporating additional details and context from </w:t>
+      </w:r>
+      <w:proofErr w:type="spellStart"/>
+      <w:r>
+        <w:t>DBpedia's</w:t>
+      </w:r>
+      <w:proofErr w:type="spellEnd"/>
+      <w:r>
+        <w:t xml:space="preserve"> extensive knowledge base.</w:t>
       </w:r>
       <w:r>
         <w:t xml:space="preserve"> We present a brief description of the selected class/subclass and additional links for further investigation by the user.</w:t>
@@ -3708,7 +3921,23 @@
           <w:sz w:val="20"/>
           <w:szCs w:val="20"/>
         </w:rPr>
-        <w:t xml:space="preserve"> DBpedia query</w:t>
+        <w:t xml:space="preserve"> </w:t>
+      </w:r>
+      <w:proofErr w:type="spellStart"/>
+      <w:r>
+        <w:rPr>
+          <w:sz w:val="20"/>
+          <w:szCs w:val="20"/>
+        </w:rPr>
+        <w:t>DBpedia</w:t>
+      </w:r>
+      <w:proofErr w:type="spellEnd"/>
+      <w:r>
+        <w:rPr>
+          <w:sz w:val="20"/>
+          <w:szCs w:val="20"/>
+        </w:rPr>
+        <w:t xml:space="preserve"> query</w:t>
       </w:r>
     </w:p>
     <w:p>
@@ -3781,7 +4010,15 @@
         </w:drawing>
       </w:r>
       <w:r>
-        <w:t xml:space="preserve">Additionally, our query to Wikidata </w:t>
+        <w:t xml:space="preserve">Additionally, our query to </w:t>
+      </w:r>
+      <w:proofErr w:type="spellStart"/>
+      <w:r>
+        <w:t>Wikidata</w:t>
+      </w:r>
+      <w:proofErr w:type="spellEnd"/>
+      <w:r>
+        <w:t xml:space="preserve"> </w:t>
       </w:r>
       <w:r>
         <w:t>is used</w:t>
@@ -3896,7 +4133,23 @@
           <w:sz w:val="20"/>
           <w:szCs w:val="20"/>
         </w:rPr>
-        <w:t xml:space="preserve"> Wikidata query</w:t>
+        <w:t xml:space="preserve"> </w:t>
+      </w:r>
+      <w:proofErr w:type="spellStart"/>
+      <w:r>
+        <w:rPr>
+          <w:sz w:val="20"/>
+          <w:szCs w:val="20"/>
+        </w:rPr>
+        <w:t>Wikidata</w:t>
+      </w:r>
+      <w:proofErr w:type="spellEnd"/>
+      <w:r>
+        <w:rPr>
+          <w:sz w:val="20"/>
+          <w:szCs w:val="20"/>
+        </w:rPr>
+        <w:t xml:space="preserve"> query</w:t>
       </w:r>
     </w:p>
     <w:p>
@@ -3933,7 +4186,7 @@
           <w:szCs w:val="28"/>
         </w:rPr>
       </w:pPr>
-      <w:bookmarkStart w:id="7" w:name="_Toc136010265"/>
+      <w:bookmarkStart w:id="7" w:name="_Toc136342880"/>
       <w:r>
         <w:rPr>
           <w:i w:val="0"/>
@@ -3944,7 +4197,27 @@
         <w:lastRenderedPageBreak/>
         <w:t>Publication of semantics using Microformats</w:t>
       </w:r>
+      <w:r>
+        <w:rPr>
+          <w:i w:val="0"/>
+          <w:iCs w:val="0"/>
+          <w:sz w:val="28"/>
+          <w:szCs w:val="28"/>
+        </w:rPr>
+        <w:t xml:space="preserve"> and </w:t>
+      </w:r>
+      <w:proofErr w:type="spellStart"/>
+      <w:r>
+        <w:rPr>
+          <w:i w:val="0"/>
+          <w:iCs w:val="0"/>
+          <w:sz w:val="28"/>
+          <w:szCs w:val="28"/>
+        </w:rPr>
+        <w:t>RDFa</w:t>
+      </w:r>
       <w:bookmarkEnd w:id="7"/>
+      <w:proofErr w:type="spellEnd"/>
     </w:p>
     <w:p>
       <w:pPr>
@@ -4013,8 +4286,24 @@
           </wp:anchor>
         </w:drawing>
       </w:r>
-      <w:r>
-        <w:t>In order to demonstrate the capabilities of Microformats, we implemented these in the queries page. Whenever animals are “</w:t>
+      <w:proofErr w:type="gramStart"/>
+      <w:r>
+        <w:t>In order to</w:t>
+      </w:r>
+      <w:proofErr w:type="gramEnd"/>
+      <w:r>
+        <w:t xml:space="preserve"> demonstrate the capabilities of Microformats</w:t>
+      </w:r>
+      <w:r>
+        <w:t xml:space="preserve"> and </w:t>
+      </w:r>
+      <w:proofErr w:type="spellStart"/>
+      <w:r>
+        <w:t>RDFa</w:t>
+      </w:r>
+      <w:proofErr w:type="spellEnd"/>
+      <w:r>
+        <w:t>, we implemented these in the queries page. Whenever animals are “</w:t>
       </w:r>
       <w:r>
         <w:t>scouted” (</w:t>
@@ -4036,6 +4325,34 @@
           <w:vertAlign w:val="superscript"/>
         </w:rPr>
         <w:t>2]</w:t>
+      </w:r>
+      <w:r>
+        <w:rPr>
+          <w:vertAlign w:val="superscript"/>
+          <w:lang w:val="en-US"/>
+        </w:rPr>
+        <w:t xml:space="preserve"> </w:t>
+      </w:r>
+      <w:r>
+        <w:rPr>
+          <w:vertAlign w:val="superscript"/>
+          <w:lang w:val="en-US"/>
+        </w:rPr>
+        <w:t>[</w:t>
+      </w:r>
+      <w:r>
+        <w:rPr>
+          <w:vertAlign w:val="superscript"/>
+          <w:lang w:val="en-US"/>
+        </w:rPr>
+        <w:t>3</w:t>
+      </w:r>
+      <w:r>
+        <w:rPr>
+          <w:vertAlign w:val="superscript"/>
+          <w:lang w:val="en-US"/>
+        </w:rPr>
+        <w:t>]</w:t>
       </w:r>
       <w:r>
         <w:t>.</w:t>
@@ -4058,14 +4375,208 @@
         <w:rPr>
           <w:sz w:val="20"/>
           <w:szCs w:val="20"/>
+          <w:lang w:val="en-US"/>
+        </w:rPr>
+      </w:pPr>
+      <w:r>
+        <w:rPr>
+          <w:sz w:val="20"/>
+          <w:szCs w:val="20"/>
+          <w:lang w:val="en-US"/>
+        </w:rPr>
+        <w:t xml:space="preserve">Figure </w:t>
+      </w:r>
+      <w:r>
+        <w:rPr>
+          <w:sz w:val="20"/>
+          <w:szCs w:val="20"/>
+        </w:rPr>
+        <w:fldChar w:fldCharType="begin"/>
+      </w:r>
+      <w:r>
+        <w:rPr>
+          <w:sz w:val="20"/>
+          <w:szCs w:val="20"/>
+          <w:lang w:val="en-US"/>
+        </w:rPr>
+        <w:instrText xml:space="preserve"> SEQ Figure \* ARABIC </w:instrText>
+      </w:r>
+      <w:r>
+        <w:rPr>
+          <w:sz w:val="20"/>
+          <w:szCs w:val="20"/>
+        </w:rPr>
+        <w:fldChar w:fldCharType="separate"/>
+      </w:r>
+      <w:r>
+        <w:rPr>
+          <w:noProof/>
+          <w:sz w:val="20"/>
+          <w:szCs w:val="20"/>
+          <w:lang w:val="en-US"/>
+        </w:rPr>
+        <w:t>9</w:t>
+      </w:r>
+      <w:r>
+        <w:rPr>
+          <w:sz w:val="20"/>
+          <w:szCs w:val="20"/>
+        </w:rPr>
+        <w:fldChar w:fldCharType="end"/>
+      </w:r>
+      <w:r>
+        <w:rPr>
+          <w:sz w:val="20"/>
+          <w:szCs w:val="20"/>
+          <w:lang w:val="en-US"/>
+        </w:rPr>
+        <w:t xml:space="preserve"> Microformat parsed data of </w:t>
+      </w:r>
+      <w:r>
+        <w:rPr>
+          <w:sz w:val="20"/>
+          <w:szCs w:val="20"/>
+          <w:lang w:val="en-US"/>
+        </w:rPr>
+        <w:t>“</w:t>
+      </w:r>
+      <w:r>
+        <w:rPr>
+          <w:sz w:val="20"/>
+          <w:szCs w:val="20"/>
+          <w:lang w:val="en-US"/>
+        </w:rPr>
+        <w:t>Marlin</w:t>
+      </w:r>
+      <w:r>
+        <w:rPr>
+          <w:sz w:val="20"/>
+          <w:szCs w:val="20"/>
+          <w:lang w:val="en-US"/>
+        </w:rPr>
+        <w:t>” animal</w:t>
+      </w:r>
+    </w:p>
+    <w:p>
+      <w:pPr>
+        <w:ind w:firstLine="708"/>
+        <w:rPr>
+          <w:lang w:val="en-US"/>
+        </w:rPr>
+      </w:pPr>
+    </w:p>
+    <w:p>
+      <w:pPr>
+        <w:ind w:firstLine="708"/>
+        <w:rPr>
+          <w:lang w:val="en-US"/>
+        </w:rPr>
+      </w:pPr>
+    </w:p>
+    <w:p>
+      <w:pPr>
+        <w:rPr>
+          <w:lang w:val="en-US"/>
+        </w:rPr>
+      </w:pPr>
+    </w:p>
+    <w:p>
+      <w:pPr>
+        <w:pStyle w:val="Legenda"/>
+        <w:jc w:val="center"/>
+        <w:rPr>
+          <w:sz w:val="20"/>
+          <w:szCs w:val="20"/>
+          <w:lang w:val="en-US"/>
+        </w:rPr>
+      </w:pPr>
+      <w:r>
+        <w:rPr>
+          <w:noProof/>
           <w:lang w:val="pt-PT"/>
         </w:rPr>
-      </w:pPr>
-      <w:r>
-        <w:rPr>
-          <w:sz w:val="20"/>
-          <w:szCs w:val="20"/>
-          <w:lang w:val="pt-PT"/>
+        <w:lastRenderedPageBreak/>
+        <w:drawing>
+          <wp:anchor distT="0" distB="0" distL="114300" distR="114300" simplePos="0" relativeHeight="251674624" behindDoc="1" locked="0" layoutInCell="1" allowOverlap="1" wp14:anchorId="5C27048F" wp14:editId="49B5182D">
+            <wp:simplePos x="0" y="0"/>
+            <wp:positionH relativeFrom="margin">
+              <wp:posOffset>-1270</wp:posOffset>
+            </wp:positionH>
+            <wp:positionV relativeFrom="paragraph">
+              <wp:posOffset>73660</wp:posOffset>
+            </wp:positionV>
+            <wp:extent cx="5394960" cy="3794760"/>
+            <wp:effectExtent l="0" t="0" r="0" b="0"/>
+            <wp:wrapTight wrapText="bothSides">
+              <wp:wrapPolygon edited="0">
+                <wp:start x="0" y="0"/>
+                <wp:lineTo x="0" y="21470"/>
+                <wp:lineTo x="21508" y="21470"/>
+                <wp:lineTo x="21508" y="0"/>
+                <wp:lineTo x="0" y="0"/>
+              </wp:wrapPolygon>
+            </wp:wrapTight>
+            <wp:docPr id="1797423091" name="Imagem 2"/>
+            <wp:cNvGraphicFramePr>
+              <a:graphicFrameLocks xmlns:a="http://schemas.openxmlformats.org/drawingml/2006/main" noChangeAspect="1"/>
+            </wp:cNvGraphicFramePr>
+            <a:graphic xmlns:a="http://schemas.openxmlformats.org/drawingml/2006/main">
+              <a:graphicData uri="http://schemas.openxmlformats.org/drawingml/2006/picture">
+                <pic:pic xmlns:pic="http://schemas.openxmlformats.org/drawingml/2006/picture">
+                  <pic:nvPicPr>
+                    <pic:cNvPr id="0" name="Picture 2"/>
+                    <pic:cNvPicPr>
+                      <a:picLocks noChangeAspect="1" noChangeArrowheads="1"/>
+                    </pic:cNvPicPr>
+                  </pic:nvPicPr>
+                  <pic:blipFill>
+                    <a:blip r:embed="rId18">
+                      <a:extLst>
+                        <a:ext uri="{28A0092B-C50C-407E-A947-70E740481C1C}">
+                          <a14:useLocalDpi xmlns:a14="http://schemas.microsoft.com/office/drawing/2010/main" val="0"/>
+                        </a:ext>
+                      </a:extLst>
+                    </a:blip>
+                    <a:srcRect/>
+                    <a:stretch>
+                      <a:fillRect/>
+                    </a:stretch>
+                  </pic:blipFill>
+                  <pic:spPr bwMode="auto">
+                    <a:xfrm>
+                      <a:off x="0" y="0"/>
+                      <a:ext cx="5394960" cy="3794760"/>
+                    </a:xfrm>
+                    <a:prstGeom prst="rect">
+                      <a:avLst/>
+                    </a:prstGeom>
+                    <a:noFill/>
+                    <a:ln>
+                      <a:noFill/>
+                    </a:ln>
+                  </pic:spPr>
+                </pic:pic>
+              </a:graphicData>
+            </a:graphic>
+          </wp:anchor>
+        </w:drawing>
+      </w:r>
+    </w:p>
+    <w:p>
+      <w:pPr>
+        <w:pStyle w:val="Legenda"/>
+        <w:jc w:val="center"/>
+        <w:rPr>
+          <w:sz w:val="20"/>
+          <w:szCs w:val="20"/>
+          <w:lang w:val="en-US"/>
+        </w:rPr>
+      </w:pPr>
+      <w:r>
+        <w:rPr>
+          <w:sz w:val="20"/>
+          <w:szCs w:val="20"/>
+          <w:lang w:val="en-US"/>
         </w:rPr>
         <w:t xml:space="preserve">Figure </w:t>
       </w:r>
@@ -4073,56 +4584,57 @@
         <w:rPr>
           <w:sz w:val="20"/>
           <w:szCs w:val="20"/>
-        </w:rPr>
-        <w:fldChar w:fldCharType="begin"/>
-      </w:r>
-      <w:r>
-        <w:rPr>
-          <w:sz w:val="20"/>
-          <w:szCs w:val="20"/>
-          <w:lang w:val="pt-PT"/>
-        </w:rPr>
-        <w:instrText xml:space="preserve"> SEQ Figure \* ARABIC </w:instrText>
-      </w:r>
-      <w:r>
-        <w:rPr>
-          <w:sz w:val="20"/>
-          <w:szCs w:val="20"/>
-        </w:rPr>
-        <w:fldChar w:fldCharType="separate"/>
-      </w:r>
-      <w:r>
-        <w:rPr>
-          <w:noProof/>
-          <w:sz w:val="20"/>
-          <w:szCs w:val="20"/>
-          <w:lang w:val="pt-PT"/>
-        </w:rPr>
-        <w:t>9</w:t>
-      </w:r>
-      <w:r>
-        <w:rPr>
-          <w:sz w:val="20"/>
-          <w:szCs w:val="20"/>
-        </w:rPr>
-        <w:fldChar w:fldCharType="end"/>
-      </w:r>
-      <w:r>
-        <w:rPr>
-          <w:sz w:val="20"/>
-          <w:szCs w:val="20"/>
-          <w:lang w:val="pt-PT"/>
-        </w:rPr>
-        <w:t xml:space="preserve"> Microformat parsed data of Cascudinho-de-Caverna</w:t>
-      </w:r>
-    </w:p>
-    <w:p>
-      <w:pPr>
-        <w:ind w:firstLine="708"/>
-        <w:rPr>
-          <w:lang w:val="pt-PT"/>
-        </w:rPr>
-      </w:pPr>
+          <w:lang w:val="en-US"/>
+        </w:rPr>
+        <w:t>10</w:t>
+      </w:r>
+      <w:r>
+        <w:rPr>
+          <w:sz w:val="20"/>
+          <w:szCs w:val="20"/>
+          <w:lang w:val="en-US"/>
+        </w:rPr>
+        <w:t xml:space="preserve"> </w:t>
+      </w:r>
+      <w:proofErr w:type="spellStart"/>
+      <w:r>
+        <w:rPr>
+          <w:sz w:val="20"/>
+          <w:szCs w:val="20"/>
+          <w:lang w:val="en-US"/>
+        </w:rPr>
+        <w:t>RDFa</w:t>
+      </w:r>
+      <w:proofErr w:type="spellEnd"/>
+      <w:r>
+        <w:rPr>
+          <w:sz w:val="20"/>
+          <w:szCs w:val="20"/>
+          <w:lang w:val="en-US"/>
+        </w:rPr>
+        <w:t xml:space="preserve"> parsed data of </w:t>
+      </w:r>
+      <w:r>
+        <w:rPr>
+          <w:sz w:val="20"/>
+          <w:szCs w:val="20"/>
+          <w:lang w:val="en-US"/>
+        </w:rPr>
+        <w:t>“Anta” animal</w:t>
+      </w:r>
+    </w:p>
+    <w:p>
+      <w:pPr>
+        <w:rPr>
+          <w:lang w:val="en-US"/>
+        </w:rPr>
+      </w:pPr>
+      <w:r>
+        <w:rPr>
+          <w:lang w:val="en-US"/>
+        </w:rPr>
+        <w:br w:type="page"/>
+      </w:r>
     </w:p>
     <w:p>
       <w:pPr>
@@ -4134,7 +4646,7 @@
           <w:szCs w:val="28"/>
         </w:rPr>
       </w:pPr>
-      <w:bookmarkStart w:id="8" w:name="_Toc136010266"/>
+      <w:bookmarkStart w:id="8" w:name="_Toc136342881"/>
       <w:r>
         <w:rPr>
           <w:i w:val="0"/>
@@ -4162,7 +4674,15 @@
         <w:jc w:val="both"/>
       </w:pPr>
       <w:r>
-        <w:t xml:space="preserve">Additionally, it includes individual buttons organized in the same way as the class hierarchy previously defined. Clicking on any of these buttons will extend the page showing a brief description of the selected class fetched from DBpedia, a list of </w:t>
+        <w:t xml:space="preserve">Additionally, it includes individual buttons organized in the same way as the class hierarchy previously defined. Clicking on any of these buttons will extend the page showing a brief description of the selected class fetched from </w:t>
+      </w:r>
+      <w:proofErr w:type="spellStart"/>
+      <w:r>
+        <w:t>DBpedia</w:t>
+      </w:r>
+      <w:proofErr w:type="spellEnd"/>
+      <w:r>
+        <w:t xml:space="preserve">, a list of </w:t>
       </w:r>
       <w:r>
         <w:t xml:space="preserve">inferred </w:t>
@@ -4214,7 +4734,7 @@
                     </pic:cNvPicPr>
                   </pic:nvPicPr>
                   <pic:blipFill>
-                    <a:blip r:embed="rId18" cstate="print">
+                    <a:blip r:embed="rId19" cstate="print">
                       <a:extLst>
                         <a:ext uri="{28A0092B-C50C-407E-A947-70E740481C1C}">
                           <a14:useLocalDpi xmlns:a14="http://schemas.microsoft.com/office/drawing/2010/main" val="0"/>
@@ -4313,36 +4833,7 @@
           <w:sz w:val="20"/>
           <w:szCs w:val="20"/>
         </w:rPr>
-        <w:fldChar w:fldCharType="begin"/>
-      </w:r>
-      <w:r>
-        <w:rPr>
-          <w:sz w:val="20"/>
-          <w:szCs w:val="20"/>
-        </w:rPr>
-        <w:instrText xml:space="preserve"> SEQ Figure \* ARABIC </w:instrText>
-      </w:r>
-      <w:r>
-        <w:rPr>
-          <w:sz w:val="20"/>
-          <w:szCs w:val="20"/>
-        </w:rPr>
-        <w:fldChar w:fldCharType="separate"/>
-      </w:r>
-      <w:r>
-        <w:rPr>
-          <w:noProof/>
-          <w:sz w:val="20"/>
-          <w:szCs w:val="20"/>
-        </w:rPr>
-        <w:t>10</w:t>
-      </w:r>
-      <w:r>
-        <w:rPr>
-          <w:sz w:val="20"/>
-          <w:szCs w:val="20"/>
-        </w:rPr>
-        <w:fldChar w:fldCharType="end"/>
+        <w:t>11</w:t>
       </w:r>
       <w:r>
         <w:rPr>
@@ -4358,7 +4849,15 @@
         <w:jc w:val="both"/>
       </w:pPr>
       <w:r>
-        <w:t>We also added a picture gathered from Wikidata showing a few animals to enhance user experience.</w:t>
+        <w:t xml:space="preserve">We also added a picture gathered from </w:t>
+      </w:r>
+      <w:proofErr w:type="spellStart"/>
+      <w:r>
+        <w:t>Wikidata</w:t>
+      </w:r>
+      <w:proofErr w:type="spellEnd"/>
+      <w:r>
+        <w:t xml:space="preserve"> showing a few animals to enhance user experience.</w:t>
       </w:r>
     </w:p>
     <w:p>
@@ -4405,7 +4904,7 @@
                     </pic:cNvPicPr>
                   </pic:nvPicPr>
                   <pic:blipFill>
-                    <a:blip r:embed="rId19">
+                    <a:blip r:embed="rId20">
                       <a:extLst>
                         <a:ext uri="{28A0092B-C50C-407E-A947-70E740481C1C}">
                           <a14:useLocalDpi xmlns:a14="http://schemas.microsoft.com/office/drawing/2010/main" val="0"/>
@@ -4518,13 +5017,21 @@
         <w:rPr>
           <w:noProof/>
         </w:rPr>
-        <w:t>11</w:t>
+        <w:t>10</w:t>
       </w:r>
       <w:r>
         <w:fldChar w:fldCharType="end"/>
       </w:r>
       <w:r>
-        <w:t xml:space="preserve"> Picture from Wikidata showcased in the inferences tab</w:t>
+        <w:t xml:space="preserve"> Picture from </w:t>
+      </w:r>
+      <w:proofErr w:type="spellStart"/>
+      <w:r>
+        <w:t>Wikidata</w:t>
+      </w:r>
+      <w:proofErr w:type="spellEnd"/>
+      <w:r>
+        <w:t xml:space="preserve"> showcased in the inferences tab</w:t>
       </w:r>
     </w:p>
     <w:p>
@@ -4537,7 +5044,7 @@
           <w:szCs w:val="28"/>
         </w:rPr>
       </w:pPr>
-      <w:bookmarkStart w:id="9" w:name="_Toc136010267"/>
+      <w:bookmarkStart w:id="9" w:name="_Toc136342882"/>
       <w:r>
         <w:rPr>
           <w:i w:val="0"/>
@@ -4556,7 +5063,23 @@
         <w:jc w:val="both"/>
       </w:pPr>
       <w:r>
-        <w:t>The development of the new tab for our website has proven to be a resounding success. By incorporating inferences and leveraging data from external sources such as Wikidata and DBpedia, we have significantly enhanced the information presented to our users.</w:t>
+        <w:t xml:space="preserve">The development of the new tab for our website has proven to be a resounding success. By incorporating inferences and leveraging data from external sources such as </w:t>
+      </w:r>
+      <w:proofErr w:type="spellStart"/>
+      <w:r>
+        <w:t>Wikidata</w:t>
+      </w:r>
+      <w:proofErr w:type="spellEnd"/>
+      <w:r>
+        <w:t xml:space="preserve"> and </w:t>
+      </w:r>
+      <w:proofErr w:type="spellStart"/>
+      <w:r>
+        <w:t>DBpedia</w:t>
+      </w:r>
+      <w:proofErr w:type="spellEnd"/>
+      <w:r>
+        <w:t>, we have significantly enhanced the information presented to our users.</w:t>
       </w:r>
     </w:p>
     <w:p>
@@ -4613,7 +5136,7 @@
           <w:szCs w:val="28"/>
         </w:rPr>
       </w:pPr>
-      <w:bookmarkStart w:id="10" w:name="_Toc136010268"/>
+      <w:bookmarkStart w:id="10" w:name="_Toc136342883"/>
       <w:r>
         <w:rPr>
           <w:i w:val="0"/>
@@ -4630,7 +5153,7 @@
       <w:pPr>
         <w:pStyle w:val="Ttulo2"/>
       </w:pPr>
-      <w:bookmarkStart w:id="11" w:name="_Toc136010269"/>
+      <w:bookmarkStart w:id="11" w:name="_Toc136342884"/>
       <w:r>
         <w:rPr>
           <w:sz w:val="24"/>
@@ -4671,9 +5194,11 @@
         </w:numPr>
         <w:jc w:val="both"/>
       </w:pPr>
+      <w:proofErr w:type="spellStart"/>
       <w:r>
         <w:t>GraphDB</w:t>
       </w:r>
+      <w:proofErr w:type="spellEnd"/>
     </w:p>
     <w:p>
       <w:pPr>
@@ -4697,8 +5222,21 @@
         </w:numPr>
         <w:jc w:val="both"/>
       </w:pPr>
-      <w:r>
-        <w:t>sparqlwrapper (pip install sparqlwrapper)</w:t>
+      <w:proofErr w:type="spellStart"/>
+      <w:r>
+        <w:t>sparqlwrapper</w:t>
+      </w:r>
+      <w:proofErr w:type="spellEnd"/>
+      <w:r>
+        <w:t xml:space="preserve"> (pip install </w:t>
+      </w:r>
+      <w:proofErr w:type="spellStart"/>
+      <w:r>
+        <w:t>sparqlwrapper</w:t>
+      </w:r>
+      <w:proofErr w:type="spellEnd"/>
+      <w:r>
+        <w:t>)</w:t>
       </w:r>
     </w:p>
     <w:p>
@@ -4714,7 +5252,7 @@
           <w:szCs w:val="24"/>
         </w:rPr>
       </w:pPr>
-      <w:bookmarkStart w:id="12" w:name="_Toc136010270"/>
+      <w:bookmarkStart w:id="12" w:name="_Toc136342885"/>
       <w:r>
         <w:rPr>
           <w:sz w:val="24"/>
@@ -4730,7 +5268,15 @@
       </w:pPr>
       <w:r>
         <w:tab/>
-        <w:t xml:space="preserve">In GrapDB control panel, it is needed to create a database named “zoo” </w:t>
+        <w:t xml:space="preserve">In </w:t>
+      </w:r>
+      <w:proofErr w:type="spellStart"/>
+      <w:r>
+        <w:t>GrapDB</w:t>
+      </w:r>
+      <w:proofErr w:type="spellEnd"/>
+      <w:r>
+        <w:t xml:space="preserve"> control panel, it is needed to create a database named “zoo” </w:t>
       </w:r>
       <w:r>
         <w:t>with ruleset OWL2-RL and</w:t>
@@ -4774,9 +5320,17 @@
       </w:pPr>
       <w:r>
         <w:tab/>
-        <w:t xml:space="preserve">Optionally, for the base url, </w:t>
-      </w:r>
-      <w:hyperlink r:id="rId20" w:history="1">
+        <w:t xml:space="preserve">Optionally, for the base </w:t>
+      </w:r>
+      <w:proofErr w:type="spellStart"/>
+      <w:r>
+        <w:t>url</w:t>
+      </w:r>
+      <w:proofErr w:type="spellEnd"/>
+      <w:r>
+        <w:t xml:space="preserve">, </w:t>
+      </w:r>
+      <w:hyperlink r:id="rId21" w:history="1">
         <w:r>
           <w:rPr>
             <w:rStyle w:val="Hiperligao"/>
@@ -4806,7 +5360,7 @@
           <w:szCs w:val="24"/>
         </w:rPr>
       </w:pPr>
-      <w:bookmarkStart w:id="13" w:name="_Toc136010271"/>
+      <w:bookmarkStart w:id="13" w:name="_Toc136342886"/>
       <w:r>
         <w:rPr>
           <w:sz w:val="24"/>
@@ -4841,7 +5395,15 @@
         <w:tab/>
       </w:r>
       <w:r>
-        <w:t>To run the application with PyCharm, simply open the wsproject folder and press the run button. Then, a localhost link should appear in the console which needs to be opened with a web browser.</w:t>
+        <w:t xml:space="preserve">To run the application with PyCharm, simply open the </w:t>
+      </w:r>
+      <w:proofErr w:type="spellStart"/>
+      <w:r>
+        <w:t>wsproject</w:t>
+      </w:r>
+      <w:proofErr w:type="spellEnd"/>
+      <w:r>
+        <w:t xml:space="preserve"> folder and press the run button. Then, a localhost link should appear in the console which needs to be opened with a web browser.</w:t>
       </w:r>
     </w:p>
     <w:p/>
@@ -4853,7 +5415,7 @@
           <w:szCs w:val="24"/>
         </w:rPr>
       </w:pPr>
-      <w:bookmarkStart w:id="14" w:name="_Toc136010272"/>
+      <w:bookmarkStart w:id="14" w:name="_Toc136342887"/>
       <w:r>
         <w:rPr>
           <w:sz w:val="24"/>
@@ -4871,7 +5433,31 @@
         <w:tab/>
       </w:r>
       <w:r>
-        <w:t>For running the application using the command line, open a new command line in the “/wsproject/” directory and type the command “py manage.py runserver”. A localhost link should appear in the console which needs to be opened with a web browser.</w:t>
+        <w:t>For running the application using the command line, open a new command line in the “/</w:t>
+      </w:r>
+      <w:proofErr w:type="spellStart"/>
+      <w:r>
+        <w:t>wsproject</w:t>
+      </w:r>
+      <w:proofErr w:type="spellEnd"/>
+      <w:r>
+        <w:t>/” directory and type the command “</w:t>
+      </w:r>
+      <w:proofErr w:type="spellStart"/>
+      <w:r>
+        <w:t>py</w:t>
+      </w:r>
+      <w:proofErr w:type="spellEnd"/>
+      <w:r>
+        <w:t xml:space="preserve"> manage.py </w:t>
+      </w:r>
+      <w:proofErr w:type="spellStart"/>
+      <w:r>
+        <w:t>runserver</w:t>
+      </w:r>
+      <w:proofErr w:type="spellEnd"/>
+      <w:r>
+        <w:t>”. A localhost link should appear in the console which needs to be opened with a web browser.</w:t>
       </w:r>
       <w:r>
         <w:br w:type="page"/>
@@ -4887,7 +5473,7 @@
           <w:szCs w:val="28"/>
         </w:rPr>
       </w:pPr>
-      <w:bookmarkStart w:id="15" w:name="_Toc136010273"/>
+      <w:bookmarkStart w:id="15" w:name="_Toc136342888"/>
       <w:r>
         <w:rPr>
           <w:i w:val="0"/>
@@ -4931,7 +5517,7 @@
           <w:lang w:val="en-US"/>
         </w:rPr>
       </w:pPr>
-      <w:hyperlink r:id="rId21" w:history="1">
+      <w:hyperlink r:id="rId22" w:history="1">
         <w:r>
           <w:rPr>
             <w:rStyle w:val="Hiperligao"/>
@@ -5039,6 +5625,7 @@
         </w:rPr>
         <w:t xml:space="preserve">Representação do Conhecimento, A </w:t>
       </w:r>
+      <w:proofErr w:type="spellStart"/>
       <w:r>
         <w:rPr>
           <w:i/>
@@ -5047,11 +5634,26 @@
         </w:rPr>
         <w:t>Triplestore</w:t>
       </w:r>
+      <w:proofErr w:type="spellEnd"/>
       <w:r>
         <w:rPr>
           <w:lang w:val="pt-PT"/>
         </w:rPr>
-        <w:t xml:space="preserve"> GraphDB, WS, DETI, UA</w:t>
+        <w:t xml:space="preserve"> </w:t>
+      </w:r>
+      <w:proofErr w:type="spellStart"/>
+      <w:r>
+        <w:rPr>
+          <w:lang w:val="pt-PT"/>
+        </w:rPr>
+        <w:t>GraphDB</w:t>
+      </w:r>
+      <w:proofErr w:type="spellEnd"/>
+      <w:r>
+        <w:rPr>
+          <w:lang w:val="pt-PT"/>
+        </w:rPr>
+        <w:t>, WS, DETI, UA</w:t>
       </w:r>
     </w:p>
     <w:p>
@@ -5157,7 +5759,7 @@
         </w:rPr>
         <w:tab/>
       </w:r>
-      <w:hyperlink r:id="rId22" w:history="1">
+      <w:hyperlink r:id="rId23" w:history="1">
         <w:r>
           <w:rPr>
             <w:rStyle w:val="Hiperligao"/>
@@ -5181,7 +5783,7 @@
           <w:lang w:val="en-US"/>
         </w:rPr>
       </w:pPr>
-      <w:hyperlink r:id="rId23" w:history="1">
+      <w:hyperlink r:id="rId24" w:history="1">
         <w:r>
           <w:rPr>
             <w:rStyle w:val="Hiperligao"/>
@@ -5215,7 +5817,7 @@
         </w:rPr>
         <w:t xml:space="preserve"> </w:t>
       </w:r>
-      <w:hyperlink r:id="rId24" w:tgtFrame="_blank" w:tooltip="https://github.com/WimPessemier/rdfconvert" w:history="1">
+      <w:hyperlink r:id="rId25" w:tgtFrame="_blank" w:tooltip="https://github.com/WimPessemier/rdfconvert" w:history="1">
         <w:r>
           <w:rPr>
             <w:rStyle w:val="Hiperligao"/>
@@ -5233,7 +5835,7 @@
           <w:lang w:val="en-US"/>
         </w:rPr>
       </w:pPr>
-      <w:hyperlink r:id="rId25" w:history="1">
+      <w:hyperlink r:id="rId26" w:history="1">
         <w:r>
           <w:rPr>
             <w:rStyle w:val="Hiperligao"/>
@@ -5252,7 +5854,7 @@
           <w:color w:val="000000"/>
         </w:rPr>
       </w:pPr>
-      <w:hyperlink r:id="rId26" w:history="1">
+      <w:hyperlink r:id="rId27" w:history="1">
         <w:r>
           <w:rPr>
             <w:rStyle w:val="Hiperligao"/>
@@ -5266,6 +5868,7 @@
     <w:p>
       <w:pPr>
         <w:rPr>
+          <w:rStyle w:val="Hiperligao"/>
           <w:lang w:val="en-US"/>
         </w:rPr>
       </w:pPr>
@@ -5282,7 +5885,7 @@
         </w:rPr>
         <w:t xml:space="preserve">[2] </w:t>
       </w:r>
-      <w:hyperlink r:id="rId27" w:history="1">
+      <w:hyperlink r:id="rId28" w:history="1">
         <w:r>
           <w:rPr>
             <w:rStyle w:val="Hiperligao"/>
@@ -5294,33 +5897,77 @@
     </w:p>
     <w:p>
       <w:pPr>
+        <w:ind w:firstLine="708"/>
         <w:rPr>
           <w:lang w:val="en-US"/>
         </w:rPr>
       </w:pPr>
-    </w:p>
-    <w:p>
-      <w:pPr>
-        <w:rPr>
+      <w:r>
+        <w:rPr>
+          <w:vertAlign w:val="superscript"/>
           <w:lang w:val="en-US"/>
         </w:rPr>
-      </w:pPr>
-    </w:p>
-    <w:p>
-      <w:pPr>
-        <w:rPr>
+        <w:t>[</w:t>
+      </w:r>
+      <w:r>
+        <w:rPr>
+          <w:vertAlign w:val="superscript"/>
           <w:lang w:val="en-US"/>
         </w:rPr>
-      </w:pPr>
-      <w:r>
-        <w:rPr>
+        <w:t>3</w:t>
+      </w:r>
+      <w:r>
+        <w:rPr>
+          <w:vertAlign w:val="superscript"/>
           <w:lang w:val="en-US"/>
         </w:rPr>
+        <w:t>]</w:t>
+      </w:r>
+      <w:hyperlink r:id="rId29" w:history="1">
+        <w:r>
+          <w:rPr>
+            <w:rStyle w:val="Hiperligao"/>
+            <w:lang w:val="en-US"/>
+          </w:rPr>
+          <w:t>https://rdfa.info/play/</w:t>
+        </w:r>
+      </w:hyperlink>
+      <w:r>
+        <w:rPr>
+          <w:lang w:val="en-US"/>
+        </w:rPr>
+        <w:t xml:space="preserve"> </w:t>
+      </w:r>
+    </w:p>
+    <w:p>
+      <w:pPr>
+        <w:rPr>
+          <w:lang w:val="en-US"/>
+        </w:rPr>
+      </w:pPr>
+    </w:p>
+    <w:p>
+      <w:pPr>
+        <w:rPr>
+          <w:lang w:val="en-US"/>
+        </w:rPr>
+      </w:pPr>
+    </w:p>
+    <w:p>
+      <w:pPr>
+        <w:rPr>
+          <w:lang w:val="en-US"/>
+        </w:rPr>
+      </w:pPr>
+      <w:r>
+        <w:rPr>
+          <w:lang w:val="en-US"/>
+        </w:rPr>
         <w:tab/>
       </w:r>
     </w:p>
     <w:sectPr>
-      <w:footerReference w:type="default" r:id="rId28"/>
+      <w:footerReference w:type="default" r:id="rId30"/>
       <w:pgSz w:w="11906" w:h="16838"/>
       <w:pgMar w:top="1417" w:right="1701" w:bottom="1417" w:left="1701" w:header="708" w:footer="708" w:gutter="0"/>
       <w:pgNumType w:start="0"/>
